--- a/PVI.docx
+++ b/PVI.docx
@@ -161,6 +161,13 @@
     </w:p>
     <w:sdt>
       <w:sdtPr>
+        <w:rPr>
+          <w:rFonts w:asciiTheme="minorHAnsi" w:eastAsiaTheme="minorHAnsi" w:hAnsiTheme="minorHAnsi" w:cstheme="minorBidi"/>
+          <w:color w:val="auto"/>
+          <w:sz w:val="22"/>
+          <w:szCs w:val="22"/>
+          <w:lang w:val="en-GB"/>
+        </w:rPr>
         <w:id w:val="1997146831"/>
         <w:docPartObj>
           <w:docPartGallery w:val="Table of Contents"/>
@@ -169,14 +176,9 @@
       </w:sdtPr>
       <w:sdtEndPr>
         <w:rPr>
-          <w:rFonts w:asciiTheme="minorHAnsi" w:eastAsiaTheme="minorHAnsi" w:hAnsiTheme="minorHAnsi" w:cstheme="minorBidi"/>
           <w:b/>
           <w:bCs/>
           <w:noProof/>
-          <w:color w:val="auto"/>
-          <w:sz w:val="22"/>
-          <w:szCs w:val="22"/>
-          <w:lang w:val="en-GB"/>
         </w:rPr>
       </w:sdtEndPr>
       <w:sdtContent>
@@ -189,17 +191,432 @@
           </w:r>
         </w:p>
         <w:p>
-          <w:fldSimple w:instr=" TOC \o &quot;1-3&quot; \h \z \u ">
-            <w:r>
-              <w:rPr>
-                <w:b/>
-                <w:bCs/>
-                <w:noProof/>
-                <w:lang w:val="en-US"/>
-              </w:rPr>
-              <w:t>No table of contents entries found.</w:t>
-            </w:r>
-          </w:fldSimple>
+          <w:pPr>
+            <w:pStyle w:val="TOC1"/>
+            <w:tabs>
+              <w:tab w:val="right" w:leader="dot" w:pos="9016"/>
+            </w:tabs>
+            <w:rPr>
+              <w:noProof/>
+            </w:rPr>
+          </w:pPr>
+          <w:r>
+            <w:fldChar w:fldCharType="begin"/>
+          </w:r>
+          <w:r>
+            <w:instrText xml:space="preserve"> TOC \o "1-3" \h \z \u </w:instrText>
+          </w:r>
+          <w:r>
+            <w:fldChar w:fldCharType="separate"/>
+          </w:r>
+          <w:hyperlink w:anchor="_Toc116245919" w:history="1">
+            <w:r>
+              <w:rPr>
+                <w:rStyle w:val="Hyperlink"/>
+                <w:noProof/>
+              </w:rPr>
+              <w:t>Main Question</w:t>
+            </w:r>
+            <w:r>
+              <w:rPr>
+                <w:noProof/>
+                <w:webHidden/>
+              </w:rPr>
+              <w:tab/>
+            </w:r>
+            <w:r>
+              <w:rPr>
+                <w:noProof/>
+                <w:webHidden/>
+              </w:rPr>
+              <w:fldChar w:fldCharType="begin"/>
+            </w:r>
+            <w:r>
+              <w:rPr>
+                <w:noProof/>
+                <w:webHidden/>
+              </w:rPr>
+              <w:instrText xml:space="preserve"> PAGEREF _Toc116245919 \h </w:instrText>
+            </w:r>
+            <w:r>
+              <w:rPr>
+                <w:noProof/>
+                <w:webHidden/>
+              </w:rPr>
+            </w:r>
+            <w:r>
+              <w:rPr>
+                <w:noProof/>
+                <w:webHidden/>
+              </w:rPr>
+              <w:fldChar w:fldCharType="separate"/>
+            </w:r>
+            <w:r>
+              <w:rPr>
+                <w:noProof/>
+                <w:webHidden/>
+              </w:rPr>
+              <w:t>3</w:t>
+            </w:r>
+            <w:r>
+              <w:rPr>
+                <w:noProof/>
+                <w:webHidden/>
+              </w:rPr>
+              <w:fldChar w:fldCharType="end"/>
+            </w:r>
+          </w:hyperlink>
+        </w:p>
+        <w:p>
+          <w:pPr>
+            <w:pStyle w:val="TOC1"/>
+            <w:tabs>
+              <w:tab w:val="right" w:leader="dot" w:pos="9016"/>
+            </w:tabs>
+            <w:rPr>
+              <w:noProof/>
+            </w:rPr>
+          </w:pPr>
+          <w:hyperlink w:anchor="_Toc116245920" w:history="1">
+            <w:r>
+              <w:rPr>
+                <w:rStyle w:val="Hyperlink"/>
+                <w:noProof/>
+              </w:rPr>
+              <w:t>Sub Questions</w:t>
+            </w:r>
+            <w:r>
+              <w:rPr>
+                <w:noProof/>
+                <w:webHidden/>
+              </w:rPr>
+              <w:tab/>
+            </w:r>
+            <w:r>
+              <w:rPr>
+                <w:noProof/>
+                <w:webHidden/>
+              </w:rPr>
+              <w:fldChar w:fldCharType="begin"/>
+            </w:r>
+            <w:r>
+              <w:rPr>
+                <w:noProof/>
+                <w:webHidden/>
+              </w:rPr>
+              <w:instrText xml:space="preserve"> PAGEREF _Toc116245920 \h </w:instrText>
+            </w:r>
+            <w:r>
+              <w:rPr>
+                <w:noProof/>
+                <w:webHidden/>
+              </w:rPr>
+            </w:r>
+            <w:r>
+              <w:rPr>
+                <w:noProof/>
+                <w:webHidden/>
+              </w:rPr>
+              <w:fldChar w:fldCharType="separate"/>
+            </w:r>
+            <w:r>
+              <w:rPr>
+                <w:noProof/>
+                <w:webHidden/>
+              </w:rPr>
+              <w:t>3</w:t>
+            </w:r>
+            <w:r>
+              <w:rPr>
+                <w:noProof/>
+                <w:webHidden/>
+              </w:rPr>
+              <w:fldChar w:fldCharType="end"/>
+            </w:r>
+          </w:hyperlink>
+        </w:p>
+        <w:p>
+          <w:pPr>
+            <w:pStyle w:val="TOC2"/>
+            <w:tabs>
+              <w:tab w:val="right" w:leader="dot" w:pos="9016"/>
+            </w:tabs>
+            <w:rPr>
+              <w:noProof/>
+            </w:rPr>
+          </w:pPr>
+          <w:hyperlink w:anchor="_Toc116245921" w:history="1">
+            <w:r>
+              <w:rPr>
+                <w:rStyle w:val="Hyperlink"/>
+                <w:noProof/>
+              </w:rPr>
+              <w:t>First Question:</w:t>
+            </w:r>
+            <w:r>
+              <w:rPr>
+                <w:noProof/>
+                <w:webHidden/>
+              </w:rPr>
+              <w:tab/>
+            </w:r>
+            <w:r>
+              <w:rPr>
+                <w:noProof/>
+                <w:webHidden/>
+              </w:rPr>
+              <w:fldChar w:fldCharType="begin"/>
+            </w:r>
+            <w:r>
+              <w:rPr>
+                <w:noProof/>
+                <w:webHidden/>
+              </w:rPr>
+              <w:instrText xml:space="preserve"> PAGEREF _Toc116245921 \h </w:instrText>
+            </w:r>
+            <w:r>
+              <w:rPr>
+                <w:noProof/>
+                <w:webHidden/>
+              </w:rPr>
+            </w:r>
+            <w:r>
+              <w:rPr>
+                <w:noProof/>
+                <w:webHidden/>
+              </w:rPr>
+              <w:fldChar w:fldCharType="separate"/>
+            </w:r>
+            <w:r>
+              <w:rPr>
+                <w:noProof/>
+                <w:webHidden/>
+              </w:rPr>
+              <w:t>3</w:t>
+            </w:r>
+            <w:r>
+              <w:rPr>
+                <w:noProof/>
+                <w:webHidden/>
+              </w:rPr>
+              <w:fldChar w:fldCharType="end"/>
+            </w:r>
+          </w:hyperlink>
+        </w:p>
+        <w:p>
+          <w:pPr>
+            <w:pStyle w:val="TOC3"/>
+            <w:tabs>
+              <w:tab w:val="right" w:leader="dot" w:pos="9016"/>
+            </w:tabs>
+            <w:rPr>
+              <w:noProof/>
+            </w:rPr>
+          </w:pPr>
+          <w:hyperlink w:anchor="_Toc116245922" w:history="1">
+            <w:r>
+              <w:rPr>
+                <w:rStyle w:val="Hyperlink"/>
+                <w:noProof/>
+              </w:rPr>
+              <w:t>What is the difference between router and modem?</w:t>
+            </w:r>
+            <w:r>
+              <w:rPr>
+                <w:noProof/>
+                <w:webHidden/>
+              </w:rPr>
+              <w:tab/>
+            </w:r>
+            <w:r>
+              <w:rPr>
+                <w:noProof/>
+                <w:webHidden/>
+              </w:rPr>
+              <w:fldChar w:fldCharType="begin"/>
+            </w:r>
+            <w:r>
+              <w:rPr>
+                <w:noProof/>
+                <w:webHidden/>
+              </w:rPr>
+              <w:instrText xml:space="preserve"> PAGEREF _Toc116245922 \h </w:instrText>
+            </w:r>
+            <w:r>
+              <w:rPr>
+                <w:noProof/>
+                <w:webHidden/>
+              </w:rPr>
+            </w:r>
+            <w:r>
+              <w:rPr>
+                <w:noProof/>
+                <w:webHidden/>
+              </w:rPr>
+              <w:fldChar w:fldCharType="separate"/>
+            </w:r>
+            <w:r>
+              <w:rPr>
+                <w:noProof/>
+                <w:webHidden/>
+              </w:rPr>
+              <w:t>3</w:t>
+            </w:r>
+            <w:r>
+              <w:rPr>
+                <w:noProof/>
+                <w:webHidden/>
+              </w:rPr>
+              <w:fldChar w:fldCharType="end"/>
+            </w:r>
+          </w:hyperlink>
+        </w:p>
+        <w:p>
+          <w:pPr>
+            <w:pStyle w:val="TOC2"/>
+            <w:tabs>
+              <w:tab w:val="right" w:leader="dot" w:pos="9016"/>
+            </w:tabs>
+            <w:rPr>
+              <w:noProof/>
+            </w:rPr>
+          </w:pPr>
+          <w:hyperlink w:anchor="_Toc116245923" w:history="1">
+            <w:r>
+              <w:rPr>
+                <w:rStyle w:val="Hyperlink"/>
+                <w:noProof/>
+              </w:rPr>
+              <w:t>Second Question:</w:t>
+            </w:r>
+            <w:r>
+              <w:rPr>
+                <w:noProof/>
+                <w:webHidden/>
+              </w:rPr>
+              <w:tab/>
+            </w:r>
+            <w:r>
+              <w:rPr>
+                <w:noProof/>
+                <w:webHidden/>
+              </w:rPr>
+              <w:fldChar w:fldCharType="begin"/>
+            </w:r>
+            <w:r>
+              <w:rPr>
+                <w:noProof/>
+                <w:webHidden/>
+              </w:rPr>
+              <w:instrText xml:space="preserve"> PAGEREF _Toc116245923 \h </w:instrText>
+            </w:r>
+            <w:r>
+              <w:rPr>
+                <w:noProof/>
+                <w:webHidden/>
+              </w:rPr>
+            </w:r>
+            <w:r>
+              <w:rPr>
+                <w:noProof/>
+                <w:webHidden/>
+              </w:rPr>
+              <w:fldChar w:fldCharType="separate"/>
+            </w:r>
+            <w:r>
+              <w:rPr>
+                <w:noProof/>
+                <w:webHidden/>
+              </w:rPr>
+              <w:t>3</w:t>
+            </w:r>
+            <w:r>
+              <w:rPr>
+                <w:noProof/>
+                <w:webHidden/>
+              </w:rPr>
+              <w:fldChar w:fldCharType="end"/>
+            </w:r>
+          </w:hyperlink>
+        </w:p>
+        <w:p>
+          <w:pPr>
+            <w:pStyle w:val="TOC3"/>
+            <w:tabs>
+              <w:tab w:val="right" w:leader="dot" w:pos="9016"/>
+            </w:tabs>
+            <w:rPr>
+              <w:noProof/>
+            </w:rPr>
+          </w:pPr>
+          <w:hyperlink w:anchor="_Toc116245924" w:history="1">
+            <w:r>
+              <w:rPr>
+                <w:rStyle w:val="Hyperlink"/>
+                <w:noProof/>
+              </w:rPr>
+              <w:t>How the router works?</w:t>
+            </w:r>
+            <w:r>
+              <w:rPr>
+                <w:noProof/>
+                <w:webHidden/>
+              </w:rPr>
+              <w:tab/>
+            </w:r>
+            <w:r>
+              <w:rPr>
+                <w:noProof/>
+                <w:webHidden/>
+              </w:rPr>
+              <w:fldChar w:fldCharType="begin"/>
+            </w:r>
+            <w:r>
+              <w:rPr>
+                <w:noProof/>
+                <w:webHidden/>
+              </w:rPr>
+              <w:instrText xml:space="preserve"> PAGEREF _Toc116245924 \h </w:instrText>
+            </w:r>
+            <w:r>
+              <w:rPr>
+                <w:noProof/>
+                <w:webHidden/>
+              </w:rPr>
+            </w:r>
+            <w:r>
+              <w:rPr>
+                <w:noProof/>
+                <w:webHidden/>
+              </w:rPr>
+              <w:fldChar w:fldCharType="separate"/>
+            </w:r>
+            <w:r>
+              <w:rPr>
+                <w:noProof/>
+                <w:webHidden/>
+              </w:rPr>
+              <w:t>3</w:t>
+            </w:r>
+            <w:r>
+              <w:rPr>
+                <w:noProof/>
+                <w:webHidden/>
+              </w:rPr>
+              <w:fldChar w:fldCharType="end"/>
+            </w:r>
+          </w:hyperlink>
+        </w:p>
+        <w:p>
+          <w:r>
+            <w:rPr>
+              <w:b/>
+              <w:bCs/>
+              <w:noProof/>
+              <w:lang w:val="en-US"/>
+            </w:rPr>
+            <w:fldChar w:fldCharType="end"/>
+          </w:r>
         </w:p>
       </w:sdtContent>
     </w:sdt>
@@ -227,63 +644,180 @@
     <w:p/>
     <w:p/>
     <w:p/>
-    <w:p/>
-    <w:p/>
-    <w:p/>
-    <w:p/>
-    <w:p/>
     <w:p>
       <w:pPr>
         <w:pStyle w:val="Heading1"/>
-      </w:pPr>
-      <w:r>
+        <w:rPr>
+          <w:rFonts w:ascii="Aharoni" w:hAnsi="Aharoni" w:cs="Aharoni"/>
+          <w:b/>
+          <w:bCs/>
+          <w:color w:val="666666"/>
+          <w:sz w:val="44"/>
+          <w:szCs w:val="44"/>
+        </w:rPr>
+      </w:pPr>
+      <w:r>
+        <w:rPr>
+          <w:rFonts w:ascii="Aharoni" w:hAnsi="Aharoni" w:cs="Aharoni"/>
+          <w:b/>
+          <w:bCs/>
+          <w:color w:val="666666"/>
+          <w:sz w:val="44"/>
+          <w:szCs w:val="44"/>
+        </w:rPr>
         <w:lastRenderedPageBreak/>
+        <w:t>SCOPE</w:t>
+      </w:r>
+    </w:p>
+    <w:p>
+      <w:pPr>
+        <w:ind w:firstLine="720"/>
+        <w:rPr>
+          <w:rFonts w:asciiTheme="majorBidi" w:hAnsiTheme="majorBidi" w:cstheme="majorBidi"/>
+          <w:sz w:val="24"/>
+          <w:szCs w:val="24"/>
+        </w:rPr>
+      </w:pPr>
+      <w:r>
+        <w:rPr>
+          <w:rFonts w:asciiTheme="majorBidi" w:hAnsiTheme="majorBidi" w:cstheme="majorBidi"/>
+          <w:sz w:val="24"/>
+          <w:szCs w:val="24"/>
+        </w:rPr>
+        <w:t xml:space="preserve">The </w:t>
+      </w:r>
+      <w:r>
+        <w:rPr>
+          <w:rFonts w:asciiTheme="majorBidi" w:hAnsiTheme="majorBidi" w:cstheme="majorBidi"/>
+          <w:sz w:val="24"/>
+          <w:szCs w:val="24"/>
+        </w:rPr>
+        <w:t xml:space="preserve">aim of this research is to investigate how vulnerable the modern routers are. I will be taking advantage of the available resources that my school offers (ISSD), and I will try to use online open-source tools to hack the router. </w:t>
+      </w:r>
+      <w:r>
+        <w:rPr>
+          <w:rFonts w:asciiTheme="majorBidi" w:hAnsiTheme="majorBidi" w:cstheme="majorBidi"/>
+          <w:sz w:val="24"/>
+          <w:szCs w:val="24"/>
+        </w:rPr>
+        <w:t>The whole process can take up to 3 weeks.</w:t>
+      </w:r>
+    </w:p>
+    <w:p/>
+    <w:p/>
+    <w:p>
+      <w:pPr>
+        <w:rPr>
+          <w:color w:val="666666"/>
+          <w:sz w:val="32"/>
+          <w:szCs w:val="32"/>
+        </w:rPr>
+      </w:pPr>
+    </w:p>
+    <w:p>
+      <w:pPr>
+        <w:rPr>
+          <w:color w:val="666666"/>
+          <w:sz w:val="32"/>
+          <w:szCs w:val="32"/>
+        </w:rPr>
+      </w:pPr>
+    </w:p>
+    <w:p>
+      <w:pPr>
+        <w:pStyle w:val="Heading1"/>
+        <w:rPr>
+          <w:rFonts w:ascii="Aharoni" w:hAnsi="Aharoni" w:cs="Aharoni" w:hint="cs"/>
+          <w:b/>
+          <w:bCs/>
+          <w:color w:val="666666"/>
+          <w:sz w:val="44"/>
+          <w:szCs w:val="44"/>
+        </w:rPr>
+      </w:pPr>
+      <w:bookmarkStart w:id="0" w:name="_Toc116245919"/>
+      <w:r>
+        <w:rPr>
+          <w:rFonts w:ascii="Aharoni" w:hAnsi="Aharoni" w:cs="Aharoni" w:hint="cs"/>
+          <w:b/>
+          <w:bCs/>
+          <w:color w:val="666666"/>
+          <w:sz w:val="44"/>
+          <w:szCs w:val="44"/>
+        </w:rPr>
         <w:t>Main Question</w:t>
       </w:r>
+      <w:bookmarkEnd w:id="0"/>
     </w:p>
     <w:p/>
     <w:p>
       <w:pPr>
         <w:pStyle w:val="Heading1"/>
-      </w:pPr>
-      <w:r>
+        <w:rPr>
+          <w:rFonts w:ascii="Aharoni" w:hAnsi="Aharoni" w:cs="Aharoni" w:hint="cs"/>
+          <w:b/>
+          <w:bCs/>
+          <w:color w:val="666666"/>
+          <w:sz w:val="44"/>
+          <w:szCs w:val="44"/>
+        </w:rPr>
+      </w:pPr>
+      <w:bookmarkStart w:id="1" w:name="_Toc116245920"/>
+      <w:r>
+        <w:rPr>
+          <w:rFonts w:ascii="Aharoni" w:hAnsi="Aharoni" w:cs="Aharoni" w:hint="cs"/>
+          <w:b/>
+          <w:bCs/>
+          <w:color w:val="666666"/>
+          <w:sz w:val="44"/>
+          <w:szCs w:val="44"/>
+        </w:rPr>
         <w:t>Sub Questions</w:t>
       </w:r>
+      <w:bookmarkEnd w:id="1"/>
     </w:p>
     <w:p>
       <w:pPr>
         <w:pStyle w:val="Heading2"/>
       </w:pPr>
+      <w:bookmarkStart w:id="2" w:name="_Toc116245921"/>
       <w:r>
         <w:t>First Question:</w:t>
       </w:r>
+      <w:bookmarkEnd w:id="2"/>
     </w:p>
     <w:p>
       <w:pPr>
         <w:pStyle w:val="Heading3"/>
       </w:pPr>
+      <w:bookmarkStart w:id="3" w:name="_Toc116245922"/>
       <w:r>
         <w:t>What is the difference between router and modem?</w:t>
       </w:r>
+      <w:bookmarkEnd w:id="3"/>
     </w:p>
     <w:p>
       <w:pPr>
         <w:pStyle w:val="Heading2"/>
       </w:pPr>
+      <w:bookmarkStart w:id="4" w:name="_Toc116245923"/>
       <w:r>
         <w:t>Second</w:t>
       </w:r>
       <w:r>
         <w:t xml:space="preserve"> Question:</w:t>
       </w:r>
+      <w:bookmarkEnd w:id="4"/>
     </w:p>
     <w:p>
       <w:pPr>
         <w:pStyle w:val="Heading3"/>
       </w:pPr>
+      <w:bookmarkStart w:id="5" w:name="_Toc116245924"/>
       <w:r>
         <w:t>How the router works?</w:t>
       </w:r>
+      <w:bookmarkEnd w:id="5"/>
     </w:p>
     <w:p/>
     <w:sectPr>
@@ -960,6 +1494,55 @@
       <w:szCs w:val="24"/>
     </w:rPr>
   </w:style>
+  <w:style w:type="paragraph" w:styleId="TOC1">
+    <w:name w:val="toc 1"/>
+    <w:basedOn w:val="Normal"/>
+    <w:next w:val="Normal"/>
+    <w:autoRedefine/>
+    <w:uiPriority w:val="39"/>
+    <w:unhideWhenUsed/>
+    <w:rsid w:val="005B3299"/>
+    <w:pPr>
+      <w:spacing w:after="100"/>
+    </w:pPr>
+  </w:style>
+  <w:style w:type="paragraph" w:styleId="TOC2">
+    <w:name w:val="toc 2"/>
+    <w:basedOn w:val="Normal"/>
+    <w:next w:val="Normal"/>
+    <w:autoRedefine/>
+    <w:uiPriority w:val="39"/>
+    <w:unhideWhenUsed/>
+    <w:rsid w:val="005B3299"/>
+    <w:pPr>
+      <w:spacing w:after="100"/>
+      <w:ind w:left="220"/>
+    </w:pPr>
+  </w:style>
+  <w:style w:type="paragraph" w:styleId="TOC3">
+    <w:name w:val="toc 3"/>
+    <w:basedOn w:val="Normal"/>
+    <w:next w:val="Normal"/>
+    <w:autoRedefine/>
+    <w:uiPriority w:val="39"/>
+    <w:unhideWhenUsed/>
+    <w:rsid w:val="005B3299"/>
+    <w:pPr>
+      <w:spacing w:after="100"/>
+      <w:ind w:left="440"/>
+    </w:pPr>
+  </w:style>
+  <w:style w:type="character" w:styleId="Hyperlink">
+    <w:name w:val="Hyperlink"/>
+    <w:basedOn w:val="DefaultParagraphFont"/>
+    <w:uiPriority w:val="99"/>
+    <w:unhideWhenUsed/>
+    <w:rsid w:val="005B3299"/>
+    <w:rPr>
+      <w:color w:val="0563C1" w:themeColor="hyperlink"/>
+      <w:u w:val="single"/>
+    </w:rPr>
+  </w:style>
 </w:styles>
 </file>
 

--- a/PVI.docx
+++ b/PVI.docx
@@ -33,22 +33,8 @@
           <w:sz w:val="24"/>
           <w:szCs w:val="24"/>
         </w:rPr>
-        <w:t>Body of Knowledge (BOK)</w:t>
-      </w:r>
-    </w:p>
-    <w:p>
-      <w:pPr>
-        <w:spacing w:line="480" w:lineRule="auto"/>
-        <w:contextualSpacing/>
-        <w:jc w:val="center"/>
-        <w:rPr>
-          <w:rFonts w:asciiTheme="majorBidi" w:hAnsiTheme="majorBidi" w:cstheme="majorBidi"/>
-          <w:b/>
-          <w:bCs/>
-          <w:sz w:val="24"/>
-          <w:szCs w:val="24"/>
-        </w:rPr>
-      </w:pPr>
+        <w:t>Personal Vulnerability Investigation</w:t>
+      </w:r>
     </w:p>
     <w:p>
       <w:pPr>
@@ -197,7 +183,10 @@
               <w:tab w:val="right" w:leader="dot" w:pos="9016"/>
             </w:tabs>
             <w:rPr>
+              <w:rFonts w:eastAsiaTheme="minorEastAsia"/>
               <w:noProof/>
+              <w:sz w:val="24"/>
+              <w:szCs w:val="24"/>
             </w:rPr>
           </w:pPr>
           <w:r>
@@ -209,13 +198,16 @@
           <w:r>
             <w:fldChar w:fldCharType="separate"/>
           </w:r>
-          <w:hyperlink w:anchor="_Toc116245919" w:history="1">
+          <w:hyperlink w:anchor="_Toc116842612" w:history="1">
             <w:r>
               <w:rPr>
                 <w:rStyle w:val="Hyperlink"/>
-                <w:noProof/>
-              </w:rPr>
-              <w:t>Main Question</w:t>
+                <w:rFonts w:ascii="Aharoni" w:hAnsi="Aharoni" w:cs="Aharoni"/>
+                <w:b/>
+                <w:bCs/>
+                <w:noProof/>
+              </w:rPr>
+              <w:t>SCOPE</w:t>
             </w:r>
             <w:r>
               <w:rPr>
@@ -236,7 +228,7 @@
                 <w:noProof/>
                 <w:webHidden/>
               </w:rPr>
-              <w:instrText xml:space="preserve"> PAGEREF _Toc116245919 \h </w:instrText>
+              <w:instrText xml:space="preserve"> PAGEREF _Toc116842612 \h </w:instrText>
             </w:r>
             <w:r>
               <w:rPr>
@@ -274,16 +266,22 @@
               <w:tab w:val="right" w:leader="dot" w:pos="9016"/>
             </w:tabs>
             <w:rPr>
+              <w:rFonts w:eastAsiaTheme="minorEastAsia"/>
               <w:noProof/>
+              <w:sz w:val="24"/>
+              <w:szCs w:val="24"/>
             </w:rPr>
           </w:pPr>
-          <w:hyperlink w:anchor="_Toc116245920" w:history="1">
+          <w:hyperlink w:anchor="_Toc116842613" w:history="1">
             <w:r>
               <w:rPr>
                 <w:rStyle w:val="Hyperlink"/>
-                <w:noProof/>
-              </w:rPr>
-              <w:t>Sub Questions</w:t>
+                <w:rFonts w:ascii="Aharoni" w:hAnsi="Aharoni" w:cs="Aharoni"/>
+                <w:b/>
+                <w:bCs/>
+                <w:noProof/>
+              </w:rPr>
+              <w:t>Main Question</w:t>
             </w:r>
             <w:r>
               <w:rPr>
@@ -304,75 +302,7 @@
                 <w:noProof/>
                 <w:webHidden/>
               </w:rPr>
-              <w:instrText xml:space="preserve"> PAGEREF _Toc116245920 \h </w:instrText>
-            </w:r>
-            <w:r>
-              <w:rPr>
-                <w:noProof/>
-                <w:webHidden/>
-              </w:rPr>
-            </w:r>
-            <w:r>
-              <w:rPr>
-                <w:noProof/>
-                <w:webHidden/>
-              </w:rPr>
-              <w:fldChar w:fldCharType="separate"/>
-            </w:r>
-            <w:r>
-              <w:rPr>
-                <w:noProof/>
-                <w:webHidden/>
-              </w:rPr>
-              <w:t>3</w:t>
-            </w:r>
-            <w:r>
-              <w:rPr>
-                <w:noProof/>
-                <w:webHidden/>
-              </w:rPr>
-              <w:fldChar w:fldCharType="end"/>
-            </w:r>
-          </w:hyperlink>
-        </w:p>
-        <w:p>
-          <w:pPr>
-            <w:pStyle w:val="TOC2"/>
-            <w:tabs>
-              <w:tab w:val="right" w:leader="dot" w:pos="9016"/>
-            </w:tabs>
-            <w:rPr>
-              <w:noProof/>
-            </w:rPr>
-          </w:pPr>
-          <w:hyperlink w:anchor="_Toc116245921" w:history="1">
-            <w:r>
-              <w:rPr>
-                <w:rStyle w:val="Hyperlink"/>
-                <w:noProof/>
-              </w:rPr>
-              <w:t>First Question:</w:t>
-            </w:r>
-            <w:r>
-              <w:rPr>
-                <w:noProof/>
-                <w:webHidden/>
-              </w:rPr>
-              <w:tab/>
-            </w:r>
-            <w:r>
-              <w:rPr>
-                <w:noProof/>
-                <w:webHidden/>
-              </w:rPr>
-              <w:fldChar w:fldCharType="begin"/>
-            </w:r>
-            <w:r>
-              <w:rPr>
-                <w:noProof/>
-                <w:webHidden/>
-              </w:rPr>
-              <w:instrText xml:space="preserve"> PAGEREF _Toc116245921 \h </w:instrText>
+              <w:instrText xml:space="preserve"> PAGEREF _Toc116842613 \h </w:instrText>
             </w:r>
             <w:r>
               <w:rPr>
@@ -410,16 +340,21 @@
               <w:tab w:val="right" w:leader="dot" w:pos="9016"/>
             </w:tabs>
             <w:rPr>
+              <w:rFonts w:eastAsiaTheme="minorEastAsia"/>
               <w:noProof/>
+              <w:sz w:val="24"/>
+              <w:szCs w:val="24"/>
             </w:rPr>
           </w:pPr>
-          <w:hyperlink w:anchor="_Toc116245922" w:history="1">
+          <w:hyperlink w:anchor="_Toc116842614" w:history="1">
             <w:r>
               <w:rPr>
                 <w:rStyle w:val="Hyperlink"/>
-                <w:noProof/>
-              </w:rPr>
-              <w:t>What is the difference between router and modem?</w:t>
+                <w:b/>
+                <w:bCs/>
+                <w:noProof/>
+              </w:rPr>
+              <w:t>How safe is it to only rely on routers to stay away from hackers?</w:t>
             </w:r>
             <w:r>
               <w:rPr>
@@ -440,7 +375,7 @@
                 <w:noProof/>
                 <w:webHidden/>
               </w:rPr>
-              <w:instrText xml:space="preserve"> PAGEREF _Toc116245922 \h </w:instrText>
+              <w:instrText xml:space="preserve"> PAGEREF _Toc116842614 \h </w:instrText>
             </w:r>
             <w:r>
               <w:rPr>
@@ -473,21 +408,27 @@
         </w:p>
         <w:p>
           <w:pPr>
-            <w:pStyle w:val="TOC2"/>
+            <w:pStyle w:val="TOC1"/>
             <w:tabs>
               <w:tab w:val="right" w:leader="dot" w:pos="9016"/>
             </w:tabs>
             <w:rPr>
+              <w:rFonts w:eastAsiaTheme="minorEastAsia"/>
               <w:noProof/>
+              <w:sz w:val="24"/>
+              <w:szCs w:val="24"/>
             </w:rPr>
           </w:pPr>
-          <w:hyperlink w:anchor="_Toc116245923" w:history="1">
+          <w:hyperlink w:anchor="_Toc116842615" w:history="1">
             <w:r>
               <w:rPr>
                 <w:rStyle w:val="Hyperlink"/>
-                <w:noProof/>
-              </w:rPr>
-              <w:t>Second Question:</w:t>
+                <w:rFonts w:ascii="Aharoni" w:hAnsi="Aharoni" w:cs="Aharoni"/>
+                <w:b/>
+                <w:bCs/>
+                <w:noProof/>
+              </w:rPr>
+              <w:t>Sub Questions</w:t>
             </w:r>
             <w:r>
               <w:rPr>
@@ -508,7 +449,7 @@
                 <w:noProof/>
                 <w:webHidden/>
               </w:rPr>
-              <w:instrText xml:space="preserve"> PAGEREF _Toc116245923 \h </w:instrText>
+              <w:instrText xml:space="preserve"> PAGEREF _Toc116842615 \h </w:instrText>
             </w:r>
             <w:r>
               <w:rPr>
@@ -543,29 +484,49 @@
           <w:pPr>
             <w:pStyle w:val="TOC3"/>
             <w:tabs>
+              <w:tab w:val="left" w:pos="960"/>
               <w:tab w:val="right" w:leader="dot" w:pos="9016"/>
             </w:tabs>
             <w:rPr>
+              <w:rFonts w:eastAsiaTheme="minorEastAsia"/>
               <w:noProof/>
+              <w:sz w:val="24"/>
+              <w:szCs w:val="24"/>
             </w:rPr>
           </w:pPr>
-          <w:hyperlink w:anchor="_Toc116245924" w:history="1">
+          <w:hyperlink w:anchor="_Toc116842616" w:history="1">
             <w:r>
               <w:rPr>
                 <w:rStyle w:val="Hyperlink"/>
                 <w:noProof/>
               </w:rPr>
-              <w:t>How the router works?</w:t>
-            </w:r>
-            <w:r>
-              <w:rPr>
-                <w:noProof/>
-                <w:webHidden/>
+              <w:t>1-</w:t>
+            </w:r>
+            <w:r>
+              <w:rPr>
+                <w:rFonts w:eastAsiaTheme="minorEastAsia"/>
+                <w:noProof/>
+                <w:sz w:val="24"/>
+                <w:szCs w:val="24"/>
               </w:rPr>
               <w:tab/>
             </w:r>
             <w:r>
               <w:rPr>
+                <w:rStyle w:val="Hyperlink"/>
+                <w:noProof/>
+              </w:rPr>
+              <w:t>What is the difference between router and modem?</w:t>
+            </w:r>
+            <w:r>
+              <w:rPr>
+                <w:noProof/>
+                <w:webHidden/>
+              </w:rPr>
+              <w:tab/>
+            </w:r>
+            <w:r>
+              <w:rPr>
                 <w:noProof/>
                 <w:webHidden/>
               </w:rPr>
@@ -576,7 +537,7 @@
                 <w:noProof/>
                 <w:webHidden/>
               </w:rPr>
-              <w:instrText xml:space="preserve"> PAGEREF _Toc116245924 \h </w:instrText>
+              <w:instrText xml:space="preserve"> PAGEREF _Toc116842616 \h </w:instrText>
             </w:r>
             <w:r>
               <w:rPr>
@@ -597,6 +558,344 @@
                 <w:webHidden/>
               </w:rPr>
               <w:t>3</w:t>
+            </w:r>
+            <w:r>
+              <w:rPr>
+                <w:noProof/>
+                <w:webHidden/>
+              </w:rPr>
+              <w:fldChar w:fldCharType="end"/>
+            </w:r>
+          </w:hyperlink>
+        </w:p>
+        <w:p>
+          <w:pPr>
+            <w:pStyle w:val="TOC3"/>
+            <w:tabs>
+              <w:tab w:val="left" w:pos="960"/>
+              <w:tab w:val="right" w:leader="dot" w:pos="9016"/>
+            </w:tabs>
+            <w:rPr>
+              <w:rFonts w:eastAsiaTheme="minorEastAsia"/>
+              <w:noProof/>
+              <w:sz w:val="24"/>
+              <w:szCs w:val="24"/>
+            </w:rPr>
+          </w:pPr>
+          <w:hyperlink w:anchor="_Toc116842617" w:history="1">
+            <w:r>
+              <w:rPr>
+                <w:rStyle w:val="Hyperlink"/>
+                <w:noProof/>
+              </w:rPr>
+              <w:t>2-</w:t>
+            </w:r>
+            <w:r>
+              <w:rPr>
+                <w:rFonts w:eastAsiaTheme="minorEastAsia"/>
+                <w:noProof/>
+                <w:sz w:val="24"/>
+                <w:szCs w:val="24"/>
+              </w:rPr>
+              <w:tab/>
+            </w:r>
+            <w:r>
+              <w:rPr>
+                <w:rStyle w:val="Hyperlink"/>
+                <w:noProof/>
+              </w:rPr>
+              <w:t>What are most popular routers used nowadays?</w:t>
+            </w:r>
+            <w:r>
+              <w:rPr>
+                <w:noProof/>
+                <w:webHidden/>
+              </w:rPr>
+              <w:tab/>
+            </w:r>
+            <w:r>
+              <w:rPr>
+                <w:noProof/>
+                <w:webHidden/>
+              </w:rPr>
+              <w:fldChar w:fldCharType="begin"/>
+            </w:r>
+            <w:r>
+              <w:rPr>
+                <w:noProof/>
+                <w:webHidden/>
+              </w:rPr>
+              <w:instrText xml:space="preserve"> PAGEREF _Toc116842617 \h </w:instrText>
+            </w:r>
+            <w:r>
+              <w:rPr>
+                <w:noProof/>
+                <w:webHidden/>
+              </w:rPr>
+            </w:r>
+            <w:r>
+              <w:rPr>
+                <w:noProof/>
+                <w:webHidden/>
+              </w:rPr>
+              <w:fldChar w:fldCharType="separate"/>
+            </w:r>
+            <w:r>
+              <w:rPr>
+                <w:noProof/>
+                <w:webHidden/>
+              </w:rPr>
+              <w:t>3</w:t>
+            </w:r>
+            <w:r>
+              <w:rPr>
+                <w:noProof/>
+                <w:webHidden/>
+              </w:rPr>
+              <w:fldChar w:fldCharType="end"/>
+            </w:r>
+          </w:hyperlink>
+        </w:p>
+        <w:p>
+          <w:pPr>
+            <w:pStyle w:val="TOC3"/>
+            <w:tabs>
+              <w:tab w:val="left" w:pos="960"/>
+              <w:tab w:val="right" w:leader="dot" w:pos="9016"/>
+            </w:tabs>
+            <w:rPr>
+              <w:rFonts w:eastAsiaTheme="minorEastAsia"/>
+              <w:noProof/>
+              <w:sz w:val="24"/>
+              <w:szCs w:val="24"/>
+            </w:rPr>
+          </w:pPr>
+          <w:hyperlink w:anchor="_Toc116842618" w:history="1">
+            <w:r>
+              <w:rPr>
+                <w:rStyle w:val="Hyperlink"/>
+                <w:noProof/>
+              </w:rPr>
+              <w:t>3-</w:t>
+            </w:r>
+            <w:r>
+              <w:rPr>
+                <w:rFonts w:eastAsiaTheme="minorEastAsia"/>
+                <w:noProof/>
+                <w:sz w:val="24"/>
+                <w:szCs w:val="24"/>
+              </w:rPr>
+              <w:tab/>
+            </w:r>
+            <w:r>
+              <w:rPr>
+                <w:rStyle w:val="Hyperlink"/>
+                <w:noProof/>
+              </w:rPr>
+              <w:t>How routers work?</w:t>
+            </w:r>
+            <w:r>
+              <w:rPr>
+                <w:noProof/>
+                <w:webHidden/>
+              </w:rPr>
+              <w:tab/>
+            </w:r>
+            <w:r>
+              <w:rPr>
+                <w:noProof/>
+                <w:webHidden/>
+              </w:rPr>
+              <w:fldChar w:fldCharType="begin"/>
+            </w:r>
+            <w:r>
+              <w:rPr>
+                <w:noProof/>
+                <w:webHidden/>
+              </w:rPr>
+              <w:instrText xml:space="preserve"> PAGEREF _Toc116842618 \h </w:instrText>
+            </w:r>
+            <w:r>
+              <w:rPr>
+                <w:noProof/>
+                <w:webHidden/>
+              </w:rPr>
+            </w:r>
+            <w:r>
+              <w:rPr>
+                <w:noProof/>
+                <w:webHidden/>
+              </w:rPr>
+              <w:fldChar w:fldCharType="separate"/>
+            </w:r>
+            <w:r>
+              <w:rPr>
+                <w:noProof/>
+                <w:webHidden/>
+              </w:rPr>
+              <w:t>3</w:t>
+            </w:r>
+            <w:r>
+              <w:rPr>
+                <w:noProof/>
+                <w:webHidden/>
+              </w:rPr>
+              <w:fldChar w:fldCharType="end"/>
+            </w:r>
+          </w:hyperlink>
+        </w:p>
+        <w:p>
+          <w:pPr>
+            <w:pStyle w:val="TOC3"/>
+            <w:tabs>
+              <w:tab w:val="left" w:pos="960"/>
+              <w:tab w:val="right" w:leader="dot" w:pos="9016"/>
+            </w:tabs>
+            <w:rPr>
+              <w:rFonts w:eastAsiaTheme="minorEastAsia"/>
+              <w:noProof/>
+              <w:sz w:val="24"/>
+              <w:szCs w:val="24"/>
+            </w:rPr>
+          </w:pPr>
+          <w:hyperlink w:anchor="_Toc116842619" w:history="1">
+            <w:r>
+              <w:rPr>
+                <w:rStyle w:val="Hyperlink"/>
+                <w:noProof/>
+              </w:rPr>
+              <w:t>4-</w:t>
+            </w:r>
+            <w:r>
+              <w:rPr>
+                <w:rFonts w:eastAsiaTheme="minorEastAsia"/>
+                <w:noProof/>
+                <w:sz w:val="24"/>
+                <w:szCs w:val="24"/>
+              </w:rPr>
+              <w:tab/>
+            </w:r>
+            <w:r>
+              <w:rPr>
+                <w:rStyle w:val="Hyperlink"/>
+                <w:noProof/>
+              </w:rPr>
+              <w:t>How can a hacker take over routers systems?</w:t>
+            </w:r>
+            <w:r>
+              <w:rPr>
+                <w:noProof/>
+                <w:webHidden/>
+              </w:rPr>
+              <w:tab/>
+            </w:r>
+            <w:r>
+              <w:rPr>
+                <w:noProof/>
+                <w:webHidden/>
+              </w:rPr>
+              <w:fldChar w:fldCharType="begin"/>
+            </w:r>
+            <w:r>
+              <w:rPr>
+                <w:noProof/>
+                <w:webHidden/>
+              </w:rPr>
+              <w:instrText xml:space="preserve"> PAGEREF _Toc116842619 \h </w:instrText>
+            </w:r>
+            <w:r>
+              <w:rPr>
+                <w:noProof/>
+                <w:webHidden/>
+              </w:rPr>
+            </w:r>
+            <w:r>
+              <w:rPr>
+                <w:noProof/>
+                <w:webHidden/>
+              </w:rPr>
+              <w:fldChar w:fldCharType="separate"/>
+            </w:r>
+            <w:r>
+              <w:rPr>
+                <w:noProof/>
+                <w:webHidden/>
+              </w:rPr>
+              <w:t>3</w:t>
+            </w:r>
+            <w:r>
+              <w:rPr>
+                <w:noProof/>
+                <w:webHidden/>
+              </w:rPr>
+              <w:fldChar w:fldCharType="end"/>
+            </w:r>
+          </w:hyperlink>
+        </w:p>
+        <w:p>
+          <w:pPr>
+            <w:pStyle w:val="TOC1"/>
+            <w:tabs>
+              <w:tab w:val="right" w:leader="dot" w:pos="9016"/>
+            </w:tabs>
+            <w:rPr>
+              <w:rFonts w:eastAsiaTheme="minorEastAsia"/>
+              <w:noProof/>
+              <w:sz w:val="24"/>
+              <w:szCs w:val="24"/>
+            </w:rPr>
+          </w:pPr>
+          <w:hyperlink w:anchor="_Toc116842620" w:history="1">
+            <w:r>
+              <w:rPr>
+                <w:rStyle w:val="Hyperlink"/>
+                <w:rFonts w:ascii="Aharoni" w:hAnsi="Aharoni" w:cs="Aharoni"/>
+                <w:b/>
+                <w:bCs/>
+                <w:noProof/>
+              </w:rPr>
+              <w:t>My Plan</w:t>
+            </w:r>
+            <w:r>
+              <w:rPr>
+                <w:noProof/>
+                <w:webHidden/>
+              </w:rPr>
+              <w:tab/>
+            </w:r>
+            <w:r>
+              <w:rPr>
+                <w:noProof/>
+                <w:webHidden/>
+              </w:rPr>
+              <w:fldChar w:fldCharType="begin"/>
+            </w:r>
+            <w:r>
+              <w:rPr>
+                <w:noProof/>
+                <w:webHidden/>
+              </w:rPr>
+              <w:instrText xml:space="preserve"> PAGEREF _Toc116842620 \h </w:instrText>
+            </w:r>
+            <w:r>
+              <w:rPr>
+                <w:noProof/>
+                <w:webHidden/>
+              </w:rPr>
+            </w:r>
+            <w:r>
+              <w:rPr>
+                <w:noProof/>
+                <w:webHidden/>
+              </w:rPr>
+              <w:fldChar w:fldCharType="separate"/>
+            </w:r>
+            <w:r>
+              <w:rPr>
+                <w:noProof/>
+                <w:webHidden/>
+              </w:rPr>
+              <w:t>4</w:t>
             </w:r>
             <w:r>
               <w:rPr>
@@ -656,6 +955,7 @@
           <w:szCs w:val="44"/>
         </w:rPr>
       </w:pPr>
+      <w:bookmarkStart w:id="0" w:name="_Toc116842612"/>
       <w:r>
         <w:rPr>
           <w:rFonts w:ascii="Aharoni" w:hAnsi="Aharoni" w:cs="Aharoni"/>
@@ -665,9 +965,9 @@
           <w:sz w:val="44"/>
           <w:szCs w:val="44"/>
         </w:rPr>
-        <w:lastRenderedPageBreak/>
         <w:t>SCOPE</w:t>
       </w:r>
+      <w:bookmarkEnd w:id="0"/>
     </w:p>
     <w:p>
       <w:pPr>
@@ -692,15 +992,7 @@
           <w:sz w:val="24"/>
           <w:szCs w:val="24"/>
         </w:rPr>
-        <w:t xml:space="preserve">aim of this research is to investigate how vulnerable the modern routers are. I will be taking advantage of the available resources that my school offers (ISSD), and I will try to use online open-source tools to hack the router. </w:t>
-      </w:r>
-      <w:r>
-        <w:rPr>
-          <w:rFonts w:asciiTheme="majorBidi" w:hAnsiTheme="majorBidi" w:cstheme="majorBidi"/>
-          <w:sz w:val="24"/>
-          <w:szCs w:val="24"/>
-        </w:rPr>
-        <w:t>The whole process can take up to 3 weeks.</w:t>
+        <w:t>aim of this research is to investigate how vulnerable the modern routers are. I will be taking advantage of the available resources that my school offers (ISSD), and I will try to use online open-source tools to hack the router. The whole process can take up to 3 weeks.</w:t>
       </w:r>
     </w:p>
     <w:p/>
@@ -726,6 +1018,17 @@
     <w:p>
       <w:pPr>
         <w:pStyle w:val="Heading1"/>
+        <w:rPr>
+          <w:rFonts w:ascii="Aharoni" w:hAnsi="Aharoni" w:cs="Aharoni"/>
+          <w:b/>
+          <w:bCs/>
+          <w:color w:val="666666"/>
+          <w:sz w:val="44"/>
+          <w:szCs w:val="44"/>
+        </w:rPr>
+      </w:pPr>
+      <w:bookmarkStart w:id="1" w:name="_Toc116842613"/>
+      <w:r>
         <w:rPr>
           <w:rFonts w:ascii="Aharoni" w:hAnsi="Aharoni" w:cs="Aharoni" w:hint="cs"/>
           <w:b/>
@@ -734,8 +1037,41 @@
           <w:sz w:val="44"/>
           <w:szCs w:val="44"/>
         </w:rPr>
-      </w:pPr>
-      <w:bookmarkStart w:id="0" w:name="_Toc116245919"/>
+        <w:t>Main Question</w:t>
+      </w:r>
+      <w:bookmarkEnd w:id="1"/>
+    </w:p>
+    <w:p>
+      <w:pPr>
+        <w:pStyle w:val="Heading3"/>
+        <w:rPr>
+          <w:b/>
+          <w:bCs/>
+        </w:rPr>
+      </w:pPr>
+      <w:bookmarkStart w:id="2" w:name="_Toc116842614"/>
+      <w:r>
+        <w:rPr>
+          <w:b/>
+          <w:bCs/>
+        </w:rPr>
+        <w:t>How safe is it to only rely on routers to stay away from hackers?</w:t>
+      </w:r>
+      <w:bookmarkEnd w:id="2"/>
+    </w:p>
+    <w:p>
+      <w:pPr>
+        <w:pStyle w:val="Heading1"/>
+        <w:rPr>
+          <w:rFonts w:ascii="Aharoni" w:hAnsi="Aharoni" w:cs="Aharoni"/>
+          <w:b/>
+          <w:bCs/>
+          <w:color w:val="666666"/>
+          <w:sz w:val="44"/>
+          <w:szCs w:val="44"/>
+        </w:rPr>
+      </w:pPr>
+      <w:bookmarkStart w:id="3" w:name="_Toc116842615"/>
       <w:r>
         <w:rPr>
           <w:rFonts w:ascii="Aharoni" w:hAnsi="Aharoni" w:cs="Aharoni" w:hint="cs"/>
@@ -745,16 +1081,85 @@
           <w:sz w:val="44"/>
           <w:szCs w:val="44"/>
         </w:rPr>
-        <w:t>Main Question</w:t>
-      </w:r>
-      <w:bookmarkEnd w:id="0"/>
-    </w:p>
+        <w:t>Sub Questions</w:t>
+      </w:r>
+      <w:bookmarkEnd w:id="3"/>
+    </w:p>
+    <w:p>
+      <w:pPr>
+        <w:pStyle w:val="Heading3"/>
+        <w:numPr>
+          <w:ilvl w:val="0"/>
+          <w:numId w:val="1"/>
+        </w:numPr>
+      </w:pPr>
+      <w:bookmarkStart w:id="4" w:name="_Toc116842616"/>
+      <w:r>
+        <w:t>What is the difference between router and modem?</w:t>
+      </w:r>
+      <w:bookmarkEnd w:id="4"/>
+    </w:p>
+    <w:p>
+      <w:pPr>
+        <w:pStyle w:val="Heading3"/>
+        <w:numPr>
+          <w:ilvl w:val="0"/>
+          <w:numId w:val="1"/>
+        </w:numPr>
+      </w:pPr>
+      <w:bookmarkStart w:id="5" w:name="_Toc116842617"/>
+      <w:r>
+        <w:t>What are most popular routers used nowadays?</w:t>
+      </w:r>
+      <w:bookmarkEnd w:id="5"/>
+    </w:p>
+    <w:p>
+      <w:pPr>
+        <w:pStyle w:val="Heading3"/>
+        <w:numPr>
+          <w:ilvl w:val="0"/>
+          <w:numId w:val="1"/>
+        </w:numPr>
+      </w:pPr>
+      <w:bookmarkStart w:id="6" w:name="_Toc116842618"/>
+      <w:r>
+        <w:t>How routers work?</w:t>
+      </w:r>
+      <w:bookmarkEnd w:id="6"/>
+    </w:p>
+    <w:p>
+      <w:pPr>
+        <w:pStyle w:val="Heading3"/>
+        <w:numPr>
+          <w:ilvl w:val="0"/>
+          <w:numId w:val="1"/>
+        </w:numPr>
+      </w:pPr>
+      <w:bookmarkStart w:id="7" w:name="_Toc116842619"/>
+      <w:r>
+        <w:t>How can a hacker take over routers systems?</w:t>
+      </w:r>
+      <w:bookmarkEnd w:id="7"/>
+    </w:p>
+    <w:p/>
+    <w:p/>
+    <w:p/>
+    <w:p/>
+    <w:p/>
+    <w:p/>
+    <w:p/>
+    <w:p/>
+    <w:p/>
+    <w:p/>
+    <w:p/>
+    <w:p/>
+    <w:p/>
     <w:p/>
     <w:p>
       <w:pPr>
         <w:pStyle w:val="Heading1"/>
         <w:rPr>
-          <w:rFonts w:ascii="Aharoni" w:hAnsi="Aharoni" w:cs="Aharoni" w:hint="cs"/>
+          <w:rFonts w:ascii="Aharoni" w:hAnsi="Aharoni" w:cs="Aharoni"/>
           <w:b/>
           <w:bCs/>
           <w:color w:val="666666"/>
@@ -762,66 +1167,171 @@
           <w:szCs w:val="44"/>
         </w:rPr>
       </w:pPr>
-      <w:bookmarkStart w:id="1" w:name="_Toc116245920"/>
-      <w:r>
-        <w:rPr>
-          <w:rFonts w:ascii="Aharoni" w:hAnsi="Aharoni" w:cs="Aharoni" w:hint="cs"/>
+      <w:bookmarkStart w:id="8" w:name="_Toc116842620"/>
+      <w:r>
+        <w:rPr>
+          <w:rFonts w:ascii="Aharoni" w:hAnsi="Aharoni" w:cs="Aharoni"/>
           <w:b/>
           <w:bCs/>
           <w:color w:val="666666"/>
           <w:sz w:val="44"/>
           <w:szCs w:val="44"/>
         </w:rPr>
-        <w:t>Sub Questions</w:t>
-      </w:r>
-      <w:bookmarkEnd w:id="1"/>
-    </w:p>
-    <w:p>
-      <w:pPr>
-        <w:pStyle w:val="Heading2"/>
-      </w:pPr>
-      <w:bookmarkStart w:id="2" w:name="_Toc116245921"/>
-      <w:r>
-        <w:t>First Question:</w:t>
-      </w:r>
-      <w:bookmarkEnd w:id="2"/>
-    </w:p>
-    <w:p>
-      <w:pPr>
-        <w:pStyle w:val="Heading3"/>
-      </w:pPr>
-      <w:bookmarkStart w:id="3" w:name="_Toc116245922"/>
-      <w:r>
-        <w:t>What is the difference between router and modem?</w:t>
-      </w:r>
-      <w:bookmarkEnd w:id="3"/>
-    </w:p>
-    <w:p>
-      <w:pPr>
-        <w:pStyle w:val="Heading2"/>
-      </w:pPr>
-      <w:bookmarkStart w:id="4" w:name="_Toc116245923"/>
-      <w:r>
-        <w:t>Second</w:t>
-      </w:r>
-      <w:r>
-        <w:t xml:space="preserve"> Question:</w:t>
-      </w:r>
-      <w:bookmarkEnd w:id="4"/>
-    </w:p>
-    <w:p>
-      <w:pPr>
-        <w:pStyle w:val="Heading3"/>
-      </w:pPr>
-      <w:bookmarkStart w:id="5" w:name="_Toc116245924"/>
-      <w:r>
-        <w:t>How the router works?</w:t>
-      </w:r>
-      <w:bookmarkEnd w:id="5"/>
-    </w:p>
+        <w:t>My Plan</w:t>
+      </w:r>
+      <w:bookmarkEnd w:id="8"/>
+    </w:p>
+    <w:p>
+      <w:r>
+        <w:t>In this research, I will be using the DOT framework to answer my questions. (</w:t>
+      </w:r>
+      <w:hyperlink r:id="rId8" w:history="1">
+        <w:r>
+          <w:rPr>
+            <w:rStyle w:val="Hyperlink"/>
+          </w:rPr>
+          <w:t>https://ictresearchmethods.nl/Methods</w:t>
+        </w:r>
+      </w:hyperlink>
+      <w:r>
+        <w:t>)</w:t>
+      </w:r>
+    </w:p>
+    <w:p>
+      <w:r>
+        <w:t>DOT framework consists of 5 strategies</w:t>
+      </w:r>
+      <w:r>
+        <w:t>:</w:t>
+      </w:r>
+    </w:p>
+    <w:p>
+      <w:pPr>
+        <w:pStyle w:val="ListParagraph"/>
+        <w:numPr>
+          <w:ilvl w:val="0"/>
+          <w:numId w:val="2"/>
+        </w:numPr>
+      </w:pPr>
+      <w:r>
+        <w:t>Library</w:t>
+      </w:r>
+    </w:p>
+    <w:p>
+      <w:pPr>
+        <w:pStyle w:val="ListParagraph"/>
+        <w:numPr>
+          <w:ilvl w:val="0"/>
+          <w:numId w:val="2"/>
+        </w:numPr>
+      </w:pPr>
+      <w:r>
+        <w:t>Field</w:t>
+      </w:r>
+    </w:p>
+    <w:p>
+      <w:pPr>
+        <w:pStyle w:val="ListParagraph"/>
+        <w:numPr>
+          <w:ilvl w:val="0"/>
+          <w:numId w:val="2"/>
+        </w:numPr>
+      </w:pPr>
+      <w:r>
+        <w:t>Lab</w:t>
+      </w:r>
+    </w:p>
+    <w:p>
+      <w:pPr>
+        <w:pStyle w:val="ListParagraph"/>
+        <w:numPr>
+          <w:ilvl w:val="0"/>
+          <w:numId w:val="2"/>
+        </w:numPr>
+      </w:pPr>
+      <w:r>
+        <w:t>Showroom</w:t>
+      </w:r>
+    </w:p>
+    <w:p>
+      <w:pPr>
+        <w:pStyle w:val="ListParagraph"/>
+        <w:numPr>
+          <w:ilvl w:val="0"/>
+          <w:numId w:val="2"/>
+        </w:numPr>
+      </w:pPr>
+      <w:r>
+        <w:t>Workshop</w:t>
+      </w:r>
+    </w:p>
+    <w:p>
+      <w:r>
+        <w:t>Each strategy offers several methods.</w:t>
+      </w:r>
+    </w:p>
+    <w:p>
+      <w:r>
+        <w:t xml:space="preserve">Here is </w:t>
+      </w:r>
+      <w:r>
+        <w:t>my plan for this research:</w:t>
+      </w:r>
+    </w:p>
+    <w:p>
+      <w:r>
+        <w:rPr>
+          <w:noProof/>
+        </w:rPr>
+        <w:drawing>
+          <wp:inline distT="0" distB="0" distL="0" distR="0" wp14:anchorId="0B006C78" wp14:editId="1291F9AA">
+            <wp:extent cx="5731510" cy="4276090"/>
+            <wp:effectExtent l="0" t="0" r="0" b="3810"/>
+            <wp:docPr id="2" name="Picture 2" descr="Table&#10;&#10;Description automatically generated"/>
+            <wp:cNvGraphicFramePr>
+              <a:graphicFrameLocks xmlns:a="http://schemas.openxmlformats.org/drawingml/2006/main" noChangeAspect="1"/>
+            </wp:cNvGraphicFramePr>
+            <a:graphic xmlns:a="http://schemas.openxmlformats.org/drawingml/2006/main">
+              <a:graphicData uri="http://schemas.openxmlformats.org/drawingml/2006/picture">
+                <pic:pic xmlns:pic="http://schemas.openxmlformats.org/drawingml/2006/picture">
+                  <pic:nvPicPr>
+                    <pic:cNvPr id="2" name="Picture 2" descr="Table&#10;&#10;Description automatically generated"/>
+                    <pic:cNvPicPr/>
+                  </pic:nvPicPr>
+                  <pic:blipFill>
+                    <a:blip r:embed="rId9" cstate="print">
+                      <a:extLst>
+                        <a:ext uri="{28A0092B-C50C-407E-A947-70E740481C1C}">
+                          <a14:useLocalDpi xmlns:a14="http://schemas.microsoft.com/office/drawing/2010/main" val="0"/>
+                        </a:ext>
+                      </a:extLst>
+                    </a:blip>
+                    <a:stretch>
+                      <a:fillRect/>
+                    </a:stretch>
+                  </pic:blipFill>
+                  <pic:spPr>
+                    <a:xfrm>
+                      <a:off x="0" y="0"/>
+                      <a:ext cx="5731510" cy="4276090"/>
+                    </a:xfrm>
+                    <a:prstGeom prst="rect">
+                      <a:avLst/>
+                    </a:prstGeom>
+                  </pic:spPr>
+                </pic:pic>
+              </a:graphicData>
+            </a:graphic>
+          </wp:inline>
+        </w:drawing>
+      </w:r>
+    </w:p>
+    <w:p/>
+    <w:p/>
+    <w:p/>
     <w:p/>
     <w:sectPr>
-      <w:headerReference w:type="default" r:id="rId7"/>
+      <w:headerReference w:type="default" r:id="rId10"/>
       <w:pgSz w:w="11906" w:h="16838"/>
       <w:pgMar w:top="1440" w:right="1440" w:bottom="1440" w:left="1440" w:header="708" w:footer="708" w:gutter="0"/>
       <w:cols w:space="708"/>
@@ -898,6 +1408,195 @@
     </w:r>
   </w:p>
 </w:hdr>
+</file>
+
+<file path=word/numbering.xml><?xml version="1.0" encoding="utf-8"?>
+<w:numbering xmlns:wpc="http://schemas.microsoft.com/office/word/2010/wordprocessingCanvas" xmlns:cx="http://schemas.microsoft.com/office/drawing/2014/chartex" xmlns:cx1="http://schemas.microsoft.com/office/drawing/2015/9/8/chartex" xmlns:cx2="http://schemas.microsoft.com/office/drawing/2015/10/21/chartex" xmlns:cx3="http://schemas.microsoft.com/office/drawing/2016/5/9/chartex" xmlns:cx4="http://schemas.microsoft.com/office/drawing/2016/5/10/chartex" xmlns:cx5="http://schemas.microsoft.com/office/drawing/2016/5/11/chartex" xmlns:cx6="http://schemas.microsoft.com/office/drawing/2016/5/12/chartex" xmlns:cx7="http://schemas.microsoft.com/office/drawing/2016/5/13/chartex" xmlns:cx8="http://schemas.microsoft.com/office/drawing/2016/5/14/chartex" xmlns:mc="http://schemas.openxmlformats.org/markup-compatibility/2006" xmlns:aink="http://schemas.microsoft.com/office/drawing/2016/ink" xmlns:am3d="http://schemas.microsoft.com/office/drawing/2017/model3d" xmlns:o="urn:schemas-microsoft-com:office:office" xmlns:oel="http://schemas.microsoft.com/office/2019/extlst" xmlns:r="http://schemas.openxmlformats.org/officeDocument/2006/relationships" xmlns:m="http://schemas.openxmlformats.org/officeDocument/2006/math" xmlns:v="urn:schemas-microsoft-com:vml" xmlns:wp14="http://schemas.microsoft.com/office/word/2010/wordprocessingDrawing" xmlns:wp="http://schemas.openxmlformats.org/drawingml/2006/wordprocessingDrawing" xmlns:w10="urn:schemas-microsoft-com:office:word" xmlns:w="http://schemas.openxmlformats.org/wordprocessingml/2006/main" xmlns:w14="http://schemas.microsoft.com/office/word/2010/wordml" xmlns:w15="http://schemas.microsoft.com/office/word/2012/wordml" xmlns:w16cex="http://schemas.microsoft.com/office/word/2018/wordml/cex" xmlns:w16cid="http://schemas.microsoft.com/office/word/2016/wordml/cid" xmlns:w16="http://schemas.microsoft.com/office/word/2018/wordml" xmlns:w16sdtdh="http://schemas.microsoft.com/office/word/2020/wordml/sdtdatahash" xmlns:w16se="http://schemas.microsoft.com/office/word/2015/wordml/symex" xmlns:wpg="http://schemas.microsoft.com/office/word/2010/wordprocessingGroup" xmlns:wpi="http://schemas.microsoft.com/office/word/2010/wordprocessingInk" xmlns:wne="http://schemas.microsoft.com/office/word/2006/wordml" xmlns:wps="http://schemas.microsoft.com/office/word/2010/wordprocessingShape" mc:Ignorable="w14 w15 w16se w16cid w16 w16cex w16sdtdh wp14">
+  <w:abstractNum w:abstractNumId="0" w15:restartNumberingAfterBreak="0">
+    <w:nsid w:val="3AED5A77"/>
+    <w:multiLevelType w:val="hybridMultilevel"/>
+    <w:tmpl w:val="EE76D4CC"/>
+    <w:lvl w:ilvl="0" w:tplc="A502B6A2">
+      <w:start w:val="1"/>
+      <w:numFmt w:val="decimal"/>
+      <w:lvlText w:val="%1-"/>
+      <w:lvlJc w:val="left"/>
+      <w:pPr>
+        <w:ind w:left="720" w:hanging="360"/>
+      </w:pPr>
+      <w:rPr>
+        <w:rFonts w:hint="default"/>
+      </w:rPr>
+    </w:lvl>
+    <w:lvl w:ilvl="1" w:tplc="04090019" w:tentative="1">
+      <w:start w:val="1"/>
+      <w:numFmt w:val="lowerLetter"/>
+      <w:lvlText w:val="%2."/>
+      <w:lvlJc w:val="left"/>
+      <w:pPr>
+        <w:ind w:left="1440" w:hanging="360"/>
+      </w:pPr>
+    </w:lvl>
+    <w:lvl w:ilvl="2" w:tplc="0409001B" w:tentative="1">
+      <w:start w:val="1"/>
+      <w:numFmt w:val="lowerRoman"/>
+      <w:lvlText w:val="%3."/>
+      <w:lvlJc w:val="right"/>
+      <w:pPr>
+        <w:ind w:left="2160" w:hanging="180"/>
+      </w:pPr>
+    </w:lvl>
+    <w:lvl w:ilvl="3" w:tplc="0409000F" w:tentative="1">
+      <w:start w:val="1"/>
+      <w:numFmt w:val="decimal"/>
+      <w:lvlText w:val="%4."/>
+      <w:lvlJc w:val="left"/>
+      <w:pPr>
+        <w:ind w:left="2880" w:hanging="360"/>
+      </w:pPr>
+    </w:lvl>
+    <w:lvl w:ilvl="4" w:tplc="04090019" w:tentative="1">
+      <w:start w:val="1"/>
+      <w:numFmt w:val="lowerLetter"/>
+      <w:lvlText w:val="%5."/>
+      <w:lvlJc w:val="left"/>
+      <w:pPr>
+        <w:ind w:left="3600" w:hanging="360"/>
+      </w:pPr>
+    </w:lvl>
+    <w:lvl w:ilvl="5" w:tplc="0409001B" w:tentative="1">
+      <w:start w:val="1"/>
+      <w:numFmt w:val="lowerRoman"/>
+      <w:lvlText w:val="%6."/>
+      <w:lvlJc w:val="right"/>
+      <w:pPr>
+        <w:ind w:left="4320" w:hanging="180"/>
+      </w:pPr>
+    </w:lvl>
+    <w:lvl w:ilvl="6" w:tplc="0409000F" w:tentative="1">
+      <w:start w:val="1"/>
+      <w:numFmt w:val="decimal"/>
+      <w:lvlText w:val="%7."/>
+      <w:lvlJc w:val="left"/>
+      <w:pPr>
+        <w:ind w:left="5040" w:hanging="360"/>
+      </w:pPr>
+    </w:lvl>
+    <w:lvl w:ilvl="7" w:tplc="04090019" w:tentative="1">
+      <w:start w:val="1"/>
+      <w:numFmt w:val="lowerLetter"/>
+      <w:lvlText w:val="%8."/>
+      <w:lvlJc w:val="left"/>
+      <w:pPr>
+        <w:ind w:left="5760" w:hanging="360"/>
+      </w:pPr>
+    </w:lvl>
+    <w:lvl w:ilvl="8" w:tplc="0409001B" w:tentative="1">
+      <w:start w:val="1"/>
+      <w:numFmt w:val="lowerRoman"/>
+      <w:lvlText w:val="%9."/>
+      <w:lvlJc w:val="right"/>
+      <w:pPr>
+        <w:ind w:left="6480" w:hanging="180"/>
+      </w:pPr>
+    </w:lvl>
+  </w:abstractNum>
+  <w:abstractNum w:abstractNumId="1" w15:restartNumberingAfterBreak="0">
+    <w:nsid w:val="61681992"/>
+    <w:multiLevelType w:val="hybridMultilevel"/>
+    <w:tmpl w:val="8E08723E"/>
+    <w:lvl w:ilvl="0" w:tplc="D4BA617E">
+      <w:start w:val="1"/>
+      <w:numFmt w:val="decimal"/>
+      <w:lvlText w:val="%1-"/>
+      <w:lvlJc w:val="left"/>
+      <w:pPr>
+        <w:ind w:left="720" w:hanging="360"/>
+      </w:pPr>
+      <w:rPr>
+        <w:rFonts w:hint="default"/>
+      </w:rPr>
+    </w:lvl>
+    <w:lvl w:ilvl="1" w:tplc="04090019" w:tentative="1">
+      <w:start w:val="1"/>
+      <w:numFmt w:val="lowerLetter"/>
+      <w:lvlText w:val="%2."/>
+      <w:lvlJc w:val="left"/>
+      <w:pPr>
+        <w:ind w:left="1440" w:hanging="360"/>
+      </w:pPr>
+    </w:lvl>
+    <w:lvl w:ilvl="2" w:tplc="0409001B" w:tentative="1">
+      <w:start w:val="1"/>
+      <w:numFmt w:val="lowerRoman"/>
+      <w:lvlText w:val="%3."/>
+      <w:lvlJc w:val="right"/>
+      <w:pPr>
+        <w:ind w:left="2160" w:hanging="180"/>
+      </w:pPr>
+    </w:lvl>
+    <w:lvl w:ilvl="3" w:tplc="0409000F" w:tentative="1">
+      <w:start w:val="1"/>
+      <w:numFmt w:val="decimal"/>
+      <w:lvlText w:val="%4."/>
+      <w:lvlJc w:val="left"/>
+      <w:pPr>
+        <w:ind w:left="2880" w:hanging="360"/>
+      </w:pPr>
+    </w:lvl>
+    <w:lvl w:ilvl="4" w:tplc="04090019" w:tentative="1">
+      <w:start w:val="1"/>
+      <w:numFmt w:val="lowerLetter"/>
+      <w:lvlText w:val="%5."/>
+      <w:lvlJc w:val="left"/>
+      <w:pPr>
+        <w:ind w:left="3600" w:hanging="360"/>
+      </w:pPr>
+    </w:lvl>
+    <w:lvl w:ilvl="5" w:tplc="0409001B" w:tentative="1">
+      <w:start w:val="1"/>
+      <w:numFmt w:val="lowerRoman"/>
+      <w:lvlText w:val="%6."/>
+      <w:lvlJc w:val="right"/>
+      <w:pPr>
+        <w:ind w:left="4320" w:hanging="180"/>
+      </w:pPr>
+    </w:lvl>
+    <w:lvl w:ilvl="6" w:tplc="0409000F" w:tentative="1">
+      <w:start w:val="1"/>
+      <w:numFmt w:val="decimal"/>
+      <w:lvlText w:val="%7."/>
+      <w:lvlJc w:val="left"/>
+      <w:pPr>
+        <w:ind w:left="5040" w:hanging="360"/>
+      </w:pPr>
+    </w:lvl>
+    <w:lvl w:ilvl="7" w:tplc="04090019" w:tentative="1">
+      <w:start w:val="1"/>
+      <w:numFmt w:val="lowerLetter"/>
+      <w:lvlText w:val="%8."/>
+      <w:lvlJc w:val="left"/>
+      <w:pPr>
+        <w:ind w:left="5760" w:hanging="360"/>
+      </w:pPr>
+    </w:lvl>
+    <w:lvl w:ilvl="8" w:tplc="0409001B" w:tentative="1">
+      <w:start w:val="1"/>
+      <w:numFmt w:val="lowerRoman"/>
+      <w:lvlText w:val="%9."/>
+      <w:lvlJc w:val="right"/>
+      <w:pPr>
+        <w:ind w:left="6480" w:hanging="180"/>
+      </w:pPr>
+    </w:lvl>
+  </w:abstractNum>
+  <w:num w:numId="1" w16cid:durableId="191722626">
+    <w:abstractNumId w:val="1"/>
+  </w:num>
+  <w:num w:numId="2" w16cid:durableId="996147848">
+    <w:abstractNumId w:val="0"/>
+  </w:num>
+</w:numbering>
 </file>
 
 <file path=word/styles.xml><?xml version="1.0" encoding="utf-8"?>
@@ -1543,6 +2242,29 @@
       <w:u w:val="single"/>
     </w:rPr>
   </w:style>
+  <w:style w:type="paragraph" w:styleId="ListParagraph">
+    <w:name w:val="List Paragraph"/>
+    <w:basedOn w:val="Normal"/>
+    <w:uiPriority w:val="34"/>
+    <w:qFormat/>
+    <w:rsid w:val="00D45B0C"/>
+    <w:pPr>
+      <w:ind w:left="720"/>
+      <w:contextualSpacing/>
+    </w:pPr>
+  </w:style>
+  <w:style w:type="character" w:styleId="UnresolvedMention">
+    <w:name w:val="Unresolved Mention"/>
+    <w:basedOn w:val="DefaultParagraphFont"/>
+    <w:uiPriority w:val="99"/>
+    <w:semiHidden/>
+    <w:unhideWhenUsed/>
+    <w:rsid w:val="00C553AB"/>
+    <w:rPr>
+      <w:color w:val="605E5C"/>
+      <w:shd w:val="clear" w:color="auto" w:fill="E1DFDD"/>
+    </w:rPr>
+  </w:style>
 </w:styles>
 </file>
 

--- a/PVI.docx
+++ b/PVI.docx
@@ -1330,6 +1330,479 @@
     <w:p/>
     <w:p/>
     <w:p/>
+    <w:p/>
+    <w:p>
+      <w:pPr>
+        <w:pStyle w:val="Heading1"/>
+        <w:rPr>
+          <w:rFonts w:ascii="Aharoni" w:hAnsi="Aharoni" w:cs="Aharoni"/>
+          <w:b/>
+          <w:bCs/>
+          <w:color w:val="666666"/>
+          <w:sz w:val="44"/>
+          <w:szCs w:val="44"/>
+        </w:rPr>
+      </w:pPr>
+      <w:r>
+        <w:rPr>
+          <w:rFonts w:ascii="Aharoni" w:hAnsi="Aharoni" w:cs="Aharoni"/>
+          <w:b/>
+          <w:bCs/>
+          <w:color w:val="666666"/>
+          <w:sz w:val="44"/>
+          <w:szCs w:val="44"/>
+        </w:rPr>
+        <w:lastRenderedPageBreak/>
+        <w:t>Results</w:t>
+      </w:r>
+    </w:p>
+    <w:p>
+      <w:pPr>
+        <w:pStyle w:val="Heading3"/>
+        <w:numPr>
+          <w:ilvl w:val="0"/>
+          <w:numId w:val="6"/>
+        </w:numPr>
+        <w:rPr>
+          <w:b/>
+          <w:bCs/>
+          <w:color w:val="auto"/>
+        </w:rPr>
+      </w:pPr>
+      <w:bookmarkStart w:id="9" w:name="_Hlk117229460"/>
+      <w:r>
+        <w:rPr>
+          <w:b/>
+          <w:bCs/>
+          <w:color w:val="auto"/>
+        </w:rPr>
+        <w:t>What is the difference between router and modem?</w:t>
+      </w:r>
+    </w:p>
+    <w:bookmarkEnd w:id="9"/>
+    <w:p/>
+    <w:p>
+      <w:pPr>
+        <w:pStyle w:val="ListParagraph"/>
+        <w:numPr>
+          <w:ilvl w:val="0"/>
+          <w:numId w:val="5"/>
+        </w:numPr>
+        <w:rPr>
+          <w:b/>
+          <w:bCs/>
+        </w:rPr>
+      </w:pPr>
+      <w:r>
+        <w:rPr>
+          <w:b/>
+          <w:bCs/>
+        </w:rPr>
+        <w:t>Modem</w:t>
+      </w:r>
+    </w:p>
+    <w:p>
+      <w:r>
+        <w:t xml:space="preserve">The internet uses </w:t>
+      </w:r>
+      <w:r>
+        <w:rPr>
+          <w:b/>
+          <w:bCs/>
+        </w:rPr>
+        <w:t xml:space="preserve">Analog signal </w:t>
+      </w:r>
+      <w:r>
+        <w:t>to send data</w:t>
+      </w:r>
+      <w:r>
+        <w:t xml:space="preserve">, the computer can only read </w:t>
+      </w:r>
+      <w:r>
+        <w:rPr>
+          <w:b/>
+          <w:bCs/>
+        </w:rPr>
+        <w:t>Digital signal</w:t>
+      </w:r>
+      <w:r>
+        <w:t>.</w:t>
+      </w:r>
+      <w:r>
+        <w:rPr>
+          <w:b/>
+          <w:bCs/>
+        </w:rPr>
+        <w:t xml:space="preserve"> </w:t>
+      </w:r>
+      <w:r>
+        <w:t>Therefore,</w:t>
+      </w:r>
+      <w:r>
+        <w:rPr>
+          <w:b/>
+          <w:bCs/>
+        </w:rPr>
+        <w:t xml:space="preserve"> </w:t>
+      </w:r>
+      <w:r>
+        <w:t xml:space="preserve">we need a device that translates </w:t>
+      </w:r>
+      <w:r>
+        <w:rPr>
+          <w:b/>
+          <w:bCs/>
+        </w:rPr>
+        <w:t>Analog signal</w:t>
+      </w:r>
+      <w:r>
+        <w:rPr>
+          <w:b/>
+          <w:bCs/>
+        </w:rPr>
+        <w:t xml:space="preserve"> </w:t>
+      </w:r>
+      <w:r>
+        <w:t>to</w:t>
+      </w:r>
+      <w:r>
+        <w:rPr>
+          <w:b/>
+          <w:bCs/>
+        </w:rPr>
+        <w:t xml:space="preserve"> </w:t>
+      </w:r>
+      <w:r>
+        <w:rPr>
+          <w:b/>
+          <w:bCs/>
+        </w:rPr>
+        <w:t>Digital signal</w:t>
+      </w:r>
+      <w:r>
+        <w:rPr>
+          <w:b/>
+          <w:bCs/>
+        </w:rPr>
+        <w:t xml:space="preserve"> </w:t>
+      </w:r>
+      <w:r>
+        <w:t>and vice versa, here comes the modem.</w:t>
+      </w:r>
+    </w:p>
+    <w:p>
+      <w:r>
+        <w:t xml:space="preserve">The modem </w:t>
+      </w:r>
+      <w:r>
+        <w:rPr>
+          <w:b/>
+          <w:bCs/>
+        </w:rPr>
+        <w:t xml:space="preserve">demodulates </w:t>
+      </w:r>
+      <w:r>
+        <w:t>the incoming analog signals into digital signals for the computer to understand.</w:t>
+      </w:r>
+    </w:p>
+    <w:p>
+      <w:r>
+        <w:t xml:space="preserve">It also </w:t>
+      </w:r>
+      <w:r>
+        <w:rPr>
+          <w:b/>
+          <w:bCs/>
+        </w:rPr>
+        <w:t xml:space="preserve">modulates </w:t>
+      </w:r>
+      <w:r>
+        <w:t>the outgoing digital signals into analog signals for the internet to understand.</w:t>
+      </w:r>
+    </w:p>
+    <w:p>
+      <w:r>
+        <w:t xml:space="preserve">Modem is perfect to bring the internet for one device. However, connecting only one device to the internet is not realistic. </w:t>
+      </w:r>
+      <w:r>
+        <w:t xml:space="preserve">Nowadays, people tend to have more than one device to connect to the internet. </w:t>
+      </w:r>
+    </w:p>
+    <w:p>
+      <w:r>
+        <w:t>Unfortunately, the modem was not built to connect to more than one device. Therefore, the router comes in.</w:t>
+      </w:r>
+    </w:p>
+    <w:p>
+      <w:pPr>
+        <w:pStyle w:val="ListParagraph"/>
+        <w:numPr>
+          <w:ilvl w:val="0"/>
+          <w:numId w:val="5"/>
+        </w:numPr>
+      </w:pPr>
+      <w:r>
+        <w:rPr>
+          <w:b/>
+          <w:bCs/>
+        </w:rPr>
+        <w:t>Router</w:t>
+      </w:r>
+    </w:p>
+    <w:p>
+      <w:r>
+        <w:t>Router is placed between the modem and the clients to manage the routing for the incoming and outgoing data.</w:t>
+      </w:r>
+    </w:p>
+    <w:p>
+      <w:r>
+        <w:t xml:space="preserve">It knows the Mac and the </w:t>
+      </w:r>
+      <w:proofErr w:type="spellStart"/>
+      <w:r>
+        <w:t>ip</w:t>
+      </w:r>
+      <w:proofErr w:type="spellEnd"/>
+      <w:r>
+        <w:t xml:space="preserve"> addresses for the devices, this would help it to organize the packets.</w:t>
+      </w:r>
+    </w:p>
+    <w:p>
+      <w:r>
+        <w:t>There are a few types for routers:</w:t>
+      </w:r>
+    </w:p>
+    <w:p>
+      <w:pPr>
+        <w:pStyle w:val="ListParagraph"/>
+        <w:numPr>
+          <w:ilvl w:val="0"/>
+          <w:numId w:val="5"/>
+        </w:numPr>
+      </w:pPr>
+      <w:r>
+        <w:t>Wired Router</w:t>
+      </w:r>
+    </w:p>
+    <w:p>
+      <w:r>
+        <w:t>Connects with the clients using wires.</w:t>
+      </w:r>
+    </w:p>
+    <w:p>
+      <w:pPr>
+        <w:pStyle w:val="ListParagraph"/>
+        <w:numPr>
+          <w:ilvl w:val="0"/>
+          <w:numId w:val="5"/>
+        </w:numPr>
+      </w:pPr>
+      <w:r>
+        <w:t>Wireless Router</w:t>
+      </w:r>
+    </w:p>
+    <w:p>
+      <w:r>
+        <w:t>Has wireless capabilities built-in. Most of these routers will also offer ports for wired connections as well.</w:t>
+      </w:r>
+    </w:p>
+    <w:p>
+      <w:pPr>
+        <w:pStyle w:val="ListParagraph"/>
+        <w:numPr>
+          <w:ilvl w:val="0"/>
+          <w:numId w:val="5"/>
+        </w:numPr>
+      </w:pPr>
+      <w:r>
+        <w:t>Core Router</w:t>
+      </w:r>
+    </w:p>
+    <w:p>
+      <w:r>
+        <w:t>Forwards packets to hosts within a network, but not between networks.</w:t>
+      </w:r>
+      <w:r>
+        <w:t xml:space="preserve"> </w:t>
+      </w:r>
+      <w:r>
+        <w:t>(Ellis, 2022)</w:t>
+      </w:r>
+    </w:p>
+    <w:p/>
+    <w:p>
+      <w:r>
+        <w:t>Conclusion</w:t>
+      </w:r>
+    </w:p>
+    <w:p>
+      <w:r>
+        <w:t>To sum up, the modem only gives the access to the internet, where routers route the packets to the right destination.</w:t>
+      </w:r>
+    </w:p>
+    <w:p/>
+    <w:p/>
+    <w:p/>
+    <w:p/>
+    <w:p>
+      <w:pPr>
+        <w:pStyle w:val="Heading3"/>
+        <w:numPr>
+          <w:ilvl w:val="0"/>
+          <w:numId w:val="6"/>
+        </w:numPr>
+        <w:rPr>
+          <w:b/>
+          <w:bCs/>
+          <w:color w:val="auto"/>
+        </w:rPr>
+      </w:pPr>
+      <w:r>
+        <w:rPr>
+          <w:b/>
+          <w:bCs/>
+          <w:color w:val="auto"/>
+        </w:rPr>
+        <w:lastRenderedPageBreak/>
+        <w:t>How routers work</w:t>
+      </w:r>
+      <w:r>
+        <w:rPr>
+          <w:b/>
+          <w:bCs/>
+          <w:color w:val="auto"/>
+        </w:rPr>
+        <w:t>?</w:t>
+      </w:r>
+    </w:p>
+    <w:p/>
+    <w:p/>
+    <w:p/>
+    <w:p/>
+    <w:p/>
+    <w:p/>
+    <w:p/>
+    <w:p/>
+    <w:p/>
+    <w:p/>
+    <w:p/>
+    <w:p/>
+    <w:p/>
+    <w:p/>
+    <w:p/>
+    <w:p/>
+    <w:p/>
+    <w:p/>
+    <w:p/>
+    <w:p/>
+    <w:p/>
+    <w:p/>
+    <w:p/>
+    <w:p/>
+    <w:p/>
+    <w:p/>
+    <w:p/>
+    <w:p/>
+    <w:p/>
+    <w:p/>
+    <w:p/>
+    <w:p>
+      <w:pPr>
+        <w:pStyle w:val="Heading1"/>
+        <w:rPr>
+          <w:rFonts w:ascii="Aharoni" w:hAnsi="Aharoni" w:cs="Aharoni"/>
+          <w:b/>
+          <w:bCs/>
+          <w:color w:val="666666"/>
+          <w:sz w:val="44"/>
+          <w:szCs w:val="44"/>
+        </w:rPr>
+      </w:pPr>
+      <w:r>
+        <w:rPr>
+          <w:rFonts w:ascii="Aharoni" w:hAnsi="Aharoni" w:cs="Aharoni"/>
+          <w:b/>
+          <w:bCs/>
+          <w:color w:val="666666"/>
+          <w:sz w:val="44"/>
+          <w:szCs w:val="44"/>
+        </w:rPr>
+        <w:t>R</w:t>
+      </w:r>
+      <w:r>
+        <w:rPr>
+          <w:rFonts w:ascii="Aharoni" w:hAnsi="Aharoni" w:cs="Aharoni"/>
+          <w:b/>
+          <w:bCs/>
+          <w:color w:val="666666"/>
+          <w:sz w:val="44"/>
+          <w:szCs w:val="44"/>
+        </w:rPr>
+        <w:t>eferences</w:t>
+      </w:r>
+    </w:p>
+    <w:p/>
+    <w:p>
+      <w:pPr>
+        <w:pStyle w:val="NormalWeb"/>
+        <w:numPr>
+          <w:ilvl w:val="0"/>
+          <w:numId w:val="5"/>
+        </w:numPr>
+        <w:spacing w:before="0" w:beforeAutospacing="0" w:after="0" w:afterAutospacing="0" w:line="480" w:lineRule="auto"/>
+      </w:pPr>
+      <w:r>
+        <w:t xml:space="preserve">Ellis, J. (2022, August 22). </w:t>
+      </w:r>
+      <w:r>
+        <w:rPr>
+          <w:i/>
+          <w:iCs/>
+        </w:rPr>
+        <w:t xml:space="preserve">What Is </w:t>
+      </w:r>
+      <w:proofErr w:type="gramStart"/>
+      <w:r>
+        <w:rPr>
+          <w:i/>
+          <w:iCs/>
+        </w:rPr>
+        <w:t>A</w:t>
+      </w:r>
+      <w:proofErr w:type="gramEnd"/>
+      <w:r>
+        <w:rPr>
+          <w:i/>
+          <w:iCs/>
+        </w:rPr>
+        <w:t xml:space="preserve"> Router And How Does It Work?</w:t>
+      </w:r>
+      <w:r>
+        <w:t xml:space="preserve"> Retrieved October 21, 2022, from https://www.comms-express.com/blog/what-is-a-router-and-how-does-it-work/</w:t>
+      </w:r>
+    </w:p>
+    <w:p>
+      <w:pPr>
+        <w:pStyle w:val="Heading1"/>
+        <w:ind w:left="720"/>
+        <w:rPr>
+          <w:rFonts w:ascii="Aharoni" w:hAnsi="Aharoni" w:cs="Aharoni"/>
+          <w:b/>
+          <w:bCs/>
+          <w:color w:val="666666"/>
+          <w:sz w:val="44"/>
+          <w:szCs w:val="44"/>
+        </w:rPr>
+      </w:pPr>
+    </w:p>
+    <w:p/>
+    <w:p/>
+    <w:p/>
+    <w:p>
+      <w:pPr>
+        <w:pStyle w:val="Heading1"/>
+      </w:pPr>
+    </w:p>
     <w:sectPr>
       <w:headerReference w:type="default" r:id="rId10"/>
       <w:pgSz w:w="11906" w:h="16838"/>
@@ -1413,6 +1886,184 @@
 <file path=word/numbering.xml><?xml version="1.0" encoding="utf-8"?>
 <w:numbering xmlns:wpc="http://schemas.microsoft.com/office/word/2010/wordprocessingCanvas" xmlns:cx="http://schemas.microsoft.com/office/drawing/2014/chartex" xmlns:cx1="http://schemas.microsoft.com/office/drawing/2015/9/8/chartex" xmlns:cx2="http://schemas.microsoft.com/office/drawing/2015/10/21/chartex" xmlns:cx3="http://schemas.microsoft.com/office/drawing/2016/5/9/chartex" xmlns:cx4="http://schemas.microsoft.com/office/drawing/2016/5/10/chartex" xmlns:cx5="http://schemas.microsoft.com/office/drawing/2016/5/11/chartex" xmlns:cx6="http://schemas.microsoft.com/office/drawing/2016/5/12/chartex" xmlns:cx7="http://schemas.microsoft.com/office/drawing/2016/5/13/chartex" xmlns:cx8="http://schemas.microsoft.com/office/drawing/2016/5/14/chartex" xmlns:mc="http://schemas.openxmlformats.org/markup-compatibility/2006" xmlns:aink="http://schemas.microsoft.com/office/drawing/2016/ink" xmlns:am3d="http://schemas.microsoft.com/office/drawing/2017/model3d" xmlns:o="urn:schemas-microsoft-com:office:office" xmlns:oel="http://schemas.microsoft.com/office/2019/extlst" xmlns:r="http://schemas.openxmlformats.org/officeDocument/2006/relationships" xmlns:m="http://schemas.openxmlformats.org/officeDocument/2006/math" xmlns:v="urn:schemas-microsoft-com:vml" xmlns:wp14="http://schemas.microsoft.com/office/word/2010/wordprocessingDrawing" xmlns:wp="http://schemas.openxmlformats.org/drawingml/2006/wordprocessingDrawing" xmlns:w10="urn:schemas-microsoft-com:office:word" xmlns:w="http://schemas.openxmlformats.org/wordprocessingml/2006/main" xmlns:w14="http://schemas.microsoft.com/office/word/2010/wordml" xmlns:w15="http://schemas.microsoft.com/office/word/2012/wordml" xmlns:w16cex="http://schemas.microsoft.com/office/word/2018/wordml/cex" xmlns:w16cid="http://schemas.microsoft.com/office/word/2016/wordml/cid" xmlns:w16="http://schemas.microsoft.com/office/word/2018/wordml" xmlns:w16sdtdh="http://schemas.microsoft.com/office/word/2020/wordml/sdtdatahash" xmlns:w16se="http://schemas.microsoft.com/office/word/2015/wordml/symex" xmlns:wpg="http://schemas.microsoft.com/office/word/2010/wordprocessingGroup" xmlns:wpi="http://schemas.microsoft.com/office/word/2010/wordprocessingInk" xmlns:wne="http://schemas.microsoft.com/office/word/2006/wordml" xmlns:wps="http://schemas.microsoft.com/office/word/2010/wordprocessingShape" mc:Ignorable="w14 w15 w16se w16cid w16 w16cex w16sdtdh wp14">
   <w:abstractNum w:abstractNumId="0" w15:restartNumberingAfterBreak="0">
+    <w:nsid w:val="030C03D5"/>
+    <w:multiLevelType w:val="hybridMultilevel"/>
+    <w:tmpl w:val="8E08723E"/>
+    <w:lvl w:ilvl="0" w:tplc="FFFFFFFF">
+      <w:start w:val="1"/>
+      <w:numFmt w:val="decimal"/>
+      <w:lvlText w:val="%1-"/>
+      <w:lvlJc w:val="left"/>
+      <w:pPr>
+        <w:ind w:left="720" w:hanging="360"/>
+      </w:pPr>
+      <w:rPr>
+        <w:rFonts w:hint="default"/>
+      </w:rPr>
+    </w:lvl>
+    <w:lvl w:ilvl="1" w:tplc="FFFFFFFF" w:tentative="1">
+      <w:start w:val="1"/>
+      <w:numFmt w:val="lowerLetter"/>
+      <w:lvlText w:val="%2."/>
+      <w:lvlJc w:val="left"/>
+      <w:pPr>
+        <w:ind w:left="1440" w:hanging="360"/>
+      </w:pPr>
+    </w:lvl>
+    <w:lvl w:ilvl="2" w:tplc="FFFFFFFF" w:tentative="1">
+      <w:start w:val="1"/>
+      <w:numFmt w:val="lowerRoman"/>
+      <w:lvlText w:val="%3."/>
+      <w:lvlJc w:val="right"/>
+      <w:pPr>
+        <w:ind w:left="2160" w:hanging="180"/>
+      </w:pPr>
+    </w:lvl>
+    <w:lvl w:ilvl="3" w:tplc="FFFFFFFF" w:tentative="1">
+      <w:start w:val="1"/>
+      <w:numFmt w:val="decimal"/>
+      <w:lvlText w:val="%4."/>
+      <w:lvlJc w:val="left"/>
+      <w:pPr>
+        <w:ind w:left="2880" w:hanging="360"/>
+      </w:pPr>
+    </w:lvl>
+    <w:lvl w:ilvl="4" w:tplc="FFFFFFFF" w:tentative="1">
+      <w:start w:val="1"/>
+      <w:numFmt w:val="lowerLetter"/>
+      <w:lvlText w:val="%5."/>
+      <w:lvlJc w:val="left"/>
+      <w:pPr>
+        <w:ind w:left="3600" w:hanging="360"/>
+      </w:pPr>
+    </w:lvl>
+    <w:lvl w:ilvl="5" w:tplc="FFFFFFFF" w:tentative="1">
+      <w:start w:val="1"/>
+      <w:numFmt w:val="lowerRoman"/>
+      <w:lvlText w:val="%6."/>
+      <w:lvlJc w:val="right"/>
+      <w:pPr>
+        <w:ind w:left="4320" w:hanging="180"/>
+      </w:pPr>
+    </w:lvl>
+    <w:lvl w:ilvl="6" w:tplc="FFFFFFFF" w:tentative="1">
+      <w:start w:val="1"/>
+      <w:numFmt w:val="decimal"/>
+      <w:lvlText w:val="%7."/>
+      <w:lvlJc w:val="left"/>
+      <w:pPr>
+        <w:ind w:left="5040" w:hanging="360"/>
+      </w:pPr>
+    </w:lvl>
+    <w:lvl w:ilvl="7" w:tplc="FFFFFFFF" w:tentative="1">
+      <w:start w:val="1"/>
+      <w:numFmt w:val="lowerLetter"/>
+      <w:lvlText w:val="%8."/>
+      <w:lvlJc w:val="left"/>
+      <w:pPr>
+        <w:ind w:left="5760" w:hanging="360"/>
+      </w:pPr>
+    </w:lvl>
+    <w:lvl w:ilvl="8" w:tplc="FFFFFFFF" w:tentative="1">
+      <w:start w:val="1"/>
+      <w:numFmt w:val="lowerRoman"/>
+      <w:lvlText w:val="%9."/>
+      <w:lvlJc w:val="right"/>
+      <w:pPr>
+        <w:ind w:left="6480" w:hanging="180"/>
+      </w:pPr>
+    </w:lvl>
+  </w:abstractNum>
+  <w:abstractNum w:abstractNumId="1" w15:restartNumberingAfterBreak="0">
+    <w:nsid w:val="36366741"/>
+    <w:multiLevelType w:val="hybridMultilevel"/>
+    <w:tmpl w:val="41827AB0"/>
+    <w:lvl w:ilvl="0" w:tplc="0809000F">
+      <w:start w:val="1"/>
+      <w:numFmt w:val="decimal"/>
+      <w:lvlText w:val="%1."/>
+      <w:lvlJc w:val="left"/>
+      <w:pPr>
+        <w:ind w:left="720" w:hanging="360"/>
+      </w:pPr>
+      <w:rPr>
+        <w:rFonts w:hint="default"/>
+      </w:rPr>
+    </w:lvl>
+    <w:lvl w:ilvl="1" w:tplc="08090019" w:tentative="1">
+      <w:start w:val="1"/>
+      <w:numFmt w:val="lowerLetter"/>
+      <w:lvlText w:val="%2."/>
+      <w:lvlJc w:val="left"/>
+      <w:pPr>
+        <w:ind w:left="1440" w:hanging="360"/>
+      </w:pPr>
+    </w:lvl>
+    <w:lvl w:ilvl="2" w:tplc="0809001B" w:tentative="1">
+      <w:start w:val="1"/>
+      <w:numFmt w:val="lowerRoman"/>
+      <w:lvlText w:val="%3."/>
+      <w:lvlJc w:val="right"/>
+      <w:pPr>
+        <w:ind w:left="2160" w:hanging="180"/>
+      </w:pPr>
+    </w:lvl>
+    <w:lvl w:ilvl="3" w:tplc="0809000F" w:tentative="1">
+      <w:start w:val="1"/>
+      <w:numFmt w:val="decimal"/>
+      <w:lvlText w:val="%4."/>
+      <w:lvlJc w:val="left"/>
+      <w:pPr>
+        <w:ind w:left="2880" w:hanging="360"/>
+      </w:pPr>
+    </w:lvl>
+    <w:lvl w:ilvl="4" w:tplc="08090019" w:tentative="1">
+      <w:start w:val="1"/>
+      <w:numFmt w:val="lowerLetter"/>
+      <w:lvlText w:val="%5."/>
+      <w:lvlJc w:val="left"/>
+      <w:pPr>
+        <w:ind w:left="3600" w:hanging="360"/>
+      </w:pPr>
+    </w:lvl>
+    <w:lvl w:ilvl="5" w:tplc="0809001B" w:tentative="1">
+      <w:start w:val="1"/>
+      <w:numFmt w:val="lowerRoman"/>
+      <w:lvlText w:val="%6."/>
+      <w:lvlJc w:val="right"/>
+      <w:pPr>
+        <w:ind w:left="4320" w:hanging="180"/>
+      </w:pPr>
+    </w:lvl>
+    <w:lvl w:ilvl="6" w:tplc="0809000F" w:tentative="1">
+      <w:start w:val="1"/>
+      <w:numFmt w:val="decimal"/>
+      <w:lvlText w:val="%7."/>
+      <w:lvlJc w:val="left"/>
+      <w:pPr>
+        <w:ind w:left="5040" w:hanging="360"/>
+      </w:pPr>
+    </w:lvl>
+    <w:lvl w:ilvl="7" w:tplc="08090019" w:tentative="1">
+      <w:start w:val="1"/>
+      <w:numFmt w:val="lowerLetter"/>
+      <w:lvlText w:val="%8."/>
+      <w:lvlJc w:val="left"/>
+      <w:pPr>
+        <w:ind w:left="5760" w:hanging="360"/>
+      </w:pPr>
+    </w:lvl>
+    <w:lvl w:ilvl="8" w:tplc="0809001B" w:tentative="1">
+      <w:start w:val="1"/>
+      <w:numFmt w:val="lowerRoman"/>
+      <w:lvlText w:val="%9."/>
+      <w:lvlJc w:val="right"/>
+      <w:pPr>
+        <w:ind w:left="6480" w:hanging="180"/>
+      </w:pPr>
+    </w:lvl>
+  </w:abstractNum>
+  <w:abstractNum w:abstractNumId="2" w15:restartNumberingAfterBreak="0">
     <w:nsid w:val="3AED5A77"/>
     <w:multiLevelType w:val="hybridMultilevel"/>
     <w:tmpl w:val="EE76D4CC"/>
@@ -1501,7 +2152,120 @@
       </w:pPr>
     </w:lvl>
   </w:abstractNum>
-  <w:abstractNum w:abstractNumId="1" w15:restartNumberingAfterBreak="0">
+  <w:abstractNum w:abstractNumId="3" w15:restartNumberingAfterBreak="0">
+    <w:nsid w:val="4C1458ED"/>
+    <w:multiLevelType w:val="hybridMultilevel"/>
+    <w:tmpl w:val="57F82996"/>
+    <w:lvl w:ilvl="0" w:tplc="B5CE41B0">
+      <w:start w:val="1"/>
+      <w:numFmt w:val="bullet"/>
+      <w:lvlText w:val="-"/>
+      <w:lvlJc w:val="left"/>
+      <w:pPr>
+        <w:ind w:left="720" w:hanging="360"/>
+      </w:pPr>
+      <w:rPr>
+        <w:rFonts w:ascii="Calibri" w:eastAsiaTheme="minorHAnsi" w:hAnsi="Calibri" w:cs="Calibri" w:hint="default"/>
+      </w:rPr>
+    </w:lvl>
+    <w:lvl w:ilvl="1" w:tplc="08090003" w:tentative="1">
+      <w:start w:val="1"/>
+      <w:numFmt w:val="bullet"/>
+      <w:lvlText w:val="o"/>
+      <w:lvlJc w:val="left"/>
+      <w:pPr>
+        <w:ind w:left="1440" w:hanging="360"/>
+      </w:pPr>
+      <w:rPr>
+        <w:rFonts w:ascii="Courier New" w:hAnsi="Courier New" w:cs="Courier New" w:hint="default"/>
+      </w:rPr>
+    </w:lvl>
+    <w:lvl w:ilvl="2" w:tplc="08090005" w:tentative="1">
+      <w:start w:val="1"/>
+      <w:numFmt w:val="bullet"/>
+      <w:lvlText w:val=""/>
+      <w:lvlJc w:val="left"/>
+      <w:pPr>
+        <w:ind w:left="2160" w:hanging="360"/>
+      </w:pPr>
+      <w:rPr>
+        <w:rFonts w:ascii="Wingdings" w:hAnsi="Wingdings" w:hint="default"/>
+      </w:rPr>
+    </w:lvl>
+    <w:lvl w:ilvl="3" w:tplc="08090001" w:tentative="1">
+      <w:start w:val="1"/>
+      <w:numFmt w:val="bullet"/>
+      <w:lvlText w:val=""/>
+      <w:lvlJc w:val="left"/>
+      <w:pPr>
+        <w:ind w:left="2880" w:hanging="360"/>
+      </w:pPr>
+      <w:rPr>
+        <w:rFonts w:ascii="Symbol" w:hAnsi="Symbol" w:hint="default"/>
+      </w:rPr>
+    </w:lvl>
+    <w:lvl w:ilvl="4" w:tplc="08090003" w:tentative="1">
+      <w:start w:val="1"/>
+      <w:numFmt w:val="bullet"/>
+      <w:lvlText w:val="o"/>
+      <w:lvlJc w:val="left"/>
+      <w:pPr>
+        <w:ind w:left="3600" w:hanging="360"/>
+      </w:pPr>
+      <w:rPr>
+        <w:rFonts w:ascii="Courier New" w:hAnsi="Courier New" w:cs="Courier New" w:hint="default"/>
+      </w:rPr>
+    </w:lvl>
+    <w:lvl w:ilvl="5" w:tplc="08090005" w:tentative="1">
+      <w:start w:val="1"/>
+      <w:numFmt w:val="bullet"/>
+      <w:lvlText w:val=""/>
+      <w:lvlJc w:val="left"/>
+      <w:pPr>
+        <w:ind w:left="4320" w:hanging="360"/>
+      </w:pPr>
+      <w:rPr>
+        <w:rFonts w:ascii="Wingdings" w:hAnsi="Wingdings" w:hint="default"/>
+      </w:rPr>
+    </w:lvl>
+    <w:lvl w:ilvl="6" w:tplc="08090001" w:tentative="1">
+      <w:start w:val="1"/>
+      <w:numFmt w:val="bullet"/>
+      <w:lvlText w:val=""/>
+      <w:lvlJc w:val="left"/>
+      <w:pPr>
+        <w:ind w:left="5040" w:hanging="360"/>
+      </w:pPr>
+      <w:rPr>
+        <w:rFonts w:ascii="Symbol" w:hAnsi="Symbol" w:hint="default"/>
+      </w:rPr>
+    </w:lvl>
+    <w:lvl w:ilvl="7" w:tplc="08090003" w:tentative="1">
+      <w:start w:val="1"/>
+      <w:numFmt w:val="bullet"/>
+      <w:lvlText w:val="o"/>
+      <w:lvlJc w:val="left"/>
+      <w:pPr>
+        <w:ind w:left="5760" w:hanging="360"/>
+      </w:pPr>
+      <w:rPr>
+        <w:rFonts w:ascii="Courier New" w:hAnsi="Courier New" w:cs="Courier New" w:hint="default"/>
+      </w:rPr>
+    </w:lvl>
+    <w:lvl w:ilvl="8" w:tplc="08090005" w:tentative="1">
+      <w:start w:val="1"/>
+      <w:numFmt w:val="bullet"/>
+      <w:lvlText w:val=""/>
+      <w:lvlJc w:val="left"/>
+      <w:pPr>
+        <w:ind w:left="6480" w:hanging="360"/>
+      </w:pPr>
+      <w:rPr>
+        <w:rFonts w:ascii="Wingdings" w:hAnsi="Wingdings" w:hint="default"/>
+      </w:rPr>
+    </w:lvl>
+  </w:abstractNum>
+  <w:abstractNum w:abstractNumId="4" w15:restartNumberingAfterBreak="0">
     <w:nsid w:val="61681992"/>
     <w:multiLevelType w:val="hybridMultilevel"/>
     <w:tmpl w:val="8E08723E"/>
@@ -1590,11 +2354,112 @@
       </w:pPr>
     </w:lvl>
   </w:abstractNum>
+  <w:abstractNum w:abstractNumId="5" w15:restartNumberingAfterBreak="0">
+    <w:nsid w:val="7D28361E"/>
+    <w:multiLevelType w:val="hybridMultilevel"/>
+    <w:tmpl w:val="294474B4"/>
+    <w:lvl w:ilvl="0" w:tplc="D4BA617E">
+      <w:start w:val="1"/>
+      <w:numFmt w:val="decimal"/>
+      <w:lvlText w:val="%1-"/>
+      <w:lvlJc w:val="left"/>
+      <w:pPr>
+        <w:ind w:left="720" w:hanging="360"/>
+      </w:pPr>
+      <w:rPr>
+        <w:rFonts w:hint="default"/>
+      </w:rPr>
+    </w:lvl>
+    <w:lvl w:ilvl="1" w:tplc="08090019" w:tentative="1">
+      <w:start w:val="1"/>
+      <w:numFmt w:val="lowerLetter"/>
+      <w:lvlText w:val="%2."/>
+      <w:lvlJc w:val="left"/>
+      <w:pPr>
+        <w:ind w:left="1440" w:hanging="360"/>
+      </w:pPr>
+    </w:lvl>
+    <w:lvl w:ilvl="2" w:tplc="0809001B" w:tentative="1">
+      <w:start w:val="1"/>
+      <w:numFmt w:val="lowerRoman"/>
+      <w:lvlText w:val="%3."/>
+      <w:lvlJc w:val="right"/>
+      <w:pPr>
+        <w:ind w:left="2160" w:hanging="180"/>
+      </w:pPr>
+    </w:lvl>
+    <w:lvl w:ilvl="3" w:tplc="0809000F" w:tentative="1">
+      <w:start w:val="1"/>
+      <w:numFmt w:val="decimal"/>
+      <w:lvlText w:val="%4."/>
+      <w:lvlJc w:val="left"/>
+      <w:pPr>
+        <w:ind w:left="2880" w:hanging="360"/>
+      </w:pPr>
+    </w:lvl>
+    <w:lvl w:ilvl="4" w:tplc="08090019" w:tentative="1">
+      <w:start w:val="1"/>
+      <w:numFmt w:val="lowerLetter"/>
+      <w:lvlText w:val="%5."/>
+      <w:lvlJc w:val="left"/>
+      <w:pPr>
+        <w:ind w:left="3600" w:hanging="360"/>
+      </w:pPr>
+    </w:lvl>
+    <w:lvl w:ilvl="5" w:tplc="0809001B" w:tentative="1">
+      <w:start w:val="1"/>
+      <w:numFmt w:val="lowerRoman"/>
+      <w:lvlText w:val="%6."/>
+      <w:lvlJc w:val="right"/>
+      <w:pPr>
+        <w:ind w:left="4320" w:hanging="180"/>
+      </w:pPr>
+    </w:lvl>
+    <w:lvl w:ilvl="6" w:tplc="0809000F" w:tentative="1">
+      <w:start w:val="1"/>
+      <w:numFmt w:val="decimal"/>
+      <w:lvlText w:val="%7."/>
+      <w:lvlJc w:val="left"/>
+      <w:pPr>
+        <w:ind w:left="5040" w:hanging="360"/>
+      </w:pPr>
+    </w:lvl>
+    <w:lvl w:ilvl="7" w:tplc="08090019" w:tentative="1">
+      <w:start w:val="1"/>
+      <w:numFmt w:val="lowerLetter"/>
+      <w:lvlText w:val="%8."/>
+      <w:lvlJc w:val="left"/>
+      <w:pPr>
+        <w:ind w:left="5760" w:hanging="360"/>
+      </w:pPr>
+    </w:lvl>
+    <w:lvl w:ilvl="8" w:tplc="0809001B" w:tentative="1">
+      <w:start w:val="1"/>
+      <w:numFmt w:val="lowerRoman"/>
+      <w:lvlText w:val="%9."/>
+      <w:lvlJc w:val="right"/>
+      <w:pPr>
+        <w:ind w:left="6480" w:hanging="180"/>
+      </w:pPr>
+    </w:lvl>
+  </w:abstractNum>
   <w:num w:numId="1" w16cid:durableId="191722626">
-    <w:abstractNumId w:val="1"/>
+    <w:abstractNumId w:val="4"/>
   </w:num>
   <w:num w:numId="2" w16cid:durableId="996147848">
+    <w:abstractNumId w:val="2"/>
+  </w:num>
+  <w:num w:numId="3" w16cid:durableId="1153327485">
     <w:abstractNumId w:val="0"/>
+  </w:num>
+  <w:num w:numId="4" w16cid:durableId="2097822807">
+    <w:abstractNumId w:val="5"/>
+  </w:num>
+  <w:num w:numId="5" w16cid:durableId="370422482">
+    <w:abstractNumId w:val="3"/>
+  </w:num>
+  <w:num w:numId="6" w16cid:durableId="712387347">
+    <w:abstractNumId w:val="1"/>
   </w:num>
 </w:numbering>
 </file>
@@ -2265,6 +3130,23 @@
       <w:shd w:val="clear" w:color="auto" w:fill="E1DFDD"/>
     </w:rPr>
   </w:style>
+  <w:style w:type="paragraph" w:styleId="NormalWeb">
+    <w:name w:val="Normal (Web)"/>
+    <w:basedOn w:val="Normal"/>
+    <w:uiPriority w:val="99"/>
+    <w:semiHidden/>
+    <w:unhideWhenUsed/>
+    <w:rsid w:val="0075421D"/>
+    <w:pPr>
+      <w:spacing w:before="100" w:beforeAutospacing="1" w:after="100" w:afterAutospacing="1" w:line="240" w:lineRule="auto"/>
+    </w:pPr>
+    <w:rPr>
+      <w:rFonts w:ascii="Times New Roman" w:eastAsia="Times New Roman" w:hAnsi="Times New Roman" w:cs="Times New Roman"/>
+      <w:sz w:val="24"/>
+      <w:szCs w:val="24"/>
+      <w:lang w:eastAsia="en-GB"/>
+    </w:rPr>
+  </w:style>
 </w:styles>
 </file>
 

--- a/PVI.docx
+++ b/PVI.docx
@@ -148,10 +148,10 @@
     <w:sdt>
       <w:sdtPr>
         <w:rPr>
-          <w:rFonts w:asciiTheme="minorHAnsi" w:eastAsiaTheme="minorHAnsi" w:hAnsiTheme="minorHAnsi" w:cstheme="minorBidi"/>
+          <w:rFonts w:asciiTheme="majorBidi" w:eastAsiaTheme="minorHAnsi" w:hAnsiTheme="majorBidi" w:cstheme="minorBidi"/>
           <w:color w:val="auto"/>
-          <w:sz w:val="22"/>
-          <w:szCs w:val="22"/>
+          <w:sz w:val="24"/>
+          <w:szCs w:val="24"/>
           <w:lang w:val="en-GB"/>
         </w:rPr>
         <w:id w:val="1997146831"/>
@@ -171,8 +171,18 @@
         <w:p>
           <w:pPr>
             <w:pStyle w:val="TOCHeading"/>
+            <w:rPr>
+              <w:rFonts w:asciiTheme="majorBidi" w:hAnsiTheme="majorBidi"/>
+              <w:sz w:val="24"/>
+              <w:szCs w:val="24"/>
+            </w:rPr>
           </w:pPr>
           <w:r>
+            <w:rPr>
+              <w:rFonts w:asciiTheme="majorBidi" w:hAnsiTheme="majorBidi"/>
+              <w:sz w:val="24"/>
+              <w:szCs w:val="24"/>
+            </w:rPr>
             <w:t>Contents</w:t>
           </w:r>
         </w:p>
@@ -185,24 +195,38 @@
             <w:rPr>
               <w:rFonts w:eastAsiaTheme="minorEastAsia"/>
               <w:noProof/>
+              <w:lang w:eastAsia="en-GB"/>
+            </w:rPr>
+          </w:pPr>
+          <w:r>
+            <w:rPr>
+              <w:rFonts w:asciiTheme="majorBidi" w:hAnsiTheme="majorBidi" w:cstheme="majorBidi"/>
               <w:sz w:val="24"/>
               <w:szCs w:val="24"/>
             </w:rPr>
-          </w:pPr>
-          <w:r>
             <w:fldChar w:fldCharType="begin"/>
           </w:r>
           <w:r>
+            <w:rPr>
+              <w:rFonts w:asciiTheme="majorBidi" w:hAnsiTheme="majorBidi" w:cstheme="majorBidi"/>
+              <w:sz w:val="24"/>
+              <w:szCs w:val="24"/>
+            </w:rPr>
             <w:instrText xml:space="preserve"> TOC \o "1-3" \h \z \u </w:instrText>
           </w:r>
           <w:r>
+            <w:rPr>
+              <w:rFonts w:asciiTheme="majorBidi" w:hAnsiTheme="majorBidi" w:cstheme="majorBidi"/>
+              <w:sz w:val="24"/>
+              <w:szCs w:val="24"/>
+            </w:rPr>
             <w:fldChar w:fldCharType="separate"/>
           </w:r>
-          <w:hyperlink w:anchor="_Toc116842612" w:history="1">
+          <w:hyperlink w:anchor="_Toc117985484" w:history="1">
             <w:r>
               <w:rPr>
                 <w:rStyle w:val="Hyperlink"/>
-                <w:rFonts w:ascii="Aharoni" w:hAnsi="Aharoni" w:cs="Aharoni"/>
+                <w:rFonts w:asciiTheme="majorBidi" w:hAnsiTheme="majorBidi"/>
                 <w:b/>
                 <w:bCs/>
                 <w:noProof/>
@@ -228,7 +252,7 @@
                 <w:noProof/>
                 <w:webHidden/>
               </w:rPr>
-              <w:instrText xml:space="preserve"> PAGEREF _Toc116842612 \h </w:instrText>
+              <w:instrText xml:space="preserve"> PAGEREF _Toc117985484 \h </w:instrText>
             </w:r>
             <w:r>
               <w:rPr>
@@ -268,15 +292,14 @@
             <w:rPr>
               <w:rFonts w:eastAsiaTheme="minorEastAsia"/>
               <w:noProof/>
-              <w:sz w:val="24"/>
-              <w:szCs w:val="24"/>
+              <w:lang w:eastAsia="en-GB"/>
             </w:rPr>
           </w:pPr>
-          <w:hyperlink w:anchor="_Toc116842613" w:history="1">
+          <w:hyperlink w:anchor="_Toc117985485" w:history="1">
             <w:r>
               <w:rPr>
                 <w:rStyle w:val="Hyperlink"/>
-                <w:rFonts w:ascii="Aharoni" w:hAnsi="Aharoni" w:cs="Aharoni"/>
+                <w:rFonts w:asciiTheme="majorBidi" w:hAnsiTheme="majorBidi"/>
                 <w:b/>
                 <w:bCs/>
                 <w:noProof/>
@@ -302,7 +325,7 @@
                 <w:noProof/>
                 <w:webHidden/>
               </w:rPr>
-              <w:instrText xml:space="preserve"> PAGEREF _Toc116842613 \h </w:instrText>
+              <w:instrText xml:space="preserve"> PAGEREF _Toc117985485 \h </w:instrText>
             </w:r>
             <w:r>
               <w:rPr>
@@ -342,14 +365,14 @@
             <w:rPr>
               <w:rFonts w:eastAsiaTheme="minorEastAsia"/>
               <w:noProof/>
-              <w:sz w:val="24"/>
-              <w:szCs w:val="24"/>
+              <w:lang w:eastAsia="en-GB"/>
             </w:rPr>
           </w:pPr>
-          <w:hyperlink w:anchor="_Toc116842614" w:history="1">
+          <w:hyperlink w:anchor="_Toc117985486" w:history="1">
             <w:r>
               <w:rPr>
                 <w:rStyle w:val="Hyperlink"/>
+                <w:rFonts w:asciiTheme="majorBidi" w:hAnsiTheme="majorBidi"/>
                 <w:b/>
                 <w:bCs/>
                 <w:noProof/>
@@ -375,7 +398,7 @@
                 <w:noProof/>
                 <w:webHidden/>
               </w:rPr>
-              <w:instrText xml:space="preserve"> PAGEREF _Toc116842614 \h </w:instrText>
+              <w:instrText xml:space="preserve"> PAGEREF _Toc117985486 \h </w:instrText>
             </w:r>
             <w:r>
               <w:rPr>
@@ -415,15 +438,14 @@
             <w:rPr>
               <w:rFonts w:eastAsiaTheme="minorEastAsia"/>
               <w:noProof/>
-              <w:sz w:val="24"/>
-              <w:szCs w:val="24"/>
+              <w:lang w:eastAsia="en-GB"/>
             </w:rPr>
           </w:pPr>
-          <w:hyperlink w:anchor="_Toc116842615" w:history="1">
+          <w:hyperlink w:anchor="_Toc117985487" w:history="1">
             <w:r>
               <w:rPr>
                 <w:rStyle w:val="Hyperlink"/>
-                <w:rFonts w:ascii="Aharoni" w:hAnsi="Aharoni" w:cs="Aharoni"/>
+                <w:rFonts w:asciiTheme="majorBidi" w:hAnsiTheme="majorBidi"/>
                 <w:b/>
                 <w:bCs/>
                 <w:noProof/>
@@ -449,7 +471,7 @@
                 <w:noProof/>
                 <w:webHidden/>
               </w:rPr>
-              <w:instrText xml:space="preserve"> PAGEREF _Toc116842615 \h </w:instrText>
+              <w:instrText xml:space="preserve"> PAGEREF _Toc117985487 \h </w:instrText>
             </w:r>
             <w:r>
               <w:rPr>
@@ -484,20 +506,20 @@
           <w:pPr>
             <w:pStyle w:val="TOC3"/>
             <w:tabs>
-              <w:tab w:val="left" w:pos="960"/>
+              <w:tab w:val="left" w:pos="880"/>
               <w:tab w:val="right" w:leader="dot" w:pos="9016"/>
             </w:tabs>
             <w:rPr>
               <w:rFonts w:eastAsiaTheme="minorEastAsia"/>
               <w:noProof/>
-              <w:sz w:val="24"/>
-              <w:szCs w:val="24"/>
+              <w:lang w:eastAsia="en-GB"/>
             </w:rPr>
           </w:pPr>
-          <w:hyperlink w:anchor="_Toc116842616" w:history="1">
+          <w:hyperlink w:anchor="_Toc117985488" w:history="1">
             <w:r>
               <w:rPr>
                 <w:rStyle w:val="Hyperlink"/>
+                <w:rFonts w:asciiTheme="majorBidi" w:hAnsiTheme="majorBidi"/>
                 <w:noProof/>
               </w:rPr>
               <w:t>1-</w:t>
@@ -506,14 +528,14 @@
               <w:rPr>
                 <w:rFonts w:eastAsiaTheme="minorEastAsia"/>
                 <w:noProof/>
-                <w:sz w:val="24"/>
-                <w:szCs w:val="24"/>
+                <w:lang w:eastAsia="en-GB"/>
               </w:rPr>
               <w:tab/>
             </w:r>
             <w:r>
               <w:rPr>
                 <w:rStyle w:val="Hyperlink"/>
+                <w:rFonts w:asciiTheme="majorBidi" w:hAnsiTheme="majorBidi"/>
                 <w:noProof/>
               </w:rPr>
               <w:t>What is the difference between router and modem?</w:t>
@@ -537,7 +559,7 @@
                 <w:noProof/>
                 <w:webHidden/>
               </w:rPr>
-              <w:instrText xml:space="preserve"> PAGEREF _Toc116842616 \h </w:instrText>
+              <w:instrText xml:space="preserve"> PAGEREF _Toc117985488 \h </w:instrText>
             </w:r>
             <w:r>
               <w:rPr>
@@ -572,20 +594,20 @@
           <w:pPr>
             <w:pStyle w:val="TOC3"/>
             <w:tabs>
-              <w:tab w:val="left" w:pos="960"/>
+              <w:tab w:val="left" w:pos="880"/>
               <w:tab w:val="right" w:leader="dot" w:pos="9016"/>
             </w:tabs>
             <w:rPr>
               <w:rFonts w:eastAsiaTheme="minorEastAsia"/>
               <w:noProof/>
-              <w:sz w:val="24"/>
-              <w:szCs w:val="24"/>
+              <w:lang w:eastAsia="en-GB"/>
             </w:rPr>
           </w:pPr>
-          <w:hyperlink w:anchor="_Toc116842617" w:history="1">
+          <w:hyperlink w:anchor="_Toc117985489" w:history="1">
             <w:r>
               <w:rPr>
                 <w:rStyle w:val="Hyperlink"/>
+                <w:rFonts w:asciiTheme="majorBidi" w:hAnsiTheme="majorBidi"/>
                 <w:noProof/>
               </w:rPr>
               <w:t>2-</w:t>
@@ -594,14 +616,14 @@
               <w:rPr>
                 <w:rFonts w:eastAsiaTheme="minorEastAsia"/>
                 <w:noProof/>
-                <w:sz w:val="24"/>
-                <w:szCs w:val="24"/>
+                <w:lang w:eastAsia="en-GB"/>
               </w:rPr>
               <w:tab/>
             </w:r>
             <w:r>
               <w:rPr>
                 <w:rStyle w:val="Hyperlink"/>
+                <w:rFonts w:asciiTheme="majorBidi" w:hAnsiTheme="majorBidi"/>
                 <w:noProof/>
               </w:rPr>
               <w:t>What are most popular routers used nowadays?</w:t>
@@ -625,7 +647,7 @@
                 <w:noProof/>
                 <w:webHidden/>
               </w:rPr>
-              <w:instrText xml:space="preserve"> PAGEREF _Toc116842617 \h </w:instrText>
+              <w:instrText xml:space="preserve"> PAGEREF _Toc117985489 \h </w:instrText>
             </w:r>
             <w:r>
               <w:rPr>
@@ -660,20 +682,20 @@
           <w:pPr>
             <w:pStyle w:val="TOC3"/>
             <w:tabs>
-              <w:tab w:val="left" w:pos="960"/>
+              <w:tab w:val="left" w:pos="880"/>
               <w:tab w:val="right" w:leader="dot" w:pos="9016"/>
             </w:tabs>
             <w:rPr>
               <w:rFonts w:eastAsiaTheme="minorEastAsia"/>
               <w:noProof/>
-              <w:sz w:val="24"/>
-              <w:szCs w:val="24"/>
+              <w:lang w:eastAsia="en-GB"/>
             </w:rPr>
           </w:pPr>
-          <w:hyperlink w:anchor="_Toc116842618" w:history="1">
+          <w:hyperlink w:anchor="_Toc117985490" w:history="1">
             <w:r>
               <w:rPr>
                 <w:rStyle w:val="Hyperlink"/>
+                <w:rFonts w:asciiTheme="majorBidi" w:hAnsiTheme="majorBidi"/>
                 <w:noProof/>
               </w:rPr>
               <w:t>3-</w:t>
@@ -682,14 +704,14 @@
               <w:rPr>
                 <w:rFonts w:eastAsiaTheme="minorEastAsia"/>
                 <w:noProof/>
-                <w:sz w:val="24"/>
-                <w:szCs w:val="24"/>
+                <w:lang w:eastAsia="en-GB"/>
               </w:rPr>
               <w:tab/>
             </w:r>
             <w:r>
               <w:rPr>
                 <w:rStyle w:val="Hyperlink"/>
+                <w:rFonts w:asciiTheme="majorBidi" w:hAnsiTheme="majorBidi"/>
                 <w:noProof/>
               </w:rPr>
               <w:t>How routers work?</w:t>
@@ -713,7 +735,7 @@
                 <w:noProof/>
                 <w:webHidden/>
               </w:rPr>
-              <w:instrText xml:space="preserve"> PAGEREF _Toc116842618 \h </w:instrText>
+              <w:instrText xml:space="preserve"> PAGEREF _Toc117985490 \h </w:instrText>
             </w:r>
             <w:r>
               <w:rPr>
@@ -748,20 +770,20 @@
           <w:pPr>
             <w:pStyle w:val="TOC3"/>
             <w:tabs>
-              <w:tab w:val="left" w:pos="960"/>
+              <w:tab w:val="left" w:pos="880"/>
               <w:tab w:val="right" w:leader="dot" w:pos="9016"/>
             </w:tabs>
             <w:rPr>
               <w:rFonts w:eastAsiaTheme="minorEastAsia"/>
               <w:noProof/>
-              <w:sz w:val="24"/>
-              <w:szCs w:val="24"/>
+              <w:lang w:eastAsia="en-GB"/>
             </w:rPr>
           </w:pPr>
-          <w:hyperlink w:anchor="_Toc116842619" w:history="1">
+          <w:hyperlink w:anchor="_Toc117985491" w:history="1">
             <w:r>
               <w:rPr>
                 <w:rStyle w:val="Hyperlink"/>
+                <w:rFonts w:asciiTheme="majorBidi" w:hAnsiTheme="majorBidi"/>
                 <w:noProof/>
               </w:rPr>
               <w:t>4-</w:t>
@@ -770,14 +792,14 @@
               <w:rPr>
                 <w:rFonts w:eastAsiaTheme="minorEastAsia"/>
                 <w:noProof/>
-                <w:sz w:val="24"/>
-                <w:szCs w:val="24"/>
+                <w:lang w:eastAsia="en-GB"/>
               </w:rPr>
               <w:tab/>
             </w:r>
             <w:r>
               <w:rPr>
                 <w:rStyle w:val="Hyperlink"/>
+                <w:rFonts w:asciiTheme="majorBidi" w:hAnsiTheme="majorBidi"/>
                 <w:noProof/>
               </w:rPr>
               <w:t>How can a hacker take over routers systems?</w:t>
@@ -801,7 +823,7 @@
                 <w:noProof/>
                 <w:webHidden/>
               </w:rPr>
-              <w:instrText xml:space="preserve"> PAGEREF _Toc116842619 \h </w:instrText>
+              <w:instrText xml:space="preserve"> PAGEREF _Toc117985491 \h </w:instrText>
             </w:r>
             <w:r>
               <w:rPr>
@@ -841,77 +863,416 @@
             <w:rPr>
               <w:rFonts w:eastAsiaTheme="minorEastAsia"/>
               <w:noProof/>
+              <w:lang w:eastAsia="en-GB"/>
+            </w:rPr>
+          </w:pPr>
+          <w:hyperlink w:anchor="_Toc117985492" w:history="1">
+            <w:r>
+              <w:rPr>
+                <w:rStyle w:val="Hyperlink"/>
+                <w:rFonts w:asciiTheme="majorBidi" w:hAnsiTheme="majorBidi"/>
+                <w:b/>
+                <w:bCs/>
+                <w:noProof/>
+              </w:rPr>
+              <w:t>My Plan</w:t>
+            </w:r>
+            <w:r>
+              <w:rPr>
+                <w:noProof/>
+                <w:webHidden/>
+              </w:rPr>
+              <w:tab/>
+            </w:r>
+            <w:r>
+              <w:rPr>
+                <w:noProof/>
+                <w:webHidden/>
+              </w:rPr>
+              <w:fldChar w:fldCharType="begin"/>
+            </w:r>
+            <w:r>
+              <w:rPr>
+                <w:noProof/>
+                <w:webHidden/>
+              </w:rPr>
+              <w:instrText xml:space="preserve"> PAGEREF _Toc117985492 \h </w:instrText>
+            </w:r>
+            <w:r>
+              <w:rPr>
+                <w:noProof/>
+                <w:webHidden/>
+              </w:rPr>
+            </w:r>
+            <w:r>
+              <w:rPr>
+                <w:noProof/>
+                <w:webHidden/>
+              </w:rPr>
+              <w:fldChar w:fldCharType="separate"/>
+            </w:r>
+            <w:r>
+              <w:rPr>
+                <w:noProof/>
+                <w:webHidden/>
+              </w:rPr>
+              <w:t>4</w:t>
+            </w:r>
+            <w:r>
+              <w:rPr>
+                <w:noProof/>
+                <w:webHidden/>
+              </w:rPr>
+              <w:fldChar w:fldCharType="end"/>
+            </w:r>
+          </w:hyperlink>
+        </w:p>
+        <w:p>
+          <w:pPr>
+            <w:pStyle w:val="TOC1"/>
+            <w:tabs>
+              <w:tab w:val="right" w:leader="dot" w:pos="9016"/>
+            </w:tabs>
+            <w:rPr>
+              <w:rFonts w:eastAsiaTheme="minorEastAsia"/>
+              <w:noProof/>
+              <w:lang w:eastAsia="en-GB"/>
+            </w:rPr>
+          </w:pPr>
+          <w:hyperlink w:anchor="_Toc117985493" w:history="1">
+            <w:r>
+              <w:rPr>
+                <w:rStyle w:val="Hyperlink"/>
+                <w:rFonts w:asciiTheme="majorBidi" w:hAnsiTheme="majorBidi"/>
+                <w:b/>
+                <w:bCs/>
+                <w:noProof/>
+              </w:rPr>
+              <w:t>Results</w:t>
+            </w:r>
+            <w:r>
+              <w:rPr>
+                <w:noProof/>
+                <w:webHidden/>
+              </w:rPr>
+              <w:tab/>
+            </w:r>
+            <w:r>
+              <w:rPr>
+                <w:noProof/>
+                <w:webHidden/>
+              </w:rPr>
+              <w:fldChar w:fldCharType="begin"/>
+            </w:r>
+            <w:r>
+              <w:rPr>
+                <w:noProof/>
+                <w:webHidden/>
+              </w:rPr>
+              <w:instrText xml:space="preserve"> PAGEREF _Toc117985493 \h </w:instrText>
+            </w:r>
+            <w:r>
+              <w:rPr>
+                <w:noProof/>
+                <w:webHidden/>
+              </w:rPr>
+            </w:r>
+            <w:r>
+              <w:rPr>
+                <w:noProof/>
+                <w:webHidden/>
+              </w:rPr>
+              <w:fldChar w:fldCharType="separate"/>
+            </w:r>
+            <w:r>
+              <w:rPr>
+                <w:noProof/>
+                <w:webHidden/>
+              </w:rPr>
+              <w:t>5</w:t>
+            </w:r>
+            <w:r>
+              <w:rPr>
+                <w:noProof/>
+                <w:webHidden/>
+              </w:rPr>
+              <w:fldChar w:fldCharType="end"/>
+            </w:r>
+          </w:hyperlink>
+        </w:p>
+        <w:p>
+          <w:pPr>
+            <w:pStyle w:val="TOC3"/>
+            <w:tabs>
+              <w:tab w:val="left" w:pos="880"/>
+              <w:tab w:val="right" w:leader="dot" w:pos="9016"/>
+            </w:tabs>
+            <w:rPr>
+              <w:rFonts w:eastAsiaTheme="minorEastAsia"/>
+              <w:noProof/>
+              <w:lang w:eastAsia="en-GB"/>
+            </w:rPr>
+          </w:pPr>
+          <w:hyperlink w:anchor="_Toc117985494" w:history="1">
+            <w:r>
+              <w:rPr>
+                <w:rStyle w:val="Hyperlink"/>
+                <w:rFonts w:asciiTheme="majorBidi" w:hAnsiTheme="majorBidi"/>
+                <w:b/>
+                <w:bCs/>
+                <w:noProof/>
+              </w:rPr>
+              <w:t>1.</w:t>
+            </w:r>
+            <w:r>
+              <w:rPr>
+                <w:rFonts w:eastAsiaTheme="minorEastAsia"/>
+                <w:noProof/>
+                <w:lang w:eastAsia="en-GB"/>
+              </w:rPr>
+              <w:tab/>
+            </w:r>
+            <w:r>
+              <w:rPr>
+                <w:rStyle w:val="Hyperlink"/>
+                <w:rFonts w:asciiTheme="majorBidi" w:hAnsiTheme="majorBidi"/>
+                <w:b/>
+                <w:bCs/>
+                <w:noProof/>
+              </w:rPr>
+              <w:t>What is the difference between router and modem?</w:t>
+            </w:r>
+            <w:r>
+              <w:rPr>
+                <w:noProof/>
+                <w:webHidden/>
+              </w:rPr>
+              <w:tab/>
+            </w:r>
+            <w:r>
+              <w:rPr>
+                <w:noProof/>
+                <w:webHidden/>
+              </w:rPr>
+              <w:fldChar w:fldCharType="begin"/>
+            </w:r>
+            <w:r>
+              <w:rPr>
+                <w:noProof/>
+                <w:webHidden/>
+              </w:rPr>
+              <w:instrText xml:space="preserve"> PAGEREF _Toc117985494 \h </w:instrText>
+            </w:r>
+            <w:r>
+              <w:rPr>
+                <w:noProof/>
+                <w:webHidden/>
+              </w:rPr>
+            </w:r>
+            <w:r>
+              <w:rPr>
+                <w:noProof/>
+                <w:webHidden/>
+              </w:rPr>
+              <w:fldChar w:fldCharType="separate"/>
+            </w:r>
+            <w:r>
+              <w:rPr>
+                <w:noProof/>
+                <w:webHidden/>
+              </w:rPr>
+              <w:t>5</w:t>
+            </w:r>
+            <w:r>
+              <w:rPr>
+                <w:noProof/>
+                <w:webHidden/>
+              </w:rPr>
+              <w:fldChar w:fldCharType="end"/>
+            </w:r>
+          </w:hyperlink>
+        </w:p>
+        <w:p>
+          <w:pPr>
+            <w:pStyle w:val="TOC3"/>
+            <w:tabs>
+              <w:tab w:val="left" w:pos="880"/>
+              <w:tab w:val="right" w:leader="dot" w:pos="9016"/>
+            </w:tabs>
+            <w:rPr>
+              <w:rFonts w:eastAsiaTheme="minorEastAsia"/>
+              <w:noProof/>
+              <w:lang w:eastAsia="en-GB"/>
+            </w:rPr>
+          </w:pPr>
+          <w:hyperlink w:anchor="_Toc117985495" w:history="1">
+            <w:r>
+              <w:rPr>
+                <w:rStyle w:val="Hyperlink"/>
+                <w:rFonts w:asciiTheme="majorBidi" w:hAnsiTheme="majorBidi"/>
+                <w:b/>
+                <w:bCs/>
+                <w:noProof/>
+              </w:rPr>
+              <w:t>3.</w:t>
+            </w:r>
+            <w:r>
+              <w:rPr>
+                <w:rFonts w:eastAsiaTheme="minorEastAsia"/>
+                <w:noProof/>
+                <w:lang w:eastAsia="en-GB"/>
+              </w:rPr>
+              <w:tab/>
+            </w:r>
+            <w:r>
+              <w:rPr>
+                <w:rStyle w:val="Hyperlink"/>
+                <w:rFonts w:asciiTheme="majorBidi" w:hAnsiTheme="majorBidi"/>
+                <w:b/>
+                <w:bCs/>
+                <w:noProof/>
+              </w:rPr>
+              <w:t>How routers work?</w:t>
+            </w:r>
+            <w:r>
+              <w:rPr>
+                <w:noProof/>
+                <w:webHidden/>
+              </w:rPr>
+              <w:tab/>
+            </w:r>
+            <w:r>
+              <w:rPr>
+                <w:noProof/>
+                <w:webHidden/>
+              </w:rPr>
+              <w:fldChar w:fldCharType="begin"/>
+            </w:r>
+            <w:r>
+              <w:rPr>
+                <w:noProof/>
+                <w:webHidden/>
+              </w:rPr>
+              <w:instrText xml:space="preserve"> PAGEREF _Toc117985495 \h </w:instrText>
+            </w:r>
+            <w:r>
+              <w:rPr>
+                <w:noProof/>
+                <w:webHidden/>
+              </w:rPr>
+            </w:r>
+            <w:r>
+              <w:rPr>
+                <w:noProof/>
+                <w:webHidden/>
+              </w:rPr>
+              <w:fldChar w:fldCharType="separate"/>
+            </w:r>
+            <w:r>
+              <w:rPr>
+                <w:noProof/>
+                <w:webHidden/>
+              </w:rPr>
+              <w:t>7</w:t>
+            </w:r>
+            <w:r>
+              <w:rPr>
+                <w:noProof/>
+                <w:webHidden/>
+              </w:rPr>
+              <w:fldChar w:fldCharType="end"/>
+            </w:r>
+          </w:hyperlink>
+        </w:p>
+        <w:p>
+          <w:pPr>
+            <w:pStyle w:val="TOC1"/>
+            <w:tabs>
+              <w:tab w:val="right" w:leader="dot" w:pos="9016"/>
+            </w:tabs>
+            <w:rPr>
+              <w:rFonts w:eastAsiaTheme="minorEastAsia"/>
+              <w:noProof/>
+              <w:lang w:eastAsia="en-GB"/>
+            </w:rPr>
+          </w:pPr>
+          <w:hyperlink w:anchor="_Toc117985496" w:history="1">
+            <w:r>
+              <w:rPr>
+                <w:rStyle w:val="Hyperlink"/>
+                <w:rFonts w:asciiTheme="majorBidi" w:hAnsiTheme="majorBidi"/>
+                <w:b/>
+                <w:bCs/>
+                <w:noProof/>
+              </w:rPr>
+              <w:t>References</w:t>
+            </w:r>
+            <w:r>
+              <w:rPr>
+                <w:noProof/>
+                <w:webHidden/>
+              </w:rPr>
+              <w:tab/>
+            </w:r>
+            <w:r>
+              <w:rPr>
+                <w:noProof/>
+                <w:webHidden/>
+              </w:rPr>
+              <w:fldChar w:fldCharType="begin"/>
+            </w:r>
+            <w:r>
+              <w:rPr>
+                <w:noProof/>
+                <w:webHidden/>
+              </w:rPr>
+              <w:instrText xml:space="preserve"> PAGEREF _Toc117985496 \h </w:instrText>
+            </w:r>
+            <w:r>
+              <w:rPr>
+                <w:noProof/>
+                <w:webHidden/>
+              </w:rPr>
+            </w:r>
+            <w:r>
+              <w:rPr>
+                <w:noProof/>
+                <w:webHidden/>
+              </w:rPr>
+              <w:fldChar w:fldCharType="separate"/>
+            </w:r>
+            <w:r>
+              <w:rPr>
+                <w:noProof/>
+                <w:webHidden/>
+              </w:rPr>
+              <w:t>12</w:t>
+            </w:r>
+            <w:r>
+              <w:rPr>
+                <w:noProof/>
+                <w:webHidden/>
+              </w:rPr>
+              <w:fldChar w:fldCharType="end"/>
+            </w:r>
+          </w:hyperlink>
+        </w:p>
+        <w:p>
+          <w:pPr>
+            <w:rPr>
+              <w:rFonts w:asciiTheme="majorBidi" w:hAnsiTheme="majorBidi" w:cstheme="majorBidi"/>
               <w:sz w:val="24"/>
               <w:szCs w:val="24"/>
             </w:rPr>
           </w:pPr>
-          <w:hyperlink w:anchor="_Toc116842620" w:history="1">
-            <w:r>
-              <w:rPr>
-                <w:rStyle w:val="Hyperlink"/>
-                <w:rFonts w:ascii="Aharoni" w:hAnsi="Aharoni" w:cs="Aharoni"/>
-                <w:b/>
-                <w:bCs/>
-                <w:noProof/>
-              </w:rPr>
-              <w:t>My Plan</w:t>
-            </w:r>
-            <w:r>
-              <w:rPr>
-                <w:noProof/>
-                <w:webHidden/>
-              </w:rPr>
-              <w:tab/>
-            </w:r>
-            <w:r>
-              <w:rPr>
-                <w:noProof/>
-                <w:webHidden/>
-              </w:rPr>
-              <w:fldChar w:fldCharType="begin"/>
-            </w:r>
-            <w:r>
-              <w:rPr>
-                <w:noProof/>
-                <w:webHidden/>
-              </w:rPr>
-              <w:instrText xml:space="preserve"> PAGEREF _Toc116842620 \h </w:instrText>
-            </w:r>
-            <w:r>
-              <w:rPr>
-                <w:noProof/>
-                <w:webHidden/>
-              </w:rPr>
-            </w:r>
-            <w:r>
-              <w:rPr>
-                <w:noProof/>
-                <w:webHidden/>
-              </w:rPr>
-              <w:fldChar w:fldCharType="separate"/>
-            </w:r>
-            <w:r>
-              <w:rPr>
-                <w:noProof/>
-                <w:webHidden/>
-              </w:rPr>
-              <w:t>4</w:t>
-            </w:r>
-            <w:r>
-              <w:rPr>
-                <w:noProof/>
-                <w:webHidden/>
-              </w:rPr>
-              <w:fldChar w:fldCharType="end"/>
-            </w:r>
-          </w:hyperlink>
-        </w:p>
-        <w:p>
           <w:r>
             <w:rPr>
+              <w:rFonts w:asciiTheme="majorBidi" w:hAnsiTheme="majorBidi" w:cstheme="majorBidi"/>
               <w:b/>
               <w:bCs/>
               <w:noProof/>
+              <w:sz w:val="24"/>
+              <w:szCs w:val="24"/>
               <w:lang w:val="en-US"/>
             </w:rPr>
             <w:fldChar w:fldCharType="end"/>
@@ -919,35 +1280,236 @@
         </w:p>
       </w:sdtContent>
     </w:sdt>
-    <w:p/>
-    <w:p/>
-    <w:p/>
-    <w:p/>
-    <w:p/>
-    <w:p/>
-    <w:p/>
-    <w:p/>
-    <w:p/>
-    <w:p/>
-    <w:p/>
-    <w:p/>
-    <w:p/>
-    <w:p/>
-    <w:p/>
-    <w:p/>
-    <w:p/>
-    <w:p/>
-    <w:p/>
-    <w:p/>
-    <w:p/>
-    <w:p/>
-    <w:p/>
-    <w:p/>
+    <w:p>
+      <w:pPr>
+        <w:rPr>
+          <w:rFonts w:asciiTheme="majorBidi" w:hAnsiTheme="majorBidi" w:cstheme="majorBidi"/>
+          <w:sz w:val="24"/>
+          <w:szCs w:val="24"/>
+        </w:rPr>
+      </w:pPr>
+    </w:p>
+    <w:p>
+      <w:pPr>
+        <w:rPr>
+          <w:rFonts w:asciiTheme="majorBidi" w:hAnsiTheme="majorBidi" w:cstheme="majorBidi"/>
+          <w:sz w:val="24"/>
+          <w:szCs w:val="24"/>
+        </w:rPr>
+      </w:pPr>
+    </w:p>
+    <w:p>
+      <w:pPr>
+        <w:rPr>
+          <w:rFonts w:asciiTheme="majorBidi" w:hAnsiTheme="majorBidi" w:cstheme="majorBidi"/>
+          <w:sz w:val="24"/>
+          <w:szCs w:val="24"/>
+        </w:rPr>
+      </w:pPr>
+    </w:p>
+    <w:p>
+      <w:pPr>
+        <w:rPr>
+          <w:rFonts w:asciiTheme="majorBidi" w:hAnsiTheme="majorBidi" w:cstheme="majorBidi"/>
+          <w:sz w:val="24"/>
+          <w:szCs w:val="24"/>
+        </w:rPr>
+      </w:pPr>
+    </w:p>
+    <w:p>
+      <w:pPr>
+        <w:rPr>
+          <w:rFonts w:asciiTheme="majorBidi" w:hAnsiTheme="majorBidi" w:cstheme="majorBidi"/>
+          <w:sz w:val="24"/>
+          <w:szCs w:val="24"/>
+        </w:rPr>
+      </w:pPr>
+    </w:p>
+    <w:p>
+      <w:pPr>
+        <w:rPr>
+          <w:rFonts w:asciiTheme="majorBidi" w:hAnsiTheme="majorBidi" w:cstheme="majorBidi"/>
+          <w:sz w:val="24"/>
+          <w:szCs w:val="24"/>
+        </w:rPr>
+      </w:pPr>
+    </w:p>
+    <w:p>
+      <w:pPr>
+        <w:rPr>
+          <w:rFonts w:asciiTheme="majorBidi" w:hAnsiTheme="majorBidi" w:cstheme="majorBidi"/>
+          <w:sz w:val="24"/>
+          <w:szCs w:val="24"/>
+        </w:rPr>
+      </w:pPr>
+    </w:p>
+    <w:p>
+      <w:pPr>
+        <w:rPr>
+          <w:rFonts w:asciiTheme="majorBidi" w:hAnsiTheme="majorBidi" w:cstheme="majorBidi"/>
+          <w:sz w:val="24"/>
+          <w:szCs w:val="24"/>
+        </w:rPr>
+      </w:pPr>
+    </w:p>
+    <w:p>
+      <w:pPr>
+        <w:rPr>
+          <w:rFonts w:asciiTheme="majorBidi" w:hAnsiTheme="majorBidi" w:cstheme="majorBidi"/>
+          <w:sz w:val="24"/>
+          <w:szCs w:val="24"/>
+        </w:rPr>
+      </w:pPr>
+    </w:p>
+    <w:p>
+      <w:pPr>
+        <w:rPr>
+          <w:rFonts w:asciiTheme="majorBidi" w:hAnsiTheme="majorBidi" w:cstheme="majorBidi"/>
+          <w:sz w:val="24"/>
+          <w:szCs w:val="24"/>
+        </w:rPr>
+      </w:pPr>
+    </w:p>
+    <w:p>
+      <w:pPr>
+        <w:rPr>
+          <w:rFonts w:asciiTheme="majorBidi" w:hAnsiTheme="majorBidi" w:cstheme="majorBidi"/>
+          <w:sz w:val="24"/>
+          <w:szCs w:val="24"/>
+        </w:rPr>
+      </w:pPr>
+    </w:p>
+    <w:p>
+      <w:pPr>
+        <w:rPr>
+          <w:rFonts w:asciiTheme="majorBidi" w:hAnsiTheme="majorBidi" w:cstheme="majorBidi"/>
+          <w:sz w:val="24"/>
+          <w:szCs w:val="24"/>
+        </w:rPr>
+      </w:pPr>
+    </w:p>
+    <w:p>
+      <w:pPr>
+        <w:rPr>
+          <w:rFonts w:asciiTheme="majorBidi" w:hAnsiTheme="majorBidi" w:cstheme="majorBidi"/>
+          <w:sz w:val="24"/>
+          <w:szCs w:val="24"/>
+        </w:rPr>
+      </w:pPr>
+    </w:p>
+    <w:p>
+      <w:pPr>
+        <w:rPr>
+          <w:rFonts w:asciiTheme="majorBidi" w:hAnsiTheme="majorBidi" w:cstheme="majorBidi"/>
+          <w:sz w:val="24"/>
+          <w:szCs w:val="24"/>
+        </w:rPr>
+      </w:pPr>
+    </w:p>
+    <w:p>
+      <w:pPr>
+        <w:rPr>
+          <w:rFonts w:asciiTheme="majorBidi" w:hAnsiTheme="majorBidi" w:cstheme="majorBidi"/>
+          <w:sz w:val="24"/>
+          <w:szCs w:val="24"/>
+        </w:rPr>
+      </w:pPr>
+    </w:p>
+    <w:p>
+      <w:pPr>
+        <w:rPr>
+          <w:rFonts w:asciiTheme="majorBidi" w:hAnsiTheme="majorBidi" w:cstheme="majorBidi"/>
+          <w:sz w:val="24"/>
+          <w:szCs w:val="24"/>
+        </w:rPr>
+      </w:pPr>
+    </w:p>
+    <w:p>
+      <w:pPr>
+        <w:rPr>
+          <w:rFonts w:asciiTheme="majorBidi" w:hAnsiTheme="majorBidi" w:cstheme="majorBidi"/>
+          <w:sz w:val="24"/>
+          <w:szCs w:val="24"/>
+        </w:rPr>
+      </w:pPr>
+    </w:p>
+    <w:p>
+      <w:pPr>
+        <w:rPr>
+          <w:rFonts w:asciiTheme="majorBidi" w:hAnsiTheme="majorBidi" w:cstheme="majorBidi"/>
+          <w:sz w:val="24"/>
+          <w:szCs w:val="24"/>
+        </w:rPr>
+      </w:pPr>
+    </w:p>
+    <w:p>
+      <w:pPr>
+        <w:rPr>
+          <w:rFonts w:asciiTheme="majorBidi" w:hAnsiTheme="majorBidi" w:cstheme="majorBidi"/>
+          <w:sz w:val="24"/>
+          <w:szCs w:val="24"/>
+        </w:rPr>
+      </w:pPr>
+      <w:r>
+        <w:rPr>
+          <w:rFonts w:asciiTheme="majorBidi" w:hAnsiTheme="majorBidi" w:cstheme="majorBidi"/>
+          <w:sz w:val="24"/>
+          <w:szCs w:val="24"/>
+        </w:rPr>
+        <w:lastRenderedPageBreak/>
+        <w:t>“Despite the speed with which technology is coming into our lives, the level of cybersecurity hasn’t kept pace. Many employees have been working from home for the past two years, but the security of routers hasn’t improved over this time – they’re still rarely updated. Therefore, the risk that router vulnerabilities could be abused by cybercriminals remains a concern in 2022. What’s important is to prevent a threat as early as possible, since people usually find out about an attack when it’s too late – after money has been stolen,” comments Maria Namestnikova, Head of the Russian Global Research and Analysis Team (GReAT) at Kaspersky.</w:t>
+      </w:r>
+    </w:p>
+    <w:p>
+      <w:pPr>
+        <w:rPr>
+          <w:rFonts w:asciiTheme="majorBidi" w:hAnsiTheme="majorBidi" w:cstheme="majorBidi"/>
+          <w:sz w:val="24"/>
+          <w:szCs w:val="24"/>
+        </w:rPr>
+      </w:pPr>
+    </w:p>
+    <w:p>
+      <w:pPr>
+        <w:rPr>
+          <w:rFonts w:asciiTheme="majorBidi" w:hAnsiTheme="majorBidi" w:cstheme="majorBidi"/>
+          <w:sz w:val="24"/>
+          <w:szCs w:val="24"/>
+        </w:rPr>
+      </w:pPr>
+    </w:p>
+    <w:p>
+      <w:pPr>
+        <w:rPr>
+          <w:rFonts w:asciiTheme="majorBidi" w:hAnsiTheme="majorBidi" w:cstheme="majorBidi"/>
+          <w:sz w:val="24"/>
+          <w:szCs w:val="24"/>
+        </w:rPr>
+      </w:pPr>
+    </w:p>
+    <w:p>
+      <w:pPr>
+        <w:rPr>
+          <w:rFonts w:asciiTheme="majorBidi" w:hAnsiTheme="majorBidi" w:cstheme="majorBidi"/>
+          <w:sz w:val="24"/>
+          <w:szCs w:val="24"/>
+        </w:rPr>
+      </w:pPr>
+    </w:p>
+    <w:p>
+      <w:pPr>
+        <w:rPr>
+          <w:rFonts w:asciiTheme="majorBidi" w:hAnsiTheme="majorBidi" w:cstheme="majorBidi"/>
+          <w:sz w:val="24"/>
+          <w:szCs w:val="24"/>
+        </w:rPr>
+      </w:pPr>
+    </w:p>
     <w:p>
       <w:pPr>
         <w:pStyle w:val="Heading1"/>
         <w:rPr>
-          <w:rFonts w:ascii="Aharoni" w:hAnsi="Aharoni" w:cs="Aharoni"/>
+          <w:rFonts w:asciiTheme="majorBidi" w:hAnsiTheme="majorBidi"/>
           <w:b/>
           <w:bCs/>
           <w:color w:val="666666"/>
@@ -955,10 +1517,10 @@
           <w:szCs w:val="44"/>
         </w:rPr>
       </w:pPr>
-      <w:bookmarkStart w:id="0" w:name="_Toc116842612"/>
-      <w:r>
-        <w:rPr>
-          <w:rFonts w:ascii="Aharoni" w:hAnsi="Aharoni" w:cs="Aharoni"/>
+      <w:bookmarkStart w:id="0" w:name="_Toc117985484"/>
+      <w:r>
+        <w:rPr>
+          <w:rFonts w:asciiTheme="majorBidi" w:hAnsiTheme="majorBidi"/>
           <w:b/>
           <w:bCs/>
           <w:color w:val="666666"/>
@@ -995,23 +1557,41 @@
         <w:t>aim of this research is to investigate how vulnerable the modern routers are. I will be taking advantage of the available resources that my school offers (ISSD), and I will try to use online open-source tools to hack the router. The whole process can take up to 3 weeks.</w:t>
       </w:r>
     </w:p>
-    <w:p/>
-    <w:p/>
-    <w:p>
-      <w:pPr>
-        <w:rPr>
+    <w:p>
+      <w:pPr>
+        <w:rPr>
+          <w:rFonts w:asciiTheme="majorBidi" w:hAnsiTheme="majorBidi" w:cstheme="majorBidi"/>
+          <w:sz w:val="24"/>
+          <w:szCs w:val="24"/>
+        </w:rPr>
+      </w:pPr>
+    </w:p>
+    <w:p>
+      <w:pPr>
+        <w:rPr>
+          <w:rFonts w:asciiTheme="majorBidi" w:hAnsiTheme="majorBidi" w:cstheme="majorBidi"/>
+          <w:sz w:val="24"/>
+          <w:szCs w:val="24"/>
+        </w:rPr>
+      </w:pPr>
+    </w:p>
+    <w:p>
+      <w:pPr>
+        <w:rPr>
+          <w:rFonts w:asciiTheme="majorBidi" w:hAnsiTheme="majorBidi" w:cstheme="majorBidi"/>
           <w:color w:val="666666"/>
-          <w:sz w:val="32"/>
-          <w:szCs w:val="32"/>
-        </w:rPr>
-      </w:pPr>
-    </w:p>
-    <w:p>
-      <w:pPr>
-        <w:rPr>
+          <w:sz w:val="24"/>
+          <w:szCs w:val="24"/>
+        </w:rPr>
+      </w:pPr>
+    </w:p>
+    <w:p>
+      <w:pPr>
+        <w:rPr>
+          <w:rFonts w:asciiTheme="majorBidi" w:hAnsiTheme="majorBidi" w:cstheme="majorBidi"/>
           <w:color w:val="666666"/>
-          <w:sz w:val="32"/>
-          <w:szCs w:val="32"/>
+          <w:sz w:val="24"/>
+          <w:szCs w:val="24"/>
         </w:rPr>
       </w:pPr>
     </w:p>
@@ -1019,7 +1599,7 @@
       <w:pPr>
         <w:pStyle w:val="Heading1"/>
         <w:rPr>
-          <w:rFonts w:ascii="Aharoni" w:hAnsi="Aharoni" w:cs="Aharoni"/>
+          <w:rFonts w:asciiTheme="majorBidi" w:hAnsiTheme="majorBidi"/>
           <w:b/>
           <w:bCs/>
           <w:color w:val="666666"/>
@@ -1027,10 +1607,10 @@
           <w:szCs w:val="44"/>
         </w:rPr>
       </w:pPr>
-      <w:bookmarkStart w:id="1" w:name="_Toc116842613"/>
-      <w:r>
-        <w:rPr>
-          <w:rFonts w:ascii="Aharoni" w:hAnsi="Aharoni" w:cs="Aharoni" w:hint="cs"/>
+      <w:bookmarkStart w:id="1" w:name="_Toc117985485"/>
+      <w:r>
+        <w:rPr>
+          <w:rFonts w:asciiTheme="majorBidi" w:hAnsiTheme="majorBidi"/>
           <w:b/>
           <w:bCs/>
           <w:color w:val="666666"/>
@@ -1045,13 +1625,15 @@
       <w:pPr>
         <w:pStyle w:val="Heading3"/>
         <w:rPr>
+          <w:rFonts w:asciiTheme="majorBidi" w:hAnsiTheme="majorBidi"/>
           <w:b/>
           <w:bCs/>
         </w:rPr>
       </w:pPr>
-      <w:bookmarkStart w:id="2" w:name="_Toc116842614"/>
-      <w:r>
-        <w:rPr>
+      <w:bookmarkStart w:id="2" w:name="_Toc117985486"/>
+      <w:r>
+        <w:rPr>
+          <w:rFonts w:asciiTheme="majorBidi" w:hAnsiTheme="majorBidi"/>
           <w:b/>
           <w:bCs/>
         </w:rPr>
@@ -1063,7 +1645,181 @@
       <w:pPr>
         <w:pStyle w:val="Heading1"/>
         <w:rPr>
-          <w:rFonts w:ascii="Aharoni" w:hAnsi="Aharoni" w:cs="Aharoni"/>
+          <w:rFonts w:asciiTheme="majorBidi" w:hAnsiTheme="majorBidi"/>
+          <w:b/>
+          <w:bCs/>
+          <w:color w:val="666666"/>
+          <w:sz w:val="40"/>
+          <w:szCs w:val="40"/>
+        </w:rPr>
+      </w:pPr>
+      <w:bookmarkStart w:id="3" w:name="_Toc117985487"/>
+      <w:r>
+        <w:rPr>
+          <w:rFonts w:asciiTheme="majorBidi" w:hAnsiTheme="majorBidi"/>
+          <w:b/>
+          <w:bCs/>
+          <w:color w:val="666666"/>
+          <w:sz w:val="40"/>
+          <w:szCs w:val="40"/>
+        </w:rPr>
+        <w:t>Sub Questions</w:t>
+      </w:r>
+      <w:bookmarkEnd w:id="3"/>
+    </w:p>
+    <w:p>
+      <w:pPr>
+        <w:pStyle w:val="Heading3"/>
+        <w:numPr>
+          <w:ilvl w:val="0"/>
+          <w:numId w:val="1"/>
+        </w:numPr>
+        <w:rPr>
+          <w:rFonts w:asciiTheme="majorBidi" w:hAnsiTheme="majorBidi"/>
+        </w:rPr>
+      </w:pPr>
+      <w:bookmarkStart w:id="4" w:name="_Toc117985488"/>
+      <w:r>
+        <w:rPr>
+          <w:rFonts w:asciiTheme="majorBidi" w:hAnsiTheme="majorBidi"/>
+        </w:rPr>
+        <w:t>What is the difference between router and modem?</w:t>
+      </w:r>
+      <w:bookmarkEnd w:id="4"/>
+    </w:p>
+    <w:p>
+      <w:pPr>
+        <w:pStyle w:val="Heading3"/>
+        <w:numPr>
+          <w:ilvl w:val="0"/>
+          <w:numId w:val="1"/>
+        </w:numPr>
+        <w:rPr>
+          <w:rFonts w:asciiTheme="majorBidi" w:hAnsiTheme="majorBidi"/>
+        </w:rPr>
+      </w:pPr>
+      <w:bookmarkStart w:id="5" w:name="_Toc117985489"/>
+      <w:bookmarkStart w:id="6" w:name="_Hlk117791322"/>
+      <w:r>
+        <w:rPr>
+          <w:rFonts w:asciiTheme="majorBidi" w:hAnsiTheme="majorBidi"/>
+        </w:rPr>
+        <w:t>What are most popular routers used nowadays?</w:t>
+      </w:r>
+      <w:bookmarkEnd w:id="5"/>
+    </w:p>
+    <w:p>
+      <w:pPr>
+        <w:pStyle w:val="Heading3"/>
+        <w:numPr>
+          <w:ilvl w:val="0"/>
+          <w:numId w:val="1"/>
+        </w:numPr>
+        <w:rPr>
+          <w:rFonts w:asciiTheme="majorBidi" w:hAnsiTheme="majorBidi"/>
+        </w:rPr>
+      </w:pPr>
+      <w:bookmarkStart w:id="7" w:name="_Toc117985490"/>
+      <w:bookmarkEnd w:id="6"/>
+      <w:r>
+        <w:rPr>
+          <w:rFonts w:asciiTheme="majorBidi" w:hAnsiTheme="majorBidi"/>
+        </w:rPr>
+        <w:t>How routers work?</w:t>
+      </w:r>
+      <w:bookmarkEnd w:id="7"/>
+    </w:p>
+    <w:p>
+      <w:pPr>
+        <w:pStyle w:val="Heading3"/>
+        <w:numPr>
+          <w:ilvl w:val="0"/>
+          <w:numId w:val="1"/>
+        </w:numPr>
+        <w:rPr>
+          <w:rFonts w:asciiTheme="majorBidi" w:hAnsiTheme="majorBidi"/>
+        </w:rPr>
+      </w:pPr>
+      <w:bookmarkStart w:id="8" w:name="_Toc117985491"/>
+      <w:r>
+        <w:rPr>
+          <w:rFonts w:asciiTheme="majorBidi" w:hAnsiTheme="majorBidi"/>
+        </w:rPr>
+        <w:t>How can a hacker take over routers</w:t>
+      </w:r>
+      <w:r>
+        <w:rPr>
+          <w:rFonts w:asciiTheme="majorBidi" w:hAnsiTheme="majorBidi"/>
+        </w:rPr>
+        <w:t>’</w:t>
+      </w:r>
+      <w:r>
+        <w:rPr>
+          <w:rFonts w:asciiTheme="majorBidi" w:hAnsiTheme="majorBidi"/>
+        </w:rPr>
+        <w:t xml:space="preserve"> systems?</w:t>
+      </w:r>
+      <w:bookmarkEnd w:id="8"/>
+    </w:p>
+    <w:p>
+      <w:pPr>
+        <w:rPr>
+          <w:rFonts w:asciiTheme="majorBidi" w:hAnsiTheme="majorBidi" w:cstheme="majorBidi"/>
+          <w:sz w:val="24"/>
+          <w:szCs w:val="24"/>
+        </w:rPr>
+      </w:pPr>
+    </w:p>
+    <w:p>
+      <w:pPr>
+        <w:rPr>
+          <w:rFonts w:asciiTheme="majorBidi" w:hAnsiTheme="majorBidi" w:cstheme="majorBidi"/>
+          <w:sz w:val="24"/>
+          <w:szCs w:val="24"/>
+        </w:rPr>
+      </w:pPr>
+    </w:p>
+    <w:p>
+      <w:pPr>
+        <w:rPr>
+          <w:rFonts w:asciiTheme="majorBidi" w:hAnsiTheme="majorBidi" w:cstheme="majorBidi"/>
+          <w:sz w:val="24"/>
+          <w:szCs w:val="24"/>
+        </w:rPr>
+      </w:pPr>
+    </w:p>
+    <w:p>
+      <w:pPr>
+        <w:rPr>
+          <w:rFonts w:asciiTheme="majorBidi" w:hAnsiTheme="majorBidi" w:cstheme="majorBidi"/>
+          <w:sz w:val="24"/>
+          <w:szCs w:val="24"/>
+        </w:rPr>
+      </w:pPr>
+    </w:p>
+    <w:p>
+      <w:pPr>
+        <w:rPr>
+          <w:rFonts w:asciiTheme="majorBidi" w:hAnsiTheme="majorBidi" w:cstheme="majorBidi"/>
+          <w:sz w:val="24"/>
+          <w:szCs w:val="24"/>
+        </w:rPr>
+      </w:pPr>
+    </w:p>
+    <w:p>
+      <w:pPr>
+        <w:rPr>
+          <w:rFonts w:asciiTheme="majorBidi" w:hAnsiTheme="majorBidi" w:cstheme="majorBidi"/>
+          <w:sz w:val="24"/>
+          <w:szCs w:val="24"/>
+        </w:rPr>
+      </w:pPr>
+    </w:p>
+    <w:p>
+      <w:pPr>
+        <w:pStyle w:val="Heading1"/>
+        <w:rPr>
+          <w:rFonts w:asciiTheme="majorBidi" w:hAnsiTheme="majorBidi"/>
           <w:b/>
           <w:bCs/>
           <w:color w:val="666666"/>
@@ -1071,137 +1827,79 @@
           <w:szCs w:val="44"/>
         </w:rPr>
       </w:pPr>
-      <w:bookmarkStart w:id="3" w:name="_Toc116842615"/>
-      <w:r>
-        <w:rPr>
-          <w:rFonts w:ascii="Aharoni" w:hAnsi="Aharoni" w:cs="Aharoni" w:hint="cs"/>
+      <w:bookmarkStart w:id="9" w:name="_Toc117985492"/>
+      <w:r>
+        <w:rPr>
+          <w:rFonts w:asciiTheme="majorBidi" w:hAnsiTheme="majorBidi"/>
           <w:b/>
           <w:bCs/>
           <w:color w:val="666666"/>
           <w:sz w:val="44"/>
           <w:szCs w:val="44"/>
         </w:rPr>
-        <w:t>Sub Questions</w:t>
-      </w:r>
-      <w:bookmarkEnd w:id="3"/>
-    </w:p>
-    <w:p>
-      <w:pPr>
-        <w:pStyle w:val="Heading3"/>
-        <w:numPr>
-          <w:ilvl w:val="0"/>
-          <w:numId w:val="1"/>
-        </w:numPr>
-      </w:pPr>
-      <w:bookmarkStart w:id="4" w:name="_Toc116842616"/>
-      <w:r>
-        <w:t>What is the difference between router and modem?</w:t>
-      </w:r>
-      <w:bookmarkEnd w:id="4"/>
-    </w:p>
-    <w:p>
-      <w:pPr>
-        <w:pStyle w:val="Heading3"/>
-        <w:numPr>
-          <w:ilvl w:val="0"/>
-          <w:numId w:val="1"/>
-        </w:numPr>
-      </w:pPr>
-      <w:bookmarkStart w:id="5" w:name="_Toc116842617"/>
-      <w:r>
-        <w:t>What are most popular routers used nowadays?</w:t>
-      </w:r>
-      <w:bookmarkEnd w:id="5"/>
-    </w:p>
-    <w:p>
-      <w:pPr>
-        <w:pStyle w:val="Heading3"/>
-        <w:numPr>
-          <w:ilvl w:val="0"/>
-          <w:numId w:val="1"/>
-        </w:numPr>
-      </w:pPr>
-      <w:bookmarkStart w:id="6" w:name="_Toc116842618"/>
-      <w:r>
-        <w:t>How routers work?</w:t>
-      </w:r>
-      <w:bookmarkEnd w:id="6"/>
-    </w:p>
-    <w:p>
-      <w:pPr>
-        <w:pStyle w:val="Heading3"/>
-        <w:numPr>
-          <w:ilvl w:val="0"/>
-          <w:numId w:val="1"/>
-        </w:numPr>
-      </w:pPr>
-      <w:bookmarkStart w:id="7" w:name="_Toc116842619"/>
-      <w:r>
-        <w:t>How can a hacker take over routers systems?</w:t>
-      </w:r>
-      <w:bookmarkEnd w:id="7"/>
-    </w:p>
-    <w:p/>
-    <w:p/>
-    <w:p/>
-    <w:p/>
-    <w:p/>
-    <w:p/>
-    <w:p/>
-    <w:p/>
-    <w:p/>
-    <w:p/>
-    <w:p/>
-    <w:p/>
-    <w:p/>
-    <w:p/>
-    <w:p>
-      <w:pPr>
-        <w:pStyle w:val="Heading1"/>
-        <w:rPr>
-          <w:rFonts w:ascii="Aharoni" w:hAnsi="Aharoni" w:cs="Aharoni"/>
-          <w:b/>
-          <w:bCs/>
-          <w:color w:val="666666"/>
-          <w:sz w:val="44"/>
-          <w:szCs w:val="44"/>
-        </w:rPr>
-      </w:pPr>
-      <w:bookmarkStart w:id="8" w:name="_Toc116842620"/>
-      <w:r>
-        <w:rPr>
-          <w:rFonts w:ascii="Aharoni" w:hAnsi="Aharoni" w:cs="Aharoni"/>
-          <w:b/>
-          <w:bCs/>
-          <w:color w:val="666666"/>
-          <w:sz w:val="44"/>
-          <w:szCs w:val="44"/>
-        </w:rPr>
+        <w:lastRenderedPageBreak/>
         <w:t>My Plan</w:t>
       </w:r>
-      <w:bookmarkEnd w:id="8"/>
-    </w:p>
-    <w:p>
-      <w:r>
+      <w:bookmarkEnd w:id="9"/>
+    </w:p>
+    <w:p>
+      <w:pPr>
+        <w:rPr>
+          <w:rFonts w:asciiTheme="majorBidi" w:hAnsiTheme="majorBidi" w:cstheme="majorBidi"/>
+          <w:sz w:val="24"/>
+          <w:szCs w:val="24"/>
+        </w:rPr>
+      </w:pPr>
+      <w:r>
+        <w:rPr>
+          <w:rFonts w:asciiTheme="majorBidi" w:hAnsiTheme="majorBidi" w:cstheme="majorBidi"/>
+          <w:sz w:val="24"/>
+          <w:szCs w:val="24"/>
+        </w:rPr>
         <w:t>In this research, I will be using the DOT framework to answer my questions. (</w:t>
       </w:r>
       <w:hyperlink r:id="rId8" w:history="1">
         <w:r>
           <w:rPr>
             <w:rStyle w:val="Hyperlink"/>
+            <w:rFonts w:asciiTheme="majorBidi" w:hAnsiTheme="majorBidi" w:cstheme="majorBidi"/>
+            <w:sz w:val="24"/>
+            <w:szCs w:val="24"/>
           </w:rPr>
           <w:t>https://ictresearchmethods.nl/Methods</w:t>
         </w:r>
       </w:hyperlink>
       <w:r>
+        <w:rPr>
+          <w:rFonts w:asciiTheme="majorBidi" w:hAnsiTheme="majorBidi" w:cstheme="majorBidi"/>
+          <w:sz w:val="24"/>
+          <w:szCs w:val="24"/>
+        </w:rPr>
         <w:t>)</w:t>
       </w:r>
     </w:p>
     <w:p>
-      <w:r>
+      <w:pPr>
+        <w:rPr>
+          <w:rFonts w:asciiTheme="majorBidi" w:hAnsiTheme="majorBidi" w:cstheme="majorBidi"/>
+          <w:sz w:val="24"/>
+          <w:szCs w:val="24"/>
+        </w:rPr>
+      </w:pPr>
+      <w:r>
+        <w:rPr>
+          <w:rFonts w:asciiTheme="majorBidi" w:hAnsiTheme="majorBidi" w:cstheme="majorBidi"/>
+          <w:sz w:val="24"/>
+          <w:szCs w:val="24"/>
+        </w:rPr>
         <w:t>DOT framework consists of 5 strategies</w:t>
       </w:r>
       <w:r>
+        <w:rPr>
+          <w:rFonts w:asciiTheme="majorBidi" w:hAnsiTheme="majorBidi" w:cstheme="majorBidi"/>
+          <w:sz w:val="24"/>
+          <w:szCs w:val="24"/>
+        </w:rPr>
         <w:t>:</w:t>
       </w:r>
     </w:p>
@@ -1212,8 +1910,18 @@
           <w:ilvl w:val="0"/>
           <w:numId w:val="2"/>
         </w:numPr>
-      </w:pPr>
-      <w:r>
+        <w:rPr>
+          <w:rFonts w:asciiTheme="majorBidi" w:hAnsiTheme="majorBidi" w:cstheme="majorBidi"/>
+          <w:sz w:val="24"/>
+          <w:szCs w:val="24"/>
+        </w:rPr>
+      </w:pPr>
+      <w:r>
+        <w:rPr>
+          <w:rFonts w:asciiTheme="majorBidi" w:hAnsiTheme="majorBidi" w:cstheme="majorBidi"/>
+          <w:sz w:val="24"/>
+          <w:szCs w:val="24"/>
+        </w:rPr>
         <w:t>Library</w:t>
       </w:r>
     </w:p>
@@ -1224,8 +1932,18 @@
           <w:ilvl w:val="0"/>
           <w:numId w:val="2"/>
         </w:numPr>
-      </w:pPr>
-      <w:r>
+        <w:rPr>
+          <w:rFonts w:asciiTheme="majorBidi" w:hAnsiTheme="majorBidi" w:cstheme="majorBidi"/>
+          <w:sz w:val="24"/>
+          <w:szCs w:val="24"/>
+        </w:rPr>
+      </w:pPr>
+      <w:r>
+        <w:rPr>
+          <w:rFonts w:asciiTheme="majorBidi" w:hAnsiTheme="majorBidi" w:cstheme="majorBidi"/>
+          <w:sz w:val="24"/>
+          <w:szCs w:val="24"/>
+        </w:rPr>
         <w:t>Field</w:t>
       </w:r>
     </w:p>
@@ -1236,8 +1954,18 @@
           <w:ilvl w:val="0"/>
           <w:numId w:val="2"/>
         </w:numPr>
-      </w:pPr>
-      <w:r>
+        <w:rPr>
+          <w:rFonts w:asciiTheme="majorBidi" w:hAnsiTheme="majorBidi" w:cstheme="majorBidi"/>
+          <w:sz w:val="24"/>
+          <w:szCs w:val="24"/>
+        </w:rPr>
+      </w:pPr>
+      <w:r>
+        <w:rPr>
+          <w:rFonts w:asciiTheme="majorBidi" w:hAnsiTheme="majorBidi" w:cstheme="majorBidi"/>
+          <w:sz w:val="24"/>
+          <w:szCs w:val="24"/>
+        </w:rPr>
         <w:t>Lab</w:t>
       </w:r>
     </w:p>
@@ -1248,8 +1976,18 @@
           <w:ilvl w:val="0"/>
           <w:numId w:val="2"/>
         </w:numPr>
-      </w:pPr>
-      <w:r>
+        <w:rPr>
+          <w:rFonts w:asciiTheme="majorBidi" w:hAnsiTheme="majorBidi" w:cstheme="majorBidi"/>
+          <w:sz w:val="24"/>
+          <w:szCs w:val="24"/>
+        </w:rPr>
+      </w:pPr>
+      <w:r>
+        <w:rPr>
+          <w:rFonts w:asciiTheme="majorBidi" w:hAnsiTheme="majorBidi" w:cstheme="majorBidi"/>
+          <w:sz w:val="24"/>
+          <w:szCs w:val="24"/>
+        </w:rPr>
         <w:t>Showroom</w:t>
       </w:r>
     </w:p>
@@ -1260,28 +1998,77 @@
           <w:ilvl w:val="0"/>
           <w:numId w:val="2"/>
         </w:numPr>
-      </w:pPr>
-      <w:r>
+        <w:rPr>
+          <w:rFonts w:asciiTheme="majorBidi" w:hAnsiTheme="majorBidi" w:cstheme="majorBidi"/>
+          <w:sz w:val="24"/>
+          <w:szCs w:val="24"/>
+        </w:rPr>
+      </w:pPr>
+      <w:r>
+        <w:rPr>
+          <w:rFonts w:asciiTheme="majorBidi" w:hAnsiTheme="majorBidi" w:cstheme="majorBidi"/>
+          <w:sz w:val="24"/>
+          <w:szCs w:val="24"/>
+        </w:rPr>
         <w:t>Workshop</w:t>
       </w:r>
     </w:p>
     <w:p>
-      <w:r>
+      <w:pPr>
+        <w:rPr>
+          <w:rFonts w:asciiTheme="majorBidi" w:hAnsiTheme="majorBidi" w:cstheme="majorBidi"/>
+          <w:sz w:val="24"/>
+          <w:szCs w:val="24"/>
+        </w:rPr>
+      </w:pPr>
+      <w:r>
+        <w:rPr>
+          <w:rFonts w:asciiTheme="majorBidi" w:hAnsiTheme="majorBidi" w:cstheme="majorBidi"/>
+          <w:sz w:val="24"/>
+          <w:szCs w:val="24"/>
+        </w:rPr>
         <w:t>Each strategy offers several methods.</w:t>
       </w:r>
     </w:p>
     <w:p>
-      <w:r>
+      <w:pPr>
+        <w:rPr>
+          <w:rFonts w:asciiTheme="majorBidi" w:hAnsiTheme="majorBidi" w:cstheme="majorBidi"/>
+          <w:sz w:val="24"/>
+          <w:szCs w:val="24"/>
+        </w:rPr>
+      </w:pPr>
+      <w:r>
+        <w:rPr>
+          <w:rFonts w:asciiTheme="majorBidi" w:hAnsiTheme="majorBidi" w:cstheme="majorBidi"/>
+          <w:sz w:val="24"/>
+          <w:szCs w:val="24"/>
+        </w:rPr>
         <w:t xml:space="preserve">Here is </w:t>
       </w:r>
       <w:r>
+        <w:rPr>
+          <w:rFonts w:asciiTheme="majorBidi" w:hAnsiTheme="majorBidi" w:cstheme="majorBidi"/>
+          <w:sz w:val="24"/>
+          <w:szCs w:val="24"/>
+        </w:rPr>
         <w:t>my plan for this research:</w:t>
       </w:r>
     </w:p>
     <w:p>
-      <w:r>
-        <w:rPr>
+      <w:pPr>
+        <w:rPr>
+          <w:rFonts w:asciiTheme="majorBidi" w:hAnsiTheme="majorBidi" w:cstheme="majorBidi"/>
+          <w:sz w:val="24"/>
+          <w:szCs w:val="24"/>
+        </w:rPr>
+      </w:pPr>
+      <w:r>
+        <w:rPr>
+          <w:rFonts w:asciiTheme="majorBidi" w:hAnsiTheme="majorBidi" w:cstheme="majorBidi"/>
           <w:noProof/>
+          <w:sz w:val="24"/>
+          <w:szCs w:val="24"/>
         </w:rPr>
         <w:drawing>
           <wp:inline distT="0" distB="0" distL="0" distR="0" wp14:anchorId="0B006C78" wp14:editId="1291F9AA">
@@ -1326,16 +2113,56 @@
         </w:drawing>
       </w:r>
     </w:p>
-    <w:p/>
-    <w:p/>
-    <w:p/>
-    <w:p/>
-    <w:p/>
+    <w:p>
+      <w:pPr>
+        <w:rPr>
+          <w:rFonts w:asciiTheme="majorBidi" w:hAnsiTheme="majorBidi" w:cstheme="majorBidi"/>
+          <w:sz w:val="24"/>
+          <w:szCs w:val="24"/>
+        </w:rPr>
+      </w:pPr>
+    </w:p>
+    <w:p>
+      <w:pPr>
+        <w:rPr>
+          <w:rFonts w:asciiTheme="majorBidi" w:hAnsiTheme="majorBidi" w:cstheme="majorBidi"/>
+          <w:sz w:val="24"/>
+          <w:szCs w:val="24"/>
+        </w:rPr>
+      </w:pPr>
+    </w:p>
+    <w:p>
+      <w:pPr>
+        <w:rPr>
+          <w:rFonts w:asciiTheme="majorBidi" w:hAnsiTheme="majorBidi" w:cstheme="majorBidi"/>
+          <w:sz w:val="24"/>
+          <w:szCs w:val="24"/>
+        </w:rPr>
+      </w:pPr>
+    </w:p>
+    <w:p>
+      <w:pPr>
+        <w:rPr>
+          <w:rFonts w:asciiTheme="majorBidi" w:hAnsiTheme="majorBidi" w:cstheme="majorBidi"/>
+          <w:sz w:val="24"/>
+          <w:szCs w:val="24"/>
+        </w:rPr>
+      </w:pPr>
+    </w:p>
+    <w:p>
+      <w:pPr>
+        <w:rPr>
+          <w:rFonts w:asciiTheme="majorBidi" w:hAnsiTheme="majorBidi" w:cstheme="majorBidi"/>
+          <w:sz w:val="24"/>
+          <w:szCs w:val="24"/>
+        </w:rPr>
+      </w:pPr>
+    </w:p>
     <w:p>
       <w:pPr>
         <w:pStyle w:val="Heading1"/>
         <w:rPr>
-          <w:rFonts w:ascii="Aharoni" w:hAnsi="Aharoni" w:cs="Aharoni"/>
+          <w:rFonts w:asciiTheme="majorBidi" w:hAnsiTheme="majorBidi"/>
           <w:b/>
           <w:bCs/>
           <w:color w:val="666666"/>
@@ -1343,9 +2170,10 @@
           <w:szCs w:val="44"/>
         </w:rPr>
       </w:pPr>
-      <w:r>
-        <w:rPr>
-          <w:rFonts w:ascii="Aharoni" w:hAnsi="Aharoni" w:cs="Aharoni"/>
+      <w:bookmarkStart w:id="10" w:name="_Toc117985493"/>
+      <w:r>
+        <w:rPr>
+          <w:rFonts w:asciiTheme="majorBidi" w:hAnsiTheme="majorBidi"/>
           <w:b/>
           <w:bCs/>
           <w:color w:val="666666"/>
@@ -1355,6 +2183,7 @@
         <w:lastRenderedPageBreak/>
         <w:t>Results</w:t>
       </w:r>
+      <w:bookmarkEnd w:id="10"/>
     </w:p>
     <w:p>
       <w:pPr>
@@ -1364,23 +2193,39 @@
           <w:numId w:val="6"/>
         </w:numPr>
         <w:rPr>
+          <w:rFonts w:asciiTheme="majorBidi" w:hAnsiTheme="majorBidi"/>
           <w:b/>
           <w:bCs/>
           <w:color w:val="auto"/>
-        </w:rPr>
-      </w:pPr>
-      <w:bookmarkStart w:id="9" w:name="_Hlk117229460"/>
-      <w:r>
-        <w:rPr>
+          <w:sz w:val="32"/>
+          <w:szCs w:val="32"/>
+        </w:rPr>
+      </w:pPr>
+      <w:bookmarkStart w:id="11" w:name="_Toc117985494"/>
+      <w:bookmarkStart w:id="12" w:name="_Hlk117229460"/>
+      <w:r>
+        <w:rPr>
+          <w:rFonts w:asciiTheme="majorBidi" w:hAnsiTheme="majorBidi"/>
           <w:b/>
           <w:bCs/>
           <w:color w:val="auto"/>
+          <w:sz w:val="32"/>
+          <w:szCs w:val="32"/>
         </w:rPr>
         <w:t>What is the difference between router and modem?</w:t>
       </w:r>
-    </w:p>
-    <w:bookmarkEnd w:id="9"/>
-    <w:p/>
+      <w:bookmarkEnd w:id="11"/>
+    </w:p>
+    <w:bookmarkEnd w:id="12"/>
+    <w:p>
+      <w:pPr>
+        <w:rPr>
+          <w:rFonts w:asciiTheme="majorBidi" w:hAnsiTheme="majorBidi" w:cstheme="majorBidi"/>
+          <w:sz w:val="24"/>
+          <w:szCs w:val="24"/>
+        </w:rPr>
+      </w:pPr>
+    </w:p>
     <w:p>
       <w:pPr>
         <w:pStyle w:val="ListParagraph"/>
@@ -1389,147 +2234,266 @@
           <w:numId w:val="5"/>
         </w:numPr>
         <w:rPr>
+          <w:rFonts w:asciiTheme="majorBidi" w:hAnsiTheme="majorBidi" w:cstheme="majorBidi"/>
           <w:b/>
           <w:bCs/>
-        </w:rPr>
-      </w:pPr>
-      <w:r>
-        <w:rPr>
+          <w:sz w:val="24"/>
+          <w:szCs w:val="24"/>
+        </w:rPr>
+      </w:pPr>
+      <w:r>
+        <w:rPr>
+          <w:rFonts w:asciiTheme="majorBidi" w:hAnsiTheme="majorBidi" w:cstheme="majorBidi"/>
           <w:b/>
           <w:bCs/>
+          <w:sz w:val="24"/>
+          <w:szCs w:val="24"/>
         </w:rPr>
         <w:t>Modem</w:t>
       </w:r>
     </w:p>
     <w:p>
-      <w:r>
+      <w:pPr>
+        <w:rPr>
+          <w:rFonts w:asciiTheme="majorBidi" w:hAnsiTheme="majorBidi" w:cstheme="majorBidi"/>
+          <w:sz w:val="24"/>
+          <w:szCs w:val="24"/>
+        </w:rPr>
+      </w:pPr>
+      <w:r>
+        <w:rPr>
+          <w:rFonts w:asciiTheme="majorBidi" w:hAnsiTheme="majorBidi" w:cstheme="majorBidi"/>
+          <w:sz w:val="24"/>
+          <w:szCs w:val="24"/>
+        </w:rPr>
         <w:t xml:space="preserve">The internet uses </w:t>
       </w:r>
       <w:r>
         <w:rPr>
+          <w:rFonts w:asciiTheme="majorBidi" w:hAnsiTheme="majorBidi" w:cstheme="majorBidi"/>
           <w:b/>
           <w:bCs/>
+          <w:sz w:val="24"/>
+          <w:szCs w:val="24"/>
         </w:rPr>
         <w:t xml:space="preserve">Analog signal </w:t>
       </w:r>
       <w:r>
+        <w:rPr>
+          <w:rFonts w:asciiTheme="majorBidi" w:hAnsiTheme="majorBidi" w:cstheme="majorBidi"/>
+          <w:sz w:val="24"/>
+          <w:szCs w:val="24"/>
+        </w:rPr>
         <w:t>to send data</w:t>
       </w:r>
       <w:r>
+        <w:rPr>
+          <w:rFonts w:asciiTheme="majorBidi" w:hAnsiTheme="majorBidi" w:cstheme="majorBidi"/>
+          <w:sz w:val="24"/>
+          <w:szCs w:val="24"/>
+        </w:rPr>
         <w:t xml:space="preserve">, the computer can only read </w:t>
       </w:r>
       <w:r>
         <w:rPr>
+          <w:rFonts w:asciiTheme="majorBidi" w:hAnsiTheme="majorBidi" w:cstheme="majorBidi"/>
           <w:b/>
           <w:bCs/>
+          <w:sz w:val="24"/>
+          <w:szCs w:val="24"/>
         </w:rPr>
         <w:t>Digital signal</w:t>
       </w:r>
       <w:r>
+        <w:rPr>
+          <w:rFonts w:asciiTheme="majorBidi" w:hAnsiTheme="majorBidi" w:cstheme="majorBidi"/>
+          <w:sz w:val="24"/>
+          <w:szCs w:val="24"/>
+        </w:rPr>
         <w:t>.</w:t>
       </w:r>
       <w:r>
         <w:rPr>
+          <w:rFonts w:asciiTheme="majorBidi" w:hAnsiTheme="majorBidi" w:cstheme="majorBidi"/>
           <w:b/>
           <w:bCs/>
+          <w:sz w:val="24"/>
+          <w:szCs w:val="24"/>
         </w:rPr>
         <w:t xml:space="preserve"> </w:t>
       </w:r>
       <w:r>
+        <w:rPr>
+          <w:rFonts w:asciiTheme="majorBidi" w:hAnsiTheme="majorBidi" w:cstheme="majorBidi"/>
+          <w:sz w:val="24"/>
+          <w:szCs w:val="24"/>
+        </w:rPr>
         <w:t>Therefore,</w:t>
       </w:r>
       <w:r>
         <w:rPr>
+          <w:rFonts w:asciiTheme="majorBidi" w:hAnsiTheme="majorBidi" w:cstheme="majorBidi"/>
           <w:b/>
           <w:bCs/>
+          <w:sz w:val="24"/>
+          <w:szCs w:val="24"/>
         </w:rPr>
         <w:t xml:space="preserve"> </w:t>
       </w:r>
       <w:r>
+        <w:rPr>
+          <w:rFonts w:asciiTheme="majorBidi" w:hAnsiTheme="majorBidi" w:cstheme="majorBidi"/>
+          <w:sz w:val="24"/>
+          <w:szCs w:val="24"/>
+        </w:rPr>
         <w:t xml:space="preserve">we need a device that translates </w:t>
       </w:r>
       <w:r>
         <w:rPr>
+          <w:rFonts w:asciiTheme="majorBidi" w:hAnsiTheme="majorBidi" w:cstheme="majorBidi"/>
           <w:b/>
           <w:bCs/>
-        </w:rPr>
-        <w:t>Analog signal</w:t>
-      </w:r>
-      <w:r>
-        <w:rPr>
+          <w:sz w:val="24"/>
+          <w:szCs w:val="24"/>
+        </w:rPr>
+        <w:t xml:space="preserve">Analog signal </w:t>
+      </w:r>
+      <w:r>
+        <w:rPr>
+          <w:rFonts w:asciiTheme="majorBidi" w:hAnsiTheme="majorBidi" w:cstheme="majorBidi"/>
+          <w:sz w:val="24"/>
+          <w:szCs w:val="24"/>
+        </w:rPr>
+        <w:t>to</w:t>
+      </w:r>
+      <w:r>
+        <w:rPr>
+          <w:rFonts w:asciiTheme="majorBidi" w:hAnsiTheme="majorBidi" w:cstheme="majorBidi"/>
           <w:b/>
           <w:bCs/>
-        </w:rPr>
-        <w:t xml:space="preserve"> </w:t>
-      </w:r>
-      <w:r>
-        <w:t>to</w:t>
-      </w:r>
-      <w:r>
-        <w:rPr>
+          <w:sz w:val="24"/>
+          <w:szCs w:val="24"/>
+        </w:rPr>
+        <w:t xml:space="preserve"> Digital signal </w:t>
+      </w:r>
+      <w:r>
+        <w:rPr>
+          <w:rFonts w:asciiTheme="majorBidi" w:hAnsiTheme="majorBidi" w:cstheme="majorBidi"/>
+          <w:sz w:val="24"/>
+          <w:szCs w:val="24"/>
+        </w:rPr>
+        <w:t>and vice versa, here comes the modem.</w:t>
+      </w:r>
+    </w:p>
+    <w:p>
+      <w:pPr>
+        <w:rPr>
+          <w:rFonts w:asciiTheme="majorBidi" w:hAnsiTheme="majorBidi" w:cstheme="majorBidi"/>
+          <w:sz w:val="24"/>
+          <w:szCs w:val="24"/>
+        </w:rPr>
+      </w:pPr>
+      <w:r>
+        <w:rPr>
+          <w:rFonts w:asciiTheme="majorBidi" w:hAnsiTheme="majorBidi" w:cstheme="majorBidi"/>
+          <w:sz w:val="24"/>
+          <w:szCs w:val="24"/>
+        </w:rPr>
+        <w:t xml:space="preserve">The modem </w:t>
+      </w:r>
+      <w:r>
+        <w:rPr>
+          <w:rFonts w:asciiTheme="majorBidi" w:hAnsiTheme="majorBidi" w:cstheme="majorBidi"/>
           <w:b/>
           <w:bCs/>
-        </w:rPr>
-        <w:t xml:space="preserve"> </w:t>
-      </w:r>
-      <w:r>
-        <w:rPr>
+          <w:sz w:val="24"/>
+          <w:szCs w:val="24"/>
+        </w:rPr>
+        <w:t xml:space="preserve">demodulates </w:t>
+      </w:r>
+      <w:r>
+        <w:rPr>
+          <w:rFonts w:asciiTheme="majorBidi" w:hAnsiTheme="majorBidi" w:cstheme="majorBidi"/>
+          <w:sz w:val="24"/>
+          <w:szCs w:val="24"/>
+        </w:rPr>
+        <w:t>the incoming analog signals into digital signals for the computer to understand.</w:t>
+      </w:r>
+    </w:p>
+    <w:p>
+      <w:pPr>
+        <w:rPr>
+          <w:rFonts w:asciiTheme="majorBidi" w:hAnsiTheme="majorBidi" w:cstheme="majorBidi"/>
+          <w:sz w:val="24"/>
+          <w:szCs w:val="24"/>
+        </w:rPr>
+      </w:pPr>
+      <w:r>
+        <w:rPr>
+          <w:rFonts w:asciiTheme="majorBidi" w:hAnsiTheme="majorBidi" w:cstheme="majorBidi"/>
+          <w:sz w:val="24"/>
+          <w:szCs w:val="24"/>
+        </w:rPr>
+        <w:t xml:space="preserve">It also </w:t>
+      </w:r>
+      <w:r>
+        <w:rPr>
+          <w:rFonts w:asciiTheme="majorBidi" w:hAnsiTheme="majorBidi" w:cstheme="majorBidi"/>
           <w:b/>
           <w:bCs/>
-        </w:rPr>
-        <w:t>Digital signal</w:t>
-      </w:r>
-      <w:r>
-        <w:rPr>
-          <w:b/>
-          <w:bCs/>
-        </w:rPr>
-        <w:t xml:space="preserve"> </w:t>
-      </w:r>
-      <w:r>
-        <w:t>and vice versa, here comes the modem.</w:t>
-      </w:r>
-    </w:p>
-    <w:p>
-      <w:r>
-        <w:t xml:space="preserve">The modem </w:t>
-      </w:r>
-      <w:r>
-        <w:rPr>
-          <w:b/>
-          <w:bCs/>
-        </w:rPr>
-        <w:t xml:space="preserve">demodulates </w:t>
-      </w:r>
-      <w:r>
-        <w:t>the incoming analog signals into digital signals for the computer to understand.</w:t>
-      </w:r>
-    </w:p>
-    <w:p>
-      <w:r>
-        <w:t xml:space="preserve">It also </w:t>
-      </w:r>
-      <w:r>
-        <w:rPr>
-          <w:b/>
-          <w:bCs/>
+          <w:sz w:val="24"/>
+          <w:szCs w:val="24"/>
         </w:rPr>
         <w:t xml:space="preserve">modulates </w:t>
       </w:r>
       <w:r>
+        <w:rPr>
+          <w:rFonts w:asciiTheme="majorBidi" w:hAnsiTheme="majorBidi" w:cstheme="majorBidi"/>
+          <w:sz w:val="24"/>
+          <w:szCs w:val="24"/>
+        </w:rPr>
         <w:t>the outgoing digital signals into analog signals for the internet to understand.</w:t>
       </w:r>
     </w:p>
     <w:p>
-      <w:r>
+      <w:pPr>
+        <w:rPr>
+          <w:rFonts w:asciiTheme="majorBidi" w:hAnsiTheme="majorBidi" w:cstheme="majorBidi"/>
+          <w:sz w:val="24"/>
+          <w:szCs w:val="24"/>
+        </w:rPr>
+      </w:pPr>
+      <w:r>
+        <w:rPr>
+          <w:rFonts w:asciiTheme="majorBidi" w:hAnsiTheme="majorBidi" w:cstheme="majorBidi"/>
+          <w:sz w:val="24"/>
+          <w:szCs w:val="24"/>
+        </w:rPr>
         <w:t xml:space="preserve">Modem is perfect to bring the internet for one device. However, connecting only one device to the internet is not realistic. </w:t>
       </w:r>
       <w:r>
+        <w:rPr>
+          <w:rFonts w:asciiTheme="majorBidi" w:hAnsiTheme="majorBidi" w:cstheme="majorBidi"/>
+          <w:sz w:val="24"/>
+          <w:szCs w:val="24"/>
+        </w:rPr>
         <w:t xml:space="preserve">Nowadays, people tend to have more than one device to connect to the internet. </w:t>
       </w:r>
     </w:p>
     <w:p>
-      <w:r>
+      <w:pPr>
+        <w:rPr>
+          <w:rFonts w:asciiTheme="majorBidi" w:hAnsiTheme="majorBidi" w:cstheme="majorBidi"/>
+          <w:sz w:val="24"/>
+          <w:szCs w:val="24"/>
+        </w:rPr>
+      </w:pPr>
+      <w:r>
+        <w:rPr>
+          <w:rFonts w:asciiTheme="majorBidi" w:hAnsiTheme="majorBidi" w:cstheme="majorBidi"/>
+          <w:sz w:val="24"/>
+          <w:szCs w:val="24"/>
+        </w:rPr>
         <w:t>Unfortunately, the modem was not built to connect to more than one device. Therefore, the router comes in.</w:t>
       </w:r>
     </w:p>
@@ -1540,35 +2504,89 @@
           <w:ilvl w:val="0"/>
           <w:numId w:val="5"/>
         </w:numPr>
-      </w:pPr>
-      <w:r>
-        <w:rPr>
+        <w:rPr>
+          <w:rFonts w:asciiTheme="majorBidi" w:hAnsiTheme="majorBidi" w:cstheme="majorBidi"/>
+          <w:sz w:val="24"/>
+          <w:szCs w:val="24"/>
+        </w:rPr>
+      </w:pPr>
+      <w:r>
+        <w:rPr>
+          <w:rFonts w:asciiTheme="majorBidi" w:hAnsiTheme="majorBidi" w:cstheme="majorBidi"/>
           <w:b/>
           <w:bCs/>
+          <w:sz w:val="24"/>
+          <w:szCs w:val="24"/>
         </w:rPr>
         <w:t>Router</w:t>
       </w:r>
     </w:p>
     <w:p>
-      <w:r>
+      <w:pPr>
+        <w:rPr>
+          <w:rFonts w:asciiTheme="majorBidi" w:hAnsiTheme="majorBidi" w:cstheme="majorBidi"/>
+          <w:sz w:val="24"/>
+          <w:szCs w:val="24"/>
+        </w:rPr>
+      </w:pPr>
+      <w:r>
+        <w:rPr>
+          <w:rFonts w:asciiTheme="majorBidi" w:hAnsiTheme="majorBidi" w:cstheme="majorBidi"/>
+          <w:sz w:val="24"/>
+          <w:szCs w:val="24"/>
+        </w:rPr>
         <w:t>Router is placed between the modem and the clients to manage the routing for the incoming and outgoing data.</w:t>
       </w:r>
     </w:p>
     <w:p>
-      <w:r>
+      <w:pPr>
+        <w:rPr>
+          <w:rFonts w:asciiTheme="majorBidi" w:hAnsiTheme="majorBidi" w:cstheme="majorBidi"/>
+          <w:sz w:val="24"/>
+          <w:szCs w:val="24"/>
+        </w:rPr>
+      </w:pPr>
+      <w:r>
+        <w:rPr>
+          <w:rFonts w:asciiTheme="majorBidi" w:hAnsiTheme="majorBidi" w:cstheme="majorBidi"/>
+          <w:sz w:val="24"/>
+          <w:szCs w:val="24"/>
+        </w:rPr>
         <w:t xml:space="preserve">It knows the Mac and the </w:t>
       </w:r>
       <w:proofErr w:type="spellStart"/>
       <w:r>
+        <w:rPr>
+          <w:rFonts w:asciiTheme="majorBidi" w:hAnsiTheme="majorBidi" w:cstheme="majorBidi"/>
+          <w:sz w:val="24"/>
+          <w:szCs w:val="24"/>
+        </w:rPr>
         <w:t>ip</w:t>
       </w:r>
       <w:proofErr w:type="spellEnd"/>
       <w:r>
+        <w:rPr>
+          <w:rFonts w:asciiTheme="majorBidi" w:hAnsiTheme="majorBidi" w:cstheme="majorBidi"/>
+          <w:sz w:val="24"/>
+          <w:szCs w:val="24"/>
+        </w:rPr>
         <w:t xml:space="preserve"> addresses for the devices, this would help it to organize the packets.</w:t>
       </w:r>
     </w:p>
     <w:p>
-      <w:r>
+      <w:pPr>
+        <w:rPr>
+          <w:rFonts w:asciiTheme="majorBidi" w:hAnsiTheme="majorBidi" w:cstheme="majorBidi"/>
+          <w:sz w:val="24"/>
+          <w:szCs w:val="24"/>
+        </w:rPr>
+      </w:pPr>
+      <w:r>
+        <w:rPr>
+          <w:rFonts w:asciiTheme="majorBidi" w:hAnsiTheme="majorBidi" w:cstheme="majorBidi"/>
+          <w:sz w:val="24"/>
+          <w:szCs w:val="24"/>
+        </w:rPr>
         <w:t>There are a few types for routers:</w:t>
       </w:r>
     </w:p>
@@ -1579,14 +2597,54 @@
           <w:ilvl w:val="0"/>
           <w:numId w:val="5"/>
         </w:numPr>
-      </w:pPr>
-      <w:r>
+        <w:rPr>
+          <w:rFonts w:asciiTheme="majorBidi" w:hAnsiTheme="majorBidi" w:cstheme="majorBidi"/>
+          <w:sz w:val="24"/>
+          <w:szCs w:val="24"/>
+        </w:rPr>
+      </w:pPr>
+      <w:r>
+        <w:rPr>
+          <w:rFonts w:asciiTheme="majorBidi" w:hAnsiTheme="majorBidi" w:cstheme="majorBidi"/>
+          <w:sz w:val="24"/>
+          <w:szCs w:val="24"/>
+        </w:rPr>
         <w:t>Wired Router</w:t>
       </w:r>
     </w:p>
     <w:p>
-      <w:r>
-        <w:t>Connects with the clients using wires.</w:t>
+      <w:pPr>
+        <w:rPr>
+          <w:rFonts w:asciiTheme="majorBidi" w:hAnsiTheme="majorBidi" w:cstheme="majorBidi"/>
+          <w:sz w:val="24"/>
+          <w:szCs w:val="24"/>
+        </w:rPr>
+      </w:pPr>
+      <w:r>
+        <w:rPr>
+          <w:rFonts w:asciiTheme="majorBidi" w:hAnsiTheme="majorBidi" w:cstheme="majorBidi"/>
+          <w:sz w:val="24"/>
+          <w:szCs w:val="24"/>
+        </w:rPr>
+        <w:t xml:space="preserve">Connects with the </w:t>
+      </w:r>
+      <w:proofErr w:type="gramStart"/>
+      <w:r>
+        <w:rPr>
+          <w:rFonts w:asciiTheme="majorBidi" w:hAnsiTheme="majorBidi" w:cstheme="majorBidi"/>
+          <w:sz w:val="24"/>
+          <w:szCs w:val="24"/>
+        </w:rPr>
+        <w:t>clients</w:t>
+      </w:r>
+      <w:proofErr w:type="gramEnd"/>
+      <w:r>
+        <w:rPr>
+          <w:rFonts w:asciiTheme="majorBidi" w:hAnsiTheme="majorBidi" w:cstheme="majorBidi"/>
+          <w:sz w:val="24"/>
+          <w:szCs w:val="24"/>
+        </w:rPr>
+        <w:t xml:space="preserve"> using wires.</w:t>
       </w:r>
     </w:p>
     <w:p>
@@ -1596,14 +2654,54 @@
           <w:ilvl w:val="0"/>
           <w:numId w:val="5"/>
         </w:numPr>
-      </w:pPr>
-      <w:r>
+        <w:rPr>
+          <w:rFonts w:asciiTheme="majorBidi" w:hAnsiTheme="majorBidi" w:cstheme="majorBidi"/>
+          <w:sz w:val="24"/>
+          <w:szCs w:val="24"/>
+        </w:rPr>
+      </w:pPr>
+      <w:r>
+        <w:rPr>
+          <w:rFonts w:asciiTheme="majorBidi" w:hAnsiTheme="majorBidi" w:cstheme="majorBidi"/>
+          <w:sz w:val="24"/>
+          <w:szCs w:val="24"/>
+        </w:rPr>
         <w:t>Wireless Router</w:t>
       </w:r>
     </w:p>
     <w:p>
-      <w:r>
-        <w:t>Has wireless capabilities built-in. Most of these routers will also offer ports for wired connections as well.</w:t>
+      <w:pPr>
+        <w:rPr>
+          <w:rFonts w:asciiTheme="majorBidi" w:hAnsiTheme="majorBidi" w:cstheme="majorBidi"/>
+          <w:sz w:val="24"/>
+          <w:szCs w:val="24"/>
+        </w:rPr>
+      </w:pPr>
+      <w:r>
+        <w:rPr>
+          <w:rFonts w:asciiTheme="majorBidi" w:hAnsiTheme="majorBidi" w:cstheme="majorBidi"/>
+          <w:sz w:val="24"/>
+          <w:szCs w:val="24"/>
+        </w:rPr>
+        <w:t xml:space="preserve">Has wireless capabilities </w:t>
+      </w:r>
+      <w:proofErr w:type="gramStart"/>
+      <w:r>
+        <w:rPr>
+          <w:rFonts w:asciiTheme="majorBidi" w:hAnsiTheme="majorBidi" w:cstheme="majorBidi"/>
+          <w:sz w:val="24"/>
+          <w:szCs w:val="24"/>
+        </w:rPr>
+        <w:t>built-in.</w:t>
+      </w:r>
+      <w:proofErr w:type="gramEnd"/>
+      <w:r>
+        <w:rPr>
+          <w:rFonts w:asciiTheme="majorBidi" w:hAnsiTheme="majorBidi" w:cstheme="majorBidi"/>
+          <w:sz w:val="24"/>
+          <w:szCs w:val="24"/>
+        </w:rPr>
+        <w:t xml:space="preserve"> Most of these routers will also offer ports for wired connections as well.</w:t>
       </w:r>
     </w:p>
     <w:p>
@@ -1613,37 +2711,179 @@
           <w:ilvl w:val="0"/>
           <w:numId w:val="5"/>
         </w:numPr>
-      </w:pPr>
-      <w:r>
+        <w:rPr>
+          <w:rFonts w:asciiTheme="majorBidi" w:hAnsiTheme="majorBidi" w:cstheme="majorBidi"/>
+          <w:sz w:val="24"/>
+          <w:szCs w:val="24"/>
+        </w:rPr>
+      </w:pPr>
+      <w:r>
+        <w:rPr>
+          <w:rFonts w:asciiTheme="majorBidi" w:hAnsiTheme="majorBidi" w:cstheme="majorBidi"/>
+          <w:sz w:val="24"/>
+          <w:szCs w:val="24"/>
+        </w:rPr>
         <w:t>Core Router</w:t>
       </w:r>
     </w:p>
     <w:p>
-      <w:r>
-        <w:t>Forwards packets to hosts within a network, but not between networks.</w:t>
-      </w:r>
-      <w:r>
-        <w:t xml:space="preserve"> </w:t>
-      </w:r>
-      <w:r>
-        <w:t>(Ellis, 2022)</w:t>
-      </w:r>
-    </w:p>
-    <w:p/>
-    <w:p>
-      <w:r>
+      <w:pPr>
+        <w:rPr>
+          <w:rFonts w:asciiTheme="majorBidi" w:hAnsiTheme="majorBidi" w:cstheme="majorBidi"/>
+          <w:sz w:val="24"/>
+          <w:szCs w:val="24"/>
+        </w:rPr>
+      </w:pPr>
+      <w:r>
+        <w:rPr>
+          <w:rFonts w:asciiTheme="majorBidi" w:hAnsiTheme="majorBidi" w:cstheme="majorBidi"/>
+          <w:sz w:val="24"/>
+          <w:szCs w:val="24"/>
+        </w:rPr>
+        <w:t>Forwards packets to hosts within a network, but not between networks. (Ellis, 2022)</w:t>
+      </w:r>
+    </w:p>
+    <w:p>
+      <w:pPr>
+        <w:rPr>
+          <w:rFonts w:asciiTheme="majorBidi" w:hAnsiTheme="majorBidi" w:cstheme="majorBidi"/>
+          <w:sz w:val="24"/>
+          <w:szCs w:val="24"/>
+        </w:rPr>
+      </w:pPr>
+    </w:p>
+    <w:p>
+      <w:pPr>
+        <w:rPr>
+          <w:rFonts w:asciiTheme="majorBidi" w:hAnsiTheme="majorBidi" w:cstheme="majorBidi"/>
+          <w:sz w:val="24"/>
+          <w:szCs w:val="24"/>
+        </w:rPr>
+      </w:pPr>
+      <w:r>
+        <w:rPr>
+          <w:rFonts w:asciiTheme="majorBidi" w:hAnsiTheme="majorBidi" w:cstheme="majorBidi"/>
+          <w:sz w:val="24"/>
+          <w:szCs w:val="24"/>
+        </w:rPr>
         <w:t>Conclusion</w:t>
       </w:r>
     </w:p>
     <w:p>
-      <w:r>
+      <w:pPr>
+        <w:rPr>
+          <w:rFonts w:asciiTheme="majorBidi" w:hAnsiTheme="majorBidi" w:cstheme="majorBidi"/>
+          <w:sz w:val="24"/>
+          <w:szCs w:val="24"/>
+        </w:rPr>
+      </w:pPr>
+      <w:r>
+        <w:rPr>
+          <w:rFonts w:asciiTheme="majorBidi" w:hAnsiTheme="majorBidi" w:cstheme="majorBidi"/>
+          <w:sz w:val="24"/>
+          <w:szCs w:val="24"/>
+        </w:rPr>
         <w:t>To sum up, the modem only gives the access to the internet, where routers route the packets to the right destination.</w:t>
       </w:r>
     </w:p>
-    <w:p/>
-    <w:p/>
-    <w:p/>
-    <w:p/>
+    <w:p>
+      <w:pPr>
+        <w:rPr>
+          <w:rFonts w:asciiTheme="majorBidi" w:hAnsiTheme="majorBidi" w:cstheme="majorBidi"/>
+          <w:sz w:val="24"/>
+          <w:szCs w:val="24"/>
+        </w:rPr>
+      </w:pPr>
+    </w:p>
+    <w:p>
+      <w:pPr>
+        <w:rPr>
+          <w:rFonts w:asciiTheme="majorBidi" w:hAnsiTheme="majorBidi" w:cstheme="majorBidi"/>
+          <w:sz w:val="24"/>
+          <w:szCs w:val="24"/>
+        </w:rPr>
+      </w:pPr>
+    </w:p>
+    <w:p>
+      <w:pPr>
+        <w:rPr>
+          <w:rFonts w:asciiTheme="majorBidi" w:hAnsiTheme="majorBidi" w:cstheme="majorBidi"/>
+          <w:sz w:val="24"/>
+          <w:szCs w:val="24"/>
+        </w:rPr>
+      </w:pPr>
+    </w:p>
+    <w:p>
+      <w:pPr>
+        <w:rPr>
+          <w:rFonts w:asciiTheme="majorBidi" w:hAnsiTheme="majorBidi" w:cstheme="majorBidi"/>
+          <w:sz w:val="24"/>
+          <w:szCs w:val="24"/>
+        </w:rPr>
+      </w:pPr>
+    </w:p>
+    <w:p>
+      <w:pPr>
+        <w:pStyle w:val="ListParagraph"/>
+        <w:numPr>
+          <w:ilvl w:val="0"/>
+          <w:numId w:val="6"/>
+        </w:numPr>
+        <w:rPr>
+          <w:rFonts w:asciiTheme="majorBidi" w:hAnsiTheme="majorBidi" w:cstheme="majorBidi"/>
+          <w:b/>
+          <w:bCs/>
+          <w:sz w:val="32"/>
+          <w:szCs w:val="32"/>
+        </w:rPr>
+      </w:pPr>
+      <w:r>
+        <w:rPr>
+          <w:rFonts w:asciiTheme="majorBidi" w:hAnsiTheme="majorBidi" w:cstheme="majorBidi"/>
+          <w:b/>
+          <w:bCs/>
+          <w:sz w:val="32"/>
+          <w:szCs w:val="32"/>
+        </w:rPr>
+        <w:t>What are most popular routers used nowadays?</w:t>
+      </w:r>
+    </w:p>
+    <w:p>
+      <w:pPr>
+        <w:rPr>
+          <w:rFonts w:asciiTheme="majorBidi" w:hAnsiTheme="majorBidi" w:cstheme="majorBidi"/>
+          <w:sz w:val="24"/>
+          <w:szCs w:val="24"/>
+        </w:rPr>
+      </w:pPr>
+    </w:p>
+    <w:p>
+      <w:pPr>
+        <w:rPr>
+          <w:rFonts w:asciiTheme="majorBidi" w:hAnsiTheme="majorBidi" w:cstheme="majorBidi"/>
+          <w:sz w:val="24"/>
+          <w:szCs w:val="24"/>
+        </w:rPr>
+      </w:pPr>
+    </w:p>
+    <w:p>
+      <w:pPr>
+        <w:rPr>
+          <w:rFonts w:asciiTheme="majorBidi" w:hAnsiTheme="majorBidi" w:cstheme="majorBidi"/>
+          <w:sz w:val="24"/>
+          <w:szCs w:val="24"/>
+        </w:rPr>
+      </w:pPr>
+    </w:p>
+    <w:p>
+      <w:pPr>
+        <w:rPr>
+          <w:rFonts w:asciiTheme="majorBidi" w:hAnsiTheme="majorBidi" w:cstheme="majorBidi"/>
+          <w:sz w:val="24"/>
+          <w:szCs w:val="24"/>
+        </w:rPr>
+      </w:pPr>
+    </w:p>
     <w:p>
       <w:pPr>
         <w:pStyle w:val="Heading3"/>
@@ -1652,96 +2892,1863 @@
           <w:numId w:val="6"/>
         </w:numPr>
         <w:rPr>
+          <w:rFonts w:asciiTheme="majorBidi" w:hAnsiTheme="majorBidi"/>
           <w:b/>
           <w:bCs/>
           <w:color w:val="auto"/>
-        </w:rPr>
-      </w:pPr>
-      <w:r>
-        <w:rPr>
+          <w:sz w:val="32"/>
+          <w:szCs w:val="32"/>
+        </w:rPr>
+      </w:pPr>
+      <w:bookmarkStart w:id="13" w:name="_Toc117985495"/>
+      <w:r>
+        <w:rPr>
+          <w:rFonts w:asciiTheme="majorBidi" w:hAnsiTheme="majorBidi"/>
           <w:b/>
           <w:bCs/>
           <w:color w:val="auto"/>
+          <w:sz w:val="32"/>
+          <w:szCs w:val="32"/>
+        </w:rPr>
+        <w:t>How routers work?</w:t>
+      </w:r>
+      <w:bookmarkEnd w:id="13"/>
+    </w:p>
+    <w:p>
+      <w:pPr>
+        <w:rPr>
+          <w:rFonts w:asciiTheme="majorBidi" w:hAnsiTheme="majorBidi" w:cstheme="majorBidi"/>
+          <w:sz w:val="24"/>
+          <w:szCs w:val="24"/>
+        </w:rPr>
+      </w:pPr>
+      <w:r>
+        <w:rPr>
+          <w:rFonts w:asciiTheme="majorBidi" w:hAnsiTheme="majorBidi" w:cstheme="majorBidi"/>
+          <w:sz w:val="24"/>
+          <w:szCs w:val="24"/>
+        </w:rPr>
+        <w:t>Routers connect the Local Area Network devices with each other. It allow</w:t>
+      </w:r>
+      <w:r>
+        <w:rPr>
+          <w:rFonts w:asciiTheme="majorBidi" w:hAnsiTheme="majorBidi" w:cstheme="majorBidi"/>
+          <w:sz w:val="24"/>
+          <w:szCs w:val="24"/>
+        </w:rPr>
+        <w:t>s</w:t>
+      </w:r>
+      <w:r>
+        <w:rPr>
+          <w:rFonts w:asciiTheme="majorBidi" w:hAnsiTheme="majorBidi" w:cstheme="majorBidi"/>
+          <w:sz w:val="24"/>
+          <w:szCs w:val="24"/>
+        </w:rPr>
+        <w:t xml:space="preserve"> them to communicate with each other without having to travel to the outside internet. </w:t>
+      </w:r>
+    </w:p>
+    <w:p>
+      <w:pPr>
+        <w:rPr>
+          <w:rFonts w:asciiTheme="majorBidi" w:hAnsiTheme="majorBidi" w:cstheme="majorBidi"/>
+          <w:sz w:val="24"/>
+          <w:szCs w:val="24"/>
+        </w:rPr>
+      </w:pPr>
+      <w:r>
+        <w:rPr>
+          <w:rFonts w:asciiTheme="majorBidi" w:hAnsiTheme="majorBidi" w:cstheme="majorBidi"/>
+          <w:sz w:val="24"/>
+          <w:szCs w:val="24"/>
+        </w:rPr>
+        <w:t>Router</w:t>
+      </w:r>
+      <w:r>
+        <w:rPr>
+          <w:rFonts w:asciiTheme="majorBidi" w:hAnsiTheme="majorBidi" w:cstheme="majorBidi"/>
+          <w:sz w:val="24"/>
+          <w:szCs w:val="24"/>
+        </w:rPr>
+        <w:t>s</w:t>
+      </w:r>
+      <w:r>
+        <w:rPr>
+          <w:rFonts w:asciiTheme="majorBidi" w:hAnsiTheme="majorBidi" w:cstheme="majorBidi"/>
+          <w:sz w:val="24"/>
+          <w:szCs w:val="24"/>
+        </w:rPr>
+        <w:t xml:space="preserve"> also connect the devices with the outer world, when requesting an online page, data packets are being sent from the client to the local router, then the router forwards the packet to the outer world using a public </w:t>
+      </w:r>
+      <w:proofErr w:type="spellStart"/>
+      <w:r>
+        <w:rPr>
+          <w:rFonts w:asciiTheme="majorBidi" w:hAnsiTheme="majorBidi" w:cstheme="majorBidi"/>
+          <w:sz w:val="24"/>
+          <w:szCs w:val="24"/>
+        </w:rPr>
+        <w:t>ip</w:t>
+      </w:r>
+      <w:proofErr w:type="spellEnd"/>
+      <w:r>
+        <w:rPr>
+          <w:rFonts w:asciiTheme="majorBidi" w:hAnsiTheme="majorBidi" w:cstheme="majorBidi"/>
+          <w:sz w:val="24"/>
+          <w:szCs w:val="24"/>
+        </w:rPr>
+        <w:t xml:space="preserve"> address, the data packets will go to the requested ip and get the web page for example from the destination router.</w:t>
+      </w:r>
+    </w:p>
+    <w:p>
+      <w:pPr>
+        <w:rPr>
+          <w:rFonts w:asciiTheme="majorBidi" w:hAnsiTheme="majorBidi" w:cstheme="majorBidi"/>
+          <w:sz w:val="24"/>
+          <w:szCs w:val="24"/>
+        </w:rPr>
+      </w:pPr>
+      <w:r>
+        <w:rPr>
+          <w:rFonts w:asciiTheme="majorBidi" w:hAnsiTheme="majorBidi" w:cstheme="majorBidi"/>
+          <w:sz w:val="24"/>
+          <w:szCs w:val="24"/>
+        </w:rPr>
+        <w:t>They can have vulnerabilities such as:</w:t>
+      </w:r>
+    </w:p>
+    <w:p>
+      <w:pPr>
+        <w:pStyle w:val="ListParagraph"/>
+        <w:numPr>
+          <w:ilvl w:val="0"/>
+          <w:numId w:val="5"/>
+        </w:numPr>
+        <w:rPr>
+          <w:rFonts w:asciiTheme="majorBidi" w:hAnsiTheme="majorBidi" w:cstheme="majorBidi"/>
+          <w:sz w:val="24"/>
+          <w:szCs w:val="24"/>
+        </w:rPr>
+      </w:pPr>
+      <w:r>
+        <w:rPr>
+          <w:rFonts w:asciiTheme="majorBidi" w:hAnsiTheme="majorBidi" w:cstheme="majorBidi"/>
+          <w:sz w:val="24"/>
+          <w:szCs w:val="24"/>
+        </w:rPr>
+        <w:t>Outdated VPN and multi-media functions</w:t>
+      </w:r>
+    </w:p>
+    <w:p>
+      <w:pPr>
+        <w:pStyle w:val="ListParagraph"/>
+        <w:numPr>
+          <w:ilvl w:val="0"/>
+          <w:numId w:val="5"/>
+        </w:numPr>
+        <w:rPr>
+          <w:rFonts w:asciiTheme="majorBidi" w:hAnsiTheme="majorBidi" w:cstheme="majorBidi"/>
+          <w:sz w:val="24"/>
+          <w:szCs w:val="24"/>
+        </w:rPr>
+      </w:pPr>
+      <w:r>
+        <w:rPr>
+          <w:rFonts w:asciiTheme="majorBidi" w:hAnsiTheme="majorBidi" w:cstheme="majorBidi"/>
+          <w:sz w:val="24"/>
+          <w:szCs w:val="24"/>
+        </w:rPr>
+        <w:t>Outdated Linux kernel in the firmware</w:t>
+      </w:r>
+    </w:p>
+    <w:p>
+      <w:pPr>
+        <w:pStyle w:val="ListParagraph"/>
+        <w:numPr>
+          <w:ilvl w:val="0"/>
+          <w:numId w:val="5"/>
+        </w:numPr>
+        <w:rPr>
+          <w:rFonts w:asciiTheme="majorBidi" w:hAnsiTheme="majorBidi" w:cstheme="majorBidi"/>
+          <w:sz w:val="24"/>
+          <w:szCs w:val="24"/>
+        </w:rPr>
+      </w:pPr>
+      <w:r>
+        <w:rPr>
+          <w:rFonts w:asciiTheme="majorBidi" w:hAnsiTheme="majorBidi" w:cstheme="majorBidi"/>
+          <w:sz w:val="24"/>
+          <w:szCs w:val="24"/>
+        </w:rPr>
+        <w:t>Presence of hardcore credentials in a plain text format</w:t>
+      </w:r>
+    </w:p>
+    <w:p>
+      <w:pPr>
+        <w:pStyle w:val="ListParagraph"/>
+        <w:numPr>
+          <w:ilvl w:val="0"/>
+          <w:numId w:val="5"/>
+        </w:numPr>
+        <w:rPr>
+          <w:rFonts w:asciiTheme="majorBidi" w:hAnsiTheme="majorBidi" w:cstheme="majorBidi"/>
+          <w:sz w:val="24"/>
+          <w:szCs w:val="24"/>
+        </w:rPr>
+      </w:pPr>
+      <w:r>
+        <w:rPr>
+          <w:rFonts w:asciiTheme="majorBidi" w:hAnsiTheme="majorBidi" w:cstheme="majorBidi"/>
+          <w:sz w:val="24"/>
+          <w:szCs w:val="24"/>
+        </w:rPr>
+        <w:t xml:space="preserve">Over-dependence on older </w:t>
+      </w:r>
+      <w:proofErr w:type="spellStart"/>
+      <w:r>
+        <w:rPr>
+          <w:rFonts w:asciiTheme="majorBidi" w:hAnsiTheme="majorBidi" w:cstheme="majorBidi"/>
+          <w:sz w:val="24"/>
+          <w:szCs w:val="24"/>
+        </w:rPr>
+        <w:t>BusyBox</w:t>
+      </w:r>
+      <w:proofErr w:type="spellEnd"/>
+      <w:r>
+        <w:rPr>
+          <w:rFonts w:asciiTheme="majorBidi" w:hAnsiTheme="majorBidi" w:cstheme="majorBidi"/>
+          <w:sz w:val="24"/>
+          <w:szCs w:val="24"/>
+        </w:rPr>
+        <w:t xml:space="preserve"> functions</w:t>
+      </w:r>
+    </w:p>
+    <w:p>
+      <w:pPr>
+        <w:pStyle w:val="ListParagraph"/>
+        <w:numPr>
+          <w:ilvl w:val="0"/>
+          <w:numId w:val="5"/>
+        </w:numPr>
+        <w:rPr>
+          <w:rFonts w:asciiTheme="majorBidi" w:hAnsiTheme="majorBidi" w:cstheme="majorBidi"/>
+          <w:sz w:val="24"/>
+          <w:szCs w:val="24"/>
+        </w:rPr>
+      </w:pPr>
+      <w:r>
+        <w:rPr>
+          <w:rFonts w:asciiTheme="majorBidi" w:hAnsiTheme="majorBidi" w:cstheme="majorBidi"/>
+          <w:sz w:val="24"/>
+          <w:szCs w:val="24"/>
+        </w:rPr>
+        <w:t>Use of weak default passwords, such as ‘admin’</w:t>
+      </w:r>
+    </w:p>
+    <w:p>
+      <w:pPr>
+        <w:pStyle w:val="ListParagraph"/>
+        <w:numPr>
+          <w:ilvl w:val="0"/>
+          <w:numId w:val="5"/>
+        </w:numPr>
+        <w:rPr>
+          <w:rFonts w:asciiTheme="majorBidi" w:hAnsiTheme="majorBidi" w:cstheme="majorBidi"/>
+          <w:sz w:val="24"/>
+          <w:szCs w:val="24"/>
+        </w:rPr>
+      </w:pPr>
+      <w:r>
+        <w:rPr>
+          <w:rFonts w:asciiTheme="majorBidi" w:hAnsiTheme="majorBidi" w:cstheme="majorBidi"/>
+          <w:sz w:val="24"/>
+          <w:szCs w:val="24"/>
+        </w:rPr>
+        <w:t>Use of WPS</w:t>
+      </w:r>
+    </w:p>
+    <w:p>
+      <w:pPr>
+        <w:pStyle w:val="ListParagraph"/>
+        <w:numPr>
+          <w:ilvl w:val="0"/>
+          <w:numId w:val="5"/>
+        </w:numPr>
+        <w:rPr>
+          <w:rFonts w:asciiTheme="majorBidi" w:hAnsiTheme="majorBidi" w:cstheme="majorBidi"/>
+          <w:sz w:val="24"/>
+          <w:szCs w:val="24"/>
+        </w:rPr>
+      </w:pPr>
+      <w:r>
+        <w:rPr>
+          <w:rFonts w:asciiTheme="majorBidi" w:hAnsiTheme="majorBidi" w:cstheme="majorBidi"/>
+          <w:sz w:val="24"/>
+          <w:szCs w:val="24"/>
+        </w:rPr>
+        <w:t>Router Broadcasts the Model Number</w:t>
+      </w:r>
+    </w:p>
+    <w:p>
+      <w:pPr>
+        <w:rPr>
+          <w:rFonts w:asciiTheme="majorBidi" w:hAnsiTheme="majorBidi" w:cstheme="majorBidi"/>
+          <w:sz w:val="24"/>
+          <w:szCs w:val="24"/>
+        </w:rPr>
+      </w:pPr>
+      <w:r>
+        <w:rPr>
+          <w:rFonts w:asciiTheme="majorBidi" w:hAnsiTheme="majorBidi" w:cstheme="majorBidi"/>
+          <w:sz w:val="24"/>
+          <w:szCs w:val="24"/>
+        </w:rPr>
+        <w:t xml:space="preserve">But do users </w:t>
+      </w:r>
+      <w:proofErr w:type="gramStart"/>
+      <w:r>
+        <w:rPr>
+          <w:rFonts w:asciiTheme="majorBidi" w:hAnsiTheme="majorBidi" w:cstheme="majorBidi"/>
+          <w:sz w:val="24"/>
+          <w:szCs w:val="24"/>
+        </w:rPr>
+        <w:t>actually care</w:t>
+      </w:r>
+      <w:proofErr w:type="gramEnd"/>
+      <w:r>
+        <w:rPr>
+          <w:rFonts w:asciiTheme="majorBidi" w:hAnsiTheme="majorBidi" w:cstheme="majorBidi"/>
+          <w:sz w:val="24"/>
+          <w:szCs w:val="24"/>
+        </w:rPr>
+        <w:t xml:space="preserve"> about these things?</w:t>
+      </w:r>
+    </w:p>
+    <w:p>
+      <w:pPr>
+        <w:rPr>
+          <w:rFonts w:asciiTheme="majorBidi" w:hAnsiTheme="majorBidi" w:cstheme="majorBidi"/>
+          <w:sz w:val="24"/>
+          <w:szCs w:val="24"/>
+        </w:rPr>
+      </w:pPr>
+      <w:r>
+        <w:rPr>
+          <w:rFonts w:asciiTheme="majorBidi" w:hAnsiTheme="majorBidi" w:cstheme="majorBidi"/>
+          <w:sz w:val="24"/>
+          <w:szCs w:val="24"/>
+        </w:rPr>
+        <w:t>In research from Kaspersky, people rarely think about the security of their devices. According to the research, 73% of users have never thought about upgrading or securing their router, making it one of the biggest threats impacting the Internet of Things today (2022).</w:t>
+      </w:r>
+    </w:p>
+    <w:p>
+      <w:pPr>
+        <w:rPr>
+          <w:rFonts w:asciiTheme="majorBidi" w:hAnsiTheme="majorBidi" w:cstheme="majorBidi"/>
+          <w:sz w:val="24"/>
+          <w:szCs w:val="24"/>
+        </w:rPr>
+      </w:pPr>
+      <w:r>
+        <w:rPr>
+          <w:rFonts w:asciiTheme="majorBidi" w:hAnsiTheme="majorBidi" w:cstheme="majorBidi"/>
+          <w:sz w:val="24"/>
+          <w:szCs w:val="24"/>
+        </w:rPr>
+        <w:t xml:space="preserve">The </w:t>
+      </w:r>
+      <w:r>
+        <w:rPr>
+          <w:rFonts w:asciiTheme="majorBidi" w:hAnsiTheme="majorBidi" w:cstheme="majorBidi"/>
+          <w:sz w:val="24"/>
+          <w:szCs w:val="24"/>
+        </w:rPr>
+        <w:t>number of vulnerabilities found in routers</w:t>
+      </w:r>
+      <w:r>
+        <w:rPr>
+          <w:rFonts w:asciiTheme="majorBidi" w:hAnsiTheme="majorBidi" w:cstheme="majorBidi"/>
+          <w:sz w:val="24"/>
+          <w:szCs w:val="24"/>
+        </w:rPr>
+        <w:t xml:space="preserve"> increased sharply by almost 600 in the last decade. In 2021, around 500 vulnerabilities were discovered, 87 of them were critical.</w:t>
+      </w:r>
+    </w:p>
+    <w:p>
+      <w:pPr>
+        <w:rPr>
+          <w:rFonts w:asciiTheme="majorBidi" w:hAnsiTheme="majorBidi" w:cstheme="majorBidi"/>
+          <w:sz w:val="24"/>
+          <w:szCs w:val="24"/>
+        </w:rPr>
+      </w:pPr>
+      <w:r>
+        <w:rPr>
+          <w:rFonts w:asciiTheme="majorBidi" w:hAnsiTheme="majorBidi" w:cstheme="majorBidi"/>
+          <w:sz w:val="24"/>
+          <w:szCs w:val="24"/>
+        </w:rPr>
+        <w:t xml:space="preserve">Critical vulnerabilities are the most dangerous holes that gives the attackers the chance to get inside any system. </w:t>
+      </w:r>
+    </w:p>
+    <w:p>
+      <w:pPr>
+        <w:rPr>
+          <w:rFonts w:asciiTheme="majorBidi" w:hAnsiTheme="majorBidi" w:cstheme="majorBidi"/>
+          <w:sz w:val="24"/>
+          <w:szCs w:val="24"/>
+        </w:rPr>
+      </w:pPr>
+      <w:r>
+        <w:rPr>
+          <w:noProof/>
         </w:rPr>
         <w:lastRenderedPageBreak/>
-        <w:t>How routers work</w:t>
-      </w:r>
-      <w:r>
-        <w:rPr>
+        <w:drawing>
+          <wp:inline distT="0" distB="0" distL="0" distR="0" wp14:anchorId="520D81B2" wp14:editId="306E96F5">
+            <wp:extent cx="5731510" cy="3545205"/>
+            <wp:effectExtent l="0" t="0" r="2540" b="0"/>
+            <wp:docPr id="6" name="Picture 6" descr="Chart, bar chart&#10;&#10;Description automatically generated"/>
+            <wp:cNvGraphicFramePr>
+              <a:graphicFrameLocks xmlns:a="http://schemas.openxmlformats.org/drawingml/2006/main" noChangeAspect="1"/>
+            </wp:cNvGraphicFramePr>
+            <a:graphic xmlns:a="http://schemas.openxmlformats.org/drawingml/2006/main">
+              <a:graphicData uri="http://schemas.openxmlformats.org/drawingml/2006/picture">
+                <pic:pic xmlns:pic="http://schemas.openxmlformats.org/drawingml/2006/picture">
+                  <pic:nvPicPr>
+                    <pic:cNvPr id="6" name="Picture 6" descr="Chart, bar chart&#10;&#10;Description automatically generated"/>
+                    <pic:cNvPicPr>
+                      <a:picLocks noChangeAspect="1" noChangeArrowheads="1"/>
+                    </pic:cNvPicPr>
+                  </pic:nvPicPr>
+                  <pic:blipFill>
+                    <a:blip r:embed="rId10">
+                      <a:extLst>
+                        <a:ext uri="{28A0092B-C50C-407E-A947-70E740481C1C}">
+                          <a14:useLocalDpi xmlns:a14="http://schemas.microsoft.com/office/drawing/2010/main" val="0"/>
+                        </a:ext>
+                      </a:extLst>
+                    </a:blip>
+                    <a:srcRect/>
+                    <a:stretch>
+                      <a:fillRect/>
+                    </a:stretch>
+                  </pic:blipFill>
+                  <pic:spPr bwMode="auto">
+                    <a:xfrm>
+                      <a:off x="0" y="0"/>
+                      <a:ext cx="5731510" cy="3545205"/>
+                    </a:xfrm>
+                    <a:prstGeom prst="rect">
+                      <a:avLst/>
+                    </a:prstGeom>
+                    <a:noFill/>
+                    <a:ln>
+                      <a:noFill/>
+                    </a:ln>
+                  </pic:spPr>
+                </pic:pic>
+              </a:graphicData>
+            </a:graphic>
+          </wp:inline>
+        </w:drawing>
+      </w:r>
+    </w:p>
+    <w:p>
+      <w:pPr>
+        <w:rPr>
+          <w:rFonts w:asciiTheme="majorBidi" w:hAnsiTheme="majorBidi" w:cstheme="majorBidi"/>
+          <w:i/>
+          <w:iCs/>
+          <w:sz w:val="24"/>
+          <w:szCs w:val="24"/>
+        </w:rPr>
+      </w:pPr>
+      <w:r>
+        <w:rPr>
+          <w:rFonts w:asciiTheme="majorBidi" w:hAnsiTheme="majorBidi" w:cstheme="majorBidi"/>
+          <w:i/>
+          <w:iCs/>
+          <w:sz w:val="24"/>
+          <w:szCs w:val="24"/>
+        </w:rPr>
+        <w:t xml:space="preserve">Number of router vulnerabilities according to </w:t>
+      </w:r>
+      <w:r>
+        <w:rPr>
+          <w:rFonts w:asciiTheme="majorBidi" w:hAnsiTheme="majorBidi" w:cstheme="majorBidi"/>
+          <w:i/>
+          <w:iCs/>
+          <w:sz w:val="24"/>
+          <w:szCs w:val="24"/>
+        </w:rPr>
+        <w:t>https://</w:t>
+      </w:r>
+      <w:r>
+        <w:rPr>
+          <w:rFonts w:asciiTheme="majorBidi" w:hAnsiTheme="majorBidi" w:cstheme="majorBidi"/>
+          <w:i/>
+          <w:iCs/>
+          <w:sz w:val="24"/>
+          <w:szCs w:val="24"/>
+        </w:rPr>
+        <w:t>nvd.nist.gov, 2010 – May 2022</w:t>
+      </w:r>
+    </w:p>
+    <w:p>
+      <w:pPr>
+        <w:rPr>
+          <w:rFonts w:asciiTheme="majorBidi" w:hAnsiTheme="majorBidi" w:cstheme="majorBidi"/>
+          <w:sz w:val="24"/>
+          <w:szCs w:val="24"/>
+        </w:rPr>
+      </w:pPr>
+    </w:p>
+    <w:p>
+      <w:pPr>
+        <w:rPr>
+          <w:rFonts w:asciiTheme="majorBidi" w:hAnsiTheme="majorBidi" w:cstheme="majorBidi"/>
+          <w:sz w:val="24"/>
+          <w:szCs w:val="24"/>
+        </w:rPr>
+      </w:pPr>
+    </w:p>
+    <w:p>
+      <w:pPr>
+        <w:pStyle w:val="ListParagraph"/>
+        <w:numPr>
+          <w:ilvl w:val="0"/>
+          <w:numId w:val="6"/>
+        </w:numPr>
+        <w:rPr>
+          <w:rFonts w:asciiTheme="majorBidi" w:eastAsiaTheme="majorEastAsia" w:hAnsiTheme="majorBidi" w:cstheme="majorBidi"/>
           <w:b/>
           <w:bCs/>
-          <w:color w:val="auto"/>
-        </w:rPr>
-        <w:t>?</w:t>
-      </w:r>
-    </w:p>
-    <w:p/>
-    <w:p/>
-    <w:p/>
-    <w:p/>
-    <w:p/>
-    <w:p/>
-    <w:p/>
-    <w:p/>
-    <w:p/>
-    <w:p/>
-    <w:p/>
-    <w:p/>
-    <w:p/>
-    <w:p/>
-    <w:p/>
-    <w:p/>
-    <w:p/>
-    <w:p/>
-    <w:p/>
-    <w:p/>
-    <w:p/>
-    <w:p/>
-    <w:p/>
-    <w:p/>
-    <w:p/>
-    <w:p/>
-    <w:p/>
-    <w:p/>
-    <w:p/>
-    <w:p/>
-    <w:p/>
-    <w:p>
-      <w:pPr>
-        <w:pStyle w:val="Heading1"/>
-        <w:rPr>
-          <w:rFonts w:ascii="Aharoni" w:hAnsi="Aharoni" w:cs="Aharoni"/>
+          <w:sz w:val="32"/>
+          <w:szCs w:val="32"/>
+        </w:rPr>
+      </w:pPr>
+      <w:r>
+        <w:rPr>
+          <w:rFonts w:asciiTheme="majorBidi" w:eastAsiaTheme="majorEastAsia" w:hAnsiTheme="majorBidi" w:cstheme="majorBidi"/>
+          <w:b/>
+          <w:bCs/>
+          <w:sz w:val="32"/>
+          <w:szCs w:val="32"/>
+        </w:rPr>
+        <w:t>How can a hacker take over routers systems?</w:t>
+      </w:r>
+    </w:p>
+    <w:p>
+      <w:pPr>
+        <w:rPr>
+          <w:rFonts w:asciiTheme="majorBidi" w:eastAsiaTheme="majorEastAsia" w:hAnsiTheme="majorBidi" w:cstheme="majorBidi"/>
+          <w:sz w:val="24"/>
+          <w:szCs w:val="24"/>
+        </w:rPr>
+      </w:pPr>
+      <w:r>
+        <w:rPr>
+          <w:rFonts w:asciiTheme="majorBidi" w:eastAsiaTheme="majorEastAsia" w:hAnsiTheme="majorBidi" w:cstheme="majorBidi"/>
+          <w:sz w:val="24"/>
+          <w:szCs w:val="24"/>
+        </w:rPr>
+        <w:t xml:space="preserve">I got a new </w:t>
+      </w:r>
+      <w:proofErr w:type="spellStart"/>
+      <w:r>
+        <w:rPr>
+          <w:rFonts w:asciiTheme="majorBidi" w:eastAsiaTheme="majorEastAsia" w:hAnsiTheme="majorBidi" w:cstheme="majorBidi"/>
+          <w:sz w:val="24"/>
+          <w:szCs w:val="24"/>
+        </w:rPr>
+        <w:t>tp</w:t>
+      </w:r>
+      <w:proofErr w:type="spellEnd"/>
+      <w:r>
+        <w:rPr>
+          <w:rFonts w:asciiTheme="majorBidi" w:eastAsiaTheme="majorEastAsia" w:hAnsiTheme="majorBidi" w:cstheme="majorBidi"/>
+          <w:sz w:val="24"/>
+          <w:szCs w:val="24"/>
+        </w:rPr>
+        <w:t>-link router from ISSD, and I will showcase the steps to get inside the system.</w:t>
+      </w:r>
+    </w:p>
+    <w:p>
+      <w:pPr>
+        <w:rPr>
+          <w:rFonts w:asciiTheme="majorBidi" w:eastAsiaTheme="majorEastAsia" w:hAnsiTheme="majorBidi" w:cstheme="majorBidi"/>
+          <w:sz w:val="24"/>
+          <w:szCs w:val="24"/>
+        </w:rPr>
+      </w:pPr>
+      <w:r>
+        <w:rPr>
+          <w:rFonts w:asciiTheme="majorBidi" w:eastAsiaTheme="majorEastAsia" w:hAnsiTheme="majorBidi" w:cstheme="majorBidi"/>
+          <w:sz w:val="24"/>
+          <w:szCs w:val="24"/>
+        </w:rPr>
+        <w:t xml:space="preserve">I turned on the router and now I need to find its </w:t>
+      </w:r>
+      <w:proofErr w:type="spellStart"/>
+      <w:r>
+        <w:rPr>
+          <w:rFonts w:asciiTheme="majorBidi" w:eastAsiaTheme="majorEastAsia" w:hAnsiTheme="majorBidi" w:cstheme="majorBidi"/>
+          <w:sz w:val="24"/>
+          <w:szCs w:val="24"/>
+        </w:rPr>
+        <w:t>ip</w:t>
+      </w:r>
+      <w:proofErr w:type="spellEnd"/>
+      <w:r>
+        <w:rPr>
+          <w:rFonts w:asciiTheme="majorBidi" w:eastAsiaTheme="majorEastAsia" w:hAnsiTheme="majorBidi" w:cstheme="majorBidi"/>
+          <w:sz w:val="24"/>
+          <w:szCs w:val="24"/>
+        </w:rPr>
+        <w:t xml:space="preserve"> and mac addresses.</w:t>
+      </w:r>
+    </w:p>
+    <w:p>
+      <w:pPr>
+        <w:rPr>
+          <w:rFonts w:asciiTheme="majorBidi" w:eastAsiaTheme="majorEastAsia" w:hAnsiTheme="majorBidi" w:cstheme="majorBidi"/>
+          <w:sz w:val="24"/>
+          <w:szCs w:val="24"/>
+        </w:rPr>
+      </w:pPr>
+      <w:r>
+        <w:rPr>
+          <w:rFonts w:asciiTheme="majorBidi" w:eastAsiaTheme="majorEastAsia" w:hAnsiTheme="majorBidi" w:cstheme="majorBidi"/>
+          <w:sz w:val="24"/>
+          <w:szCs w:val="24"/>
+        </w:rPr>
+        <w:t xml:space="preserve">I will do a simple </w:t>
+      </w:r>
+      <w:proofErr w:type="spellStart"/>
+      <w:r>
+        <w:rPr>
+          <w:rFonts w:asciiTheme="majorBidi" w:eastAsiaTheme="majorEastAsia" w:hAnsiTheme="majorBidi" w:cstheme="majorBidi"/>
+          <w:sz w:val="24"/>
+          <w:szCs w:val="24"/>
+        </w:rPr>
+        <w:t>nmap</w:t>
+      </w:r>
+      <w:proofErr w:type="spellEnd"/>
+      <w:r>
+        <w:rPr>
+          <w:rFonts w:asciiTheme="majorBidi" w:eastAsiaTheme="majorEastAsia" w:hAnsiTheme="majorBidi" w:cstheme="majorBidi"/>
+          <w:sz w:val="24"/>
+          <w:szCs w:val="24"/>
+        </w:rPr>
+        <w:t xml:space="preserve"> scan on my network:</w:t>
+      </w:r>
+    </w:p>
+    <w:p>
+      <w:pPr>
+        <w:rPr>
+          <w:rFonts w:asciiTheme="majorBidi" w:eastAsiaTheme="majorEastAsia" w:hAnsiTheme="majorBidi" w:cstheme="majorBidi"/>
+          <w:sz w:val="24"/>
+          <w:szCs w:val="24"/>
+        </w:rPr>
+      </w:pPr>
+      <w:r>
+        <w:rPr>
+          <w:noProof/>
+        </w:rPr>
+        <w:drawing>
+          <wp:inline distT="0" distB="0" distL="0" distR="0" wp14:anchorId="33A84605" wp14:editId="1456DE5C">
+            <wp:extent cx="5731510" cy="1782445"/>
+            <wp:effectExtent l="0" t="0" r="2540" b="8255"/>
+            <wp:docPr id="1" name="Picture 1" descr="Text&#10;&#10;Description automatically generated"/>
+            <wp:cNvGraphicFramePr>
+              <a:graphicFrameLocks xmlns:a="http://schemas.openxmlformats.org/drawingml/2006/main" noChangeAspect="1"/>
+            </wp:cNvGraphicFramePr>
+            <a:graphic xmlns:a="http://schemas.openxmlformats.org/drawingml/2006/main">
+              <a:graphicData uri="http://schemas.openxmlformats.org/drawingml/2006/picture">
+                <pic:pic xmlns:pic="http://schemas.openxmlformats.org/drawingml/2006/picture">
+                  <pic:nvPicPr>
+                    <pic:cNvPr id="1" name="Picture 1" descr="Text&#10;&#10;Description automatically generated"/>
+                    <pic:cNvPicPr/>
+                  </pic:nvPicPr>
+                  <pic:blipFill>
+                    <a:blip r:embed="rId11"/>
+                    <a:stretch>
+                      <a:fillRect/>
+                    </a:stretch>
+                  </pic:blipFill>
+                  <pic:spPr>
+                    <a:xfrm>
+                      <a:off x="0" y="0"/>
+                      <a:ext cx="5731510" cy="1782445"/>
+                    </a:xfrm>
+                    <a:prstGeom prst="rect">
+                      <a:avLst/>
+                    </a:prstGeom>
+                  </pic:spPr>
+                </pic:pic>
+              </a:graphicData>
+            </a:graphic>
+          </wp:inline>
+        </w:drawing>
+      </w:r>
+    </w:p>
+    <w:p>
+      <w:pPr>
+        <w:rPr>
+          <w:rFonts w:asciiTheme="majorBidi" w:hAnsiTheme="majorBidi" w:cstheme="majorBidi"/>
+          <w:sz w:val="24"/>
+          <w:szCs w:val="24"/>
+        </w:rPr>
+      </w:pPr>
+      <w:r>
+        <w:rPr>
+          <w:rFonts w:asciiTheme="majorBidi" w:hAnsiTheme="majorBidi" w:cstheme="majorBidi"/>
+          <w:sz w:val="24"/>
+          <w:szCs w:val="24"/>
+        </w:rPr>
+        <w:t xml:space="preserve">From this respond, I can tell that the target (router) has the following </w:t>
+      </w:r>
+      <w:proofErr w:type="spellStart"/>
+      <w:r>
+        <w:rPr>
+          <w:rFonts w:asciiTheme="majorBidi" w:hAnsiTheme="majorBidi" w:cstheme="majorBidi"/>
+          <w:sz w:val="24"/>
+          <w:szCs w:val="24"/>
+        </w:rPr>
+        <w:t>ip</w:t>
+      </w:r>
+      <w:proofErr w:type="spellEnd"/>
+      <w:r>
+        <w:rPr>
+          <w:rFonts w:asciiTheme="majorBidi" w:hAnsiTheme="majorBidi" w:cstheme="majorBidi"/>
+          <w:sz w:val="24"/>
+          <w:szCs w:val="24"/>
+        </w:rPr>
+        <w:t xml:space="preserve"> and mac addresses:</w:t>
+      </w:r>
+    </w:p>
+    <w:p>
+      <w:pPr>
+        <w:rPr>
+          <w:rFonts w:asciiTheme="majorBidi" w:hAnsiTheme="majorBidi" w:cstheme="majorBidi"/>
+          <w:b/>
+          <w:bCs/>
+          <w:sz w:val="24"/>
+          <w:szCs w:val="24"/>
+        </w:rPr>
+      </w:pPr>
+      <w:r>
+        <w:rPr>
+          <w:rFonts w:asciiTheme="majorBidi" w:hAnsiTheme="majorBidi" w:cstheme="majorBidi"/>
+          <w:b/>
+          <w:bCs/>
+          <w:sz w:val="24"/>
+          <w:szCs w:val="24"/>
+          <w:highlight w:val="lightGray"/>
+        </w:rPr>
+        <w:t>Target IP address: 1</w:t>
+      </w:r>
+      <w:r>
+        <w:rPr>
+          <w:rFonts w:asciiTheme="majorBidi" w:hAnsiTheme="majorBidi" w:cstheme="majorBidi"/>
+          <w:b/>
+          <w:bCs/>
+          <w:sz w:val="24"/>
+          <w:szCs w:val="24"/>
+          <w:highlight w:val="lightGray"/>
+        </w:rPr>
+        <w:t>92.168.0.1</w:t>
+      </w:r>
+    </w:p>
+    <w:p>
+      <w:pPr>
+        <w:rPr>
+          <w:rFonts w:asciiTheme="majorBidi" w:hAnsiTheme="majorBidi" w:cstheme="majorBidi"/>
+          <w:b/>
+          <w:bCs/>
+          <w:sz w:val="24"/>
+          <w:szCs w:val="24"/>
+        </w:rPr>
+      </w:pPr>
+      <w:r>
+        <w:rPr>
+          <w:rFonts w:asciiTheme="majorBidi" w:hAnsiTheme="majorBidi" w:cstheme="majorBidi"/>
+          <w:b/>
+          <w:bCs/>
+          <w:sz w:val="24"/>
+          <w:szCs w:val="24"/>
+          <w:highlight w:val="lightGray"/>
+        </w:rPr>
+        <w:t>Target MAC address: 30:B5:C2:22:5C:1D</w:t>
+      </w:r>
+    </w:p>
+    <w:p>
+      <w:pPr>
+        <w:rPr>
+          <w:rFonts w:asciiTheme="majorBidi" w:hAnsiTheme="majorBidi" w:cstheme="majorBidi"/>
+          <w:sz w:val="24"/>
+          <w:szCs w:val="24"/>
+        </w:rPr>
+      </w:pPr>
+    </w:p>
+    <w:p>
+      <w:pPr>
+        <w:rPr>
+          <w:rFonts w:asciiTheme="majorBidi" w:hAnsiTheme="majorBidi" w:cstheme="majorBidi"/>
+          <w:sz w:val="24"/>
+          <w:szCs w:val="24"/>
+        </w:rPr>
+      </w:pPr>
+    </w:p>
+    <w:p>
+      <w:pPr>
+        <w:rPr>
+          <w:rFonts w:asciiTheme="majorBidi" w:hAnsiTheme="majorBidi" w:cstheme="majorBidi"/>
+          <w:sz w:val="24"/>
+          <w:szCs w:val="24"/>
+        </w:rPr>
+      </w:pPr>
+    </w:p>
+    <w:p>
+      <w:pPr>
+        <w:rPr>
+          <w:rFonts w:asciiTheme="majorBidi" w:hAnsiTheme="majorBidi" w:cstheme="majorBidi"/>
+          <w:sz w:val="24"/>
+          <w:szCs w:val="24"/>
+        </w:rPr>
+      </w:pPr>
+      <w:r>
+        <w:rPr>
+          <w:rFonts w:asciiTheme="majorBidi" w:hAnsiTheme="majorBidi" w:cstheme="majorBidi"/>
+          <w:sz w:val="24"/>
+          <w:szCs w:val="24"/>
+        </w:rPr>
+        <w:t>Let me see whether I can ping it or not:</w:t>
+      </w:r>
+    </w:p>
+    <w:p>
+      <w:pPr>
+        <w:rPr>
+          <w:rFonts w:asciiTheme="majorBidi" w:hAnsiTheme="majorBidi" w:cstheme="majorBidi"/>
+          <w:sz w:val="24"/>
+          <w:szCs w:val="24"/>
+        </w:rPr>
+      </w:pPr>
+      <w:r>
+        <w:rPr>
+          <w:noProof/>
+        </w:rPr>
+        <w:drawing>
+          <wp:inline distT="0" distB="0" distL="0" distR="0" wp14:anchorId="49C5C8DB" wp14:editId="450D2975">
+            <wp:extent cx="5731510" cy="3077210"/>
+            <wp:effectExtent l="0" t="0" r="2540" b="8890"/>
+            <wp:docPr id="10" name="Picture 10" descr="Text&#10;&#10;Description automatically generated"/>
+            <wp:cNvGraphicFramePr>
+              <a:graphicFrameLocks xmlns:a="http://schemas.openxmlformats.org/drawingml/2006/main" noChangeAspect="1"/>
+            </wp:cNvGraphicFramePr>
+            <a:graphic xmlns:a="http://schemas.openxmlformats.org/drawingml/2006/main">
+              <a:graphicData uri="http://schemas.openxmlformats.org/drawingml/2006/picture">
+                <pic:pic xmlns:pic="http://schemas.openxmlformats.org/drawingml/2006/picture">
+                  <pic:nvPicPr>
+                    <pic:cNvPr id="10" name="Picture 10" descr="Text&#10;&#10;Description automatically generated"/>
+                    <pic:cNvPicPr/>
+                  </pic:nvPicPr>
+                  <pic:blipFill>
+                    <a:blip r:embed="rId12"/>
+                    <a:stretch>
+                      <a:fillRect/>
+                    </a:stretch>
+                  </pic:blipFill>
+                  <pic:spPr>
+                    <a:xfrm>
+                      <a:off x="0" y="0"/>
+                      <a:ext cx="5731510" cy="3077210"/>
+                    </a:xfrm>
+                    <a:prstGeom prst="rect">
+                      <a:avLst/>
+                    </a:prstGeom>
+                  </pic:spPr>
+                </pic:pic>
+              </a:graphicData>
+            </a:graphic>
+          </wp:inline>
+        </w:drawing>
+      </w:r>
+    </w:p>
+    <w:p>
+      <w:pPr>
+        <w:rPr>
+          <w:rFonts w:asciiTheme="majorBidi" w:hAnsiTheme="majorBidi" w:cstheme="majorBidi"/>
+          <w:sz w:val="24"/>
+          <w:szCs w:val="24"/>
+        </w:rPr>
+      </w:pPr>
+      <w:r>
+        <w:rPr>
+          <w:rFonts w:asciiTheme="majorBidi" w:hAnsiTheme="majorBidi" w:cstheme="majorBidi"/>
+          <w:sz w:val="24"/>
+          <w:szCs w:val="24"/>
+        </w:rPr>
+        <w:t>I can ping to the target router.</w:t>
+      </w:r>
+    </w:p>
+    <w:p>
+      <w:pPr>
+        <w:rPr>
+          <w:rFonts w:asciiTheme="majorBidi" w:hAnsiTheme="majorBidi" w:cstheme="majorBidi"/>
+          <w:sz w:val="24"/>
+          <w:szCs w:val="24"/>
+        </w:rPr>
+      </w:pPr>
+      <w:r>
+        <w:rPr>
+          <w:rFonts w:asciiTheme="majorBidi" w:hAnsiTheme="majorBidi" w:cstheme="majorBidi"/>
+          <w:sz w:val="24"/>
+          <w:szCs w:val="24"/>
+        </w:rPr>
+        <w:t>I also got that the target is running Linux operating system:</w:t>
+      </w:r>
+    </w:p>
+    <w:p>
+      <w:pPr>
+        <w:rPr>
+          <w:rFonts w:asciiTheme="majorBidi" w:hAnsiTheme="majorBidi" w:cstheme="majorBidi"/>
+          <w:sz w:val="24"/>
+          <w:szCs w:val="24"/>
+        </w:rPr>
+      </w:pPr>
+      <w:r>
+        <w:rPr>
+          <w:noProof/>
+        </w:rPr>
+        <w:drawing>
+          <wp:inline distT="0" distB="0" distL="0" distR="0" wp14:anchorId="39C081A4" wp14:editId="4F960363">
+            <wp:extent cx="5731510" cy="2160905"/>
+            <wp:effectExtent l="0" t="0" r="2540" b="0"/>
+            <wp:docPr id="11" name="Picture 11" descr="Graphical user interface, table&#10;&#10;Description automatically generated"/>
+            <wp:cNvGraphicFramePr>
+              <a:graphicFrameLocks xmlns:a="http://schemas.openxmlformats.org/drawingml/2006/main" noChangeAspect="1"/>
+            </wp:cNvGraphicFramePr>
+            <a:graphic xmlns:a="http://schemas.openxmlformats.org/drawingml/2006/main">
+              <a:graphicData uri="http://schemas.openxmlformats.org/drawingml/2006/picture">
+                <pic:pic xmlns:pic="http://schemas.openxmlformats.org/drawingml/2006/picture">
+                  <pic:nvPicPr>
+                    <pic:cNvPr id="11" name="Picture 11" descr="Graphical user interface, table&#10;&#10;Description automatically generated"/>
+                    <pic:cNvPicPr>
+                      <a:picLocks noChangeAspect="1" noChangeArrowheads="1"/>
+                    </pic:cNvPicPr>
+                  </pic:nvPicPr>
+                  <pic:blipFill>
+                    <a:blip r:embed="rId13">
+                      <a:extLst>
+                        <a:ext uri="{28A0092B-C50C-407E-A947-70E740481C1C}">
+                          <a14:useLocalDpi xmlns:a14="http://schemas.microsoft.com/office/drawing/2010/main" val="0"/>
+                        </a:ext>
+                      </a:extLst>
+                    </a:blip>
+                    <a:srcRect/>
+                    <a:stretch>
+                      <a:fillRect/>
+                    </a:stretch>
+                  </pic:blipFill>
+                  <pic:spPr bwMode="auto">
+                    <a:xfrm>
+                      <a:off x="0" y="0"/>
+                      <a:ext cx="5731510" cy="2160905"/>
+                    </a:xfrm>
+                    <a:prstGeom prst="rect">
+                      <a:avLst/>
+                    </a:prstGeom>
+                    <a:noFill/>
+                    <a:ln>
+                      <a:noFill/>
+                    </a:ln>
+                  </pic:spPr>
+                </pic:pic>
+              </a:graphicData>
+            </a:graphic>
+          </wp:inline>
+        </w:drawing>
+      </w:r>
+    </w:p>
+    <w:p>
+      <w:pPr>
+        <w:rPr>
+          <w:rFonts w:asciiTheme="majorBidi" w:hAnsiTheme="majorBidi" w:cstheme="majorBidi"/>
+          <w:sz w:val="24"/>
+          <w:szCs w:val="24"/>
+        </w:rPr>
+      </w:pPr>
+      <w:r>
+        <w:rPr>
+          <w:rFonts w:asciiTheme="majorBidi" w:hAnsiTheme="majorBidi" w:cstheme="majorBidi"/>
+          <w:sz w:val="24"/>
+          <w:szCs w:val="24"/>
+        </w:rPr>
+        <w:t>And it has 4 open ports.</w:t>
+      </w:r>
+    </w:p>
+    <w:p>
+      <w:pPr>
+        <w:rPr>
+          <w:rFonts w:asciiTheme="majorBidi" w:hAnsiTheme="majorBidi" w:cstheme="majorBidi"/>
+          <w:sz w:val="24"/>
+          <w:szCs w:val="24"/>
+        </w:rPr>
+      </w:pPr>
+    </w:p>
+    <w:p>
+      <w:pPr>
+        <w:rPr>
+          <w:rFonts w:asciiTheme="majorBidi" w:hAnsiTheme="majorBidi" w:cstheme="majorBidi"/>
+          <w:sz w:val="24"/>
+          <w:szCs w:val="24"/>
+        </w:rPr>
+      </w:pPr>
+    </w:p>
+    <w:p>
+      <w:pPr>
+        <w:rPr>
+          <w:rFonts w:asciiTheme="majorBidi" w:hAnsiTheme="majorBidi" w:cstheme="majorBidi"/>
+          <w:sz w:val="24"/>
+          <w:szCs w:val="24"/>
+        </w:rPr>
+      </w:pPr>
+      <w:r>
+        <w:rPr>
+          <w:rFonts w:asciiTheme="majorBidi" w:hAnsiTheme="majorBidi" w:cstheme="majorBidi"/>
+          <w:sz w:val="24"/>
+          <w:szCs w:val="24"/>
+        </w:rPr>
+        <w:t>Let me try to take advantage of the open port 80 and see what is there:</w:t>
+      </w:r>
+    </w:p>
+    <w:p>
+      <w:pPr>
+        <w:rPr>
+          <w:rFonts w:asciiTheme="majorBidi" w:hAnsiTheme="majorBidi" w:cstheme="majorBidi"/>
+          <w:sz w:val="24"/>
+          <w:szCs w:val="24"/>
+        </w:rPr>
+      </w:pPr>
+      <w:r>
+        <w:rPr>
+          <w:noProof/>
+        </w:rPr>
+        <w:lastRenderedPageBreak/>
+        <w:drawing>
+          <wp:inline distT="0" distB="0" distL="0" distR="0" wp14:anchorId="163CC384" wp14:editId="783E8C4B">
+            <wp:extent cx="5731510" cy="2223770"/>
+            <wp:effectExtent l="0" t="0" r="2540" b="5080"/>
+            <wp:docPr id="12" name="Picture 12" descr="Graphical user interface, application, website&#10;&#10;Description automatically generated"/>
+            <wp:cNvGraphicFramePr>
+              <a:graphicFrameLocks xmlns:a="http://schemas.openxmlformats.org/drawingml/2006/main" noChangeAspect="1"/>
+            </wp:cNvGraphicFramePr>
+            <a:graphic xmlns:a="http://schemas.openxmlformats.org/drawingml/2006/main">
+              <a:graphicData uri="http://schemas.openxmlformats.org/drawingml/2006/picture">
+                <pic:pic xmlns:pic="http://schemas.openxmlformats.org/drawingml/2006/picture">
+                  <pic:nvPicPr>
+                    <pic:cNvPr id="12" name="Picture 12" descr="Graphical user interface, application, website&#10;&#10;Description automatically generated"/>
+                    <pic:cNvPicPr/>
+                  </pic:nvPicPr>
+                  <pic:blipFill>
+                    <a:blip r:embed="rId14"/>
+                    <a:stretch>
+                      <a:fillRect/>
+                    </a:stretch>
+                  </pic:blipFill>
+                  <pic:spPr>
+                    <a:xfrm>
+                      <a:off x="0" y="0"/>
+                      <a:ext cx="5731510" cy="2223770"/>
+                    </a:xfrm>
+                    <a:prstGeom prst="rect">
+                      <a:avLst/>
+                    </a:prstGeom>
+                  </pic:spPr>
+                </pic:pic>
+              </a:graphicData>
+            </a:graphic>
+          </wp:inline>
+        </w:drawing>
+      </w:r>
+    </w:p>
+    <w:p>
+      <w:pPr>
+        <w:rPr>
+          <w:rFonts w:asciiTheme="majorBidi" w:hAnsiTheme="majorBidi" w:cstheme="majorBidi"/>
+          <w:sz w:val="24"/>
+          <w:szCs w:val="24"/>
+        </w:rPr>
+      </w:pPr>
+      <w:r>
+        <w:rPr>
+          <w:rFonts w:asciiTheme="majorBidi" w:hAnsiTheme="majorBidi" w:cstheme="majorBidi"/>
+          <w:sz w:val="24"/>
+          <w:szCs w:val="24"/>
+        </w:rPr>
+        <w:t xml:space="preserve">I got this login page. I just need to find the credentials for this router. </w:t>
+      </w:r>
+    </w:p>
+    <w:p>
+      <w:pPr>
+        <w:rPr>
+          <w:rFonts w:asciiTheme="majorBidi" w:hAnsiTheme="majorBidi" w:cstheme="majorBidi"/>
+          <w:sz w:val="24"/>
+          <w:szCs w:val="24"/>
+        </w:rPr>
+      </w:pPr>
+      <w:r>
+        <w:rPr>
+          <w:rFonts w:asciiTheme="majorBidi" w:hAnsiTheme="majorBidi" w:cstheme="majorBidi"/>
+          <w:sz w:val="24"/>
+          <w:szCs w:val="24"/>
+        </w:rPr>
+        <w:t>Google can help me with this:</w:t>
+      </w:r>
+    </w:p>
+    <w:p>
+      <w:pPr>
+        <w:rPr>
+          <w:rFonts w:asciiTheme="majorBidi" w:hAnsiTheme="majorBidi" w:cstheme="majorBidi"/>
+          <w:sz w:val="24"/>
+          <w:szCs w:val="24"/>
+        </w:rPr>
+      </w:pPr>
+      <w:r>
+        <w:rPr>
+          <w:noProof/>
+        </w:rPr>
+        <w:drawing>
+          <wp:inline distT="0" distB="0" distL="0" distR="0" wp14:anchorId="2FC878D0" wp14:editId="122AB00B">
+            <wp:extent cx="5731510" cy="3757930"/>
+            <wp:effectExtent l="0" t="0" r="2540" b="0"/>
+            <wp:docPr id="13" name="Picture 13" descr="Graphical user interface&#10;&#10;Description automatically generated"/>
+            <wp:cNvGraphicFramePr>
+              <a:graphicFrameLocks xmlns:a="http://schemas.openxmlformats.org/drawingml/2006/main" noChangeAspect="1"/>
+            </wp:cNvGraphicFramePr>
+            <a:graphic xmlns:a="http://schemas.openxmlformats.org/drawingml/2006/main">
+              <a:graphicData uri="http://schemas.openxmlformats.org/drawingml/2006/picture">
+                <pic:pic xmlns:pic="http://schemas.openxmlformats.org/drawingml/2006/picture">
+                  <pic:nvPicPr>
+                    <pic:cNvPr id="13" name="Picture 13" descr="Graphical user interface&#10;&#10;Description automatically generated"/>
+                    <pic:cNvPicPr/>
+                  </pic:nvPicPr>
+                  <pic:blipFill>
+                    <a:blip r:embed="rId15"/>
+                    <a:stretch>
+                      <a:fillRect/>
+                    </a:stretch>
+                  </pic:blipFill>
+                  <pic:spPr>
+                    <a:xfrm>
+                      <a:off x="0" y="0"/>
+                      <a:ext cx="5731510" cy="3757930"/>
+                    </a:xfrm>
+                    <a:prstGeom prst="rect">
+                      <a:avLst/>
+                    </a:prstGeom>
+                  </pic:spPr>
+                </pic:pic>
+              </a:graphicData>
+            </a:graphic>
+          </wp:inline>
+        </w:drawing>
+      </w:r>
+    </w:p>
+    <w:p>
+      <w:pPr>
+        <w:rPr>
+          <w:rFonts w:asciiTheme="majorBidi" w:hAnsiTheme="majorBidi" w:cstheme="majorBidi"/>
+          <w:sz w:val="24"/>
+          <w:szCs w:val="24"/>
+        </w:rPr>
+      </w:pPr>
+    </w:p>
+    <w:p>
+      <w:pPr>
+        <w:rPr>
+          <w:rFonts w:asciiTheme="majorBidi" w:hAnsiTheme="majorBidi" w:cstheme="majorBidi"/>
+          <w:sz w:val="24"/>
+          <w:szCs w:val="24"/>
+        </w:rPr>
+      </w:pPr>
+      <w:r>
+        <w:rPr>
+          <w:rFonts w:asciiTheme="majorBidi" w:hAnsiTheme="majorBidi" w:cstheme="majorBidi"/>
+          <w:sz w:val="24"/>
+          <w:szCs w:val="24"/>
+        </w:rPr>
+        <w:t>I got this page</w:t>
+      </w:r>
+    </w:p>
+    <w:p>
+      <w:pPr>
+        <w:rPr>
+          <w:rFonts w:asciiTheme="majorBidi" w:hAnsiTheme="majorBidi" w:cstheme="majorBidi"/>
+          <w:sz w:val="24"/>
+          <w:szCs w:val="24"/>
+        </w:rPr>
+      </w:pPr>
+      <w:hyperlink r:id="rId16" w:history="1">
+        <w:r>
+          <w:rPr>
+            <w:rStyle w:val="Hyperlink"/>
+            <w:rFonts w:asciiTheme="majorBidi" w:hAnsiTheme="majorBidi" w:cstheme="majorBidi"/>
+            <w:sz w:val="24"/>
+            <w:szCs w:val="24"/>
+          </w:rPr>
+          <w:t>https://www.192-168-1-1-ip.co/router/tp-link/tl-wr841n/8196/</w:t>
+        </w:r>
+      </w:hyperlink>
+    </w:p>
+    <w:p>
+      <w:pPr>
+        <w:rPr>
+          <w:rFonts w:asciiTheme="majorBidi" w:hAnsiTheme="majorBidi" w:cstheme="majorBidi"/>
+          <w:sz w:val="24"/>
+          <w:szCs w:val="24"/>
+        </w:rPr>
+      </w:pPr>
+      <w:r>
+        <w:rPr>
+          <w:noProof/>
+        </w:rPr>
+        <w:lastRenderedPageBreak/>
+        <w:drawing>
+          <wp:inline distT="0" distB="0" distL="0" distR="0" wp14:anchorId="44389EEF" wp14:editId="4D05B19F">
+            <wp:extent cx="5731510" cy="3693160"/>
+            <wp:effectExtent l="0" t="0" r="2540" b="2540"/>
+            <wp:docPr id="14" name="Picture 14" descr="Graphical user interface, text, application, Word&#10;&#10;Description automatically generated"/>
+            <wp:cNvGraphicFramePr>
+              <a:graphicFrameLocks xmlns:a="http://schemas.openxmlformats.org/drawingml/2006/main" noChangeAspect="1"/>
+            </wp:cNvGraphicFramePr>
+            <a:graphic xmlns:a="http://schemas.openxmlformats.org/drawingml/2006/main">
+              <a:graphicData uri="http://schemas.openxmlformats.org/drawingml/2006/picture">
+                <pic:pic xmlns:pic="http://schemas.openxmlformats.org/drawingml/2006/picture">
+                  <pic:nvPicPr>
+                    <pic:cNvPr id="14" name="Picture 14" descr="Graphical user interface, text, application, Word&#10;&#10;Description automatically generated"/>
+                    <pic:cNvPicPr>
+                      <a:picLocks noChangeAspect="1" noChangeArrowheads="1"/>
+                    </pic:cNvPicPr>
+                  </pic:nvPicPr>
+                  <pic:blipFill>
+                    <a:blip r:embed="rId17">
+                      <a:extLst>
+                        <a:ext uri="{28A0092B-C50C-407E-A947-70E740481C1C}">
+                          <a14:useLocalDpi xmlns:a14="http://schemas.microsoft.com/office/drawing/2010/main" val="0"/>
+                        </a:ext>
+                      </a:extLst>
+                    </a:blip>
+                    <a:srcRect/>
+                    <a:stretch>
+                      <a:fillRect/>
+                    </a:stretch>
+                  </pic:blipFill>
+                  <pic:spPr bwMode="auto">
+                    <a:xfrm>
+                      <a:off x="0" y="0"/>
+                      <a:ext cx="5731510" cy="3693160"/>
+                    </a:xfrm>
+                    <a:prstGeom prst="rect">
+                      <a:avLst/>
+                    </a:prstGeom>
+                    <a:noFill/>
+                    <a:ln>
+                      <a:noFill/>
+                    </a:ln>
+                  </pic:spPr>
+                </pic:pic>
+              </a:graphicData>
+            </a:graphic>
+          </wp:inline>
+        </w:drawing>
+      </w:r>
+    </w:p>
+    <w:p>
+      <w:pPr>
+        <w:rPr>
+          <w:rFonts w:asciiTheme="majorBidi" w:hAnsiTheme="majorBidi" w:cstheme="majorBidi"/>
+          <w:sz w:val="24"/>
+          <w:szCs w:val="24"/>
+        </w:rPr>
+      </w:pPr>
+      <w:r>
+        <w:rPr>
+          <w:rFonts w:asciiTheme="majorBidi" w:hAnsiTheme="majorBidi" w:cstheme="majorBidi"/>
+          <w:sz w:val="24"/>
+          <w:szCs w:val="24"/>
+        </w:rPr>
+        <w:t>Now let me to try these credentials to log in.</w:t>
+      </w:r>
+    </w:p>
+    <w:p>
+      <w:pPr>
+        <w:rPr>
+          <w:rFonts w:asciiTheme="majorBidi" w:hAnsiTheme="majorBidi" w:cstheme="majorBidi"/>
+          <w:sz w:val="24"/>
+          <w:szCs w:val="24"/>
+        </w:rPr>
+      </w:pPr>
+      <w:r>
+        <w:rPr>
+          <w:noProof/>
+        </w:rPr>
+        <w:drawing>
+          <wp:inline distT="0" distB="0" distL="0" distR="0" wp14:anchorId="1656BC99" wp14:editId="3E221790">
+            <wp:extent cx="5731510" cy="3070860"/>
+            <wp:effectExtent l="0" t="0" r="2540" b="0"/>
+            <wp:docPr id="15" name="Picture 15" descr="Graphical user interface, application, website&#10;&#10;Description automatically generated"/>
+            <wp:cNvGraphicFramePr>
+              <a:graphicFrameLocks xmlns:a="http://schemas.openxmlformats.org/drawingml/2006/main" noChangeAspect="1"/>
+            </wp:cNvGraphicFramePr>
+            <a:graphic xmlns:a="http://schemas.openxmlformats.org/drawingml/2006/main">
+              <a:graphicData uri="http://schemas.openxmlformats.org/drawingml/2006/picture">
+                <pic:pic xmlns:pic="http://schemas.openxmlformats.org/drawingml/2006/picture">
+                  <pic:nvPicPr>
+                    <pic:cNvPr id="15" name="Picture 15" descr="Graphical user interface, application, website&#10;&#10;Description automatically generated"/>
+                    <pic:cNvPicPr/>
+                  </pic:nvPicPr>
+                  <pic:blipFill>
+                    <a:blip r:embed="rId18"/>
+                    <a:stretch>
+                      <a:fillRect/>
+                    </a:stretch>
+                  </pic:blipFill>
+                  <pic:spPr>
+                    <a:xfrm>
+                      <a:off x="0" y="0"/>
+                      <a:ext cx="5731510" cy="3070860"/>
+                    </a:xfrm>
+                    <a:prstGeom prst="rect">
+                      <a:avLst/>
+                    </a:prstGeom>
+                  </pic:spPr>
+                </pic:pic>
+              </a:graphicData>
+            </a:graphic>
+          </wp:inline>
+        </w:drawing>
+      </w:r>
+    </w:p>
+    <w:p>
+      <w:pPr>
+        <w:rPr>
+          <w:rFonts w:asciiTheme="majorBidi" w:hAnsiTheme="majorBidi" w:cstheme="majorBidi"/>
+          <w:sz w:val="24"/>
+          <w:szCs w:val="24"/>
+        </w:rPr>
+      </w:pPr>
+      <w:r>
+        <w:rPr>
+          <w:rFonts w:asciiTheme="majorBidi" w:hAnsiTheme="majorBidi" w:cstheme="majorBidi"/>
+          <w:sz w:val="24"/>
+          <w:szCs w:val="24"/>
+        </w:rPr>
+        <w:t>As you can see it worked, and now I can change any settings for the router.</w:t>
+      </w:r>
+    </w:p>
+    <w:p>
+      <w:pPr>
+        <w:rPr>
+          <w:rFonts w:asciiTheme="majorBidi" w:hAnsiTheme="majorBidi" w:cstheme="majorBidi"/>
+          <w:sz w:val="24"/>
+          <w:szCs w:val="24"/>
+        </w:rPr>
+      </w:pPr>
+      <w:r>
+        <w:rPr>
+          <w:rFonts w:asciiTheme="majorBidi" w:hAnsiTheme="majorBidi" w:cstheme="majorBidi"/>
+          <w:sz w:val="24"/>
+          <w:szCs w:val="24"/>
+        </w:rPr>
+        <w:t xml:space="preserve">Most users do not pay attention to changing the default credentials of the router. </w:t>
+      </w:r>
+    </w:p>
+    <w:p>
+      <w:pPr>
+        <w:rPr>
+          <w:rFonts w:asciiTheme="majorBidi" w:hAnsiTheme="majorBidi" w:cstheme="majorBidi"/>
+          <w:sz w:val="24"/>
+          <w:szCs w:val="24"/>
+        </w:rPr>
+      </w:pPr>
+      <w:r>
+        <w:rPr>
+          <w:rFonts w:asciiTheme="majorBidi" w:hAnsiTheme="majorBidi" w:cstheme="majorBidi"/>
+          <w:sz w:val="24"/>
+          <w:szCs w:val="24"/>
+        </w:rPr>
+        <w:t>To avoid this kind of hack, users need to change the credentials to strong usernames and passwords.</w:t>
+      </w:r>
+    </w:p>
+    <w:p>
+      <w:pPr>
+        <w:rPr>
+          <w:rFonts w:asciiTheme="majorBidi" w:hAnsiTheme="majorBidi" w:cstheme="majorBidi"/>
+          <w:sz w:val="24"/>
+          <w:szCs w:val="24"/>
+        </w:rPr>
+      </w:pPr>
+    </w:p>
+    <w:p>
+      <w:pPr>
+        <w:rPr>
+          <w:rFonts w:asciiTheme="majorBidi" w:hAnsiTheme="majorBidi" w:cstheme="majorBidi"/>
           <w:b/>
           <w:bCs/>
           <w:color w:val="666666"/>
-          <w:sz w:val="44"/>
-          <w:szCs w:val="44"/>
-        </w:rPr>
-      </w:pPr>
-      <w:r>
-        <w:rPr>
-          <w:rFonts w:ascii="Aharoni" w:hAnsi="Aharoni" w:cs="Aharoni"/>
+          <w:sz w:val="40"/>
+          <w:szCs w:val="40"/>
+        </w:rPr>
+      </w:pPr>
+      <w:r>
+        <w:rPr>
+          <w:rFonts w:asciiTheme="majorBidi" w:hAnsiTheme="majorBidi" w:cstheme="majorBidi"/>
           <w:b/>
           <w:bCs/>
           <w:color w:val="666666"/>
-          <w:sz w:val="44"/>
-          <w:szCs w:val="44"/>
-        </w:rPr>
-        <w:t>R</w:t>
-      </w:r>
-      <w:r>
-        <w:rPr>
-          <w:rFonts w:ascii="Aharoni" w:hAnsi="Aharoni" w:cs="Aharoni"/>
+          <w:sz w:val="40"/>
+          <w:szCs w:val="40"/>
+        </w:rPr>
+        <w:lastRenderedPageBreak/>
+        <w:t>Routersploit</w:t>
+      </w:r>
+    </w:p>
+    <w:p>
+      <w:pPr>
+        <w:rPr>
+          <w:rFonts w:asciiTheme="majorBidi" w:hAnsiTheme="majorBidi" w:cstheme="majorBidi"/>
+          <w:sz w:val="24"/>
+          <w:szCs w:val="24"/>
+        </w:rPr>
+      </w:pPr>
+      <w:r>
+        <w:rPr>
+          <w:rFonts w:asciiTheme="majorBidi" w:hAnsiTheme="majorBidi" w:cstheme="majorBidi"/>
+          <w:sz w:val="24"/>
+          <w:szCs w:val="24"/>
+        </w:rPr>
+        <w:t>Routersploit is a tool that digs deep into the IoT devices to find vulnerabilities in them. It is a free open-source tool, and this is what I want to try against the router.</w:t>
+      </w:r>
+    </w:p>
+    <w:p>
+      <w:pPr>
+        <w:rPr>
+          <w:rFonts w:asciiTheme="majorBidi" w:hAnsiTheme="majorBidi" w:cstheme="majorBidi"/>
+          <w:sz w:val="24"/>
+          <w:szCs w:val="24"/>
+        </w:rPr>
+      </w:pPr>
+      <w:r>
+        <w:rPr>
+          <w:rFonts w:asciiTheme="majorBidi" w:hAnsiTheme="majorBidi" w:cstheme="majorBidi"/>
+          <w:sz w:val="24"/>
+          <w:szCs w:val="24"/>
+        </w:rPr>
+        <w:t xml:space="preserve">On their page in </w:t>
+      </w:r>
+      <w:proofErr w:type="spellStart"/>
+      <w:r>
+        <w:rPr>
+          <w:rFonts w:asciiTheme="majorBidi" w:hAnsiTheme="majorBidi" w:cstheme="majorBidi"/>
+          <w:sz w:val="24"/>
+          <w:szCs w:val="24"/>
+        </w:rPr>
+        <w:t>Github</w:t>
+      </w:r>
+      <w:proofErr w:type="spellEnd"/>
+      <w:r>
+        <w:rPr>
+          <w:rFonts w:asciiTheme="majorBidi" w:hAnsiTheme="majorBidi" w:cstheme="majorBidi"/>
+          <w:sz w:val="24"/>
+          <w:szCs w:val="24"/>
+        </w:rPr>
+        <w:t>, I can download the tool:</w:t>
+      </w:r>
+    </w:p>
+    <w:p>
+      <w:pPr>
+        <w:rPr>
+          <w:rFonts w:asciiTheme="majorBidi" w:hAnsiTheme="majorBidi" w:cstheme="majorBidi"/>
+          <w:sz w:val="24"/>
+          <w:szCs w:val="24"/>
+        </w:rPr>
+      </w:pPr>
+      <w:hyperlink r:id="rId19" w:history="1">
+        <w:r>
+          <w:rPr>
+            <w:rStyle w:val="Hyperlink"/>
+            <w:rFonts w:asciiTheme="majorBidi" w:hAnsiTheme="majorBidi" w:cstheme="majorBidi"/>
+            <w:sz w:val="24"/>
+            <w:szCs w:val="24"/>
+          </w:rPr>
+          <w:t>https://github.com/threat9/routersploit</w:t>
+        </w:r>
+      </w:hyperlink>
+    </w:p>
+    <w:p>
+      <w:pPr>
+        <w:rPr>
+          <w:rFonts w:asciiTheme="majorBidi" w:hAnsiTheme="majorBidi" w:cstheme="majorBidi"/>
+          <w:sz w:val="24"/>
+          <w:szCs w:val="24"/>
+        </w:rPr>
+      </w:pPr>
+      <w:r>
+        <w:rPr>
+          <w:rFonts w:asciiTheme="majorBidi" w:hAnsiTheme="majorBidi" w:cstheme="majorBidi"/>
+          <w:sz w:val="24"/>
+          <w:szCs w:val="24"/>
+        </w:rPr>
+        <w:t>I installed the tool:</w:t>
+      </w:r>
+    </w:p>
+    <w:p>
+      <w:pPr>
+        <w:rPr>
+          <w:rFonts w:asciiTheme="majorBidi" w:hAnsiTheme="majorBidi" w:cstheme="majorBidi"/>
+          <w:sz w:val="24"/>
+          <w:szCs w:val="24"/>
+        </w:rPr>
+      </w:pPr>
+      <w:r>
+        <w:rPr>
+          <w:noProof/>
+        </w:rPr>
+        <w:drawing>
+          <wp:inline distT="0" distB="0" distL="0" distR="0" wp14:anchorId="729E3BB5" wp14:editId="3B6582AB">
+            <wp:extent cx="5505450" cy="2133600"/>
+            <wp:effectExtent l="0" t="0" r="0" b="0"/>
+            <wp:docPr id="3" name="Picture 3" descr="Text&#10;&#10;Description automatically generated"/>
+            <wp:cNvGraphicFramePr>
+              <a:graphicFrameLocks xmlns:a="http://schemas.openxmlformats.org/drawingml/2006/main" noChangeAspect="1"/>
+            </wp:cNvGraphicFramePr>
+            <a:graphic xmlns:a="http://schemas.openxmlformats.org/drawingml/2006/main">
+              <a:graphicData uri="http://schemas.openxmlformats.org/drawingml/2006/picture">
+                <pic:pic xmlns:pic="http://schemas.openxmlformats.org/drawingml/2006/picture">
+                  <pic:nvPicPr>
+                    <pic:cNvPr id="3" name="Picture 3" descr="Text&#10;&#10;Description automatically generated"/>
+                    <pic:cNvPicPr/>
+                  </pic:nvPicPr>
+                  <pic:blipFill>
+                    <a:blip r:embed="rId20"/>
+                    <a:stretch>
+                      <a:fillRect/>
+                    </a:stretch>
+                  </pic:blipFill>
+                  <pic:spPr>
+                    <a:xfrm>
+                      <a:off x="0" y="0"/>
+                      <a:ext cx="5505450" cy="2133600"/>
+                    </a:xfrm>
+                    <a:prstGeom prst="rect">
+                      <a:avLst/>
+                    </a:prstGeom>
+                  </pic:spPr>
+                </pic:pic>
+              </a:graphicData>
+            </a:graphic>
+          </wp:inline>
+        </w:drawing>
+      </w:r>
+    </w:p>
+    <w:p>
+      <w:pPr>
+        <w:rPr>
+          <w:rFonts w:asciiTheme="majorBidi" w:hAnsiTheme="majorBidi" w:cstheme="majorBidi"/>
+          <w:sz w:val="24"/>
+          <w:szCs w:val="24"/>
+        </w:rPr>
+      </w:pPr>
+      <w:r>
+        <w:rPr>
+          <w:rFonts w:asciiTheme="majorBidi" w:hAnsiTheme="majorBidi" w:cstheme="majorBidi"/>
+          <w:sz w:val="24"/>
+          <w:szCs w:val="24"/>
+        </w:rPr>
+        <w:t xml:space="preserve">I got the </w:t>
+      </w:r>
+      <w:proofErr w:type="spellStart"/>
+      <w:r>
+        <w:rPr>
+          <w:rFonts w:asciiTheme="majorBidi" w:hAnsiTheme="majorBidi" w:cstheme="majorBidi"/>
+          <w:sz w:val="24"/>
+          <w:szCs w:val="24"/>
+        </w:rPr>
+        <w:t>routersploit</w:t>
+      </w:r>
+      <w:proofErr w:type="spellEnd"/>
+      <w:r>
+        <w:rPr>
+          <w:rFonts w:asciiTheme="majorBidi" w:hAnsiTheme="majorBidi" w:cstheme="majorBidi"/>
+          <w:sz w:val="24"/>
+          <w:szCs w:val="24"/>
+        </w:rPr>
+        <w:t xml:space="preserve"> terminal and I entered this:</w:t>
+      </w:r>
+    </w:p>
+    <w:p>
+      <w:pPr>
+        <w:rPr>
+          <w:rFonts w:asciiTheme="majorBidi" w:hAnsiTheme="majorBidi" w:cstheme="majorBidi"/>
+          <w:sz w:val="24"/>
+          <w:szCs w:val="24"/>
+        </w:rPr>
+      </w:pPr>
+      <w:r>
+        <w:rPr>
+          <w:noProof/>
+        </w:rPr>
+        <w:drawing>
+          <wp:inline distT="0" distB="0" distL="0" distR="0" wp14:anchorId="2D50174C" wp14:editId="749A8D22">
+            <wp:extent cx="4991100" cy="2686050"/>
+            <wp:effectExtent l="0" t="0" r="0" b="0"/>
+            <wp:docPr id="7" name="Picture 7" descr="Text&#10;&#10;Description automatically generated"/>
+            <wp:cNvGraphicFramePr>
+              <a:graphicFrameLocks xmlns:a="http://schemas.openxmlformats.org/drawingml/2006/main" noChangeAspect="1"/>
+            </wp:cNvGraphicFramePr>
+            <a:graphic xmlns:a="http://schemas.openxmlformats.org/drawingml/2006/main">
+              <a:graphicData uri="http://schemas.openxmlformats.org/drawingml/2006/picture">
+                <pic:pic xmlns:pic="http://schemas.openxmlformats.org/drawingml/2006/picture">
+                  <pic:nvPicPr>
+                    <pic:cNvPr id="7" name="Picture 7" descr="Text&#10;&#10;Description automatically generated"/>
+                    <pic:cNvPicPr/>
+                  </pic:nvPicPr>
+                  <pic:blipFill>
+                    <a:blip r:embed="rId21"/>
+                    <a:stretch>
+                      <a:fillRect/>
+                    </a:stretch>
+                  </pic:blipFill>
+                  <pic:spPr>
+                    <a:xfrm>
+                      <a:off x="0" y="0"/>
+                      <a:ext cx="4991100" cy="2686050"/>
+                    </a:xfrm>
+                    <a:prstGeom prst="rect">
+                      <a:avLst/>
+                    </a:prstGeom>
+                  </pic:spPr>
+                </pic:pic>
+              </a:graphicData>
+            </a:graphic>
+          </wp:inline>
+        </w:drawing>
+      </w:r>
+    </w:p>
+    <w:p>
+      <w:pPr>
+        <w:rPr>
+          <w:rFonts w:asciiTheme="majorBidi" w:hAnsiTheme="majorBidi" w:cstheme="majorBidi"/>
+          <w:sz w:val="24"/>
+          <w:szCs w:val="24"/>
+        </w:rPr>
+      </w:pPr>
+    </w:p>
+    <w:p>
+      <w:pPr>
+        <w:rPr>
+          <w:rFonts w:asciiTheme="majorBidi" w:hAnsiTheme="majorBidi" w:cstheme="majorBidi"/>
+          <w:sz w:val="24"/>
+          <w:szCs w:val="24"/>
+        </w:rPr>
+      </w:pPr>
+      <w:r>
+        <w:rPr>
+          <w:noProof/>
+        </w:rPr>
+        <w:drawing>
+          <wp:inline distT="0" distB="0" distL="0" distR="0" wp14:anchorId="77492C65" wp14:editId="4D390724">
+            <wp:extent cx="4476750" cy="819150"/>
+            <wp:effectExtent l="0" t="0" r="0" b="0"/>
+            <wp:docPr id="8" name="Picture 8" descr="A screenshot of a computer&#10;&#10;Description automatically generated with medium confidence"/>
+            <wp:cNvGraphicFramePr>
+              <a:graphicFrameLocks xmlns:a="http://schemas.openxmlformats.org/drawingml/2006/main" noChangeAspect="1"/>
+            </wp:cNvGraphicFramePr>
+            <a:graphic xmlns:a="http://schemas.openxmlformats.org/drawingml/2006/main">
+              <a:graphicData uri="http://schemas.openxmlformats.org/drawingml/2006/picture">
+                <pic:pic xmlns:pic="http://schemas.openxmlformats.org/drawingml/2006/picture">
+                  <pic:nvPicPr>
+                    <pic:cNvPr id="8" name="Picture 8" descr="A screenshot of a computer&#10;&#10;Description automatically generated with medium confidence"/>
+                    <pic:cNvPicPr/>
+                  </pic:nvPicPr>
+                  <pic:blipFill>
+                    <a:blip r:embed="rId22"/>
+                    <a:stretch>
+                      <a:fillRect/>
+                    </a:stretch>
+                  </pic:blipFill>
+                  <pic:spPr>
+                    <a:xfrm>
+                      <a:off x="0" y="0"/>
+                      <a:ext cx="4476750" cy="819150"/>
+                    </a:xfrm>
+                    <a:prstGeom prst="rect">
+                      <a:avLst/>
+                    </a:prstGeom>
+                  </pic:spPr>
+                </pic:pic>
+              </a:graphicData>
+            </a:graphic>
+          </wp:inline>
+        </w:drawing>
+      </w:r>
+    </w:p>
+    <w:p>
+      <w:pPr>
+        <w:rPr>
+          <w:rFonts w:asciiTheme="majorBidi" w:hAnsiTheme="majorBidi" w:cstheme="majorBidi"/>
+          <w:sz w:val="24"/>
+          <w:szCs w:val="24"/>
+        </w:rPr>
+      </w:pPr>
+    </w:p>
+    <w:p>
+      <w:pPr>
+        <w:rPr>
+          <w:rFonts w:asciiTheme="majorBidi" w:hAnsiTheme="majorBidi" w:cstheme="majorBidi"/>
+          <w:sz w:val="24"/>
+          <w:szCs w:val="24"/>
+        </w:rPr>
+      </w:pPr>
+    </w:p>
+    <w:p>
+      <w:pPr>
+        <w:rPr>
+          <w:rFonts w:asciiTheme="majorBidi" w:hAnsiTheme="majorBidi" w:cstheme="majorBidi"/>
+          <w:sz w:val="24"/>
+          <w:szCs w:val="24"/>
+        </w:rPr>
+      </w:pPr>
+      <w:r>
+        <w:rPr>
+          <w:rFonts w:asciiTheme="majorBidi" w:hAnsiTheme="majorBidi" w:cstheme="majorBidi"/>
+          <w:sz w:val="24"/>
+          <w:szCs w:val="24"/>
+        </w:rPr>
+        <w:lastRenderedPageBreak/>
+        <w:t>I got this result:</w:t>
+      </w:r>
+    </w:p>
+    <w:p>
+      <w:pPr>
+        <w:rPr>
+          <w:rFonts w:asciiTheme="majorBidi" w:hAnsiTheme="majorBidi" w:cstheme="majorBidi"/>
+          <w:sz w:val="24"/>
+          <w:szCs w:val="24"/>
+        </w:rPr>
+      </w:pPr>
+      <w:r>
+        <w:rPr>
+          <w:noProof/>
+        </w:rPr>
+        <w:drawing>
+          <wp:inline distT="0" distB="0" distL="0" distR="0" wp14:anchorId="3B42552C" wp14:editId="0A5C71F1">
+            <wp:extent cx="5731510" cy="2436495"/>
+            <wp:effectExtent l="0" t="0" r="2540" b="1905"/>
+            <wp:docPr id="9" name="Picture 9" descr="Text&#10;&#10;Description automatically generated"/>
+            <wp:cNvGraphicFramePr>
+              <a:graphicFrameLocks xmlns:a="http://schemas.openxmlformats.org/drawingml/2006/main" noChangeAspect="1"/>
+            </wp:cNvGraphicFramePr>
+            <a:graphic xmlns:a="http://schemas.openxmlformats.org/drawingml/2006/main">
+              <a:graphicData uri="http://schemas.openxmlformats.org/drawingml/2006/picture">
+                <pic:pic xmlns:pic="http://schemas.openxmlformats.org/drawingml/2006/picture">
+                  <pic:nvPicPr>
+                    <pic:cNvPr id="9" name="Picture 9" descr="Text&#10;&#10;Description automatically generated"/>
+                    <pic:cNvPicPr/>
+                  </pic:nvPicPr>
+                  <pic:blipFill>
+                    <a:blip r:embed="rId23"/>
+                    <a:stretch>
+                      <a:fillRect/>
+                    </a:stretch>
+                  </pic:blipFill>
+                  <pic:spPr>
+                    <a:xfrm>
+                      <a:off x="0" y="0"/>
+                      <a:ext cx="5731510" cy="2436495"/>
+                    </a:xfrm>
+                    <a:prstGeom prst="rect">
+                      <a:avLst/>
+                    </a:prstGeom>
+                  </pic:spPr>
+                </pic:pic>
+              </a:graphicData>
+            </a:graphic>
+          </wp:inline>
+        </w:drawing>
+      </w:r>
+    </w:p>
+    <w:p>
+      <w:pPr>
+        <w:rPr>
+          <w:rFonts w:asciiTheme="majorBidi" w:hAnsiTheme="majorBidi" w:cstheme="majorBidi"/>
+          <w:sz w:val="24"/>
+          <w:szCs w:val="24"/>
+        </w:rPr>
+      </w:pPr>
+      <w:r>
+        <w:rPr>
+          <w:rFonts w:asciiTheme="majorBidi" w:hAnsiTheme="majorBidi" w:cstheme="majorBidi"/>
+          <w:sz w:val="24"/>
+          <w:szCs w:val="24"/>
+        </w:rPr>
+        <w:t>It says that it could not confirm any vulnerabilities. However, there are chances that the router is vulnerable to one of the modules above. Therefore, I will be trying each one to find out.</w:t>
+      </w:r>
+    </w:p>
+    <w:p>
+      <w:pPr>
+        <w:rPr>
+          <w:rFonts w:asciiTheme="majorBidi" w:hAnsiTheme="majorBidi" w:cstheme="majorBidi"/>
+          <w:sz w:val="24"/>
+          <w:szCs w:val="24"/>
+        </w:rPr>
+      </w:pPr>
+    </w:p>
+    <w:p>
+      <w:pPr>
+        <w:rPr>
+          <w:rFonts w:asciiTheme="majorBidi" w:hAnsiTheme="majorBidi" w:cstheme="majorBidi"/>
+          <w:sz w:val="24"/>
+          <w:szCs w:val="24"/>
+        </w:rPr>
+      </w:pPr>
+    </w:p>
+    <w:p>
+      <w:pPr>
+        <w:pStyle w:val="Heading1"/>
+        <w:rPr>
+          <w:rFonts w:asciiTheme="majorBidi" w:hAnsiTheme="majorBidi"/>
           <w:b/>
           <w:bCs/>
           <w:color w:val="666666"/>
-          <w:sz w:val="44"/>
-          <w:szCs w:val="44"/>
-        </w:rPr>
-        <w:t>eferences</w:t>
-      </w:r>
-    </w:p>
-    <w:p/>
+          <w:sz w:val="24"/>
+          <w:szCs w:val="24"/>
+        </w:rPr>
+      </w:pPr>
+      <w:bookmarkStart w:id="14" w:name="_Toc117985496"/>
+      <w:r>
+        <w:rPr>
+          <w:rFonts w:asciiTheme="majorBidi" w:hAnsiTheme="majorBidi"/>
+          <w:b/>
+          <w:bCs/>
+          <w:color w:val="666666"/>
+          <w:sz w:val="24"/>
+          <w:szCs w:val="24"/>
+        </w:rPr>
+        <w:t>References</w:t>
+      </w:r>
+      <w:bookmarkEnd w:id="14"/>
+    </w:p>
+    <w:p>
+      <w:pPr>
+        <w:rPr>
+          <w:rFonts w:asciiTheme="majorBidi" w:hAnsiTheme="majorBidi" w:cstheme="majorBidi"/>
+          <w:sz w:val="24"/>
+          <w:szCs w:val="24"/>
+        </w:rPr>
+      </w:pPr>
+    </w:p>
     <w:p>
       <w:pPr>
         <w:pStyle w:val="NormalWeb"/>
@@ -1750,12 +4757,19 @@
           <w:numId w:val="5"/>
         </w:numPr>
         <w:spacing w:before="0" w:beforeAutospacing="0" w:after="0" w:afterAutospacing="0" w:line="480" w:lineRule="auto"/>
-      </w:pPr>
-      <w:r>
+        <w:rPr>
+          <w:rFonts w:asciiTheme="majorBidi" w:hAnsiTheme="majorBidi" w:cstheme="majorBidi"/>
+        </w:rPr>
+      </w:pPr>
+      <w:r>
+        <w:rPr>
+          <w:rFonts w:asciiTheme="majorBidi" w:hAnsiTheme="majorBidi" w:cstheme="majorBidi"/>
+        </w:rPr>
         <w:t xml:space="preserve">Ellis, J. (2022, August 22). </w:t>
       </w:r>
       <w:r>
         <w:rPr>
+          <w:rFonts w:asciiTheme="majorBidi" w:hAnsiTheme="majorBidi" w:cstheme="majorBidi"/>
           <w:i/>
           <w:iCs/>
         </w:rPr>
@@ -1764,6 +4778,7 @@
       <w:proofErr w:type="gramStart"/>
       <w:r>
         <w:rPr>
+          <w:rFonts w:asciiTheme="majorBidi" w:hAnsiTheme="majorBidi" w:cstheme="majorBidi"/>
           <w:i/>
           <w:iCs/>
         </w:rPr>
@@ -1772,39 +4787,295 @@
       <w:proofErr w:type="gramEnd"/>
       <w:r>
         <w:rPr>
+          <w:rFonts w:asciiTheme="majorBidi" w:hAnsiTheme="majorBidi" w:cstheme="majorBidi"/>
           <w:i/>
           <w:iCs/>
         </w:rPr>
         <w:t xml:space="preserve"> Router And How Does It Work?</w:t>
       </w:r>
       <w:r>
-        <w:t xml:space="preserve"> Retrieved October 21, 2022, from https://www.comms-express.com/blog/what-is-a-router-and-how-does-it-work/</w:t>
-      </w:r>
+        <w:rPr>
+          <w:rFonts w:asciiTheme="majorBidi" w:hAnsiTheme="majorBidi" w:cstheme="majorBidi"/>
+        </w:rPr>
+        <w:t xml:space="preserve"> Retrieved October 21, 2022, from </w:t>
+      </w:r>
+      <w:hyperlink r:id="rId24" w:history="1">
+        <w:r>
+          <w:rPr>
+            <w:rStyle w:val="Hyperlink"/>
+            <w:rFonts w:asciiTheme="majorBidi" w:hAnsiTheme="majorBidi" w:cstheme="majorBidi"/>
+          </w:rPr>
+          <w:t>https://www.comms-express.com/blog/what-is-a-router-and-how-does-it-work/</w:t>
+        </w:r>
+      </w:hyperlink>
+    </w:p>
+    <w:p>
+      <w:pPr>
+        <w:pStyle w:val="NormalWeb"/>
+        <w:numPr>
+          <w:ilvl w:val="0"/>
+          <w:numId w:val="5"/>
+        </w:numPr>
+        <w:spacing w:before="0" w:beforeAutospacing="0" w:after="0" w:afterAutospacing="0" w:line="480" w:lineRule="auto"/>
+        <w:rPr>
+          <w:rStyle w:val="Hyperlink"/>
+          <w:rFonts w:asciiTheme="majorBidi" w:hAnsiTheme="majorBidi" w:cstheme="majorBidi"/>
+          <w:color w:val="auto"/>
+          <w:u w:val="none"/>
+        </w:rPr>
+      </w:pPr>
+      <w:r>
+        <w:rPr>
+          <w:rFonts w:asciiTheme="majorBidi" w:hAnsiTheme="majorBidi" w:cstheme="majorBidi"/>
+          <w:i/>
+          <w:iCs/>
+        </w:rPr>
+        <w:t>What is a router, and how does it work?</w:t>
+      </w:r>
+      <w:r>
+        <w:rPr>
+          <w:rFonts w:asciiTheme="majorBidi" w:hAnsiTheme="majorBidi" w:cstheme="majorBidi"/>
+        </w:rPr>
+        <w:t xml:space="preserve"> (n.d.). Retrieved October 26, 2022, from </w:t>
+      </w:r>
+      <w:hyperlink r:id="rId25" w:history="1">
+        <w:r>
+          <w:rPr>
+            <w:rStyle w:val="Hyperlink"/>
+            <w:rFonts w:asciiTheme="majorBidi" w:hAnsiTheme="majorBidi" w:cstheme="majorBidi"/>
+          </w:rPr>
+          <w:t>https://us.norton.com/blog/iot/smarter-home-what-is-router</w:t>
+        </w:r>
+      </w:hyperlink>
+    </w:p>
+    <w:p>
+      <w:pPr>
+        <w:pStyle w:val="NormalWeb"/>
+        <w:numPr>
+          <w:ilvl w:val="0"/>
+          <w:numId w:val="5"/>
+        </w:numPr>
+        <w:spacing w:before="0" w:beforeAutospacing="0" w:after="0" w:afterAutospacing="0" w:line="480" w:lineRule="auto"/>
+        <w:rPr>
+          <w:rFonts w:asciiTheme="majorBidi" w:hAnsiTheme="majorBidi" w:cstheme="majorBidi"/>
+        </w:rPr>
+      </w:pPr>
+      <w:r>
+        <w:rPr>
+          <w:rFonts w:asciiTheme="majorBidi" w:hAnsiTheme="majorBidi" w:cstheme="majorBidi"/>
+        </w:rPr>
+        <w:t xml:space="preserve">Kumar, S. (2022, April 8). </w:t>
+      </w:r>
+      <w:r>
+        <w:rPr>
+          <w:rFonts w:asciiTheme="majorBidi" w:hAnsiTheme="majorBidi" w:cstheme="majorBidi"/>
+          <w:i/>
+          <w:iCs/>
+        </w:rPr>
+        <w:t xml:space="preserve">Vulnerabilities in Modern Routers, </w:t>
+      </w:r>
+      <w:proofErr w:type="spellStart"/>
+      <w:r>
+        <w:rPr>
+          <w:rFonts w:asciiTheme="majorBidi" w:hAnsiTheme="majorBidi" w:cstheme="majorBidi"/>
+          <w:i/>
+          <w:iCs/>
+        </w:rPr>
+        <w:t>Netgear</w:t>
+      </w:r>
+      <w:proofErr w:type="spellEnd"/>
+      <w:r>
+        <w:rPr>
+          <w:rFonts w:asciiTheme="majorBidi" w:hAnsiTheme="majorBidi" w:cstheme="majorBidi"/>
+          <w:i/>
+          <w:iCs/>
+        </w:rPr>
+        <w:t>, Cisco, Linksys, etc.</w:t>
+      </w:r>
+      <w:r>
+        <w:rPr>
+          <w:rFonts w:asciiTheme="majorBidi" w:hAnsiTheme="majorBidi" w:cstheme="majorBidi"/>
+        </w:rPr>
+        <w:t xml:space="preserve"> </w:t>
+      </w:r>
+      <w:proofErr w:type="spellStart"/>
+      <w:r>
+        <w:rPr>
+          <w:rFonts w:asciiTheme="majorBidi" w:hAnsiTheme="majorBidi" w:cstheme="majorBidi"/>
+        </w:rPr>
+        <w:t>ReadWrite</w:t>
+      </w:r>
+      <w:proofErr w:type="spellEnd"/>
+      <w:r>
+        <w:rPr>
+          <w:rFonts w:asciiTheme="majorBidi" w:hAnsiTheme="majorBidi" w:cstheme="majorBidi"/>
+        </w:rPr>
+        <w:t xml:space="preserve">. </w:t>
+      </w:r>
+      <w:hyperlink r:id="rId26" w:history="1">
+        <w:r>
+          <w:rPr>
+            <w:rStyle w:val="Hyperlink"/>
+            <w:rFonts w:asciiTheme="majorBidi" w:hAnsiTheme="majorBidi" w:cstheme="majorBidi"/>
+          </w:rPr>
+          <w:t>https://readwrite.com/vulnerabilities-in-modern-routers-netgear-cisco-linksys-etc/</w:t>
+        </w:r>
+      </w:hyperlink>
+    </w:p>
+    <w:p>
+      <w:pPr>
+        <w:pStyle w:val="NormalWeb"/>
+        <w:numPr>
+          <w:ilvl w:val="0"/>
+          <w:numId w:val="5"/>
+        </w:numPr>
+        <w:spacing w:before="0" w:beforeAutospacing="0" w:after="0" w:afterAutospacing="0" w:line="480" w:lineRule="auto"/>
+        <w:rPr>
+          <w:rFonts w:asciiTheme="majorBidi" w:hAnsiTheme="majorBidi" w:cstheme="majorBidi"/>
+        </w:rPr>
+      </w:pPr>
+      <w:r>
+        <w:rPr>
+          <w:rFonts w:asciiTheme="majorBidi" w:hAnsiTheme="majorBidi" w:cstheme="majorBidi"/>
+        </w:rPr>
+        <w:t xml:space="preserve">Kaspersky. (2022, June 8). </w:t>
+      </w:r>
+      <w:r>
+        <w:rPr>
+          <w:rFonts w:asciiTheme="majorBidi" w:hAnsiTheme="majorBidi" w:cstheme="majorBidi"/>
+          <w:i/>
+          <w:iCs/>
+        </w:rPr>
+        <w:t>87 critical vulnerabilities discovered in routers in 2021</w:t>
+      </w:r>
+      <w:r>
+        <w:rPr>
+          <w:rFonts w:asciiTheme="majorBidi" w:hAnsiTheme="majorBidi" w:cstheme="majorBidi"/>
+        </w:rPr>
+        <w:t xml:space="preserve">. www.kaspersky.com. </w:t>
+      </w:r>
+      <w:hyperlink r:id="rId27" w:history="1">
+        <w:r>
+          <w:rPr>
+            <w:rStyle w:val="Hyperlink"/>
+            <w:rFonts w:asciiTheme="majorBidi" w:hAnsiTheme="majorBidi" w:cstheme="majorBidi"/>
+          </w:rPr>
+          <w:t>https://www.kaspersky.com/about/press-releases/2022_87-critical-vulnerabilities-discovered-in-routers-in-2021</w:t>
+        </w:r>
+      </w:hyperlink>
+    </w:p>
+    <w:p>
+      <w:pPr>
+        <w:pStyle w:val="NormalWeb"/>
+        <w:numPr>
+          <w:ilvl w:val="0"/>
+          <w:numId w:val="5"/>
+        </w:numPr>
+        <w:spacing w:before="0" w:beforeAutospacing="0" w:after="0" w:afterAutospacing="0" w:line="480" w:lineRule="auto"/>
+        <w:rPr>
+          <w:rFonts w:asciiTheme="majorBidi" w:hAnsiTheme="majorBidi" w:cstheme="majorBidi"/>
+        </w:rPr>
+      </w:pPr>
+      <w:r>
+        <w:rPr>
+          <w:rFonts w:asciiTheme="majorBidi" w:hAnsiTheme="majorBidi" w:cstheme="majorBidi"/>
+          <w:i/>
+          <w:iCs/>
+        </w:rPr>
+        <w:t>NVD - Home</w:t>
+      </w:r>
+      <w:r>
+        <w:rPr>
+          <w:rFonts w:asciiTheme="majorBidi" w:hAnsiTheme="majorBidi" w:cstheme="majorBidi"/>
+        </w:rPr>
+        <w:t xml:space="preserve">. (n.d.). Retrieved October 28, 2022, from </w:t>
+      </w:r>
+      <w:hyperlink r:id="rId28" w:history="1">
+        <w:r>
+          <w:rPr>
+            <w:rStyle w:val="Hyperlink"/>
+            <w:rFonts w:asciiTheme="majorBidi" w:hAnsiTheme="majorBidi" w:cstheme="majorBidi"/>
+          </w:rPr>
+          <w:t>https://nvd.nist.gov/</w:t>
+        </w:r>
+      </w:hyperlink>
+    </w:p>
+    <w:p>
+      <w:pPr>
+        <w:pStyle w:val="NormalWeb"/>
+        <w:numPr>
+          <w:ilvl w:val="0"/>
+          <w:numId w:val="5"/>
+        </w:numPr>
+        <w:spacing w:before="0" w:beforeAutospacing="0" w:after="0" w:afterAutospacing="0" w:line="480" w:lineRule="auto"/>
+        <w:rPr>
+          <w:rFonts w:asciiTheme="majorBidi" w:hAnsiTheme="majorBidi" w:cstheme="majorBidi"/>
+        </w:rPr>
+      </w:pPr>
+    </w:p>
+    <w:p>
+      <w:pPr>
+        <w:pStyle w:val="NormalWeb"/>
+        <w:spacing w:before="0" w:beforeAutospacing="0" w:after="0" w:afterAutospacing="0" w:line="480" w:lineRule="auto"/>
+        <w:ind w:left="360"/>
+        <w:rPr>
+          <w:rFonts w:asciiTheme="majorBidi" w:hAnsiTheme="majorBidi" w:cstheme="majorBidi"/>
+        </w:rPr>
+      </w:pPr>
     </w:p>
     <w:p>
       <w:pPr>
         <w:pStyle w:val="Heading1"/>
         <w:ind w:left="720"/>
         <w:rPr>
-          <w:rFonts w:ascii="Aharoni" w:hAnsi="Aharoni" w:cs="Aharoni"/>
+          <w:rFonts w:asciiTheme="majorBidi" w:hAnsiTheme="majorBidi"/>
           <w:b/>
           <w:bCs/>
           <w:color w:val="666666"/>
-          <w:sz w:val="44"/>
-          <w:szCs w:val="44"/>
-        </w:rPr>
-      </w:pPr>
-    </w:p>
-    <w:p/>
-    <w:p/>
-    <w:p/>
+          <w:sz w:val="24"/>
+          <w:szCs w:val="24"/>
+        </w:rPr>
+      </w:pPr>
+    </w:p>
+    <w:p>
+      <w:pPr>
+        <w:rPr>
+          <w:rFonts w:asciiTheme="majorBidi" w:hAnsiTheme="majorBidi" w:cstheme="majorBidi"/>
+          <w:sz w:val="24"/>
+          <w:szCs w:val="24"/>
+        </w:rPr>
+      </w:pPr>
+    </w:p>
+    <w:p>
+      <w:pPr>
+        <w:rPr>
+          <w:rFonts w:asciiTheme="majorBidi" w:hAnsiTheme="majorBidi" w:cstheme="majorBidi"/>
+          <w:sz w:val="24"/>
+          <w:szCs w:val="24"/>
+        </w:rPr>
+      </w:pPr>
+    </w:p>
+    <w:p>
+      <w:pPr>
+        <w:rPr>
+          <w:rFonts w:asciiTheme="majorBidi" w:hAnsiTheme="majorBidi" w:cstheme="majorBidi"/>
+          <w:sz w:val="24"/>
+          <w:szCs w:val="24"/>
+        </w:rPr>
+      </w:pPr>
+    </w:p>
     <w:p>
       <w:pPr>
         <w:pStyle w:val="Heading1"/>
+        <w:rPr>
+          <w:rFonts w:asciiTheme="majorBidi" w:hAnsiTheme="majorBidi"/>
+          <w:sz w:val="24"/>
+          <w:szCs w:val="24"/>
+        </w:rPr>
       </w:pPr>
     </w:p>
     <w:sectPr>
-      <w:headerReference w:type="default" r:id="rId10"/>
+      <w:headerReference w:type="default" r:id="rId29"/>
       <w:pgSz w:w="11906" w:h="16838"/>
       <w:pgMar w:top="1440" w:right="1440" w:bottom="1440" w:left="1440" w:header="708" w:footer="708" w:gutter="0"/>
       <w:cols w:space="708"/>
@@ -2153,6 +5424,95 @@
     </w:lvl>
   </w:abstractNum>
   <w:abstractNum w:abstractNumId="3" w15:restartNumberingAfterBreak="0">
+    <w:nsid w:val="48E1137B"/>
+    <w:multiLevelType w:val="hybridMultilevel"/>
+    <w:tmpl w:val="41827AB0"/>
+    <w:lvl w:ilvl="0" w:tplc="FFFFFFFF">
+      <w:start w:val="1"/>
+      <w:numFmt w:val="decimal"/>
+      <w:lvlText w:val="%1."/>
+      <w:lvlJc w:val="left"/>
+      <w:pPr>
+        <w:ind w:left="720" w:hanging="360"/>
+      </w:pPr>
+      <w:rPr>
+        <w:rFonts w:hint="default"/>
+      </w:rPr>
+    </w:lvl>
+    <w:lvl w:ilvl="1" w:tplc="FFFFFFFF" w:tentative="1">
+      <w:start w:val="1"/>
+      <w:numFmt w:val="lowerLetter"/>
+      <w:lvlText w:val="%2."/>
+      <w:lvlJc w:val="left"/>
+      <w:pPr>
+        <w:ind w:left="1440" w:hanging="360"/>
+      </w:pPr>
+    </w:lvl>
+    <w:lvl w:ilvl="2" w:tplc="FFFFFFFF" w:tentative="1">
+      <w:start w:val="1"/>
+      <w:numFmt w:val="lowerRoman"/>
+      <w:lvlText w:val="%3."/>
+      <w:lvlJc w:val="right"/>
+      <w:pPr>
+        <w:ind w:left="2160" w:hanging="180"/>
+      </w:pPr>
+    </w:lvl>
+    <w:lvl w:ilvl="3" w:tplc="FFFFFFFF" w:tentative="1">
+      <w:start w:val="1"/>
+      <w:numFmt w:val="decimal"/>
+      <w:lvlText w:val="%4."/>
+      <w:lvlJc w:val="left"/>
+      <w:pPr>
+        <w:ind w:left="2880" w:hanging="360"/>
+      </w:pPr>
+    </w:lvl>
+    <w:lvl w:ilvl="4" w:tplc="FFFFFFFF" w:tentative="1">
+      <w:start w:val="1"/>
+      <w:numFmt w:val="lowerLetter"/>
+      <w:lvlText w:val="%5."/>
+      <w:lvlJc w:val="left"/>
+      <w:pPr>
+        <w:ind w:left="3600" w:hanging="360"/>
+      </w:pPr>
+    </w:lvl>
+    <w:lvl w:ilvl="5" w:tplc="FFFFFFFF" w:tentative="1">
+      <w:start w:val="1"/>
+      <w:numFmt w:val="lowerRoman"/>
+      <w:lvlText w:val="%6."/>
+      <w:lvlJc w:val="right"/>
+      <w:pPr>
+        <w:ind w:left="4320" w:hanging="180"/>
+      </w:pPr>
+    </w:lvl>
+    <w:lvl w:ilvl="6" w:tplc="FFFFFFFF" w:tentative="1">
+      <w:start w:val="1"/>
+      <w:numFmt w:val="decimal"/>
+      <w:lvlText w:val="%7."/>
+      <w:lvlJc w:val="left"/>
+      <w:pPr>
+        <w:ind w:left="5040" w:hanging="360"/>
+      </w:pPr>
+    </w:lvl>
+    <w:lvl w:ilvl="7" w:tplc="FFFFFFFF" w:tentative="1">
+      <w:start w:val="1"/>
+      <w:numFmt w:val="lowerLetter"/>
+      <w:lvlText w:val="%8."/>
+      <w:lvlJc w:val="left"/>
+      <w:pPr>
+        <w:ind w:left="5760" w:hanging="360"/>
+      </w:pPr>
+    </w:lvl>
+    <w:lvl w:ilvl="8" w:tplc="FFFFFFFF" w:tentative="1">
+      <w:start w:val="1"/>
+      <w:numFmt w:val="lowerRoman"/>
+      <w:lvlText w:val="%9."/>
+      <w:lvlJc w:val="right"/>
+      <w:pPr>
+        <w:ind w:left="6480" w:hanging="180"/>
+      </w:pPr>
+    </w:lvl>
+  </w:abstractNum>
+  <w:abstractNum w:abstractNumId="4" w15:restartNumberingAfterBreak="0">
     <w:nsid w:val="4C1458ED"/>
     <w:multiLevelType w:val="hybridMultilevel"/>
     <w:tmpl w:val="57F82996"/>
@@ -2265,7 +5625,7 @@
       </w:rPr>
     </w:lvl>
   </w:abstractNum>
-  <w:abstractNum w:abstractNumId="4" w15:restartNumberingAfterBreak="0">
+  <w:abstractNum w:abstractNumId="5" w15:restartNumberingAfterBreak="0">
     <w:nsid w:val="61681992"/>
     <w:multiLevelType w:val="hybridMultilevel"/>
     <w:tmpl w:val="8E08723E"/>
@@ -2354,7 +5714,7 @@
       </w:pPr>
     </w:lvl>
   </w:abstractNum>
-  <w:abstractNum w:abstractNumId="5" w15:restartNumberingAfterBreak="0">
+  <w:abstractNum w:abstractNumId="6" w15:restartNumberingAfterBreak="0">
     <w:nsid w:val="7D28361E"/>
     <w:multiLevelType w:val="hybridMultilevel"/>
     <w:tmpl w:val="294474B4"/>
@@ -2444,7 +5804,7 @@
     </w:lvl>
   </w:abstractNum>
   <w:num w:numId="1" w16cid:durableId="191722626">
-    <w:abstractNumId w:val="4"/>
+    <w:abstractNumId w:val="5"/>
   </w:num>
   <w:num w:numId="2" w16cid:durableId="996147848">
     <w:abstractNumId w:val="2"/>
@@ -2453,13 +5813,16 @@
     <w:abstractNumId w:val="0"/>
   </w:num>
   <w:num w:numId="4" w16cid:durableId="2097822807">
-    <w:abstractNumId w:val="5"/>
+    <w:abstractNumId w:val="6"/>
   </w:num>
   <w:num w:numId="5" w16cid:durableId="370422482">
-    <w:abstractNumId w:val="3"/>
+    <w:abstractNumId w:val="4"/>
   </w:num>
   <w:num w:numId="6" w16cid:durableId="712387347">
     <w:abstractNumId w:val="1"/>
+  </w:num>
+  <w:num w:numId="7" w16cid:durableId="430859516">
+    <w:abstractNumId w:val="3"/>
   </w:num>
 </w:numbering>
 </file>
@@ -2932,6 +6295,29 @@
       <w:szCs w:val="24"/>
     </w:rPr>
   </w:style>
+  <w:style w:type="paragraph" w:styleId="Heading4">
+    <w:name w:val="heading 4"/>
+    <w:basedOn w:val="Normal"/>
+    <w:next w:val="Normal"/>
+    <w:link w:val="Heading4Char"/>
+    <w:uiPriority w:val="9"/>
+    <w:semiHidden/>
+    <w:unhideWhenUsed/>
+    <w:qFormat/>
+    <w:rsid w:val="00781D85"/>
+    <w:pPr>
+      <w:keepNext/>
+      <w:keepLines/>
+      <w:spacing w:before="40" w:after="0"/>
+      <w:outlineLvl w:val="3"/>
+    </w:pPr>
+    <w:rPr>
+      <w:rFonts w:asciiTheme="majorHAnsi" w:eastAsiaTheme="majorEastAsia" w:hAnsiTheme="majorHAnsi" w:cstheme="majorBidi"/>
+      <w:i/>
+      <w:iCs/>
+      <w:color w:val="2F5496" w:themeColor="accent1" w:themeShade="BF"/>
+    </w:rPr>
+  </w:style>
   <w:style w:type="character" w:default="1" w:styleId="DefaultParagraphFont">
     <w:name w:val="Default Paragraph Font"/>
     <w:uiPriority w:val="1"/>
@@ -3145,6 +6531,20 @@
       <w:sz w:val="24"/>
       <w:szCs w:val="24"/>
       <w:lang w:eastAsia="en-GB"/>
+    </w:rPr>
+  </w:style>
+  <w:style w:type="character" w:customStyle="1" w:styleId="Heading4Char">
+    <w:name w:val="Heading 4 Char"/>
+    <w:basedOn w:val="DefaultParagraphFont"/>
+    <w:link w:val="Heading4"/>
+    <w:uiPriority w:val="9"/>
+    <w:semiHidden/>
+    <w:rsid w:val="00781D85"/>
+    <w:rPr>
+      <w:rFonts w:asciiTheme="majorHAnsi" w:eastAsiaTheme="majorEastAsia" w:hAnsiTheme="majorHAnsi" w:cstheme="majorBidi"/>
+      <w:i/>
+      <w:iCs/>
+      <w:color w:val="2F5496" w:themeColor="accent1" w:themeShade="BF"/>
     </w:rPr>
   </w:style>
 </w:styles>

--- a/PVI.docx
+++ b/PVI.docx
@@ -195,7 +195,8 @@
             <w:rPr>
               <w:rFonts w:eastAsiaTheme="minorEastAsia"/>
               <w:noProof/>
-              <w:lang w:eastAsia="en-GB"/>
+              <w:sz w:val="24"/>
+              <w:szCs w:val="24"/>
             </w:rPr>
           </w:pPr>
           <w:r>
@@ -222,7 +223,7 @@
             </w:rPr>
             <w:fldChar w:fldCharType="separate"/>
           </w:r>
-          <w:hyperlink w:anchor="_Toc117985484" w:history="1">
+          <w:hyperlink w:anchor="_Toc118553141" w:history="1">
             <w:r>
               <w:rPr>
                 <w:rStyle w:val="Hyperlink"/>
@@ -252,7 +253,7 @@
                 <w:noProof/>
                 <w:webHidden/>
               </w:rPr>
-              <w:instrText xml:space="preserve"> PAGEREF _Toc117985484 \h </w:instrText>
+              <w:instrText xml:space="preserve"> PAGEREF _Toc118553141 \h </w:instrText>
             </w:r>
             <w:r>
               <w:rPr>
@@ -292,10 +293,11 @@
             <w:rPr>
               <w:rFonts w:eastAsiaTheme="minorEastAsia"/>
               <w:noProof/>
-              <w:lang w:eastAsia="en-GB"/>
+              <w:sz w:val="24"/>
+              <w:szCs w:val="24"/>
             </w:rPr>
           </w:pPr>
-          <w:hyperlink w:anchor="_Toc117985485" w:history="1">
+          <w:hyperlink w:anchor="_Toc118553142" w:history="1">
             <w:r>
               <w:rPr>
                 <w:rStyle w:val="Hyperlink"/>
@@ -325,7 +327,7 @@
                 <w:noProof/>
                 <w:webHidden/>
               </w:rPr>
-              <w:instrText xml:space="preserve"> PAGEREF _Toc117985485 \h </w:instrText>
+              <w:instrText xml:space="preserve"> PAGEREF _Toc118553142 \h </w:instrText>
             </w:r>
             <w:r>
               <w:rPr>
@@ -365,10 +367,11 @@
             <w:rPr>
               <w:rFonts w:eastAsiaTheme="minorEastAsia"/>
               <w:noProof/>
-              <w:lang w:eastAsia="en-GB"/>
+              <w:sz w:val="24"/>
+              <w:szCs w:val="24"/>
             </w:rPr>
           </w:pPr>
-          <w:hyperlink w:anchor="_Toc117985486" w:history="1">
+          <w:hyperlink w:anchor="_Toc118553143" w:history="1">
             <w:r>
               <w:rPr>
                 <w:rStyle w:val="Hyperlink"/>
@@ -398,7 +401,7 @@
                 <w:noProof/>
                 <w:webHidden/>
               </w:rPr>
-              <w:instrText xml:space="preserve"> PAGEREF _Toc117985486 \h </w:instrText>
+              <w:instrText xml:space="preserve"> PAGEREF _Toc118553143 \h </w:instrText>
             </w:r>
             <w:r>
               <w:rPr>
@@ -438,10 +441,11 @@
             <w:rPr>
               <w:rFonts w:eastAsiaTheme="minorEastAsia"/>
               <w:noProof/>
-              <w:lang w:eastAsia="en-GB"/>
+              <w:sz w:val="24"/>
+              <w:szCs w:val="24"/>
             </w:rPr>
           </w:pPr>
-          <w:hyperlink w:anchor="_Toc117985487" w:history="1">
+          <w:hyperlink w:anchor="_Toc118553144" w:history="1">
             <w:r>
               <w:rPr>
                 <w:rStyle w:val="Hyperlink"/>
@@ -471,7 +475,7 @@
                 <w:noProof/>
                 <w:webHidden/>
               </w:rPr>
-              <w:instrText xml:space="preserve"> PAGEREF _Toc117985487 \h </w:instrText>
+              <w:instrText xml:space="preserve"> PAGEREF _Toc118553144 \h </w:instrText>
             </w:r>
             <w:r>
               <w:rPr>
@@ -506,16 +510,17 @@
           <w:pPr>
             <w:pStyle w:val="TOC3"/>
             <w:tabs>
-              <w:tab w:val="left" w:pos="880"/>
+              <w:tab w:val="left" w:pos="960"/>
               <w:tab w:val="right" w:leader="dot" w:pos="9016"/>
             </w:tabs>
             <w:rPr>
               <w:rFonts w:eastAsiaTheme="minorEastAsia"/>
               <w:noProof/>
-              <w:lang w:eastAsia="en-GB"/>
+              <w:sz w:val="24"/>
+              <w:szCs w:val="24"/>
             </w:rPr>
           </w:pPr>
-          <w:hyperlink w:anchor="_Toc117985488" w:history="1">
+          <w:hyperlink w:anchor="_Toc118553145" w:history="1">
             <w:r>
               <w:rPr>
                 <w:rStyle w:val="Hyperlink"/>
@@ -528,7 +533,8 @@
               <w:rPr>
                 <w:rFonts w:eastAsiaTheme="minorEastAsia"/>
                 <w:noProof/>
-                <w:lang w:eastAsia="en-GB"/>
+                <w:sz w:val="24"/>
+                <w:szCs w:val="24"/>
               </w:rPr>
               <w:tab/>
             </w:r>
@@ -559,7 +565,7 @@
                 <w:noProof/>
                 <w:webHidden/>
               </w:rPr>
-              <w:instrText xml:space="preserve"> PAGEREF _Toc117985488 \h </w:instrText>
+              <w:instrText xml:space="preserve"> PAGEREF _Toc118553145 \h </w:instrText>
             </w:r>
             <w:r>
               <w:rPr>
@@ -594,16 +600,17 @@
           <w:pPr>
             <w:pStyle w:val="TOC3"/>
             <w:tabs>
-              <w:tab w:val="left" w:pos="880"/>
+              <w:tab w:val="left" w:pos="960"/>
               <w:tab w:val="right" w:leader="dot" w:pos="9016"/>
             </w:tabs>
             <w:rPr>
               <w:rFonts w:eastAsiaTheme="minorEastAsia"/>
               <w:noProof/>
-              <w:lang w:eastAsia="en-GB"/>
+              <w:sz w:val="24"/>
+              <w:szCs w:val="24"/>
             </w:rPr>
           </w:pPr>
-          <w:hyperlink w:anchor="_Toc117985489" w:history="1">
+          <w:hyperlink w:anchor="_Toc118553146" w:history="1">
             <w:r>
               <w:rPr>
                 <w:rStyle w:val="Hyperlink"/>
@@ -616,7 +623,8 @@
               <w:rPr>
                 <w:rFonts w:eastAsiaTheme="minorEastAsia"/>
                 <w:noProof/>
-                <w:lang w:eastAsia="en-GB"/>
+                <w:sz w:val="24"/>
+                <w:szCs w:val="24"/>
               </w:rPr>
               <w:tab/>
             </w:r>
@@ -626,7 +634,7 @@
                 <w:rFonts w:asciiTheme="majorBidi" w:hAnsiTheme="majorBidi"/>
                 <w:noProof/>
               </w:rPr>
-              <w:t>What are most popular routers used nowadays?</w:t>
+              <w:t>What are the best routers in 2022?</w:t>
             </w:r>
             <w:r>
               <w:rPr>
@@ -647,7 +655,7 @@
                 <w:noProof/>
                 <w:webHidden/>
               </w:rPr>
-              <w:instrText xml:space="preserve"> PAGEREF _Toc117985489 \h </w:instrText>
+              <w:instrText xml:space="preserve"> PAGEREF _Toc118553146 \h </w:instrText>
             </w:r>
             <w:r>
               <w:rPr>
@@ -682,16 +690,17 @@
           <w:pPr>
             <w:pStyle w:val="TOC3"/>
             <w:tabs>
-              <w:tab w:val="left" w:pos="880"/>
+              <w:tab w:val="left" w:pos="960"/>
               <w:tab w:val="right" w:leader="dot" w:pos="9016"/>
             </w:tabs>
             <w:rPr>
               <w:rFonts w:eastAsiaTheme="minorEastAsia"/>
               <w:noProof/>
-              <w:lang w:eastAsia="en-GB"/>
+              <w:sz w:val="24"/>
+              <w:szCs w:val="24"/>
             </w:rPr>
           </w:pPr>
-          <w:hyperlink w:anchor="_Toc117985490" w:history="1">
+          <w:hyperlink w:anchor="_Toc118553147" w:history="1">
             <w:r>
               <w:rPr>
                 <w:rStyle w:val="Hyperlink"/>
@@ -704,7 +713,8 @@
               <w:rPr>
                 <w:rFonts w:eastAsiaTheme="minorEastAsia"/>
                 <w:noProof/>
-                <w:lang w:eastAsia="en-GB"/>
+                <w:sz w:val="24"/>
+                <w:szCs w:val="24"/>
               </w:rPr>
               <w:tab/>
             </w:r>
@@ -735,7 +745,7 @@
                 <w:noProof/>
                 <w:webHidden/>
               </w:rPr>
-              <w:instrText xml:space="preserve"> PAGEREF _Toc117985490 \h </w:instrText>
+              <w:instrText xml:space="preserve"> PAGEREF _Toc118553147 \h </w:instrText>
             </w:r>
             <w:r>
               <w:rPr>
@@ -770,16 +780,17 @@
           <w:pPr>
             <w:pStyle w:val="TOC3"/>
             <w:tabs>
-              <w:tab w:val="left" w:pos="880"/>
+              <w:tab w:val="left" w:pos="960"/>
               <w:tab w:val="right" w:leader="dot" w:pos="9016"/>
             </w:tabs>
             <w:rPr>
               <w:rFonts w:eastAsiaTheme="minorEastAsia"/>
               <w:noProof/>
-              <w:lang w:eastAsia="en-GB"/>
+              <w:sz w:val="24"/>
+              <w:szCs w:val="24"/>
             </w:rPr>
           </w:pPr>
-          <w:hyperlink w:anchor="_Toc117985491" w:history="1">
+          <w:hyperlink w:anchor="_Toc118553148" w:history="1">
             <w:r>
               <w:rPr>
                 <w:rStyle w:val="Hyperlink"/>
@@ -792,7 +803,8 @@
               <w:rPr>
                 <w:rFonts w:eastAsiaTheme="minorEastAsia"/>
                 <w:noProof/>
-                <w:lang w:eastAsia="en-GB"/>
+                <w:sz w:val="24"/>
+                <w:szCs w:val="24"/>
               </w:rPr>
               <w:tab/>
             </w:r>
@@ -802,7 +814,7 @@
                 <w:rFonts w:asciiTheme="majorBidi" w:hAnsiTheme="majorBidi"/>
                 <w:noProof/>
               </w:rPr>
-              <w:t>How can a hacker take over routers systems?</w:t>
+              <w:t>How can a hacker take over routers’ systems?</w:t>
             </w:r>
             <w:r>
               <w:rPr>
@@ -823,7 +835,7 @@
                 <w:noProof/>
                 <w:webHidden/>
               </w:rPr>
-              <w:instrText xml:space="preserve"> PAGEREF _Toc117985491 \h </w:instrText>
+              <w:instrText xml:space="preserve"> PAGEREF _Toc118553148 \h </w:instrText>
             </w:r>
             <w:r>
               <w:rPr>
@@ -863,10 +875,11 @@
             <w:rPr>
               <w:rFonts w:eastAsiaTheme="minorEastAsia"/>
               <w:noProof/>
-              <w:lang w:eastAsia="en-GB"/>
+              <w:sz w:val="24"/>
+              <w:szCs w:val="24"/>
             </w:rPr>
           </w:pPr>
-          <w:hyperlink w:anchor="_Toc117985492" w:history="1">
+          <w:hyperlink w:anchor="_Toc118553149" w:history="1">
             <w:r>
               <w:rPr>
                 <w:rStyle w:val="Hyperlink"/>
@@ -896,7 +909,7 @@
                 <w:noProof/>
                 <w:webHidden/>
               </w:rPr>
-              <w:instrText xml:space="preserve"> PAGEREF _Toc117985492 \h </w:instrText>
+              <w:instrText xml:space="preserve"> PAGEREF _Toc118553149 \h </w:instrText>
             </w:r>
             <w:r>
               <w:rPr>
@@ -936,10 +949,11 @@
             <w:rPr>
               <w:rFonts w:eastAsiaTheme="minorEastAsia"/>
               <w:noProof/>
-              <w:lang w:eastAsia="en-GB"/>
+              <w:sz w:val="24"/>
+              <w:szCs w:val="24"/>
             </w:rPr>
           </w:pPr>
-          <w:hyperlink w:anchor="_Toc117985493" w:history="1">
+          <w:hyperlink w:anchor="_Toc118553150" w:history="1">
             <w:r>
               <w:rPr>
                 <w:rStyle w:val="Hyperlink"/>
@@ -969,7 +983,7 @@
                 <w:noProof/>
                 <w:webHidden/>
               </w:rPr>
-              <w:instrText xml:space="preserve"> PAGEREF _Toc117985493 \h </w:instrText>
+              <w:instrText xml:space="preserve"> PAGEREF _Toc118553150 \h </w:instrText>
             </w:r>
             <w:r>
               <w:rPr>
@@ -1004,16 +1018,17 @@
           <w:pPr>
             <w:pStyle w:val="TOC3"/>
             <w:tabs>
-              <w:tab w:val="left" w:pos="880"/>
+              <w:tab w:val="left" w:pos="960"/>
               <w:tab w:val="right" w:leader="dot" w:pos="9016"/>
             </w:tabs>
             <w:rPr>
               <w:rFonts w:eastAsiaTheme="minorEastAsia"/>
               <w:noProof/>
-              <w:lang w:eastAsia="en-GB"/>
+              <w:sz w:val="24"/>
+              <w:szCs w:val="24"/>
             </w:rPr>
           </w:pPr>
-          <w:hyperlink w:anchor="_Toc117985494" w:history="1">
+          <w:hyperlink w:anchor="_Toc118553151" w:history="1">
             <w:r>
               <w:rPr>
                 <w:rStyle w:val="Hyperlink"/>
@@ -1028,7 +1043,8 @@
               <w:rPr>
                 <w:rFonts w:eastAsiaTheme="minorEastAsia"/>
                 <w:noProof/>
-                <w:lang w:eastAsia="en-GB"/>
+                <w:sz w:val="24"/>
+                <w:szCs w:val="24"/>
               </w:rPr>
               <w:tab/>
             </w:r>
@@ -1061,7 +1077,7 @@
                 <w:noProof/>
                 <w:webHidden/>
               </w:rPr>
-              <w:instrText xml:space="preserve"> PAGEREF _Toc117985494 \h </w:instrText>
+              <w:instrText xml:space="preserve"> PAGEREF _Toc118553151 \h </w:instrText>
             </w:r>
             <w:r>
               <w:rPr>
@@ -1096,16 +1112,17 @@
           <w:pPr>
             <w:pStyle w:val="TOC3"/>
             <w:tabs>
-              <w:tab w:val="left" w:pos="880"/>
+              <w:tab w:val="left" w:pos="960"/>
               <w:tab w:val="right" w:leader="dot" w:pos="9016"/>
             </w:tabs>
             <w:rPr>
               <w:rFonts w:eastAsiaTheme="minorEastAsia"/>
               <w:noProof/>
-              <w:lang w:eastAsia="en-GB"/>
+              <w:sz w:val="24"/>
+              <w:szCs w:val="24"/>
             </w:rPr>
           </w:pPr>
-          <w:hyperlink w:anchor="_Toc117985495" w:history="1">
+          <w:hyperlink w:anchor="_Toc118553152" w:history="1">
             <w:r>
               <w:rPr>
                 <w:rStyle w:val="Hyperlink"/>
@@ -1120,7 +1137,8 @@
               <w:rPr>
                 <w:rFonts w:eastAsiaTheme="minorEastAsia"/>
                 <w:noProof/>
-                <w:lang w:eastAsia="en-GB"/>
+                <w:sz w:val="24"/>
+                <w:szCs w:val="24"/>
               </w:rPr>
               <w:tab/>
             </w:r>
@@ -1153,7 +1171,101 @@
                 <w:noProof/>
                 <w:webHidden/>
               </w:rPr>
-              <w:instrText xml:space="preserve"> PAGEREF _Toc117985495 \h </w:instrText>
+              <w:instrText xml:space="preserve"> PAGEREF _Toc118553152 \h </w:instrText>
+            </w:r>
+            <w:r>
+              <w:rPr>
+                <w:noProof/>
+                <w:webHidden/>
+              </w:rPr>
+            </w:r>
+            <w:r>
+              <w:rPr>
+                <w:noProof/>
+                <w:webHidden/>
+              </w:rPr>
+              <w:fldChar w:fldCharType="separate"/>
+            </w:r>
+            <w:r>
+              <w:rPr>
+                <w:noProof/>
+                <w:webHidden/>
+              </w:rPr>
+              <w:t>6</w:t>
+            </w:r>
+            <w:r>
+              <w:rPr>
+                <w:noProof/>
+                <w:webHidden/>
+              </w:rPr>
+              <w:fldChar w:fldCharType="end"/>
+            </w:r>
+          </w:hyperlink>
+        </w:p>
+        <w:p>
+          <w:pPr>
+            <w:pStyle w:val="TOC3"/>
+            <w:tabs>
+              <w:tab w:val="left" w:pos="960"/>
+              <w:tab w:val="right" w:leader="dot" w:pos="9016"/>
+            </w:tabs>
+            <w:rPr>
+              <w:rFonts w:eastAsiaTheme="minorEastAsia"/>
+              <w:noProof/>
+              <w:sz w:val="24"/>
+              <w:szCs w:val="24"/>
+            </w:rPr>
+          </w:pPr>
+          <w:hyperlink w:anchor="_Toc118553153" w:history="1">
+            <w:r>
+              <w:rPr>
+                <w:rStyle w:val="Hyperlink"/>
+                <w:rFonts w:asciiTheme="majorBidi" w:hAnsiTheme="majorBidi"/>
+                <w:b/>
+                <w:bCs/>
+                <w:noProof/>
+              </w:rPr>
+              <w:t>4.</w:t>
+            </w:r>
+            <w:r>
+              <w:rPr>
+                <w:rFonts w:eastAsiaTheme="minorEastAsia"/>
+                <w:noProof/>
+                <w:sz w:val="24"/>
+                <w:szCs w:val="24"/>
+              </w:rPr>
+              <w:tab/>
+            </w:r>
+            <w:r>
+              <w:rPr>
+                <w:rStyle w:val="Hyperlink"/>
+                <w:rFonts w:asciiTheme="majorBidi" w:hAnsiTheme="majorBidi"/>
+                <w:b/>
+                <w:bCs/>
+                <w:noProof/>
+              </w:rPr>
+              <w:t>How can a hacker take over this router’s system?</w:t>
+            </w:r>
+            <w:r>
+              <w:rPr>
+                <w:noProof/>
+                <w:webHidden/>
+              </w:rPr>
+              <w:tab/>
+            </w:r>
+            <w:r>
+              <w:rPr>
+                <w:noProof/>
+                <w:webHidden/>
+              </w:rPr>
+              <w:fldChar w:fldCharType="begin"/>
+            </w:r>
+            <w:r>
+              <w:rPr>
+                <w:noProof/>
+                <w:webHidden/>
+              </w:rPr>
+              <w:instrText xml:space="preserve"> PAGEREF _Toc118553153 \h </w:instrText>
             </w:r>
             <w:r>
               <w:rPr>
@@ -1193,10 +1305,11 @@
             <w:rPr>
               <w:rFonts w:eastAsiaTheme="minorEastAsia"/>
               <w:noProof/>
-              <w:lang w:eastAsia="en-GB"/>
+              <w:sz w:val="24"/>
+              <w:szCs w:val="24"/>
             </w:rPr>
           </w:pPr>
-          <w:hyperlink w:anchor="_Toc117985496" w:history="1">
+          <w:hyperlink w:anchor="_Toc118553154" w:history="1">
             <w:r>
               <w:rPr>
                 <w:rStyle w:val="Hyperlink"/>
@@ -1226,7 +1339,7 @@
                 <w:noProof/>
                 <w:webHidden/>
               </w:rPr>
-              <w:instrText xml:space="preserve"> PAGEREF _Toc117985496 \h </w:instrText>
+              <w:instrText xml:space="preserve"> PAGEREF _Toc118553154 \h </w:instrText>
             </w:r>
             <w:r>
               <w:rPr>
@@ -1456,7 +1569,6 @@
           <w:sz w:val="24"/>
           <w:szCs w:val="24"/>
         </w:rPr>
-        <w:lastRenderedPageBreak/>
         <w:t>“Despite the speed with which technology is coming into our lives, the level of cybersecurity hasn’t kept pace. Many employees have been working from home for the past two years, but the security of routers hasn’t improved over this time – they’re still rarely updated. Therefore, the risk that router vulnerabilities could be abused by cybercriminals remains a concern in 2022. What’s important is to prevent a threat as early as possible, since people usually find out about an attack when it’s too late – after money has been stolen,” comments Maria Namestnikova, Head of the Russian Global Research and Analysis Team (GReAT) at Kaspersky.</w:t>
       </w:r>
     </w:p>
@@ -1517,7 +1629,7 @@
           <w:szCs w:val="44"/>
         </w:rPr>
       </w:pPr>
-      <w:bookmarkStart w:id="0" w:name="_Toc117985484"/>
+      <w:bookmarkStart w:id="0" w:name="_Toc118553141"/>
       <w:r>
         <w:rPr>
           <w:rFonts w:asciiTheme="majorBidi" w:hAnsiTheme="majorBidi"/>
@@ -1607,7 +1719,7 @@
           <w:szCs w:val="44"/>
         </w:rPr>
       </w:pPr>
-      <w:bookmarkStart w:id="1" w:name="_Toc117985485"/>
+      <w:bookmarkStart w:id="1" w:name="_Toc118553142"/>
       <w:r>
         <w:rPr>
           <w:rFonts w:asciiTheme="majorBidi" w:hAnsiTheme="majorBidi"/>
@@ -1630,7 +1742,7 @@
           <w:bCs/>
         </w:rPr>
       </w:pPr>
-      <w:bookmarkStart w:id="2" w:name="_Toc117985486"/>
+      <w:bookmarkStart w:id="2" w:name="_Toc118553143"/>
       <w:r>
         <w:rPr>
           <w:rFonts w:asciiTheme="majorBidi" w:hAnsiTheme="majorBidi"/>
@@ -1653,7 +1765,7 @@
           <w:szCs w:val="40"/>
         </w:rPr>
       </w:pPr>
-      <w:bookmarkStart w:id="3" w:name="_Toc117985487"/>
+      <w:bookmarkStart w:id="3" w:name="_Toc118553144"/>
       <w:r>
         <w:rPr>
           <w:rFonts w:asciiTheme="majorBidi" w:hAnsiTheme="majorBidi"/>
@@ -1678,7 +1790,7 @@
           <w:rFonts w:asciiTheme="majorBidi" w:hAnsiTheme="majorBidi"/>
         </w:rPr>
       </w:pPr>
-      <w:bookmarkStart w:id="4" w:name="_Toc117985488"/>
+      <w:bookmarkStart w:id="4" w:name="_Toc118553145"/>
       <w:r>
         <w:rPr>
           <w:rFonts w:asciiTheme="majorBidi" w:hAnsiTheme="majorBidi"/>
@@ -1698,15 +1810,27 @@
           <w:rFonts w:asciiTheme="majorBidi" w:hAnsiTheme="majorBidi"/>
         </w:rPr>
       </w:pPr>
-      <w:bookmarkStart w:id="5" w:name="_Toc117985489"/>
-      <w:bookmarkStart w:id="6" w:name="_Hlk117791322"/>
+      <w:bookmarkStart w:id="5" w:name="_Hlk117791322"/>
+      <w:bookmarkStart w:id="6" w:name="_Toc118553146"/>
       <w:r>
         <w:rPr>
           <w:rFonts w:asciiTheme="majorBidi" w:hAnsiTheme="majorBidi"/>
         </w:rPr>
-        <w:t>What are most popular routers used nowadays?</w:t>
-      </w:r>
-      <w:bookmarkEnd w:id="5"/>
+        <w:t xml:space="preserve">What are </w:t>
+      </w:r>
+      <w:r>
+        <w:rPr>
+          <w:rFonts w:asciiTheme="majorBidi" w:hAnsiTheme="majorBidi"/>
+        </w:rPr>
+        <w:t>the best routers in 2022</w:t>
+      </w:r>
+      <w:r>
+        <w:rPr>
+          <w:rFonts w:asciiTheme="majorBidi" w:hAnsiTheme="majorBidi"/>
+        </w:rPr>
+        <w:t>?</w:t>
+      </w:r>
+      <w:bookmarkEnd w:id="6"/>
     </w:p>
     <w:p>
       <w:pPr>
@@ -1719,8 +1843,8 @@
           <w:rFonts w:asciiTheme="majorBidi" w:hAnsiTheme="majorBidi"/>
         </w:rPr>
       </w:pPr>
-      <w:bookmarkStart w:id="7" w:name="_Toc117985490"/>
-      <w:bookmarkEnd w:id="6"/>
+      <w:bookmarkStart w:id="7" w:name="_Toc118553147"/>
+      <w:bookmarkEnd w:id="5"/>
       <w:r>
         <w:rPr>
           <w:rFonts w:asciiTheme="majorBidi" w:hAnsiTheme="majorBidi"/>
@@ -1740,7 +1864,7 @@
           <w:rFonts w:asciiTheme="majorBidi" w:hAnsiTheme="majorBidi"/>
         </w:rPr>
       </w:pPr>
-      <w:bookmarkStart w:id="8" w:name="_Toc117985491"/>
+      <w:bookmarkStart w:id="8" w:name="_Toc118553148"/>
       <w:r>
         <w:rPr>
           <w:rFonts w:asciiTheme="majorBidi" w:hAnsiTheme="majorBidi"/>
@@ -1827,7 +1951,7 @@
           <w:szCs w:val="44"/>
         </w:rPr>
       </w:pPr>
-      <w:bookmarkStart w:id="9" w:name="_Toc117985492"/>
+      <w:bookmarkStart w:id="9" w:name="_Toc118553149"/>
       <w:r>
         <w:rPr>
           <w:rFonts w:asciiTheme="majorBidi" w:hAnsiTheme="majorBidi"/>
@@ -1837,7 +1961,6 @@
           <w:sz w:val="44"/>
           <w:szCs w:val="44"/>
         </w:rPr>
-        <w:lastRenderedPageBreak/>
         <w:t>My Plan</w:t>
       </w:r>
       <w:bookmarkEnd w:id="9"/>
@@ -2170,7 +2293,7 @@
           <w:szCs w:val="44"/>
         </w:rPr>
       </w:pPr>
-      <w:bookmarkStart w:id="10" w:name="_Toc117985493"/>
+      <w:bookmarkStart w:id="10" w:name="_Toc118553150"/>
       <w:r>
         <w:rPr>
           <w:rFonts w:asciiTheme="majorBidi" w:hAnsiTheme="majorBidi"/>
@@ -2201,8 +2324,8 @@
           <w:szCs w:val="32"/>
         </w:rPr>
       </w:pPr>
-      <w:bookmarkStart w:id="11" w:name="_Toc117985494"/>
-      <w:bookmarkStart w:id="12" w:name="_Hlk117229460"/>
+      <w:bookmarkStart w:id="11" w:name="_Hlk117229460"/>
+      <w:bookmarkStart w:id="12" w:name="_Toc118553151"/>
       <w:r>
         <w:rPr>
           <w:rFonts w:asciiTheme="majorBidi" w:hAnsiTheme="majorBidi"/>
@@ -2214,9 +2337,9 @@
         </w:rPr>
         <w:t>What is the difference between router and modem?</w:t>
       </w:r>
-      <w:bookmarkEnd w:id="11"/>
-    </w:p>
-    <w:bookmarkEnd w:id="12"/>
+      <w:bookmarkEnd w:id="12"/>
+    </w:p>
+    <w:bookmarkEnd w:id="11"/>
     <w:p>
       <w:pPr>
         <w:rPr>
@@ -2845,26 +2968,191 @@
           <w:sz w:val="32"/>
           <w:szCs w:val="32"/>
         </w:rPr>
-        <w:t>What are most popular routers used nowadays?</w:t>
-      </w:r>
-    </w:p>
-    <w:p>
-      <w:pPr>
-        <w:rPr>
-          <w:rFonts w:asciiTheme="majorBidi" w:hAnsiTheme="majorBidi" w:cstheme="majorBidi"/>
-          <w:sz w:val="24"/>
-          <w:szCs w:val="24"/>
-        </w:rPr>
-      </w:pPr>
-    </w:p>
-    <w:p>
-      <w:pPr>
-        <w:rPr>
-          <w:rFonts w:asciiTheme="majorBidi" w:hAnsiTheme="majorBidi" w:cstheme="majorBidi"/>
-          <w:sz w:val="24"/>
-          <w:szCs w:val="24"/>
-        </w:rPr>
-      </w:pPr>
+        <w:t xml:space="preserve">What are </w:t>
+      </w:r>
+      <w:r>
+        <w:rPr>
+          <w:rFonts w:asciiTheme="majorBidi" w:hAnsiTheme="majorBidi" w:cstheme="majorBidi"/>
+          <w:b/>
+          <w:bCs/>
+          <w:sz w:val="32"/>
+          <w:szCs w:val="32"/>
+        </w:rPr>
+        <w:t>the best routers in 2022</w:t>
+      </w:r>
+      <w:r>
+        <w:rPr>
+          <w:rFonts w:asciiTheme="majorBidi" w:hAnsiTheme="majorBidi" w:cstheme="majorBidi"/>
+          <w:b/>
+          <w:bCs/>
+          <w:sz w:val="32"/>
+          <w:szCs w:val="32"/>
+        </w:rPr>
+        <w:t>?</w:t>
+      </w:r>
+    </w:p>
+    <w:p>
+      <w:pPr>
+        <w:ind w:firstLine="720"/>
+        <w:rPr>
+          <w:rFonts w:asciiTheme="majorBidi" w:hAnsiTheme="majorBidi" w:cstheme="majorBidi"/>
+          <w:sz w:val="24"/>
+          <w:szCs w:val="24"/>
+        </w:rPr>
+      </w:pPr>
+      <w:r>
+        <w:rPr>
+          <w:rFonts w:asciiTheme="majorBidi" w:hAnsiTheme="majorBidi" w:cstheme="majorBidi"/>
+          <w:sz w:val="24"/>
+          <w:szCs w:val="24"/>
+        </w:rPr>
+        <w:t>We have seen enormous growth over the past 1</w:t>
+      </w:r>
+      <w:r>
+        <w:rPr>
+          <w:rFonts w:asciiTheme="majorBidi" w:hAnsiTheme="majorBidi" w:cstheme="majorBidi"/>
+          <w:sz w:val="24"/>
+          <w:szCs w:val="24"/>
+        </w:rPr>
+        <w:t>2</w:t>
+      </w:r>
+      <w:r>
+        <w:rPr>
+          <w:rFonts w:asciiTheme="majorBidi" w:hAnsiTheme="majorBidi" w:cstheme="majorBidi"/>
+          <w:sz w:val="24"/>
+          <w:szCs w:val="24"/>
+        </w:rPr>
+        <w:t xml:space="preserve"> years in</w:t>
+      </w:r>
+      <w:r>
+        <w:rPr>
+          <w:rFonts w:asciiTheme="majorBidi" w:hAnsiTheme="majorBidi" w:cstheme="majorBidi"/>
+          <w:sz w:val="24"/>
+          <w:szCs w:val="24"/>
+        </w:rPr>
+        <w:t xml:space="preserve"> the usage of the internet. It used to </w:t>
+      </w:r>
+      <w:r>
+        <w:rPr>
+          <w:rFonts w:asciiTheme="majorBidi" w:hAnsiTheme="majorBidi" w:cstheme="majorBidi"/>
+          <w:sz w:val="24"/>
+          <w:szCs w:val="24"/>
+        </w:rPr>
+        <w:t xml:space="preserve">be used only by companies and businesses. Then, people started to use several devices that uses the internet. </w:t>
+      </w:r>
+      <w:r>
+        <w:rPr>
+          <w:rFonts w:asciiTheme="majorBidi" w:hAnsiTheme="majorBidi" w:cstheme="majorBidi"/>
+          <w:sz w:val="24"/>
+          <w:szCs w:val="24"/>
+        </w:rPr>
+        <w:t xml:space="preserve">For this, the cyber security role gets more serious. </w:t>
+      </w:r>
+    </w:p>
+    <w:p>
+      <w:pPr>
+        <w:rPr>
+          <w:rFonts w:asciiTheme="majorBidi" w:hAnsiTheme="majorBidi" w:cstheme="majorBidi"/>
+          <w:sz w:val="24"/>
+          <w:szCs w:val="24"/>
+        </w:rPr>
+      </w:pPr>
+      <w:r>
+        <w:rPr>
+          <w:rFonts w:asciiTheme="majorBidi" w:hAnsiTheme="majorBidi" w:cstheme="majorBidi"/>
+          <w:sz w:val="24"/>
+          <w:szCs w:val="24"/>
+        </w:rPr>
+        <w:t xml:space="preserve">For instance, companies that produce routers are expected to secure the </w:t>
+      </w:r>
+      <w:r>
+        <w:rPr>
+          <w:rFonts w:asciiTheme="majorBidi" w:hAnsiTheme="majorBidi" w:cstheme="majorBidi"/>
+          <w:sz w:val="24"/>
+          <w:szCs w:val="24"/>
+        </w:rPr>
+        <w:t>routers’</w:t>
+      </w:r>
+      <w:r>
+        <w:rPr>
+          <w:rFonts w:asciiTheme="majorBidi" w:hAnsiTheme="majorBidi" w:cstheme="majorBidi"/>
+          <w:sz w:val="24"/>
+          <w:szCs w:val="24"/>
+        </w:rPr>
+        <w:t xml:space="preserve"> system</w:t>
+      </w:r>
+      <w:r>
+        <w:rPr>
+          <w:rFonts w:asciiTheme="majorBidi" w:hAnsiTheme="majorBidi" w:cstheme="majorBidi"/>
+          <w:sz w:val="24"/>
+          <w:szCs w:val="24"/>
+        </w:rPr>
+        <w:t xml:space="preserve">s </w:t>
+      </w:r>
+      <w:r>
+        <w:rPr>
+          <w:rFonts w:asciiTheme="majorBidi" w:hAnsiTheme="majorBidi" w:cstheme="majorBidi"/>
+          <w:sz w:val="24"/>
+          <w:szCs w:val="24"/>
+        </w:rPr>
+        <w:t>to reduce the risk of the hackers.</w:t>
+      </w:r>
+    </w:p>
+    <w:p>
+      <w:pPr>
+        <w:rPr>
+          <w:rFonts w:asciiTheme="majorBidi" w:hAnsiTheme="majorBidi" w:cstheme="majorBidi"/>
+          <w:sz w:val="24"/>
+          <w:szCs w:val="24"/>
+        </w:rPr>
+      </w:pPr>
+      <w:r>
+        <w:rPr>
+          <w:rFonts w:asciiTheme="majorBidi" w:hAnsiTheme="majorBidi" w:cstheme="majorBidi"/>
+          <w:sz w:val="24"/>
+          <w:szCs w:val="24"/>
+        </w:rPr>
+        <w:t>I will research the best routers in 2022 based on security, price, availability, and quality.</w:t>
+      </w:r>
+    </w:p>
+    <w:p>
+      <w:pPr>
+        <w:pStyle w:val="ListParagraph"/>
+        <w:numPr>
+          <w:ilvl w:val="0"/>
+          <w:numId w:val="9"/>
+        </w:numPr>
+        <w:rPr>
+          <w:rFonts w:asciiTheme="majorBidi" w:hAnsiTheme="majorBidi" w:cstheme="majorBidi"/>
+          <w:sz w:val="24"/>
+          <w:szCs w:val="24"/>
+        </w:rPr>
+      </w:pPr>
+    </w:p>
+    <w:p>
+      <w:pPr>
+        <w:rPr>
+          <w:rFonts w:asciiTheme="majorBidi" w:hAnsiTheme="majorBidi" w:cstheme="majorBidi"/>
+          <w:sz w:val="24"/>
+          <w:szCs w:val="24"/>
+        </w:rPr>
+      </w:pPr>
+      <w:r>
+        <w:rPr>
+          <w:rFonts w:asciiTheme="majorBidi" w:hAnsiTheme="majorBidi" w:cstheme="majorBidi"/>
+          <w:sz w:val="24"/>
+          <w:szCs w:val="24"/>
+        </w:rPr>
+        <w:t xml:space="preserve">  </w:t>
+      </w:r>
+      <w:r>
+        <w:rPr>
+          <w:rFonts w:asciiTheme="majorBidi" w:hAnsiTheme="majorBidi" w:cstheme="majorBidi"/>
+          <w:sz w:val="24"/>
+          <w:szCs w:val="24"/>
+        </w:rPr>
+        <w:t xml:space="preserve"> </w:t>
+      </w:r>
     </w:p>
     <w:p>
       <w:pPr>
@@ -2900,7 +3188,7 @@
           <w:szCs w:val="32"/>
         </w:rPr>
       </w:pPr>
-      <w:bookmarkStart w:id="13" w:name="_Toc117985495"/>
+      <w:bookmarkStart w:id="13" w:name="_Toc118553152"/>
       <w:r>
         <w:rPr>
           <w:rFonts w:asciiTheme="majorBidi" w:hAnsiTheme="majorBidi"/>
@@ -2916,6 +3204,7 @@
     </w:p>
     <w:p>
       <w:pPr>
+        <w:ind w:firstLine="720"/>
         <w:rPr>
           <w:rFonts w:asciiTheme="majorBidi" w:hAnsiTheme="majorBidi" w:cstheme="majorBidi"/>
           <w:sz w:val="24"/>
@@ -3286,6 +3575,7 @@
           <w:sz w:val="24"/>
           <w:szCs w:val="24"/>
         </w:rPr>
+        <w:lastRenderedPageBreak/>
         <w:t xml:space="preserve">Critical vulnerabilities are the most dangerous holes that gives the attackers the chance to get inside any system. </w:t>
       </w:r>
     </w:p>
@@ -3301,7 +3591,6 @@
         <w:rPr>
           <w:noProof/>
         </w:rPr>
-        <w:lastRenderedPageBreak/>
         <w:drawing>
           <wp:inline distT="0" distB="0" distL="0" distR="0" wp14:anchorId="520D81B2" wp14:editId="306E96F5">
             <wp:extent cx="5731510" cy="3545205"/>
@@ -3413,32 +3702,59 @@
     </w:p>
     <w:p>
       <w:pPr>
-        <w:pStyle w:val="ListParagraph"/>
+        <w:pStyle w:val="Heading3"/>
         <w:numPr>
           <w:ilvl w:val="0"/>
           <w:numId w:val="6"/>
         </w:numPr>
         <w:rPr>
-          <w:rFonts w:asciiTheme="majorBidi" w:eastAsiaTheme="majorEastAsia" w:hAnsiTheme="majorBidi" w:cstheme="majorBidi"/>
+          <w:rFonts w:asciiTheme="majorBidi" w:hAnsiTheme="majorBidi"/>
           <w:b/>
           <w:bCs/>
+          <w:color w:val="auto"/>
           <w:sz w:val="32"/>
           <w:szCs w:val="32"/>
         </w:rPr>
       </w:pPr>
-      <w:r>
-        <w:rPr>
-          <w:rFonts w:asciiTheme="majorBidi" w:eastAsiaTheme="majorEastAsia" w:hAnsiTheme="majorBidi" w:cstheme="majorBidi"/>
+      <w:bookmarkStart w:id="14" w:name="_Toc118553153"/>
+      <w:r>
+        <w:rPr>
+          <w:rFonts w:asciiTheme="majorBidi" w:hAnsiTheme="majorBidi"/>
           <w:b/>
           <w:bCs/>
+          <w:color w:val="auto"/>
           <w:sz w:val="32"/>
           <w:szCs w:val="32"/>
         </w:rPr>
-        <w:t>How can a hacker take over routers systems?</w:t>
-      </w:r>
-    </w:p>
-    <w:p>
-      <w:pPr>
+        <w:t xml:space="preserve">How </w:t>
+      </w:r>
+      <w:r>
+        <w:rPr>
+          <w:rFonts w:asciiTheme="majorBidi" w:hAnsiTheme="majorBidi"/>
+          <w:b/>
+          <w:bCs/>
+          <w:color w:val="auto"/>
+          <w:sz w:val="32"/>
+          <w:szCs w:val="32"/>
+        </w:rPr>
+        <w:t>can a hacker take over this router’s system</w:t>
+      </w:r>
+      <w:r>
+        <w:rPr>
+          <w:rFonts w:asciiTheme="majorBidi" w:hAnsiTheme="majorBidi"/>
+          <w:b/>
+          <w:bCs/>
+          <w:color w:val="auto"/>
+          <w:sz w:val="32"/>
+          <w:szCs w:val="32"/>
+        </w:rPr>
+        <w:t>?</w:t>
+      </w:r>
+      <w:bookmarkEnd w:id="14"/>
+    </w:p>
+    <w:p>
+      <w:pPr>
+        <w:ind w:firstLine="720"/>
         <w:rPr>
           <w:rFonts w:asciiTheme="majorBidi" w:eastAsiaTheme="majorEastAsia" w:hAnsiTheme="majorBidi" w:cstheme="majorBidi"/>
           <w:sz w:val="24"/>
@@ -3678,6 +3994,7 @@
           <w:szCs w:val="24"/>
           <w:highlight w:val="lightGray"/>
         </w:rPr>
+        <w:lastRenderedPageBreak/>
         <w:t>Target MAC address: 30:B5:C2:22:5C:1D</w:t>
       </w:r>
     </w:p>
@@ -4726,7 +5043,7 @@
           <w:szCs w:val="24"/>
         </w:rPr>
       </w:pPr>
-      <w:bookmarkStart w:id="14" w:name="_Toc117985496"/>
+      <w:bookmarkStart w:id="15" w:name="_Toc118553154"/>
       <w:r>
         <w:rPr>
           <w:rFonts w:asciiTheme="majorBidi" w:hAnsiTheme="majorBidi"/>
@@ -4738,7 +5055,7 @@
         </w:rPr>
         <w:t>References</w:t>
       </w:r>
-      <w:bookmarkEnd w:id="14"/>
+      <w:bookmarkEnd w:id="15"/>
     </w:p>
     <w:p>
       <w:pPr>
@@ -5424,6 +5741,95 @@
     </w:lvl>
   </w:abstractNum>
   <w:abstractNum w:abstractNumId="3" w15:restartNumberingAfterBreak="0">
+    <w:nsid w:val="44EA0210"/>
+    <w:multiLevelType w:val="hybridMultilevel"/>
+    <w:tmpl w:val="52F4E530"/>
+    <w:lvl w:ilvl="0" w:tplc="9F18C61A">
+      <w:start w:val="1"/>
+      <w:numFmt w:val="decimal"/>
+      <w:lvlText w:val="%1-"/>
+      <w:lvlJc w:val="left"/>
+      <w:pPr>
+        <w:ind w:left="720" w:hanging="360"/>
+      </w:pPr>
+      <w:rPr>
+        <w:rFonts w:hint="default"/>
+      </w:rPr>
+    </w:lvl>
+    <w:lvl w:ilvl="1" w:tplc="04090019" w:tentative="1">
+      <w:start w:val="1"/>
+      <w:numFmt w:val="lowerLetter"/>
+      <w:lvlText w:val="%2."/>
+      <w:lvlJc w:val="left"/>
+      <w:pPr>
+        <w:ind w:left="1440" w:hanging="360"/>
+      </w:pPr>
+    </w:lvl>
+    <w:lvl w:ilvl="2" w:tplc="0409001B" w:tentative="1">
+      <w:start w:val="1"/>
+      <w:numFmt w:val="lowerRoman"/>
+      <w:lvlText w:val="%3."/>
+      <w:lvlJc w:val="right"/>
+      <w:pPr>
+        <w:ind w:left="2160" w:hanging="180"/>
+      </w:pPr>
+    </w:lvl>
+    <w:lvl w:ilvl="3" w:tplc="0409000F" w:tentative="1">
+      <w:start w:val="1"/>
+      <w:numFmt w:val="decimal"/>
+      <w:lvlText w:val="%4."/>
+      <w:lvlJc w:val="left"/>
+      <w:pPr>
+        <w:ind w:left="2880" w:hanging="360"/>
+      </w:pPr>
+    </w:lvl>
+    <w:lvl w:ilvl="4" w:tplc="04090019" w:tentative="1">
+      <w:start w:val="1"/>
+      <w:numFmt w:val="lowerLetter"/>
+      <w:lvlText w:val="%5."/>
+      <w:lvlJc w:val="left"/>
+      <w:pPr>
+        <w:ind w:left="3600" w:hanging="360"/>
+      </w:pPr>
+    </w:lvl>
+    <w:lvl w:ilvl="5" w:tplc="0409001B" w:tentative="1">
+      <w:start w:val="1"/>
+      <w:numFmt w:val="lowerRoman"/>
+      <w:lvlText w:val="%6."/>
+      <w:lvlJc w:val="right"/>
+      <w:pPr>
+        <w:ind w:left="4320" w:hanging="180"/>
+      </w:pPr>
+    </w:lvl>
+    <w:lvl w:ilvl="6" w:tplc="0409000F" w:tentative="1">
+      <w:start w:val="1"/>
+      <w:numFmt w:val="decimal"/>
+      <w:lvlText w:val="%7."/>
+      <w:lvlJc w:val="left"/>
+      <w:pPr>
+        <w:ind w:left="5040" w:hanging="360"/>
+      </w:pPr>
+    </w:lvl>
+    <w:lvl w:ilvl="7" w:tplc="04090019" w:tentative="1">
+      <w:start w:val="1"/>
+      <w:numFmt w:val="lowerLetter"/>
+      <w:lvlText w:val="%8."/>
+      <w:lvlJc w:val="left"/>
+      <w:pPr>
+        <w:ind w:left="5760" w:hanging="360"/>
+      </w:pPr>
+    </w:lvl>
+    <w:lvl w:ilvl="8" w:tplc="0409001B" w:tentative="1">
+      <w:start w:val="1"/>
+      <w:numFmt w:val="lowerRoman"/>
+      <w:lvlText w:val="%9."/>
+      <w:lvlJc w:val="right"/>
+      <w:pPr>
+        <w:ind w:left="6480" w:hanging="180"/>
+      </w:pPr>
+    </w:lvl>
+  </w:abstractNum>
+  <w:abstractNum w:abstractNumId="4" w15:restartNumberingAfterBreak="0">
     <w:nsid w:val="48E1137B"/>
     <w:multiLevelType w:val="hybridMultilevel"/>
     <w:tmpl w:val="41827AB0"/>
@@ -5512,7 +5918,7 @@
       </w:pPr>
     </w:lvl>
   </w:abstractNum>
-  <w:abstractNum w:abstractNumId="4" w15:restartNumberingAfterBreak="0">
+  <w:abstractNum w:abstractNumId="5" w15:restartNumberingAfterBreak="0">
     <w:nsid w:val="4C1458ED"/>
     <w:multiLevelType w:val="hybridMultilevel"/>
     <w:tmpl w:val="57F82996"/>
@@ -5625,7 +6031,96 @@
       </w:rPr>
     </w:lvl>
   </w:abstractNum>
-  <w:abstractNum w:abstractNumId="5" w15:restartNumberingAfterBreak="0">
+  <w:abstractNum w:abstractNumId="6" w15:restartNumberingAfterBreak="0">
+    <w:nsid w:val="4C8C4A25"/>
+    <w:multiLevelType w:val="hybridMultilevel"/>
+    <w:tmpl w:val="41827AB0"/>
+    <w:lvl w:ilvl="0" w:tplc="FFFFFFFF">
+      <w:start w:val="1"/>
+      <w:numFmt w:val="decimal"/>
+      <w:lvlText w:val="%1."/>
+      <w:lvlJc w:val="left"/>
+      <w:pPr>
+        <w:ind w:left="720" w:hanging="360"/>
+      </w:pPr>
+      <w:rPr>
+        <w:rFonts w:hint="default"/>
+      </w:rPr>
+    </w:lvl>
+    <w:lvl w:ilvl="1" w:tplc="FFFFFFFF" w:tentative="1">
+      <w:start w:val="1"/>
+      <w:numFmt w:val="lowerLetter"/>
+      <w:lvlText w:val="%2."/>
+      <w:lvlJc w:val="left"/>
+      <w:pPr>
+        <w:ind w:left="1440" w:hanging="360"/>
+      </w:pPr>
+    </w:lvl>
+    <w:lvl w:ilvl="2" w:tplc="FFFFFFFF" w:tentative="1">
+      <w:start w:val="1"/>
+      <w:numFmt w:val="lowerRoman"/>
+      <w:lvlText w:val="%3."/>
+      <w:lvlJc w:val="right"/>
+      <w:pPr>
+        <w:ind w:left="2160" w:hanging="180"/>
+      </w:pPr>
+    </w:lvl>
+    <w:lvl w:ilvl="3" w:tplc="FFFFFFFF" w:tentative="1">
+      <w:start w:val="1"/>
+      <w:numFmt w:val="decimal"/>
+      <w:lvlText w:val="%4."/>
+      <w:lvlJc w:val="left"/>
+      <w:pPr>
+        <w:ind w:left="2880" w:hanging="360"/>
+      </w:pPr>
+    </w:lvl>
+    <w:lvl w:ilvl="4" w:tplc="FFFFFFFF" w:tentative="1">
+      <w:start w:val="1"/>
+      <w:numFmt w:val="lowerLetter"/>
+      <w:lvlText w:val="%5."/>
+      <w:lvlJc w:val="left"/>
+      <w:pPr>
+        <w:ind w:left="3600" w:hanging="360"/>
+      </w:pPr>
+    </w:lvl>
+    <w:lvl w:ilvl="5" w:tplc="FFFFFFFF" w:tentative="1">
+      <w:start w:val="1"/>
+      <w:numFmt w:val="lowerRoman"/>
+      <w:lvlText w:val="%6."/>
+      <w:lvlJc w:val="right"/>
+      <w:pPr>
+        <w:ind w:left="4320" w:hanging="180"/>
+      </w:pPr>
+    </w:lvl>
+    <w:lvl w:ilvl="6" w:tplc="FFFFFFFF" w:tentative="1">
+      <w:start w:val="1"/>
+      <w:numFmt w:val="decimal"/>
+      <w:lvlText w:val="%7."/>
+      <w:lvlJc w:val="left"/>
+      <w:pPr>
+        <w:ind w:left="5040" w:hanging="360"/>
+      </w:pPr>
+    </w:lvl>
+    <w:lvl w:ilvl="7" w:tplc="FFFFFFFF" w:tentative="1">
+      <w:start w:val="1"/>
+      <w:numFmt w:val="lowerLetter"/>
+      <w:lvlText w:val="%8."/>
+      <w:lvlJc w:val="left"/>
+      <w:pPr>
+        <w:ind w:left="5760" w:hanging="360"/>
+      </w:pPr>
+    </w:lvl>
+    <w:lvl w:ilvl="8" w:tplc="FFFFFFFF" w:tentative="1">
+      <w:start w:val="1"/>
+      <w:numFmt w:val="lowerRoman"/>
+      <w:lvlText w:val="%9."/>
+      <w:lvlJc w:val="right"/>
+      <w:pPr>
+        <w:ind w:left="6480" w:hanging="180"/>
+      </w:pPr>
+    </w:lvl>
+  </w:abstractNum>
+  <w:abstractNum w:abstractNumId="7" w15:restartNumberingAfterBreak="0">
     <w:nsid w:val="61681992"/>
     <w:multiLevelType w:val="hybridMultilevel"/>
     <w:tmpl w:val="8E08723E"/>
@@ -5714,7 +6209,7 @@
       </w:pPr>
     </w:lvl>
   </w:abstractNum>
-  <w:abstractNum w:abstractNumId="6" w15:restartNumberingAfterBreak="0">
+  <w:abstractNum w:abstractNumId="8" w15:restartNumberingAfterBreak="0">
     <w:nsid w:val="7D28361E"/>
     <w:multiLevelType w:val="hybridMultilevel"/>
     <w:tmpl w:val="294474B4"/>
@@ -5804,7 +6299,7 @@
     </w:lvl>
   </w:abstractNum>
   <w:num w:numId="1" w16cid:durableId="191722626">
-    <w:abstractNumId w:val="5"/>
+    <w:abstractNumId w:val="7"/>
   </w:num>
   <w:num w:numId="2" w16cid:durableId="996147848">
     <w:abstractNumId w:val="2"/>
@@ -5813,15 +6308,21 @@
     <w:abstractNumId w:val="0"/>
   </w:num>
   <w:num w:numId="4" w16cid:durableId="2097822807">
-    <w:abstractNumId w:val="6"/>
+    <w:abstractNumId w:val="8"/>
   </w:num>
   <w:num w:numId="5" w16cid:durableId="370422482">
-    <w:abstractNumId w:val="4"/>
+    <w:abstractNumId w:val="5"/>
   </w:num>
   <w:num w:numId="6" w16cid:durableId="712387347">
     <w:abstractNumId w:val="1"/>
   </w:num>
   <w:num w:numId="7" w16cid:durableId="430859516">
+    <w:abstractNumId w:val="4"/>
+  </w:num>
+  <w:num w:numId="8" w16cid:durableId="981471335">
+    <w:abstractNumId w:val="6"/>
+  </w:num>
+  <w:num w:numId="9" w16cid:durableId="135033114">
     <w:abstractNumId w:val="3"/>
   </w:num>
 </w:numbering>

--- a/PVI.docx
+++ b/PVI.docx
@@ -1810,8 +1810,8 @@
           <w:rFonts w:asciiTheme="majorBidi" w:hAnsiTheme="majorBidi"/>
         </w:rPr>
       </w:pPr>
-      <w:bookmarkStart w:id="5" w:name="_Hlk117791322"/>
-      <w:bookmarkStart w:id="6" w:name="_Toc118553146"/>
+      <w:bookmarkStart w:id="5" w:name="_Toc118553146"/>
+      <w:bookmarkStart w:id="6" w:name="_Hlk117791322"/>
       <w:r>
         <w:rPr>
           <w:rFonts w:asciiTheme="majorBidi" w:hAnsiTheme="majorBidi"/>
@@ -1830,7 +1830,7 @@
         </w:rPr>
         <w:t>?</w:t>
       </w:r>
-      <w:bookmarkEnd w:id="6"/>
+      <w:bookmarkEnd w:id="5"/>
     </w:p>
     <w:p>
       <w:pPr>
@@ -1844,7 +1844,7 @@
         </w:rPr>
       </w:pPr>
       <w:bookmarkStart w:id="7" w:name="_Toc118553147"/>
-      <w:bookmarkEnd w:id="5"/>
+      <w:bookmarkEnd w:id="6"/>
       <w:r>
         <w:rPr>
           <w:rFonts w:asciiTheme="majorBidi" w:hAnsiTheme="majorBidi"/>
@@ -2324,8 +2324,8 @@
           <w:szCs w:val="32"/>
         </w:rPr>
       </w:pPr>
-      <w:bookmarkStart w:id="11" w:name="_Hlk117229460"/>
-      <w:bookmarkStart w:id="12" w:name="_Toc118553151"/>
+      <w:bookmarkStart w:id="11" w:name="_Toc118553151"/>
+      <w:bookmarkStart w:id="12" w:name="_Hlk117229460"/>
       <w:r>
         <w:rPr>
           <w:rFonts w:asciiTheme="majorBidi" w:hAnsiTheme="majorBidi"/>
@@ -2337,9 +2337,9 @@
         </w:rPr>
         <w:t>What is the difference between router and modem?</w:t>
       </w:r>
-      <w:bookmarkEnd w:id="12"/>
-    </w:p>
-    <w:bookmarkEnd w:id="11"/>
+      <w:bookmarkEnd w:id="11"/>
+    </w:p>
+    <w:bookmarkEnd w:id="12"/>
     <w:p>
       <w:pPr>
         <w:rPr>
@@ -3120,8 +3120,329 @@
         <w:pStyle w:val="ListParagraph"/>
         <w:numPr>
           <w:ilvl w:val="0"/>
-          <w:numId w:val="9"/>
+          <w:numId w:val="10"/>
         </w:numPr>
+        <w:rPr>
+          <w:rFonts w:asciiTheme="majorBidi" w:hAnsiTheme="majorBidi" w:cstheme="majorBidi"/>
+          <w:sz w:val="24"/>
+          <w:szCs w:val="24"/>
+        </w:rPr>
+      </w:pPr>
+      <w:r>
+        <w:rPr>
+          <w:rFonts w:asciiTheme="majorBidi" w:hAnsiTheme="majorBidi" w:cstheme="majorBidi"/>
+          <w:sz w:val="24"/>
+          <w:szCs w:val="24"/>
+        </w:rPr>
+        <w:t>Asus RT-AX86U</w:t>
+      </w:r>
+    </w:p>
+    <w:p>
+      <w:pPr>
+        <w:rPr>
+          <w:rFonts w:asciiTheme="majorBidi" w:hAnsiTheme="majorBidi" w:cstheme="majorBidi"/>
+          <w:sz w:val="24"/>
+          <w:szCs w:val="24"/>
+        </w:rPr>
+      </w:pPr>
+      <w:r>
+        <w:rPr>
+          <w:rFonts w:asciiTheme="majorBidi" w:hAnsiTheme="majorBidi" w:cstheme="majorBidi"/>
+          <w:sz w:val="24"/>
+          <w:szCs w:val="24"/>
+        </w:rPr>
+        <w:t>This router has 3 removable antennas, and it comes with 1 WAN port, 4 LAN ports, and 2 USB 3.0 ports.</w:t>
+      </w:r>
+    </w:p>
+    <w:p>
+      <w:pPr>
+        <w:rPr>
+          <w:rFonts w:asciiTheme="majorBidi" w:hAnsiTheme="majorBidi" w:cstheme="majorBidi"/>
+          <w:sz w:val="24"/>
+          <w:szCs w:val="24"/>
+        </w:rPr>
+      </w:pPr>
+      <w:r>
+        <w:rPr>
+          <w:rFonts w:asciiTheme="majorBidi" w:hAnsiTheme="majorBidi" w:cstheme="majorBidi"/>
+          <w:sz w:val="24"/>
+          <w:szCs w:val="24"/>
+        </w:rPr>
+        <w:t>The internet speed can get to 900 Mbps.</w:t>
+      </w:r>
+    </w:p>
+    <w:p>
+      <w:pPr>
+        <w:rPr>
+          <w:rFonts w:asciiTheme="majorBidi" w:hAnsiTheme="majorBidi" w:cstheme="majorBidi"/>
+          <w:sz w:val="24"/>
+          <w:szCs w:val="24"/>
+        </w:rPr>
+      </w:pPr>
+      <w:r>
+        <w:rPr>
+          <w:rFonts w:asciiTheme="majorBidi" w:hAnsiTheme="majorBidi" w:cstheme="majorBidi"/>
+          <w:sz w:val="24"/>
+          <w:szCs w:val="24"/>
+        </w:rPr>
+        <w:t>It costs around 250 Euros.</w:t>
+      </w:r>
+    </w:p>
+    <w:p>
+      <w:pPr>
+        <w:pStyle w:val="ListParagraph"/>
+        <w:numPr>
+          <w:ilvl w:val="0"/>
+          <w:numId w:val="5"/>
+        </w:numPr>
+        <w:rPr>
+          <w:rFonts w:asciiTheme="majorBidi" w:hAnsiTheme="majorBidi" w:cstheme="majorBidi"/>
+          <w:sz w:val="24"/>
+          <w:szCs w:val="24"/>
+        </w:rPr>
+      </w:pPr>
+      <w:r>
+        <w:rPr>
+          <w:rFonts w:asciiTheme="majorBidi" w:hAnsiTheme="majorBidi" w:cstheme="majorBidi"/>
+          <w:sz w:val="24"/>
+          <w:szCs w:val="24"/>
+        </w:rPr>
+        <w:t xml:space="preserve"> </w:t>
+      </w:r>
+      <w:proofErr w:type="spellStart"/>
+      <w:r>
+        <w:rPr>
+          <w:rFonts w:asciiTheme="majorBidi" w:hAnsiTheme="majorBidi" w:cstheme="majorBidi"/>
+          <w:sz w:val="24"/>
+          <w:szCs w:val="24"/>
+        </w:rPr>
+        <w:t>Netgear</w:t>
+      </w:r>
+      <w:proofErr w:type="spellEnd"/>
+      <w:r>
+        <w:rPr>
+          <w:rFonts w:asciiTheme="majorBidi" w:hAnsiTheme="majorBidi" w:cstheme="majorBidi"/>
+          <w:sz w:val="24"/>
+          <w:szCs w:val="24"/>
+        </w:rPr>
+        <w:t xml:space="preserve"> </w:t>
+      </w:r>
+      <w:proofErr w:type="spellStart"/>
+      <w:r>
+        <w:rPr>
+          <w:rFonts w:asciiTheme="majorBidi" w:hAnsiTheme="majorBidi" w:cstheme="majorBidi"/>
+          <w:sz w:val="24"/>
+          <w:szCs w:val="24"/>
+        </w:rPr>
+        <w:t>Orbi</w:t>
+      </w:r>
+      <w:proofErr w:type="spellEnd"/>
+      <w:r>
+        <w:rPr>
+          <w:rFonts w:asciiTheme="majorBidi" w:hAnsiTheme="majorBidi" w:cstheme="majorBidi"/>
+          <w:sz w:val="24"/>
+          <w:szCs w:val="24"/>
+        </w:rPr>
+        <w:t xml:space="preserve"> </w:t>
+      </w:r>
+      <w:proofErr w:type="spellStart"/>
+      <w:r>
+        <w:rPr>
+          <w:rFonts w:asciiTheme="majorBidi" w:hAnsiTheme="majorBidi" w:cstheme="majorBidi"/>
+          <w:sz w:val="24"/>
+          <w:szCs w:val="24"/>
+        </w:rPr>
+        <w:t>WiFi</w:t>
+      </w:r>
+      <w:proofErr w:type="spellEnd"/>
+      <w:r>
+        <w:rPr>
+          <w:rFonts w:asciiTheme="majorBidi" w:hAnsiTheme="majorBidi" w:cstheme="majorBidi"/>
+          <w:sz w:val="24"/>
+          <w:szCs w:val="24"/>
+        </w:rPr>
+        <w:t xml:space="preserve"> 6E (RBKE963)</w:t>
+      </w:r>
+    </w:p>
+    <w:p>
+      <w:pPr>
+        <w:rPr>
+          <w:rFonts w:asciiTheme="majorBidi" w:hAnsiTheme="majorBidi" w:cstheme="majorBidi"/>
+          <w:sz w:val="24"/>
+          <w:szCs w:val="24"/>
+        </w:rPr>
+      </w:pPr>
+      <w:r>
+        <w:rPr>
+          <w:rFonts w:asciiTheme="majorBidi" w:hAnsiTheme="majorBidi" w:cstheme="majorBidi"/>
+          <w:sz w:val="24"/>
+          <w:szCs w:val="24"/>
+        </w:rPr>
+        <w:t>It has 12 antennas that are not removable. It comes with 1 WAN port, and 4 LAN ports.</w:t>
+      </w:r>
+    </w:p>
+    <w:p>
+      <w:pPr>
+        <w:rPr>
+          <w:rFonts w:asciiTheme="majorBidi" w:hAnsiTheme="majorBidi" w:cstheme="majorBidi"/>
+          <w:sz w:val="24"/>
+          <w:szCs w:val="24"/>
+        </w:rPr>
+      </w:pPr>
+      <w:r>
+        <w:rPr>
+          <w:rFonts w:asciiTheme="majorBidi" w:hAnsiTheme="majorBidi" w:cstheme="majorBidi"/>
+          <w:sz w:val="24"/>
+          <w:szCs w:val="24"/>
+        </w:rPr>
+        <w:t>The size of it is 11.1 * 7.5 * 3.0 inches</w:t>
+      </w:r>
+      <w:r>
+        <w:rPr>
+          <w:rFonts w:asciiTheme="majorBidi" w:hAnsiTheme="majorBidi" w:cstheme="majorBidi"/>
+          <w:sz w:val="24"/>
+          <w:szCs w:val="24"/>
+        </w:rPr>
+        <w:t>.</w:t>
+      </w:r>
+    </w:p>
+    <w:p>
+      <w:pPr>
+        <w:rPr>
+          <w:rFonts w:asciiTheme="majorBidi" w:hAnsiTheme="majorBidi" w:cstheme="majorBidi"/>
+          <w:sz w:val="24"/>
+          <w:szCs w:val="24"/>
+        </w:rPr>
+      </w:pPr>
+      <w:r>
+        <w:rPr>
+          <w:rFonts w:asciiTheme="majorBidi" w:hAnsiTheme="majorBidi" w:cstheme="majorBidi"/>
+          <w:sz w:val="24"/>
+          <w:szCs w:val="24"/>
+        </w:rPr>
+        <w:t>The speed gets to 1 Gbps.</w:t>
+      </w:r>
+    </w:p>
+    <w:p>
+      <w:pPr>
+        <w:rPr>
+          <w:rFonts w:asciiTheme="majorBidi" w:hAnsiTheme="majorBidi" w:cstheme="majorBidi"/>
+          <w:sz w:val="24"/>
+          <w:szCs w:val="24"/>
+        </w:rPr>
+      </w:pPr>
+      <w:r>
+        <w:rPr>
+          <w:rFonts w:asciiTheme="majorBidi" w:hAnsiTheme="majorBidi" w:cstheme="majorBidi"/>
+          <w:sz w:val="24"/>
+          <w:szCs w:val="24"/>
+        </w:rPr>
+        <w:t>This router was built to be used in companies and big businesses as it is fast and expensive.</w:t>
+      </w:r>
+    </w:p>
+    <w:p>
+      <w:pPr>
+        <w:pStyle w:val="ListParagraph"/>
+        <w:numPr>
+          <w:ilvl w:val="0"/>
+          <w:numId w:val="11"/>
+        </w:numPr>
+        <w:rPr>
+          <w:rFonts w:asciiTheme="majorBidi" w:hAnsiTheme="majorBidi" w:cstheme="majorBidi"/>
+          <w:sz w:val="24"/>
+          <w:szCs w:val="24"/>
+        </w:rPr>
+      </w:pPr>
+      <w:r>
+        <w:rPr>
+          <w:rFonts w:asciiTheme="majorBidi" w:hAnsiTheme="majorBidi" w:cstheme="majorBidi"/>
+          <w:sz w:val="24"/>
+          <w:szCs w:val="24"/>
+        </w:rPr>
+        <w:t xml:space="preserve"> Linksys Hydra Pro 6</w:t>
+      </w:r>
+    </w:p>
+    <w:p>
+      <w:pPr>
+        <w:rPr>
+          <w:rFonts w:asciiTheme="majorBidi" w:hAnsiTheme="majorBidi" w:cstheme="majorBidi"/>
+          <w:sz w:val="24"/>
+          <w:szCs w:val="24"/>
+        </w:rPr>
+      </w:pPr>
+      <w:r>
+        <w:rPr>
+          <w:rFonts w:asciiTheme="majorBidi" w:hAnsiTheme="majorBidi" w:cstheme="majorBidi"/>
+          <w:sz w:val="24"/>
+          <w:szCs w:val="24"/>
+        </w:rPr>
+        <w:t xml:space="preserve">It has 3 removable antennas. The speed can get to 840 </w:t>
+      </w:r>
+      <w:proofErr w:type="spellStart"/>
+      <w:r>
+        <w:rPr>
+          <w:rFonts w:asciiTheme="majorBidi" w:hAnsiTheme="majorBidi" w:cstheme="majorBidi"/>
+          <w:sz w:val="24"/>
+          <w:szCs w:val="24"/>
+        </w:rPr>
+        <w:t>mbps</w:t>
+      </w:r>
+      <w:proofErr w:type="spellEnd"/>
+      <w:r>
+        <w:rPr>
+          <w:rFonts w:asciiTheme="majorBidi" w:hAnsiTheme="majorBidi" w:cstheme="majorBidi"/>
+          <w:sz w:val="24"/>
+          <w:szCs w:val="24"/>
+        </w:rPr>
+        <w:t xml:space="preserve">. </w:t>
+      </w:r>
+    </w:p>
+    <w:p>
+      <w:pPr>
+        <w:rPr>
+          <w:rFonts w:asciiTheme="majorBidi" w:hAnsiTheme="majorBidi" w:cstheme="majorBidi"/>
+          <w:sz w:val="24"/>
+          <w:szCs w:val="24"/>
+        </w:rPr>
+      </w:pPr>
+      <w:r>
+        <w:rPr>
+          <w:rFonts w:asciiTheme="majorBidi" w:hAnsiTheme="majorBidi" w:cstheme="majorBidi"/>
+          <w:sz w:val="24"/>
+          <w:szCs w:val="24"/>
+        </w:rPr>
+        <w:t>Its size is 8.5 * 6.1 * 2.2 inches.</w:t>
+      </w:r>
+    </w:p>
+    <w:p>
+      <w:pPr>
+        <w:rPr>
+          <w:rFonts w:asciiTheme="majorBidi" w:hAnsiTheme="majorBidi" w:cstheme="majorBidi"/>
+          <w:sz w:val="24"/>
+          <w:szCs w:val="24"/>
+        </w:rPr>
+      </w:pPr>
+      <w:r>
+        <w:rPr>
+          <w:rFonts w:asciiTheme="majorBidi" w:hAnsiTheme="majorBidi" w:cstheme="majorBidi"/>
+          <w:sz w:val="24"/>
+          <w:szCs w:val="24"/>
+        </w:rPr>
+        <w:t>It costs 160 Euros.</w:t>
+      </w:r>
+    </w:p>
+    <w:p>
+      <w:pPr>
+        <w:rPr>
+          <w:rFonts w:asciiTheme="majorBidi" w:hAnsiTheme="majorBidi" w:cstheme="majorBidi"/>
+          <w:sz w:val="24"/>
+          <w:szCs w:val="24"/>
+        </w:rPr>
+      </w:pPr>
+    </w:p>
+    <w:p>
+      <w:pPr>
+        <w:ind w:left="360"/>
         <w:rPr>
           <w:rFonts w:asciiTheme="majorBidi" w:hAnsiTheme="majorBidi" w:cstheme="majorBidi"/>
           <w:sz w:val="24"/>
@@ -3250,6 +3571,7 @@
           <w:sz w:val="24"/>
           <w:szCs w:val="24"/>
         </w:rPr>
+        <w:lastRenderedPageBreak/>
         <w:t>Router</w:t>
       </w:r>
       <w:r>
@@ -3575,7 +3897,6 @@
           <w:sz w:val="24"/>
           <w:szCs w:val="24"/>
         </w:rPr>
-        <w:lastRenderedPageBreak/>
         <w:t xml:space="preserve">Critical vulnerabilities are the most dangerous holes that gives the attackers the chance to get inside any system. </w:t>
       </w:r>
     </w:p>
@@ -3994,7 +4315,6 @@
           <w:szCs w:val="24"/>
           <w:highlight w:val="lightGray"/>
         </w:rPr>
-        <w:lastRenderedPageBreak/>
         <w:t>Target MAC address: 30:B5:C2:22:5C:1D</w:t>
       </w:r>
     </w:p>
@@ -4105,6 +4425,7 @@
           <w:sz w:val="24"/>
           <w:szCs w:val="24"/>
         </w:rPr>
+        <w:lastRenderedPageBreak/>
         <w:t>I can ping to the target router.</w:t>
       </w:r>
     </w:p>
@@ -4251,7 +4572,6 @@
         <w:rPr>
           <w:noProof/>
         </w:rPr>
-        <w:lastRenderedPageBreak/>
         <w:drawing>
           <wp:inline distT="0" distB="0" distL="0" distR="0" wp14:anchorId="163CC384" wp14:editId="783E8C4B">
             <wp:extent cx="5731510" cy="2223770"/>
@@ -4335,6 +4655,7 @@
         <w:rPr>
           <w:noProof/>
         </w:rPr>
+        <w:lastRenderedPageBreak/>
         <w:drawing>
           <wp:inline distT="0" distB="0" distL="0" distR="0" wp14:anchorId="2FC878D0" wp14:editId="122AB00B">
             <wp:extent cx="5731510" cy="3757930"/>
@@ -4430,7 +4751,6 @@
         <w:rPr>
           <w:noProof/>
         </w:rPr>
-        <w:lastRenderedPageBreak/>
         <w:drawing>
           <wp:inline distT="0" distB="0" distL="0" distR="0" wp14:anchorId="44389EEF" wp14:editId="4D05B19F">
             <wp:extent cx="5731510" cy="3693160"/>
@@ -4510,6 +4830,7 @@
         <w:rPr>
           <w:noProof/>
         </w:rPr>
+        <w:lastRenderedPageBreak/>
         <w:drawing>
           <wp:inline distT="0" distB="0" distL="0" distR="0" wp14:anchorId="1656BC99" wp14:editId="3E221790">
             <wp:extent cx="5731510" cy="3070860"/>
@@ -4627,7 +4948,6 @@
           <w:sz w:val="40"/>
           <w:szCs w:val="40"/>
         </w:rPr>
-        <w:lastRenderedPageBreak/>
         <w:t>Routersploit</w:t>
       </w:r>
     </w:p>
@@ -4816,6 +5136,7 @@
         <w:rPr>
           <w:noProof/>
         </w:rPr>
+        <w:lastRenderedPageBreak/>
         <w:drawing>
           <wp:inline distT="0" distB="0" distL="0" distR="0" wp14:anchorId="2D50174C" wp14:editId="749A8D22">
             <wp:extent cx="4991100" cy="2686050"/>
@@ -4943,7 +5264,6 @@
           <w:sz w:val="24"/>
           <w:szCs w:val="24"/>
         </w:rPr>
-        <w:lastRenderedPageBreak/>
         <w:t>I got this result:</w:t>
       </w:r>
     </w:p>
@@ -5053,6 +5373,7 @@
           <w:sz w:val="24"/>
           <w:szCs w:val="24"/>
         </w:rPr>
+        <w:lastRenderedPageBreak/>
         <w:t>References</w:t>
       </w:r>
       <w:bookmarkEnd w:id="15"/>
@@ -5325,9 +5646,131 @@
           <w:numId w:val="5"/>
         </w:numPr>
         <w:spacing w:before="0" w:beforeAutospacing="0" w:after="0" w:afterAutospacing="0" w:line="480" w:lineRule="auto"/>
-        <w:rPr>
-          <w:rFonts w:asciiTheme="majorBidi" w:hAnsiTheme="majorBidi" w:cstheme="majorBidi"/>
-        </w:rPr>
+      </w:pPr>
+      <w:r>
+        <w:rPr>
+          <w:i/>
+          <w:iCs/>
+        </w:rPr>
+        <w:t>GitHub - threat9/</w:t>
+      </w:r>
+      <w:proofErr w:type="spellStart"/>
+      <w:r>
+        <w:rPr>
+          <w:i/>
+          <w:iCs/>
+        </w:rPr>
+        <w:t>routersploit</w:t>
+      </w:r>
+      <w:proofErr w:type="spellEnd"/>
+      <w:r>
+        <w:rPr>
+          <w:i/>
+          <w:iCs/>
+        </w:rPr>
+        <w:t>: Exploitation Framework for Embedded Devices</w:t>
+      </w:r>
+      <w:r>
+        <w:t xml:space="preserve">. (n.d.). GitHub. Retrieved November 6, 2022, from </w:t>
+      </w:r>
+      <w:hyperlink r:id="rId29" w:history="1">
+        <w:r>
+          <w:rPr>
+            <w:rStyle w:val="Hyperlink"/>
+          </w:rPr>
+          <w:t>https://github.com/threat9/routersploit</w:t>
+        </w:r>
+      </w:hyperlink>
+    </w:p>
+    <w:p>
+      <w:pPr>
+        <w:pStyle w:val="NormalWeb"/>
+        <w:numPr>
+          <w:ilvl w:val="0"/>
+          <w:numId w:val="5"/>
+        </w:numPr>
+        <w:spacing w:before="0" w:beforeAutospacing="0" w:after="0" w:afterAutospacing="0" w:line="480" w:lineRule="auto"/>
+      </w:pPr>
+      <w:proofErr w:type="spellStart"/>
+      <w:r>
+        <w:t>Spadafora</w:t>
+      </w:r>
+      <w:proofErr w:type="spellEnd"/>
+      <w:r>
+        <w:t xml:space="preserve">, A., &amp; Nadel, B. (2022, November 1). </w:t>
+      </w:r>
+      <w:r>
+        <w:rPr>
+          <w:i/>
+          <w:iCs/>
+        </w:rPr>
+        <w:t>Best Wi-Fi routers for 2022</w:t>
+      </w:r>
+      <w:r>
+        <w:t xml:space="preserve">. Tom’s Guide. </w:t>
+      </w:r>
+      <w:hyperlink r:id="rId30" w:history="1">
+        <w:r>
+          <w:rPr>
+            <w:rStyle w:val="Hyperlink"/>
+          </w:rPr>
+          <w:t>https://www.tomsguide.com/us/best-wifi-routers,review-2498.htm</w:t>
+        </w:r>
+        <w:r>
+          <w:rPr>
+            <w:rStyle w:val="Hyperlink"/>
+          </w:rPr>
+          <w:t>l</w:t>
+        </w:r>
+      </w:hyperlink>
+    </w:p>
+    <w:p>
+      <w:pPr>
+        <w:pStyle w:val="NormalWeb"/>
+        <w:numPr>
+          <w:ilvl w:val="0"/>
+          <w:numId w:val="5"/>
+        </w:numPr>
+        <w:spacing w:before="0" w:beforeAutospacing="0" w:after="0" w:afterAutospacing="0" w:line="480" w:lineRule="auto"/>
+      </w:pPr>
+      <w:r>
+        <w:t xml:space="preserve">Rae </w:t>
+      </w:r>
+      <w:proofErr w:type="spellStart"/>
+      <w:r>
+        <w:t>Uy</w:t>
+      </w:r>
+      <w:proofErr w:type="spellEnd"/>
+      <w:r>
+        <w:t xml:space="preserve">, M. (2022, October 19). </w:t>
+      </w:r>
+      <w:r>
+        <w:rPr>
+          <w:i/>
+          <w:iCs/>
+        </w:rPr>
+        <w:t>The best Wi-Fi routers 2022: top wireless routers today</w:t>
+      </w:r>
+      <w:r>
+        <w:t xml:space="preserve">. TechRadar. </w:t>
+      </w:r>
+      <w:hyperlink r:id="rId31" w:history="1">
+        <w:r>
+          <w:rPr>
+            <w:rStyle w:val="Hyperlink"/>
+          </w:rPr>
+          <w:t>https://www.techradar.com/news/networking/routers-storage/best-router-9-top-wireless-routers-on-test-1090523</w:t>
+        </w:r>
+      </w:hyperlink>
+    </w:p>
+    <w:p>
+      <w:pPr>
+        <w:pStyle w:val="NormalWeb"/>
+        <w:numPr>
+          <w:ilvl w:val="0"/>
+          <w:numId w:val="5"/>
+        </w:numPr>
+        <w:spacing w:before="0" w:beforeAutospacing="0" w:after="0" w:afterAutospacing="0" w:line="480" w:lineRule="auto"/>
       </w:pPr>
     </w:p>
     <w:p>
@@ -5392,7 +5835,7 @@
       </w:pPr>
     </w:p>
     <w:sectPr>
-      <w:headerReference w:type="default" r:id="rId29"/>
+      <w:headerReference w:type="default" r:id="rId32"/>
       <w:pgSz w:w="11906" w:h="16838"/>
       <w:pgMar w:top="1440" w:right="1440" w:bottom="1440" w:left="1440" w:header="708" w:footer="708" w:gutter="0"/>
       <w:cols w:space="708"/>
@@ -5563,6 +6006,119 @@
     </w:lvl>
   </w:abstractNum>
   <w:abstractNum w:abstractNumId="1" w15:restartNumberingAfterBreak="0">
+    <w:nsid w:val="25C411A4"/>
+    <w:multiLevelType w:val="hybridMultilevel"/>
+    <w:tmpl w:val="71FE96A0"/>
+    <w:lvl w:ilvl="0" w:tplc="04090001">
+      <w:start w:val="1"/>
+      <w:numFmt w:val="bullet"/>
+      <w:lvlText w:val=""/>
+      <w:lvlJc w:val="left"/>
+      <w:pPr>
+        <w:ind w:left="720" w:hanging="360"/>
+      </w:pPr>
+      <w:rPr>
+        <w:rFonts w:ascii="Symbol" w:hAnsi="Symbol" w:hint="default"/>
+      </w:rPr>
+    </w:lvl>
+    <w:lvl w:ilvl="1" w:tplc="04090003" w:tentative="1">
+      <w:start w:val="1"/>
+      <w:numFmt w:val="bullet"/>
+      <w:lvlText w:val="o"/>
+      <w:lvlJc w:val="left"/>
+      <w:pPr>
+        <w:ind w:left="1440" w:hanging="360"/>
+      </w:pPr>
+      <w:rPr>
+        <w:rFonts w:ascii="Courier New" w:hAnsi="Courier New" w:cs="Courier New" w:hint="default"/>
+      </w:rPr>
+    </w:lvl>
+    <w:lvl w:ilvl="2" w:tplc="04090005" w:tentative="1">
+      <w:start w:val="1"/>
+      <w:numFmt w:val="bullet"/>
+      <w:lvlText w:val=""/>
+      <w:lvlJc w:val="left"/>
+      <w:pPr>
+        <w:ind w:left="2160" w:hanging="360"/>
+      </w:pPr>
+      <w:rPr>
+        <w:rFonts w:ascii="Wingdings" w:hAnsi="Wingdings" w:hint="default"/>
+      </w:rPr>
+    </w:lvl>
+    <w:lvl w:ilvl="3" w:tplc="04090001" w:tentative="1">
+      <w:start w:val="1"/>
+      <w:numFmt w:val="bullet"/>
+      <w:lvlText w:val=""/>
+      <w:lvlJc w:val="left"/>
+      <w:pPr>
+        <w:ind w:left="2880" w:hanging="360"/>
+      </w:pPr>
+      <w:rPr>
+        <w:rFonts w:ascii="Symbol" w:hAnsi="Symbol" w:hint="default"/>
+      </w:rPr>
+    </w:lvl>
+    <w:lvl w:ilvl="4" w:tplc="04090003" w:tentative="1">
+      <w:start w:val="1"/>
+      <w:numFmt w:val="bullet"/>
+      <w:lvlText w:val="o"/>
+      <w:lvlJc w:val="left"/>
+      <w:pPr>
+        <w:ind w:left="3600" w:hanging="360"/>
+      </w:pPr>
+      <w:rPr>
+        <w:rFonts w:ascii="Courier New" w:hAnsi="Courier New" w:cs="Courier New" w:hint="default"/>
+      </w:rPr>
+    </w:lvl>
+    <w:lvl w:ilvl="5" w:tplc="04090005" w:tentative="1">
+      <w:start w:val="1"/>
+      <w:numFmt w:val="bullet"/>
+      <w:lvlText w:val=""/>
+      <w:lvlJc w:val="left"/>
+      <w:pPr>
+        <w:ind w:left="4320" w:hanging="360"/>
+      </w:pPr>
+      <w:rPr>
+        <w:rFonts w:ascii="Wingdings" w:hAnsi="Wingdings" w:hint="default"/>
+      </w:rPr>
+    </w:lvl>
+    <w:lvl w:ilvl="6" w:tplc="04090001" w:tentative="1">
+      <w:start w:val="1"/>
+      <w:numFmt w:val="bullet"/>
+      <w:lvlText w:val=""/>
+      <w:lvlJc w:val="left"/>
+      <w:pPr>
+        <w:ind w:left="5040" w:hanging="360"/>
+      </w:pPr>
+      <w:rPr>
+        <w:rFonts w:ascii="Symbol" w:hAnsi="Symbol" w:hint="default"/>
+      </w:rPr>
+    </w:lvl>
+    <w:lvl w:ilvl="7" w:tplc="04090003" w:tentative="1">
+      <w:start w:val="1"/>
+      <w:numFmt w:val="bullet"/>
+      <w:lvlText w:val="o"/>
+      <w:lvlJc w:val="left"/>
+      <w:pPr>
+        <w:ind w:left="5760" w:hanging="360"/>
+      </w:pPr>
+      <w:rPr>
+        <w:rFonts w:ascii="Courier New" w:hAnsi="Courier New" w:cs="Courier New" w:hint="default"/>
+      </w:rPr>
+    </w:lvl>
+    <w:lvl w:ilvl="8" w:tplc="04090005" w:tentative="1">
+      <w:start w:val="1"/>
+      <w:numFmt w:val="bullet"/>
+      <w:lvlText w:val=""/>
+      <w:lvlJc w:val="left"/>
+      <w:pPr>
+        <w:ind w:left="6480" w:hanging="360"/>
+      </w:pPr>
+      <w:rPr>
+        <w:rFonts w:ascii="Wingdings" w:hAnsi="Wingdings" w:hint="default"/>
+      </w:rPr>
+    </w:lvl>
+  </w:abstractNum>
+  <w:abstractNum w:abstractNumId="2" w15:restartNumberingAfterBreak="0">
     <w:nsid w:val="36366741"/>
     <w:multiLevelType w:val="hybridMultilevel"/>
     <w:tmpl w:val="41827AB0"/>
@@ -5651,7 +6207,7 @@
       </w:pPr>
     </w:lvl>
   </w:abstractNum>
-  <w:abstractNum w:abstractNumId="2" w15:restartNumberingAfterBreak="0">
+  <w:abstractNum w:abstractNumId="3" w15:restartNumberingAfterBreak="0">
     <w:nsid w:val="3AED5A77"/>
     <w:multiLevelType w:val="hybridMultilevel"/>
     <w:tmpl w:val="EE76D4CC"/>
@@ -5740,7 +6296,120 @@
       </w:pPr>
     </w:lvl>
   </w:abstractNum>
-  <w:abstractNum w:abstractNumId="3" w15:restartNumberingAfterBreak="0">
+  <w:abstractNum w:abstractNumId="4" w15:restartNumberingAfterBreak="0">
+    <w:nsid w:val="436662A2"/>
+    <w:multiLevelType w:val="hybridMultilevel"/>
+    <w:tmpl w:val="5090391C"/>
+    <w:lvl w:ilvl="0" w:tplc="04090001">
+      <w:start w:val="1"/>
+      <w:numFmt w:val="bullet"/>
+      <w:lvlText w:val=""/>
+      <w:lvlJc w:val="left"/>
+      <w:pPr>
+        <w:ind w:left="720" w:hanging="360"/>
+      </w:pPr>
+      <w:rPr>
+        <w:rFonts w:ascii="Symbol" w:hAnsi="Symbol" w:hint="default"/>
+      </w:rPr>
+    </w:lvl>
+    <w:lvl w:ilvl="1" w:tplc="04090003" w:tentative="1">
+      <w:start w:val="1"/>
+      <w:numFmt w:val="bullet"/>
+      <w:lvlText w:val="o"/>
+      <w:lvlJc w:val="left"/>
+      <w:pPr>
+        <w:ind w:left="1440" w:hanging="360"/>
+      </w:pPr>
+      <w:rPr>
+        <w:rFonts w:ascii="Courier New" w:hAnsi="Courier New" w:cs="Courier New" w:hint="default"/>
+      </w:rPr>
+    </w:lvl>
+    <w:lvl w:ilvl="2" w:tplc="04090005" w:tentative="1">
+      <w:start w:val="1"/>
+      <w:numFmt w:val="bullet"/>
+      <w:lvlText w:val=""/>
+      <w:lvlJc w:val="left"/>
+      <w:pPr>
+        <w:ind w:left="2160" w:hanging="360"/>
+      </w:pPr>
+      <w:rPr>
+        <w:rFonts w:ascii="Wingdings" w:hAnsi="Wingdings" w:hint="default"/>
+      </w:rPr>
+    </w:lvl>
+    <w:lvl w:ilvl="3" w:tplc="04090001" w:tentative="1">
+      <w:start w:val="1"/>
+      <w:numFmt w:val="bullet"/>
+      <w:lvlText w:val=""/>
+      <w:lvlJc w:val="left"/>
+      <w:pPr>
+        <w:ind w:left="2880" w:hanging="360"/>
+      </w:pPr>
+      <w:rPr>
+        <w:rFonts w:ascii="Symbol" w:hAnsi="Symbol" w:hint="default"/>
+      </w:rPr>
+    </w:lvl>
+    <w:lvl w:ilvl="4" w:tplc="04090003" w:tentative="1">
+      <w:start w:val="1"/>
+      <w:numFmt w:val="bullet"/>
+      <w:lvlText w:val="o"/>
+      <w:lvlJc w:val="left"/>
+      <w:pPr>
+        <w:ind w:left="3600" w:hanging="360"/>
+      </w:pPr>
+      <w:rPr>
+        <w:rFonts w:ascii="Courier New" w:hAnsi="Courier New" w:cs="Courier New" w:hint="default"/>
+      </w:rPr>
+    </w:lvl>
+    <w:lvl w:ilvl="5" w:tplc="04090005" w:tentative="1">
+      <w:start w:val="1"/>
+      <w:numFmt w:val="bullet"/>
+      <w:lvlText w:val=""/>
+      <w:lvlJc w:val="left"/>
+      <w:pPr>
+        <w:ind w:left="4320" w:hanging="360"/>
+      </w:pPr>
+      <w:rPr>
+        <w:rFonts w:ascii="Wingdings" w:hAnsi="Wingdings" w:hint="default"/>
+      </w:rPr>
+    </w:lvl>
+    <w:lvl w:ilvl="6" w:tplc="04090001" w:tentative="1">
+      <w:start w:val="1"/>
+      <w:numFmt w:val="bullet"/>
+      <w:lvlText w:val=""/>
+      <w:lvlJc w:val="left"/>
+      <w:pPr>
+        <w:ind w:left="5040" w:hanging="360"/>
+      </w:pPr>
+      <w:rPr>
+        <w:rFonts w:ascii="Symbol" w:hAnsi="Symbol" w:hint="default"/>
+      </w:rPr>
+    </w:lvl>
+    <w:lvl w:ilvl="7" w:tplc="04090003" w:tentative="1">
+      <w:start w:val="1"/>
+      <w:numFmt w:val="bullet"/>
+      <w:lvlText w:val="o"/>
+      <w:lvlJc w:val="left"/>
+      <w:pPr>
+        <w:ind w:left="5760" w:hanging="360"/>
+      </w:pPr>
+      <w:rPr>
+        <w:rFonts w:ascii="Courier New" w:hAnsi="Courier New" w:cs="Courier New" w:hint="default"/>
+      </w:rPr>
+    </w:lvl>
+    <w:lvl w:ilvl="8" w:tplc="04090005" w:tentative="1">
+      <w:start w:val="1"/>
+      <w:numFmt w:val="bullet"/>
+      <w:lvlText w:val=""/>
+      <w:lvlJc w:val="left"/>
+      <w:pPr>
+        <w:ind w:left="6480" w:hanging="360"/>
+      </w:pPr>
+      <w:rPr>
+        <w:rFonts w:ascii="Wingdings" w:hAnsi="Wingdings" w:hint="default"/>
+      </w:rPr>
+    </w:lvl>
+  </w:abstractNum>
+  <w:abstractNum w:abstractNumId="5" w15:restartNumberingAfterBreak="0">
     <w:nsid w:val="44EA0210"/>
     <w:multiLevelType w:val="hybridMultilevel"/>
     <w:tmpl w:val="52F4E530"/>
@@ -5829,7 +6498,7 @@
       </w:pPr>
     </w:lvl>
   </w:abstractNum>
-  <w:abstractNum w:abstractNumId="4" w15:restartNumberingAfterBreak="0">
+  <w:abstractNum w:abstractNumId="6" w15:restartNumberingAfterBreak="0">
     <w:nsid w:val="48E1137B"/>
     <w:multiLevelType w:val="hybridMultilevel"/>
     <w:tmpl w:val="41827AB0"/>
@@ -5918,20 +6587,20 @@
       </w:pPr>
     </w:lvl>
   </w:abstractNum>
-  <w:abstractNum w:abstractNumId="5" w15:restartNumberingAfterBreak="0">
+  <w:abstractNum w:abstractNumId="7" w15:restartNumberingAfterBreak="0">
     <w:nsid w:val="4C1458ED"/>
     <w:multiLevelType w:val="hybridMultilevel"/>
-    <w:tmpl w:val="57F82996"/>
-    <w:lvl w:ilvl="0" w:tplc="B5CE41B0">
+    <w:tmpl w:val="20B2A7C0"/>
+    <w:lvl w:ilvl="0" w:tplc="04090001">
       <w:start w:val="1"/>
       <w:numFmt w:val="bullet"/>
-      <w:lvlText w:val="-"/>
+      <w:lvlText w:val=""/>
       <w:lvlJc w:val="left"/>
       <w:pPr>
         <w:ind w:left="720" w:hanging="360"/>
       </w:pPr>
       <w:rPr>
-        <w:rFonts w:ascii="Calibri" w:eastAsiaTheme="minorHAnsi" w:hAnsi="Calibri" w:cs="Calibri" w:hint="default"/>
+        <w:rFonts w:ascii="Symbol" w:hAnsi="Symbol" w:hint="default"/>
       </w:rPr>
     </w:lvl>
     <w:lvl w:ilvl="1" w:tplc="08090003" w:tentative="1">
@@ -6031,7 +6700,7 @@
       </w:rPr>
     </w:lvl>
   </w:abstractNum>
-  <w:abstractNum w:abstractNumId="6" w15:restartNumberingAfterBreak="0">
+  <w:abstractNum w:abstractNumId="8" w15:restartNumberingAfterBreak="0">
     <w:nsid w:val="4C8C4A25"/>
     <w:multiLevelType w:val="hybridMultilevel"/>
     <w:tmpl w:val="41827AB0"/>
@@ -6120,7 +6789,7 @@
       </w:pPr>
     </w:lvl>
   </w:abstractNum>
-  <w:abstractNum w:abstractNumId="7" w15:restartNumberingAfterBreak="0">
+  <w:abstractNum w:abstractNumId="9" w15:restartNumberingAfterBreak="0">
     <w:nsid w:val="61681992"/>
     <w:multiLevelType w:val="hybridMultilevel"/>
     <w:tmpl w:val="8E08723E"/>
@@ -6209,7 +6878,7 @@
       </w:pPr>
     </w:lvl>
   </w:abstractNum>
-  <w:abstractNum w:abstractNumId="8" w15:restartNumberingAfterBreak="0">
+  <w:abstractNum w:abstractNumId="10" w15:restartNumberingAfterBreak="0">
     <w:nsid w:val="7D28361E"/>
     <w:multiLevelType w:val="hybridMultilevel"/>
     <w:tmpl w:val="294474B4"/>
@@ -6299,31 +6968,37 @@
     </w:lvl>
   </w:abstractNum>
   <w:num w:numId="1" w16cid:durableId="191722626">
-    <w:abstractNumId w:val="7"/>
+    <w:abstractNumId w:val="9"/>
   </w:num>
   <w:num w:numId="2" w16cid:durableId="996147848">
-    <w:abstractNumId w:val="2"/>
+    <w:abstractNumId w:val="3"/>
   </w:num>
   <w:num w:numId="3" w16cid:durableId="1153327485">
     <w:abstractNumId w:val="0"/>
   </w:num>
   <w:num w:numId="4" w16cid:durableId="2097822807">
+    <w:abstractNumId w:val="10"/>
+  </w:num>
+  <w:num w:numId="5" w16cid:durableId="370422482">
+    <w:abstractNumId w:val="7"/>
+  </w:num>
+  <w:num w:numId="6" w16cid:durableId="712387347">
+    <w:abstractNumId w:val="2"/>
+  </w:num>
+  <w:num w:numId="7" w16cid:durableId="430859516">
+    <w:abstractNumId w:val="6"/>
+  </w:num>
+  <w:num w:numId="8" w16cid:durableId="981471335">
     <w:abstractNumId w:val="8"/>
   </w:num>
-  <w:num w:numId="5" w16cid:durableId="370422482">
+  <w:num w:numId="9" w16cid:durableId="135033114">
     <w:abstractNumId w:val="5"/>
   </w:num>
-  <w:num w:numId="6" w16cid:durableId="712387347">
-    <w:abstractNumId w:val="1"/>
-  </w:num>
-  <w:num w:numId="7" w16cid:durableId="430859516">
+  <w:num w:numId="10" w16cid:durableId="524944078">
     <w:abstractNumId w:val="4"/>
   </w:num>
-  <w:num w:numId="8" w16cid:durableId="981471335">
-    <w:abstractNumId w:val="6"/>
-  </w:num>
-  <w:num w:numId="9" w16cid:durableId="135033114">
-    <w:abstractNumId w:val="3"/>
+  <w:num w:numId="11" w16cid:durableId="430399092">
+    <w:abstractNumId w:val="1"/>
   </w:num>
 </w:numbering>
 </file>

--- a/PVI.docx
+++ b/PVI.docx
@@ -195,8 +195,7 @@
             <w:rPr>
               <w:rFonts w:eastAsiaTheme="minorEastAsia"/>
               <w:noProof/>
-              <w:sz w:val="24"/>
-              <w:szCs w:val="24"/>
+              <w:lang w:eastAsia="en-GB"/>
             </w:rPr>
           </w:pPr>
           <w:r>
@@ -223,7 +222,7 @@
             </w:rPr>
             <w:fldChar w:fldCharType="separate"/>
           </w:r>
-          <w:hyperlink w:anchor="_Toc118553141" w:history="1">
+          <w:hyperlink w:anchor="_Toc118826105" w:history="1">
             <w:r>
               <w:rPr>
                 <w:rStyle w:val="Hyperlink"/>
@@ -253,7 +252,7 @@
                 <w:noProof/>
                 <w:webHidden/>
               </w:rPr>
-              <w:instrText xml:space="preserve"> PAGEREF _Toc118553141 \h </w:instrText>
+              <w:instrText xml:space="preserve"> PAGEREF _Toc118826105 \h </w:instrText>
             </w:r>
             <w:r>
               <w:rPr>
@@ -293,11 +292,10 @@
             <w:rPr>
               <w:rFonts w:eastAsiaTheme="minorEastAsia"/>
               <w:noProof/>
-              <w:sz w:val="24"/>
-              <w:szCs w:val="24"/>
+              <w:lang w:eastAsia="en-GB"/>
             </w:rPr>
           </w:pPr>
-          <w:hyperlink w:anchor="_Toc118553142" w:history="1">
+          <w:hyperlink w:anchor="_Toc118826106" w:history="1">
             <w:r>
               <w:rPr>
                 <w:rStyle w:val="Hyperlink"/>
@@ -327,7 +325,7 @@
                 <w:noProof/>
                 <w:webHidden/>
               </w:rPr>
-              <w:instrText xml:space="preserve"> PAGEREF _Toc118553142 \h </w:instrText>
+              <w:instrText xml:space="preserve"> PAGEREF _Toc118826106 \h </w:instrText>
             </w:r>
             <w:r>
               <w:rPr>
@@ -367,11 +365,10 @@
             <w:rPr>
               <w:rFonts w:eastAsiaTheme="minorEastAsia"/>
               <w:noProof/>
-              <w:sz w:val="24"/>
-              <w:szCs w:val="24"/>
+              <w:lang w:eastAsia="en-GB"/>
             </w:rPr>
           </w:pPr>
-          <w:hyperlink w:anchor="_Toc118553143" w:history="1">
+          <w:hyperlink w:anchor="_Toc118826107" w:history="1">
             <w:r>
               <w:rPr>
                 <w:rStyle w:val="Hyperlink"/>
@@ -401,7 +398,7 @@
                 <w:noProof/>
                 <w:webHidden/>
               </w:rPr>
-              <w:instrText xml:space="preserve"> PAGEREF _Toc118553143 \h </w:instrText>
+              <w:instrText xml:space="preserve"> PAGEREF _Toc118826107 \h </w:instrText>
             </w:r>
             <w:r>
               <w:rPr>
@@ -441,11 +438,10 @@
             <w:rPr>
               <w:rFonts w:eastAsiaTheme="minorEastAsia"/>
               <w:noProof/>
-              <w:sz w:val="24"/>
-              <w:szCs w:val="24"/>
+              <w:lang w:eastAsia="en-GB"/>
             </w:rPr>
           </w:pPr>
-          <w:hyperlink w:anchor="_Toc118553144" w:history="1">
+          <w:hyperlink w:anchor="_Toc118826108" w:history="1">
             <w:r>
               <w:rPr>
                 <w:rStyle w:val="Hyperlink"/>
@@ -475,7 +471,7 @@
                 <w:noProof/>
                 <w:webHidden/>
               </w:rPr>
-              <w:instrText xml:space="preserve"> PAGEREF _Toc118553144 \h </w:instrText>
+              <w:instrText xml:space="preserve"> PAGEREF _Toc118826108 \h </w:instrText>
             </w:r>
             <w:r>
               <w:rPr>
@@ -510,17 +506,16 @@
           <w:pPr>
             <w:pStyle w:val="TOC3"/>
             <w:tabs>
-              <w:tab w:val="left" w:pos="960"/>
+              <w:tab w:val="left" w:pos="880"/>
               <w:tab w:val="right" w:leader="dot" w:pos="9016"/>
             </w:tabs>
             <w:rPr>
               <w:rFonts w:eastAsiaTheme="minorEastAsia"/>
               <w:noProof/>
-              <w:sz w:val="24"/>
-              <w:szCs w:val="24"/>
+              <w:lang w:eastAsia="en-GB"/>
             </w:rPr>
           </w:pPr>
-          <w:hyperlink w:anchor="_Toc118553145" w:history="1">
+          <w:hyperlink w:anchor="_Toc118826109" w:history="1">
             <w:r>
               <w:rPr>
                 <w:rStyle w:val="Hyperlink"/>
@@ -533,8 +528,7 @@
               <w:rPr>
                 <w:rFonts w:eastAsiaTheme="minorEastAsia"/>
                 <w:noProof/>
-                <w:sz w:val="24"/>
-                <w:szCs w:val="24"/>
+                <w:lang w:eastAsia="en-GB"/>
               </w:rPr>
               <w:tab/>
             </w:r>
@@ -565,7 +559,7 @@
                 <w:noProof/>
                 <w:webHidden/>
               </w:rPr>
-              <w:instrText xml:space="preserve"> PAGEREF _Toc118553145 \h </w:instrText>
+              <w:instrText xml:space="preserve"> PAGEREF _Toc118826109 \h </w:instrText>
             </w:r>
             <w:r>
               <w:rPr>
@@ -600,17 +594,16 @@
           <w:pPr>
             <w:pStyle w:val="TOC3"/>
             <w:tabs>
-              <w:tab w:val="left" w:pos="960"/>
+              <w:tab w:val="left" w:pos="880"/>
               <w:tab w:val="right" w:leader="dot" w:pos="9016"/>
             </w:tabs>
             <w:rPr>
               <w:rFonts w:eastAsiaTheme="minorEastAsia"/>
               <w:noProof/>
-              <w:sz w:val="24"/>
-              <w:szCs w:val="24"/>
+              <w:lang w:eastAsia="en-GB"/>
             </w:rPr>
           </w:pPr>
-          <w:hyperlink w:anchor="_Toc118553146" w:history="1">
+          <w:hyperlink w:anchor="_Toc118826110" w:history="1">
             <w:r>
               <w:rPr>
                 <w:rStyle w:val="Hyperlink"/>
@@ -623,8 +616,7 @@
               <w:rPr>
                 <w:rFonts w:eastAsiaTheme="minorEastAsia"/>
                 <w:noProof/>
-                <w:sz w:val="24"/>
-                <w:szCs w:val="24"/>
+                <w:lang w:eastAsia="en-GB"/>
               </w:rPr>
               <w:tab/>
             </w:r>
@@ -655,7 +647,7 @@
                 <w:noProof/>
                 <w:webHidden/>
               </w:rPr>
-              <w:instrText xml:space="preserve"> PAGEREF _Toc118553146 \h </w:instrText>
+              <w:instrText xml:space="preserve"> PAGEREF _Toc118826110 \h </w:instrText>
             </w:r>
             <w:r>
               <w:rPr>
@@ -690,17 +682,16 @@
           <w:pPr>
             <w:pStyle w:val="TOC3"/>
             <w:tabs>
-              <w:tab w:val="left" w:pos="960"/>
+              <w:tab w:val="left" w:pos="880"/>
               <w:tab w:val="right" w:leader="dot" w:pos="9016"/>
             </w:tabs>
             <w:rPr>
               <w:rFonts w:eastAsiaTheme="minorEastAsia"/>
               <w:noProof/>
-              <w:sz w:val="24"/>
-              <w:szCs w:val="24"/>
+              <w:lang w:eastAsia="en-GB"/>
             </w:rPr>
           </w:pPr>
-          <w:hyperlink w:anchor="_Toc118553147" w:history="1">
+          <w:hyperlink w:anchor="_Toc118826111" w:history="1">
             <w:r>
               <w:rPr>
                 <w:rStyle w:val="Hyperlink"/>
@@ -713,8 +704,7 @@
               <w:rPr>
                 <w:rFonts w:eastAsiaTheme="minorEastAsia"/>
                 <w:noProof/>
-                <w:sz w:val="24"/>
-                <w:szCs w:val="24"/>
+                <w:lang w:eastAsia="en-GB"/>
               </w:rPr>
               <w:tab/>
             </w:r>
@@ -745,7 +735,7 @@
                 <w:noProof/>
                 <w:webHidden/>
               </w:rPr>
-              <w:instrText xml:space="preserve"> PAGEREF _Toc118553147 \h </w:instrText>
+              <w:instrText xml:space="preserve"> PAGEREF _Toc118826111 \h </w:instrText>
             </w:r>
             <w:r>
               <w:rPr>
@@ -780,17 +770,16 @@
           <w:pPr>
             <w:pStyle w:val="TOC3"/>
             <w:tabs>
-              <w:tab w:val="left" w:pos="960"/>
+              <w:tab w:val="left" w:pos="880"/>
               <w:tab w:val="right" w:leader="dot" w:pos="9016"/>
             </w:tabs>
             <w:rPr>
               <w:rFonts w:eastAsiaTheme="minorEastAsia"/>
               <w:noProof/>
-              <w:sz w:val="24"/>
-              <w:szCs w:val="24"/>
+              <w:lang w:eastAsia="en-GB"/>
             </w:rPr>
           </w:pPr>
-          <w:hyperlink w:anchor="_Toc118553148" w:history="1">
+          <w:hyperlink w:anchor="_Toc118826112" w:history="1">
             <w:r>
               <w:rPr>
                 <w:rStyle w:val="Hyperlink"/>
@@ -803,8 +792,7 @@
               <w:rPr>
                 <w:rFonts w:eastAsiaTheme="minorEastAsia"/>
                 <w:noProof/>
-                <w:sz w:val="24"/>
-                <w:szCs w:val="24"/>
+                <w:lang w:eastAsia="en-GB"/>
               </w:rPr>
               <w:tab/>
             </w:r>
@@ -835,7 +823,7 @@
                 <w:noProof/>
                 <w:webHidden/>
               </w:rPr>
-              <w:instrText xml:space="preserve"> PAGEREF _Toc118553148 \h </w:instrText>
+              <w:instrText xml:space="preserve"> PAGEREF _Toc118826112 \h </w:instrText>
             </w:r>
             <w:r>
               <w:rPr>
@@ -875,11 +863,10 @@
             <w:rPr>
               <w:rFonts w:eastAsiaTheme="minorEastAsia"/>
               <w:noProof/>
-              <w:sz w:val="24"/>
-              <w:szCs w:val="24"/>
+              <w:lang w:eastAsia="en-GB"/>
             </w:rPr>
           </w:pPr>
-          <w:hyperlink w:anchor="_Toc118553149" w:history="1">
+          <w:hyperlink w:anchor="_Toc118826113" w:history="1">
             <w:r>
               <w:rPr>
                 <w:rStyle w:val="Hyperlink"/>
@@ -909,7 +896,7 @@
                 <w:noProof/>
                 <w:webHidden/>
               </w:rPr>
-              <w:instrText xml:space="preserve"> PAGEREF _Toc118553149 \h </w:instrText>
+              <w:instrText xml:space="preserve"> PAGEREF _Toc118826113 \h </w:instrText>
             </w:r>
             <w:r>
               <w:rPr>
@@ -949,11 +936,10 @@
             <w:rPr>
               <w:rFonts w:eastAsiaTheme="minorEastAsia"/>
               <w:noProof/>
-              <w:sz w:val="24"/>
-              <w:szCs w:val="24"/>
+              <w:lang w:eastAsia="en-GB"/>
             </w:rPr>
           </w:pPr>
-          <w:hyperlink w:anchor="_Toc118553150" w:history="1">
+          <w:hyperlink w:anchor="_Toc118826114" w:history="1">
             <w:r>
               <w:rPr>
                 <w:rStyle w:val="Hyperlink"/>
@@ -983,7 +969,7 @@
                 <w:noProof/>
                 <w:webHidden/>
               </w:rPr>
-              <w:instrText xml:space="preserve"> PAGEREF _Toc118553150 \h </w:instrText>
+              <w:instrText xml:space="preserve"> PAGEREF _Toc118826114 \h </w:instrText>
             </w:r>
             <w:r>
               <w:rPr>
@@ -1018,17 +1004,16 @@
           <w:pPr>
             <w:pStyle w:val="TOC3"/>
             <w:tabs>
-              <w:tab w:val="left" w:pos="960"/>
+              <w:tab w:val="left" w:pos="880"/>
               <w:tab w:val="right" w:leader="dot" w:pos="9016"/>
             </w:tabs>
             <w:rPr>
               <w:rFonts w:eastAsiaTheme="minorEastAsia"/>
               <w:noProof/>
-              <w:sz w:val="24"/>
-              <w:szCs w:val="24"/>
+              <w:lang w:eastAsia="en-GB"/>
             </w:rPr>
           </w:pPr>
-          <w:hyperlink w:anchor="_Toc118553151" w:history="1">
+          <w:hyperlink w:anchor="_Toc118826115" w:history="1">
             <w:r>
               <w:rPr>
                 <w:rStyle w:val="Hyperlink"/>
@@ -1043,8 +1028,7 @@
               <w:rPr>
                 <w:rFonts w:eastAsiaTheme="minorEastAsia"/>
                 <w:noProof/>
-                <w:sz w:val="24"/>
-                <w:szCs w:val="24"/>
+                <w:lang w:eastAsia="en-GB"/>
               </w:rPr>
               <w:tab/>
             </w:r>
@@ -1077,7 +1061,7 @@
                 <w:noProof/>
                 <w:webHidden/>
               </w:rPr>
-              <w:instrText xml:space="preserve"> PAGEREF _Toc118553151 \h </w:instrText>
+              <w:instrText xml:space="preserve"> PAGEREF _Toc118826115 \h </w:instrText>
             </w:r>
             <w:r>
               <w:rPr>
@@ -1112,17 +1096,16 @@
           <w:pPr>
             <w:pStyle w:val="TOC3"/>
             <w:tabs>
-              <w:tab w:val="left" w:pos="960"/>
+              <w:tab w:val="left" w:pos="880"/>
               <w:tab w:val="right" w:leader="dot" w:pos="9016"/>
             </w:tabs>
             <w:rPr>
               <w:rFonts w:eastAsiaTheme="minorEastAsia"/>
               <w:noProof/>
-              <w:sz w:val="24"/>
-              <w:szCs w:val="24"/>
+              <w:lang w:eastAsia="en-GB"/>
             </w:rPr>
           </w:pPr>
-          <w:hyperlink w:anchor="_Toc118553152" w:history="1">
+          <w:hyperlink w:anchor="_Toc118826116" w:history="1">
             <w:r>
               <w:rPr>
                 <w:rStyle w:val="Hyperlink"/>
@@ -1137,8 +1120,7 @@
               <w:rPr>
                 <w:rFonts w:eastAsiaTheme="minorEastAsia"/>
                 <w:noProof/>
-                <w:sz w:val="24"/>
-                <w:szCs w:val="24"/>
+                <w:lang w:eastAsia="en-GB"/>
               </w:rPr>
               <w:tab/>
             </w:r>
@@ -1171,7 +1153,7 @@
                 <w:noProof/>
                 <w:webHidden/>
               </w:rPr>
-              <w:instrText xml:space="preserve"> PAGEREF _Toc118553152 \h </w:instrText>
+              <w:instrText xml:space="preserve"> PAGEREF _Toc118826116 \h </w:instrText>
             </w:r>
             <w:r>
               <w:rPr>
@@ -1206,17 +1188,16 @@
           <w:pPr>
             <w:pStyle w:val="TOC3"/>
             <w:tabs>
-              <w:tab w:val="left" w:pos="960"/>
+              <w:tab w:val="left" w:pos="880"/>
               <w:tab w:val="right" w:leader="dot" w:pos="9016"/>
             </w:tabs>
             <w:rPr>
               <w:rFonts w:eastAsiaTheme="minorEastAsia"/>
               <w:noProof/>
-              <w:sz w:val="24"/>
-              <w:szCs w:val="24"/>
+              <w:lang w:eastAsia="en-GB"/>
             </w:rPr>
           </w:pPr>
-          <w:hyperlink w:anchor="_Toc118553153" w:history="1">
+          <w:hyperlink w:anchor="_Toc118826117" w:history="1">
             <w:r>
               <w:rPr>
                 <w:rStyle w:val="Hyperlink"/>
@@ -1231,8 +1212,7 @@
               <w:rPr>
                 <w:rFonts w:eastAsiaTheme="minorEastAsia"/>
                 <w:noProof/>
-                <w:sz w:val="24"/>
-                <w:szCs w:val="24"/>
+                <w:lang w:eastAsia="en-GB"/>
               </w:rPr>
               <w:tab/>
             </w:r>
@@ -1265,7 +1245,7 @@
                 <w:noProof/>
                 <w:webHidden/>
               </w:rPr>
-              <w:instrText xml:space="preserve"> PAGEREF _Toc118553153 \h </w:instrText>
+              <w:instrText xml:space="preserve"> PAGEREF _Toc118826117 \h </w:instrText>
             </w:r>
             <w:r>
               <w:rPr>
@@ -1285,7 +1265,7 @@
                 <w:noProof/>
                 <w:webHidden/>
               </w:rPr>
-              <w:t>7</w:t>
+              <w:t>8</w:t>
             </w:r>
             <w:r>
               <w:rPr>
@@ -1305,11 +1285,10 @@
             <w:rPr>
               <w:rFonts w:eastAsiaTheme="minorEastAsia"/>
               <w:noProof/>
-              <w:sz w:val="24"/>
-              <w:szCs w:val="24"/>
+              <w:lang w:eastAsia="en-GB"/>
             </w:rPr>
           </w:pPr>
-          <w:hyperlink w:anchor="_Toc118553154" w:history="1">
+          <w:hyperlink w:anchor="_Toc118826118" w:history="1">
             <w:r>
               <w:rPr>
                 <w:rStyle w:val="Hyperlink"/>
@@ -1339,7 +1318,7 @@
                 <w:noProof/>
                 <w:webHidden/>
               </w:rPr>
-              <w:instrText xml:space="preserve"> PAGEREF _Toc118553154 \h </w:instrText>
+              <w:instrText xml:space="preserve"> PAGEREF _Toc118826118 \h </w:instrText>
             </w:r>
             <w:r>
               <w:rPr>
@@ -1359,7 +1338,7 @@
                 <w:noProof/>
                 <w:webHidden/>
               </w:rPr>
-              <w:t>12</w:t>
+              <w:t>16</w:t>
             </w:r>
             <w:r>
               <w:rPr>
@@ -1629,7 +1608,7 @@
           <w:szCs w:val="44"/>
         </w:rPr>
       </w:pPr>
-      <w:bookmarkStart w:id="0" w:name="_Toc118553141"/>
+      <w:bookmarkStart w:id="0" w:name="_Toc118826105"/>
       <w:r>
         <w:rPr>
           <w:rFonts w:asciiTheme="majorBidi" w:hAnsiTheme="majorBidi"/>
@@ -1719,7 +1698,7 @@
           <w:szCs w:val="44"/>
         </w:rPr>
       </w:pPr>
-      <w:bookmarkStart w:id="1" w:name="_Toc118553142"/>
+      <w:bookmarkStart w:id="1" w:name="_Toc118826106"/>
       <w:r>
         <w:rPr>
           <w:rFonts w:asciiTheme="majorBidi" w:hAnsiTheme="majorBidi"/>
@@ -1742,7 +1721,7 @@
           <w:bCs/>
         </w:rPr>
       </w:pPr>
-      <w:bookmarkStart w:id="2" w:name="_Toc118553143"/>
+      <w:bookmarkStart w:id="2" w:name="_Toc118826107"/>
       <w:r>
         <w:rPr>
           <w:rFonts w:asciiTheme="majorBidi" w:hAnsiTheme="majorBidi"/>
@@ -1765,7 +1744,7 @@
           <w:szCs w:val="40"/>
         </w:rPr>
       </w:pPr>
-      <w:bookmarkStart w:id="3" w:name="_Toc118553144"/>
+      <w:bookmarkStart w:id="3" w:name="_Toc118826108"/>
       <w:r>
         <w:rPr>
           <w:rFonts w:asciiTheme="majorBidi" w:hAnsiTheme="majorBidi"/>
@@ -1790,7 +1769,7 @@
           <w:rFonts w:asciiTheme="majorBidi" w:hAnsiTheme="majorBidi"/>
         </w:rPr>
       </w:pPr>
-      <w:bookmarkStart w:id="4" w:name="_Toc118553145"/>
+      <w:bookmarkStart w:id="4" w:name="_Toc118826109"/>
       <w:r>
         <w:rPr>
           <w:rFonts w:asciiTheme="majorBidi" w:hAnsiTheme="majorBidi"/>
@@ -1810,7 +1789,7 @@
           <w:rFonts w:asciiTheme="majorBidi" w:hAnsiTheme="majorBidi"/>
         </w:rPr>
       </w:pPr>
-      <w:bookmarkStart w:id="5" w:name="_Toc118553146"/>
+      <w:bookmarkStart w:id="5" w:name="_Toc118826110"/>
       <w:bookmarkStart w:id="6" w:name="_Hlk117791322"/>
       <w:r>
         <w:rPr>
@@ -1843,7 +1822,7 @@
           <w:rFonts w:asciiTheme="majorBidi" w:hAnsiTheme="majorBidi"/>
         </w:rPr>
       </w:pPr>
-      <w:bookmarkStart w:id="7" w:name="_Toc118553147"/>
+      <w:bookmarkStart w:id="7" w:name="_Toc118826111"/>
       <w:bookmarkEnd w:id="6"/>
       <w:r>
         <w:rPr>
@@ -1864,7 +1843,7 @@
           <w:rFonts w:asciiTheme="majorBidi" w:hAnsiTheme="majorBidi"/>
         </w:rPr>
       </w:pPr>
-      <w:bookmarkStart w:id="8" w:name="_Toc118553148"/>
+      <w:bookmarkStart w:id="8" w:name="_Toc118826112"/>
       <w:r>
         <w:rPr>
           <w:rFonts w:asciiTheme="majorBidi" w:hAnsiTheme="majorBidi"/>
@@ -1951,7 +1930,7 @@
           <w:szCs w:val="44"/>
         </w:rPr>
       </w:pPr>
-      <w:bookmarkStart w:id="9" w:name="_Toc118553149"/>
+      <w:bookmarkStart w:id="9" w:name="_Toc118826113"/>
       <w:r>
         <w:rPr>
           <w:rFonts w:asciiTheme="majorBidi" w:hAnsiTheme="majorBidi"/>
@@ -2293,7 +2272,7 @@
           <w:szCs w:val="44"/>
         </w:rPr>
       </w:pPr>
-      <w:bookmarkStart w:id="10" w:name="_Toc118553150"/>
+      <w:bookmarkStart w:id="10" w:name="_Toc118826114"/>
       <w:r>
         <w:rPr>
           <w:rFonts w:asciiTheme="majorBidi" w:hAnsiTheme="majorBidi"/>
@@ -2324,7 +2303,7 @@
           <w:szCs w:val="32"/>
         </w:rPr>
       </w:pPr>
-      <w:bookmarkStart w:id="11" w:name="_Toc118553151"/>
+      <w:bookmarkStart w:id="11" w:name="_Toc118826115"/>
       <w:bookmarkStart w:id="12" w:name="_Hlk117229460"/>
       <w:r>
         <w:rPr>
@@ -3509,7 +3488,7 @@
           <w:szCs w:val="32"/>
         </w:rPr>
       </w:pPr>
-      <w:bookmarkStart w:id="13" w:name="_Toc118553152"/>
+      <w:bookmarkStart w:id="13" w:name="_Toc118826116"/>
       <w:r>
         <w:rPr>
           <w:rFonts w:asciiTheme="majorBidi" w:hAnsiTheme="majorBidi"/>
@@ -4037,7 +4016,7 @@
           <w:szCs w:val="32"/>
         </w:rPr>
       </w:pPr>
-      <w:bookmarkStart w:id="14" w:name="_Toc118553153"/>
+      <w:bookmarkStart w:id="14" w:name="_Toc118826117"/>
       <w:r>
         <w:rPr>
           <w:rFonts w:asciiTheme="majorBidi" w:hAnsiTheme="majorBidi"/>
@@ -4927,6 +4906,125 @@
           <w:szCs w:val="24"/>
         </w:rPr>
       </w:pPr>
+      <w:r>
+        <w:rPr>
+          <w:rFonts w:asciiTheme="majorBidi" w:hAnsiTheme="majorBidi" w:cstheme="majorBidi"/>
+          <w:sz w:val="24"/>
+          <w:szCs w:val="24"/>
+        </w:rPr>
+        <w:t xml:space="preserve">I also found this vulnerability </w:t>
+      </w:r>
+    </w:p>
+    <w:p>
+      <w:pPr>
+        <w:rPr>
+          <w:rFonts w:asciiTheme="majorBidi" w:hAnsiTheme="majorBidi" w:cstheme="majorBidi"/>
+          <w:sz w:val="24"/>
+          <w:szCs w:val="24"/>
+        </w:rPr>
+      </w:pPr>
+      <w:r>
+        <w:rPr>
+          <w:rFonts w:asciiTheme="majorBidi" w:hAnsiTheme="majorBidi" w:cstheme="majorBidi"/>
+          <w:noProof/>
+          <w:sz w:val="24"/>
+          <w:szCs w:val="24"/>
+        </w:rPr>
+        <w:drawing>
+          <wp:inline distT="0" distB="0" distL="0" distR="0" wp14:anchorId="65EBBB1D" wp14:editId="4EC0CB02">
+            <wp:extent cx="5731510" cy="652145"/>
+            <wp:effectExtent l="0" t="0" r="2540" b="0"/>
+            <wp:docPr id="16" name="Picture 16"/>
+            <wp:cNvGraphicFramePr>
+              <a:graphicFrameLocks xmlns:a="http://schemas.openxmlformats.org/drawingml/2006/main" noChangeAspect="1"/>
+            </wp:cNvGraphicFramePr>
+            <a:graphic xmlns:a="http://schemas.openxmlformats.org/drawingml/2006/main">
+              <a:graphicData uri="http://schemas.openxmlformats.org/drawingml/2006/picture">
+                <pic:pic xmlns:pic="http://schemas.openxmlformats.org/drawingml/2006/picture">
+                  <pic:nvPicPr>
+                    <pic:cNvPr id="1" name=""/>
+                    <pic:cNvPicPr/>
+                  </pic:nvPicPr>
+                  <pic:blipFill>
+                    <a:blip r:embed="rId19"/>
+                    <a:stretch>
+                      <a:fillRect/>
+                    </a:stretch>
+                  </pic:blipFill>
+                  <pic:spPr>
+                    <a:xfrm>
+                      <a:off x="0" y="0"/>
+                      <a:ext cx="5731510" cy="652145"/>
+                    </a:xfrm>
+                    <a:prstGeom prst="rect">
+                      <a:avLst/>
+                    </a:prstGeom>
+                  </pic:spPr>
+                </pic:pic>
+              </a:graphicData>
+            </a:graphic>
+          </wp:inline>
+        </w:drawing>
+      </w:r>
+    </w:p>
+    <w:p>
+      <w:pPr>
+        <w:rPr>
+          <w:rFonts w:asciiTheme="majorBidi" w:hAnsiTheme="majorBidi" w:cstheme="majorBidi"/>
+          <w:sz w:val="24"/>
+          <w:szCs w:val="24"/>
+        </w:rPr>
+      </w:pPr>
+      <w:r>
+        <w:rPr>
+          <w:rFonts w:asciiTheme="majorBidi" w:hAnsiTheme="majorBidi" w:cstheme="majorBidi"/>
+          <w:sz w:val="24"/>
+          <w:szCs w:val="24"/>
+        </w:rPr>
+        <w:t xml:space="preserve">It </w:t>
+      </w:r>
+      <w:r>
+        <w:rPr>
+          <w:rFonts w:asciiTheme="majorBidi" w:hAnsiTheme="majorBidi" w:cstheme="majorBidi"/>
+          <w:sz w:val="24"/>
+          <w:szCs w:val="24"/>
+        </w:rPr>
+        <w:t>allows remote authenticated users to execute arbitrary code and bypass command restrictions via multiple crafted command requests, related to "channels concurrency."</w:t>
+      </w:r>
+    </w:p>
+    <w:p>
+      <w:pPr>
+        <w:rPr>
+          <w:rFonts w:asciiTheme="majorBidi" w:hAnsiTheme="majorBidi" w:cstheme="majorBidi"/>
+          <w:sz w:val="24"/>
+          <w:szCs w:val="24"/>
+        </w:rPr>
+      </w:pPr>
+      <w:r>
+        <w:rPr>
+          <w:rFonts w:asciiTheme="majorBidi" w:hAnsiTheme="majorBidi" w:cstheme="majorBidi"/>
+          <w:sz w:val="24"/>
+          <w:szCs w:val="24"/>
+        </w:rPr>
+        <w:t xml:space="preserve">How to fix it? </w:t>
+      </w:r>
+    </w:p>
+    <w:p>
+      <w:pPr>
+        <w:rPr>
+          <w:rFonts w:asciiTheme="majorBidi" w:hAnsiTheme="majorBidi" w:cstheme="majorBidi"/>
+          <w:sz w:val="24"/>
+          <w:szCs w:val="24"/>
+        </w:rPr>
+      </w:pPr>
+      <w:r>
+        <w:rPr>
+          <w:rFonts w:asciiTheme="majorBidi" w:hAnsiTheme="majorBidi" w:cstheme="majorBidi"/>
+          <w:sz w:val="24"/>
+          <w:szCs w:val="24"/>
+        </w:rPr>
+        <w:t>Upgrade the Debian version.</w:t>
+      </w:r>
     </w:p>
     <w:p>
       <w:pPr>
@@ -5011,7 +5109,7 @@
           <w:szCs w:val="24"/>
         </w:rPr>
       </w:pPr>
-      <w:hyperlink r:id="rId19" w:history="1">
+      <w:hyperlink r:id="rId20" w:history="1">
         <w:r>
           <w:rPr>
             <w:rStyle w:val="Hyperlink"/>
@@ -5052,6 +5150,7 @@
         <w:rPr>
           <w:noProof/>
         </w:rPr>
+        <w:lastRenderedPageBreak/>
         <w:drawing>
           <wp:inline distT="0" distB="0" distL="0" distR="0" wp14:anchorId="729E3BB5" wp14:editId="3B6582AB">
             <wp:extent cx="5505450" cy="2133600"/>
@@ -5068,7 +5167,7 @@
                     <pic:cNvPicPr/>
                   </pic:nvPicPr>
                   <pic:blipFill>
-                    <a:blip r:embed="rId20"/>
+                    <a:blip r:embed="rId21"/>
                     <a:stretch>
                       <a:fillRect/>
                     </a:stretch>
@@ -5136,7 +5235,6 @@
         <w:rPr>
           <w:noProof/>
         </w:rPr>
-        <w:lastRenderedPageBreak/>
         <w:drawing>
           <wp:inline distT="0" distB="0" distL="0" distR="0" wp14:anchorId="2D50174C" wp14:editId="749A8D22">
             <wp:extent cx="4991100" cy="2686050"/>
@@ -5153,7 +5251,7 @@
                     <pic:cNvPicPr/>
                   </pic:nvPicPr>
                   <pic:blipFill>
-                    <a:blip r:embed="rId21"/>
+                    <a:blip r:embed="rId22"/>
                     <a:stretch>
                       <a:fillRect/>
                     </a:stretch>
@@ -5211,7 +5309,7 @@
                     <pic:cNvPicPr/>
                   </pic:nvPicPr>
                   <pic:blipFill>
-                    <a:blip r:embed="rId22"/>
+                    <a:blip r:embed="rId23"/>
                     <a:stretch>
                       <a:fillRect/>
                     </a:stretch>
@@ -5279,6 +5377,7 @@
         <w:rPr>
           <w:noProof/>
         </w:rPr>
+        <w:lastRenderedPageBreak/>
         <w:drawing>
           <wp:inline distT="0" distB="0" distL="0" distR="0" wp14:anchorId="3B42552C" wp14:editId="0A5C71F1">
             <wp:extent cx="5731510" cy="2436495"/>
@@ -5295,7 +5394,7 @@
                     <pic:cNvPicPr/>
                   </pic:nvPicPr>
                   <pic:blipFill>
-                    <a:blip r:embed="rId23"/>
+                    <a:blip r:embed="rId24"/>
                     <a:stretch>
                       <a:fillRect/>
                     </a:stretch>
@@ -5353,6 +5452,925 @@
     </w:p>
     <w:p>
       <w:pPr>
+        <w:rPr>
+          <w:rFonts w:asciiTheme="majorBidi" w:hAnsiTheme="majorBidi" w:cstheme="majorBidi"/>
+          <w:sz w:val="24"/>
+          <w:szCs w:val="24"/>
+        </w:rPr>
+      </w:pPr>
+    </w:p>
+    <w:p>
+      <w:pPr>
+        <w:rPr>
+          <w:rFonts w:asciiTheme="majorBidi" w:hAnsiTheme="majorBidi" w:cstheme="majorBidi"/>
+          <w:b/>
+          <w:bCs/>
+          <w:color w:val="666666"/>
+          <w:sz w:val="40"/>
+          <w:szCs w:val="40"/>
+        </w:rPr>
+      </w:pPr>
+      <w:r>
+        <w:rPr>
+          <w:rFonts w:asciiTheme="majorBidi" w:hAnsiTheme="majorBidi" w:cstheme="majorBidi"/>
+          <w:b/>
+          <w:bCs/>
+          <w:color w:val="666666"/>
+          <w:sz w:val="40"/>
+          <w:szCs w:val="40"/>
+        </w:rPr>
+        <w:t>Meta</w:t>
+      </w:r>
+      <w:r>
+        <w:rPr>
+          <w:rFonts w:asciiTheme="majorBidi" w:hAnsiTheme="majorBidi" w:cstheme="majorBidi"/>
+          <w:b/>
+          <w:bCs/>
+          <w:color w:val="666666"/>
+          <w:sz w:val="40"/>
+          <w:szCs w:val="40"/>
+        </w:rPr>
+        <w:t>sploit</w:t>
+      </w:r>
+    </w:p>
+    <w:p>
+      <w:pPr>
+        <w:rPr>
+          <w:rFonts w:asciiTheme="majorBidi" w:hAnsiTheme="majorBidi" w:cstheme="majorBidi"/>
+          <w:sz w:val="24"/>
+          <w:szCs w:val="24"/>
+        </w:rPr>
+      </w:pPr>
+      <w:r>
+        <w:rPr>
+          <w:rFonts w:asciiTheme="majorBidi" w:hAnsiTheme="majorBidi" w:cstheme="majorBidi"/>
+          <w:sz w:val="24"/>
+          <w:szCs w:val="24"/>
+        </w:rPr>
+        <w:t>Metasploit is an exploitation framework. It can be accessed using the CLI command:</w:t>
+      </w:r>
+      <w:r>
+        <w:rPr>
+          <w:rFonts w:asciiTheme="majorBidi" w:hAnsiTheme="majorBidi" w:cstheme="majorBidi"/>
+          <w:noProof/>
+          <w:sz w:val="24"/>
+          <w:szCs w:val="24"/>
+        </w:rPr>
+        <w:t xml:space="preserve"> </w:t>
+      </w:r>
+      <w:r>
+        <w:rPr>
+          <w:rFonts w:asciiTheme="majorBidi" w:hAnsiTheme="majorBidi" w:cstheme="majorBidi"/>
+          <w:noProof/>
+          <w:sz w:val="24"/>
+          <w:szCs w:val="24"/>
+        </w:rPr>
+        <w:drawing>
+          <wp:inline distT="0" distB="0" distL="0" distR="0" wp14:anchorId="0633233E" wp14:editId="72DBA99B">
+            <wp:extent cx="5725160" cy="3323590"/>
+            <wp:effectExtent l="0" t="0" r="8890" b="0"/>
+            <wp:docPr id="81" name="Picture 81" descr="Text&#10;&#10;Description automatically generated"/>
+            <wp:cNvGraphicFramePr>
+              <a:graphicFrameLocks xmlns:a="http://schemas.openxmlformats.org/drawingml/2006/main" noChangeAspect="1"/>
+            </wp:cNvGraphicFramePr>
+            <a:graphic xmlns:a="http://schemas.openxmlformats.org/drawingml/2006/main">
+              <a:graphicData uri="http://schemas.openxmlformats.org/drawingml/2006/picture">
+                <pic:pic xmlns:pic="http://schemas.openxmlformats.org/drawingml/2006/picture">
+                  <pic:nvPicPr>
+                    <pic:cNvPr id="81" name="Picture 81" descr="Text&#10;&#10;Description automatically generated"/>
+                    <pic:cNvPicPr>
+                      <a:picLocks noChangeAspect="1" noChangeArrowheads="1"/>
+                    </pic:cNvPicPr>
+                  </pic:nvPicPr>
+                  <pic:blipFill>
+                    <a:blip r:embed="rId25">
+                      <a:extLst>
+                        <a:ext uri="{28A0092B-C50C-407E-A947-70E740481C1C}">
+                          <a14:useLocalDpi xmlns:a14="http://schemas.microsoft.com/office/drawing/2010/main" val="0"/>
+                        </a:ext>
+                      </a:extLst>
+                    </a:blip>
+                    <a:srcRect/>
+                    <a:stretch>
+                      <a:fillRect/>
+                    </a:stretch>
+                  </pic:blipFill>
+                  <pic:spPr bwMode="auto">
+                    <a:xfrm>
+                      <a:off x="0" y="0"/>
+                      <a:ext cx="5725160" cy="3323590"/>
+                    </a:xfrm>
+                    <a:prstGeom prst="rect">
+                      <a:avLst/>
+                    </a:prstGeom>
+                    <a:noFill/>
+                    <a:ln>
+                      <a:noFill/>
+                    </a:ln>
+                  </pic:spPr>
+                </pic:pic>
+              </a:graphicData>
+            </a:graphic>
+          </wp:inline>
+        </w:drawing>
+      </w:r>
+    </w:p>
+    <w:p>
+      <w:pPr>
+        <w:rPr>
+          <w:rFonts w:asciiTheme="majorBidi" w:hAnsiTheme="majorBidi" w:cstheme="majorBidi"/>
+          <w:sz w:val="24"/>
+          <w:szCs w:val="24"/>
+        </w:rPr>
+      </w:pPr>
+    </w:p>
+    <w:p>
+      <w:pPr>
+        <w:rPr>
+          <w:rFonts w:asciiTheme="majorBidi" w:hAnsiTheme="majorBidi" w:cstheme="majorBidi"/>
+          <w:sz w:val="24"/>
+          <w:szCs w:val="24"/>
+        </w:rPr>
+      </w:pPr>
+      <w:proofErr w:type="spellStart"/>
+      <w:r>
+        <w:rPr>
+          <w:rFonts w:asciiTheme="majorBidi" w:hAnsiTheme="majorBidi" w:cstheme="majorBidi"/>
+          <w:sz w:val="24"/>
+          <w:szCs w:val="24"/>
+        </w:rPr>
+        <w:t>Msfconsole</w:t>
+      </w:r>
+      <w:proofErr w:type="spellEnd"/>
+      <w:r>
+        <w:rPr>
+          <w:rFonts w:asciiTheme="majorBidi" w:hAnsiTheme="majorBidi" w:cstheme="majorBidi"/>
+          <w:sz w:val="24"/>
+          <w:szCs w:val="24"/>
+        </w:rPr>
+        <w:t xml:space="preserve"> also supports tab completion. </w:t>
+      </w:r>
+    </w:p>
+    <w:p>
+      <w:pPr>
+        <w:rPr>
+          <w:rFonts w:asciiTheme="majorBidi" w:hAnsiTheme="majorBidi" w:cstheme="majorBidi"/>
+          <w:sz w:val="24"/>
+          <w:szCs w:val="24"/>
+        </w:rPr>
+      </w:pPr>
+      <w:r>
+        <w:rPr>
+          <w:rFonts w:asciiTheme="majorBidi" w:hAnsiTheme="majorBidi" w:cstheme="majorBidi"/>
+          <w:sz w:val="24"/>
+          <w:szCs w:val="24"/>
+        </w:rPr>
+        <w:lastRenderedPageBreak/>
+        <w:t>Metasploit offers modules that scan open ports on the target system. We can look at the available modules using this command:</w:t>
+      </w:r>
+    </w:p>
+    <w:p>
+      <w:pPr>
+        <w:rPr>
+          <w:rFonts w:asciiTheme="majorBidi" w:hAnsiTheme="majorBidi" w:cstheme="majorBidi"/>
+          <w:sz w:val="24"/>
+          <w:szCs w:val="24"/>
+        </w:rPr>
+      </w:pPr>
+      <w:r>
+        <w:rPr>
+          <w:rFonts w:asciiTheme="majorBidi" w:hAnsiTheme="majorBidi" w:cstheme="majorBidi"/>
+          <w:sz w:val="24"/>
+          <w:szCs w:val="24"/>
+        </w:rPr>
+        <w:t xml:space="preserve"> </w:t>
+      </w:r>
+      <w:r>
+        <w:rPr>
+          <w:rFonts w:asciiTheme="majorBidi" w:hAnsiTheme="majorBidi" w:cstheme="majorBidi"/>
+          <w:noProof/>
+          <w:sz w:val="24"/>
+          <w:szCs w:val="24"/>
+        </w:rPr>
+        <w:drawing>
+          <wp:inline distT="0" distB="0" distL="0" distR="0" wp14:anchorId="67F5A048" wp14:editId="5512DAEC">
+            <wp:extent cx="5725160" cy="2019935"/>
+            <wp:effectExtent l="0" t="0" r="8890" b="0"/>
+            <wp:docPr id="87" name="Picture 87" descr="Text&#10;&#10;Description automatically generated"/>
+            <wp:cNvGraphicFramePr>
+              <a:graphicFrameLocks xmlns:a="http://schemas.openxmlformats.org/drawingml/2006/main" noChangeAspect="1"/>
+            </wp:cNvGraphicFramePr>
+            <a:graphic xmlns:a="http://schemas.openxmlformats.org/drawingml/2006/main">
+              <a:graphicData uri="http://schemas.openxmlformats.org/drawingml/2006/picture">
+                <pic:pic xmlns:pic="http://schemas.openxmlformats.org/drawingml/2006/picture">
+                  <pic:nvPicPr>
+                    <pic:cNvPr id="87" name="Picture 87" descr="Text&#10;&#10;Description automatically generated"/>
+                    <pic:cNvPicPr>
+                      <a:picLocks noChangeAspect="1" noChangeArrowheads="1"/>
+                    </pic:cNvPicPr>
+                  </pic:nvPicPr>
+                  <pic:blipFill>
+                    <a:blip r:embed="rId26">
+                      <a:extLst>
+                        <a:ext uri="{28A0092B-C50C-407E-A947-70E740481C1C}">
+                          <a14:useLocalDpi xmlns:a14="http://schemas.microsoft.com/office/drawing/2010/main" val="0"/>
+                        </a:ext>
+                      </a:extLst>
+                    </a:blip>
+                    <a:srcRect/>
+                    <a:stretch>
+                      <a:fillRect/>
+                    </a:stretch>
+                  </pic:blipFill>
+                  <pic:spPr bwMode="auto">
+                    <a:xfrm>
+                      <a:off x="0" y="0"/>
+                      <a:ext cx="5725160" cy="2019935"/>
+                    </a:xfrm>
+                    <a:prstGeom prst="rect">
+                      <a:avLst/>
+                    </a:prstGeom>
+                    <a:noFill/>
+                    <a:ln>
+                      <a:noFill/>
+                    </a:ln>
+                  </pic:spPr>
+                </pic:pic>
+              </a:graphicData>
+            </a:graphic>
+          </wp:inline>
+        </w:drawing>
+      </w:r>
+    </w:p>
+    <w:p>
+      <w:pPr>
+        <w:rPr>
+          <w:rFonts w:asciiTheme="majorBidi" w:hAnsiTheme="majorBidi" w:cstheme="majorBidi"/>
+          <w:sz w:val="24"/>
+          <w:szCs w:val="24"/>
+        </w:rPr>
+      </w:pPr>
+    </w:p>
+    <w:p>
+      <w:pPr>
+        <w:rPr>
+          <w:rFonts w:asciiTheme="majorBidi" w:hAnsiTheme="majorBidi" w:cstheme="majorBidi"/>
+          <w:sz w:val="24"/>
+          <w:szCs w:val="24"/>
+        </w:rPr>
+      </w:pPr>
+    </w:p>
+    <w:p>
+      <w:pPr>
+        <w:rPr>
+          <w:rFonts w:asciiTheme="majorBidi" w:hAnsiTheme="majorBidi" w:cstheme="majorBidi"/>
+          <w:sz w:val="24"/>
+          <w:szCs w:val="24"/>
+        </w:rPr>
+      </w:pPr>
+    </w:p>
+    <w:p>
+      <w:pPr>
+        <w:rPr>
+          <w:rFonts w:asciiTheme="majorBidi" w:hAnsiTheme="majorBidi" w:cstheme="majorBidi"/>
+          <w:sz w:val="24"/>
+          <w:szCs w:val="24"/>
+        </w:rPr>
+      </w:pPr>
+      <w:r>
+        <w:rPr>
+          <w:rFonts w:asciiTheme="majorBidi" w:hAnsiTheme="majorBidi" w:cstheme="majorBidi"/>
+          <w:sz w:val="24"/>
+          <w:szCs w:val="24"/>
+        </w:rPr>
+        <w:t xml:space="preserve">Let us </w:t>
+      </w:r>
+      <w:r>
+        <w:rPr>
+          <w:rFonts w:asciiTheme="majorBidi" w:hAnsiTheme="majorBidi" w:cstheme="majorBidi"/>
+          <w:sz w:val="24"/>
+          <w:szCs w:val="24"/>
+          <w:highlight w:val="lightGray"/>
+        </w:rPr>
+        <w:t>show options</w:t>
+      </w:r>
+      <w:r>
+        <w:rPr>
+          <w:rFonts w:asciiTheme="majorBidi" w:hAnsiTheme="majorBidi" w:cstheme="majorBidi"/>
+          <w:sz w:val="24"/>
+          <w:szCs w:val="24"/>
+        </w:rPr>
+        <w:t xml:space="preserve"> auxiliary/scanner/</w:t>
+      </w:r>
+      <w:proofErr w:type="spellStart"/>
+      <w:r>
+        <w:rPr>
+          <w:rFonts w:asciiTheme="majorBidi" w:hAnsiTheme="majorBidi" w:cstheme="majorBidi"/>
+          <w:sz w:val="24"/>
+          <w:szCs w:val="24"/>
+        </w:rPr>
+        <w:t>portscan</w:t>
+      </w:r>
+      <w:proofErr w:type="spellEnd"/>
+      <w:r>
+        <w:rPr>
+          <w:rFonts w:asciiTheme="majorBidi" w:hAnsiTheme="majorBidi" w:cstheme="majorBidi"/>
+          <w:sz w:val="24"/>
+          <w:szCs w:val="24"/>
+        </w:rPr>
+        <w:t>/</w:t>
+      </w:r>
+      <w:proofErr w:type="spellStart"/>
+      <w:r>
+        <w:rPr>
+          <w:rFonts w:asciiTheme="majorBidi" w:hAnsiTheme="majorBidi" w:cstheme="majorBidi"/>
+          <w:sz w:val="24"/>
+          <w:szCs w:val="24"/>
+        </w:rPr>
+        <w:t>tcp</w:t>
+      </w:r>
+      <w:proofErr w:type="spellEnd"/>
+      <w:r>
+        <w:rPr>
+          <w:rFonts w:asciiTheme="majorBidi" w:hAnsiTheme="majorBidi" w:cstheme="majorBidi"/>
+          <w:sz w:val="24"/>
+          <w:szCs w:val="24"/>
+        </w:rPr>
+        <w:t xml:space="preserve"> for example.</w:t>
+      </w:r>
+    </w:p>
+    <w:p>
+      <w:pPr>
+        <w:rPr>
+          <w:rFonts w:asciiTheme="majorBidi" w:hAnsiTheme="majorBidi" w:cstheme="majorBidi"/>
+          <w:sz w:val="24"/>
+          <w:szCs w:val="24"/>
+        </w:rPr>
+      </w:pPr>
+      <w:r>
+        <w:rPr>
+          <w:rFonts w:asciiTheme="majorBidi" w:hAnsiTheme="majorBidi" w:cstheme="majorBidi"/>
+          <w:noProof/>
+          <w:sz w:val="24"/>
+          <w:szCs w:val="24"/>
+        </w:rPr>
+        <w:drawing>
+          <wp:inline distT="0" distB="0" distL="0" distR="0" wp14:anchorId="4F6577BC" wp14:editId="02AF45A3">
+            <wp:extent cx="5725160" cy="1844675"/>
+            <wp:effectExtent l="0" t="0" r="8890" b="3175"/>
+            <wp:docPr id="89" name="Picture 89" descr="Text&#10;&#10;Description automatically generated"/>
+            <wp:cNvGraphicFramePr>
+              <a:graphicFrameLocks xmlns:a="http://schemas.openxmlformats.org/drawingml/2006/main" noChangeAspect="1"/>
+            </wp:cNvGraphicFramePr>
+            <a:graphic xmlns:a="http://schemas.openxmlformats.org/drawingml/2006/main">
+              <a:graphicData uri="http://schemas.openxmlformats.org/drawingml/2006/picture">
+                <pic:pic xmlns:pic="http://schemas.openxmlformats.org/drawingml/2006/picture">
+                  <pic:nvPicPr>
+                    <pic:cNvPr id="89" name="Picture 89" descr="Text&#10;&#10;Description automatically generated"/>
+                    <pic:cNvPicPr>
+                      <a:picLocks noChangeAspect="1" noChangeArrowheads="1"/>
+                    </pic:cNvPicPr>
+                  </pic:nvPicPr>
+                  <pic:blipFill>
+                    <a:blip r:embed="rId27">
+                      <a:extLst>
+                        <a:ext uri="{28A0092B-C50C-407E-A947-70E740481C1C}">
+                          <a14:useLocalDpi xmlns:a14="http://schemas.microsoft.com/office/drawing/2010/main" val="0"/>
+                        </a:ext>
+                      </a:extLst>
+                    </a:blip>
+                    <a:srcRect/>
+                    <a:stretch>
+                      <a:fillRect/>
+                    </a:stretch>
+                  </pic:blipFill>
+                  <pic:spPr bwMode="auto">
+                    <a:xfrm>
+                      <a:off x="0" y="0"/>
+                      <a:ext cx="5725160" cy="1844675"/>
+                    </a:xfrm>
+                    <a:prstGeom prst="rect">
+                      <a:avLst/>
+                    </a:prstGeom>
+                    <a:noFill/>
+                    <a:ln>
+                      <a:noFill/>
+                    </a:ln>
+                  </pic:spPr>
+                </pic:pic>
+              </a:graphicData>
+            </a:graphic>
+          </wp:inline>
+        </w:drawing>
+      </w:r>
+    </w:p>
+    <w:p>
+      <w:pPr>
+        <w:rPr>
+          <w:rFonts w:asciiTheme="majorBidi" w:hAnsiTheme="majorBidi" w:cstheme="majorBidi"/>
+          <w:sz w:val="24"/>
+          <w:szCs w:val="24"/>
+        </w:rPr>
+      </w:pPr>
+    </w:p>
+    <w:p>
+      <w:pPr>
+        <w:pStyle w:val="ListParagraph"/>
+        <w:numPr>
+          <w:ilvl w:val="0"/>
+          <w:numId w:val="12"/>
+        </w:numPr>
+        <w:spacing w:line="259" w:lineRule="auto"/>
+        <w:rPr>
+          <w:rFonts w:asciiTheme="majorBidi" w:hAnsiTheme="majorBidi" w:cstheme="majorBidi"/>
+          <w:sz w:val="24"/>
+          <w:szCs w:val="24"/>
+        </w:rPr>
+      </w:pPr>
+      <w:r>
+        <w:rPr>
+          <w:rFonts w:asciiTheme="majorBidi" w:hAnsiTheme="majorBidi" w:cstheme="majorBidi"/>
+          <w:b/>
+          <w:bCs/>
+          <w:sz w:val="24"/>
+          <w:szCs w:val="24"/>
+        </w:rPr>
+        <w:t>CONCURRENCY</w:t>
+      </w:r>
+      <w:r>
+        <w:rPr>
+          <w:rFonts w:asciiTheme="majorBidi" w:hAnsiTheme="majorBidi" w:cstheme="majorBidi"/>
+          <w:sz w:val="24"/>
+          <w:szCs w:val="24"/>
+        </w:rPr>
+        <w:t>: Number of targets to be scanned simultaneously.</w:t>
+      </w:r>
+    </w:p>
+    <w:p>
+      <w:pPr>
+        <w:pStyle w:val="ListParagraph"/>
+        <w:numPr>
+          <w:ilvl w:val="0"/>
+          <w:numId w:val="12"/>
+        </w:numPr>
+        <w:spacing w:line="259" w:lineRule="auto"/>
+        <w:rPr>
+          <w:rFonts w:asciiTheme="majorBidi" w:hAnsiTheme="majorBidi" w:cstheme="majorBidi"/>
+          <w:sz w:val="24"/>
+          <w:szCs w:val="24"/>
+        </w:rPr>
+      </w:pPr>
+      <w:r>
+        <w:rPr>
+          <w:rFonts w:asciiTheme="majorBidi" w:hAnsiTheme="majorBidi" w:cstheme="majorBidi"/>
+          <w:b/>
+          <w:bCs/>
+          <w:sz w:val="24"/>
+          <w:szCs w:val="24"/>
+        </w:rPr>
+        <w:t>PORTS</w:t>
+      </w:r>
+      <w:r>
+        <w:rPr>
+          <w:rFonts w:asciiTheme="majorBidi" w:hAnsiTheme="majorBidi" w:cstheme="majorBidi"/>
+          <w:sz w:val="24"/>
+          <w:szCs w:val="24"/>
+        </w:rPr>
+        <w:t>: Port range to be scanned. Please note that 1-1000 here will not be the same as using Nmap with the default configuration. Nmap will scan the 1000 most used ports, while Metasploit will scan port numbers from 1 to 10000.</w:t>
+      </w:r>
+    </w:p>
+    <w:p>
+      <w:pPr>
+        <w:pStyle w:val="ListParagraph"/>
+        <w:numPr>
+          <w:ilvl w:val="0"/>
+          <w:numId w:val="12"/>
+        </w:numPr>
+        <w:spacing w:line="259" w:lineRule="auto"/>
+        <w:rPr>
+          <w:rFonts w:asciiTheme="majorBidi" w:hAnsiTheme="majorBidi" w:cstheme="majorBidi"/>
+          <w:sz w:val="24"/>
+          <w:szCs w:val="24"/>
+        </w:rPr>
+      </w:pPr>
+      <w:r>
+        <w:rPr>
+          <w:rFonts w:asciiTheme="majorBidi" w:hAnsiTheme="majorBidi" w:cstheme="majorBidi"/>
+          <w:b/>
+          <w:bCs/>
+          <w:sz w:val="24"/>
+          <w:szCs w:val="24"/>
+        </w:rPr>
+        <w:t>RHOSTS</w:t>
+      </w:r>
+      <w:r>
+        <w:rPr>
+          <w:rFonts w:asciiTheme="majorBidi" w:hAnsiTheme="majorBidi" w:cstheme="majorBidi"/>
+          <w:sz w:val="24"/>
+          <w:szCs w:val="24"/>
+        </w:rPr>
+        <w:t>: Target or target network to be scanned.</w:t>
+      </w:r>
+    </w:p>
+    <w:p>
+      <w:pPr>
+        <w:pStyle w:val="ListParagraph"/>
+        <w:numPr>
+          <w:ilvl w:val="0"/>
+          <w:numId w:val="12"/>
+        </w:numPr>
+        <w:spacing w:line="259" w:lineRule="auto"/>
+        <w:rPr>
+          <w:rFonts w:asciiTheme="majorBidi" w:hAnsiTheme="majorBidi" w:cstheme="majorBidi"/>
+          <w:sz w:val="24"/>
+          <w:szCs w:val="24"/>
+        </w:rPr>
+      </w:pPr>
+      <w:r>
+        <w:rPr>
+          <w:rFonts w:asciiTheme="majorBidi" w:hAnsiTheme="majorBidi" w:cstheme="majorBidi"/>
+          <w:b/>
+          <w:bCs/>
+          <w:sz w:val="24"/>
+          <w:szCs w:val="24"/>
+        </w:rPr>
+        <w:t>THREADS</w:t>
+      </w:r>
+      <w:r>
+        <w:rPr>
+          <w:rFonts w:asciiTheme="majorBidi" w:hAnsiTheme="majorBidi" w:cstheme="majorBidi"/>
+          <w:sz w:val="24"/>
+          <w:szCs w:val="24"/>
+        </w:rPr>
+        <w:t>: Number of threads that will be used simultaneously. More threads will result in faster scans.</w:t>
+      </w:r>
+    </w:p>
+    <w:p>
+      <w:pPr>
+        <w:rPr>
+          <w:rFonts w:asciiTheme="majorBidi" w:hAnsiTheme="majorBidi" w:cstheme="majorBidi"/>
+          <w:sz w:val="24"/>
+          <w:szCs w:val="24"/>
+        </w:rPr>
+      </w:pPr>
+      <w:r>
+        <w:rPr>
+          <w:rFonts w:asciiTheme="majorBidi" w:hAnsiTheme="majorBidi" w:cstheme="majorBidi"/>
+          <w:sz w:val="24"/>
+          <w:szCs w:val="24"/>
+        </w:rPr>
+        <w:t>I will try to scan the open ports against the target router using Metasploit.</w:t>
+      </w:r>
+    </w:p>
+    <w:p>
+      <w:pPr>
+        <w:rPr>
+          <w:rFonts w:asciiTheme="majorBidi" w:hAnsiTheme="majorBidi" w:cstheme="majorBidi"/>
+          <w:sz w:val="24"/>
+          <w:szCs w:val="24"/>
+        </w:rPr>
+      </w:pPr>
+      <w:r>
+        <w:rPr>
+          <w:rFonts w:asciiTheme="majorBidi" w:hAnsiTheme="majorBidi" w:cstheme="majorBidi"/>
+          <w:noProof/>
+          <w:sz w:val="24"/>
+          <w:szCs w:val="24"/>
+        </w:rPr>
+        <w:lastRenderedPageBreak/>
+        <w:drawing>
+          <wp:inline distT="0" distB="0" distL="0" distR="0" wp14:anchorId="620FE18D" wp14:editId="55506F21">
+            <wp:extent cx="5731510" cy="2164715"/>
+            <wp:effectExtent l="0" t="0" r="2540" b="6985"/>
+            <wp:docPr id="4" name="Picture 4" descr="Text&#10;&#10;Description automatically generated"/>
+            <wp:cNvGraphicFramePr>
+              <a:graphicFrameLocks xmlns:a="http://schemas.openxmlformats.org/drawingml/2006/main" noChangeAspect="1"/>
+            </wp:cNvGraphicFramePr>
+            <a:graphic xmlns:a="http://schemas.openxmlformats.org/drawingml/2006/main">
+              <a:graphicData uri="http://schemas.openxmlformats.org/drawingml/2006/picture">
+                <pic:pic xmlns:pic="http://schemas.openxmlformats.org/drawingml/2006/picture">
+                  <pic:nvPicPr>
+                    <pic:cNvPr id="4" name="Picture 4" descr="Text&#10;&#10;Description automatically generated"/>
+                    <pic:cNvPicPr/>
+                  </pic:nvPicPr>
+                  <pic:blipFill>
+                    <a:blip r:embed="rId28"/>
+                    <a:stretch>
+                      <a:fillRect/>
+                    </a:stretch>
+                  </pic:blipFill>
+                  <pic:spPr>
+                    <a:xfrm>
+                      <a:off x="0" y="0"/>
+                      <a:ext cx="5731510" cy="2164715"/>
+                    </a:xfrm>
+                    <a:prstGeom prst="rect">
+                      <a:avLst/>
+                    </a:prstGeom>
+                  </pic:spPr>
+                </pic:pic>
+              </a:graphicData>
+            </a:graphic>
+          </wp:inline>
+        </w:drawing>
+      </w:r>
+    </w:p>
+    <w:p>
+      <w:pPr>
+        <w:rPr>
+          <w:rFonts w:asciiTheme="majorBidi" w:hAnsiTheme="majorBidi" w:cstheme="majorBidi"/>
+          <w:sz w:val="24"/>
+          <w:szCs w:val="24"/>
+        </w:rPr>
+      </w:pPr>
+      <w:r>
+        <w:rPr>
+          <w:rFonts w:asciiTheme="majorBidi" w:hAnsiTheme="majorBidi" w:cstheme="majorBidi"/>
+          <w:noProof/>
+          <w:sz w:val="24"/>
+          <w:szCs w:val="24"/>
+        </w:rPr>
+        <w:drawing>
+          <wp:inline distT="0" distB="0" distL="0" distR="0" wp14:anchorId="528842D9" wp14:editId="50795A52">
+            <wp:extent cx="5144218" cy="1333686"/>
+            <wp:effectExtent l="0" t="0" r="0" b="0"/>
+            <wp:docPr id="5" name="Picture 5" descr="Text&#10;&#10;Description automatically generated"/>
+            <wp:cNvGraphicFramePr>
+              <a:graphicFrameLocks xmlns:a="http://schemas.openxmlformats.org/drawingml/2006/main" noChangeAspect="1"/>
+            </wp:cNvGraphicFramePr>
+            <a:graphic xmlns:a="http://schemas.openxmlformats.org/drawingml/2006/main">
+              <a:graphicData uri="http://schemas.openxmlformats.org/drawingml/2006/picture">
+                <pic:pic xmlns:pic="http://schemas.openxmlformats.org/drawingml/2006/picture">
+                  <pic:nvPicPr>
+                    <pic:cNvPr id="5" name="Picture 5" descr="Text&#10;&#10;Description automatically generated"/>
+                    <pic:cNvPicPr/>
+                  </pic:nvPicPr>
+                  <pic:blipFill>
+                    <a:blip r:embed="rId29"/>
+                    <a:stretch>
+                      <a:fillRect/>
+                    </a:stretch>
+                  </pic:blipFill>
+                  <pic:spPr>
+                    <a:xfrm>
+                      <a:off x="0" y="0"/>
+                      <a:ext cx="5144218" cy="1333686"/>
+                    </a:xfrm>
+                    <a:prstGeom prst="rect">
+                      <a:avLst/>
+                    </a:prstGeom>
+                  </pic:spPr>
+                </pic:pic>
+              </a:graphicData>
+            </a:graphic>
+          </wp:inline>
+        </w:drawing>
+      </w:r>
+    </w:p>
+    <w:p>
+      <w:pPr>
+        <w:rPr>
+          <w:rFonts w:asciiTheme="majorBidi" w:hAnsiTheme="majorBidi" w:cstheme="majorBidi"/>
+          <w:sz w:val="24"/>
+          <w:szCs w:val="24"/>
+        </w:rPr>
+      </w:pPr>
+      <w:r>
+        <w:rPr>
+          <w:rFonts w:asciiTheme="majorBidi" w:hAnsiTheme="majorBidi" w:cstheme="majorBidi"/>
+          <w:sz w:val="24"/>
+          <w:szCs w:val="24"/>
+        </w:rPr>
+        <w:t>As seen above, Metasploit found 3 open ports which are 22, 80, and 1900.</w:t>
+      </w:r>
+    </w:p>
+    <w:p>
+      <w:pPr>
+        <w:rPr>
+          <w:rFonts w:asciiTheme="majorBidi" w:hAnsiTheme="majorBidi" w:cstheme="majorBidi"/>
+          <w:sz w:val="24"/>
+          <w:szCs w:val="24"/>
+        </w:rPr>
+      </w:pPr>
+    </w:p>
+    <w:p>
+      <w:pPr>
+        <w:rPr>
+          <w:rFonts w:asciiTheme="majorBidi" w:hAnsiTheme="majorBidi" w:cstheme="majorBidi"/>
+          <w:sz w:val="24"/>
+          <w:szCs w:val="24"/>
+        </w:rPr>
+      </w:pPr>
+    </w:p>
+    <w:p>
+      <w:pPr>
+        <w:rPr>
+          <w:rFonts w:asciiTheme="majorBidi" w:hAnsiTheme="majorBidi" w:cstheme="majorBidi"/>
+          <w:sz w:val="24"/>
+          <w:szCs w:val="24"/>
+        </w:rPr>
+      </w:pPr>
+    </w:p>
+    <w:p>
+      <w:pPr>
+        <w:rPr>
+          <w:rFonts w:asciiTheme="majorBidi" w:hAnsiTheme="majorBidi" w:cstheme="majorBidi"/>
+          <w:sz w:val="24"/>
+          <w:szCs w:val="24"/>
+        </w:rPr>
+      </w:pPr>
+    </w:p>
+    <w:p>
+      <w:pPr>
+        <w:rPr>
+          <w:rFonts w:asciiTheme="majorBidi" w:hAnsiTheme="majorBidi" w:cstheme="majorBidi"/>
+          <w:sz w:val="24"/>
+          <w:szCs w:val="24"/>
+        </w:rPr>
+      </w:pPr>
+    </w:p>
+    <w:p>
+      <w:pPr>
+        <w:rPr>
+          <w:rFonts w:asciiTheme="majorBidi" w:hAnsiTheme="majorBidi" w:cstheme="majorBidi"/>
+          <w:sz w:val="24"/>
+          <w:szCs w:val="24"/>
+        </w:rPr>
+      </w:pPr>
+    </w:p>
+    <w:p>
+      <w:pPr>
+        <w:rPr>
+          <w:rFonts w:asciiTheme="majorBidi" w:hAnsiTheme="majorBidi" w:cstheme="majorBidi"/>
+          <w:sz w:val="24"/>
+          <w:szCs w:val="24"/>
+        </w:rPr>
+      </w:pPr>
+    </w:p>
+    <w:p>
+      <w:pPr>
+        <w:rPr>
+          <w:rFonts w:asciiTheme="majorBidi" w:hAnsiTheme="majorBidi" w:cstheme="majorBidi"/>
+          <w:sz w:val="24"/>
+          <w:szCs w:val="24"/>
+        </w:rPr>
+      </w:pPr>
+    </w:p>
+    <w:p>
+      <w:pPr>
+        <w:rPr>
+          <w:rFonts w:asciiTheme="majorBidi" w:hAnsiTheme="majorBidi" w:cstheme="majorBidi"/>
+          <w:sz w:val="24"/>
+          <w:szCs w:val="24"/>
+        </w:rPr>
+      </w:pPr>
+    </w:p>
+    <w:p>
+      <w:pPr>
+        <w:rPr>
+          <w:rFonts w:asciiTheme="majorBidi" w:hAnsiTheme="majorBidi" w:cstheme="majorBidi"/>
+          <w:sz w:val="24"/>
+          <w:szCs w:val="24"/>
+        </w:rPr>
+      </w:pPr>
+    </w:p>
+    <w:p>
+      <w:pPr>
+        <w:rPr>
+          <w:rFonts w:asciiTheme="majorBidi" w:hAnsiTheme="majorBidi" w:cstheme="majorBidi"/>
+          <w:sz w:val="24"/>
+          <w:szCs w:val="24"/>
+        </w:rPr>
+      </w:pPr>
+    </w:p>
+    <w:p>
+      <w:pPr>
+        <w:rPr>
+          <w:rFonts w:asciiTheme="majorBidi" w:hAnsiTheme="majorBidi" w:cstheme="majorBidi"/>
+          <w:sz w:val="24"/>
+          <w:szCs w:val="24"/>
+        </w:rPr>
+      </w:pPr>
+    </w:p>
+    <w:p>
+      <w:pPr>
+        <w:rPr>
+          <w:rFonts w:asciiTheme="majorBidi" w:hAnsiTheme="majorBidi" w:cstheme="majorBidi"/>
+          <w:sz w:val="24"/>
+          <w:szCs w:val="24"/>
+        </w:rPr>
+      </w:pPr>
+    </w:p>
+    <w:p>
+      <w:pPr>
+        <w:rPr>
+          <w:rFonts w:asciiTheme="majorBidi" w:hAnsiTheme="majorBidi" w:cstheme="majorBidi"/>
+          <w:sz w:val="24"/>
+          <w:szCs w:val="24"/>
+        </w:rPr>
+      </w:pPr>
+    </w:p>
+    <w:p>
+      <w:pPr>
+        <w:rPr>
+          <w:rFonts w:asciiTheme="majorBidi" w:hAnsiTheme="majorBidi" w:cstheme="majorBidi"/>
+          <w:sz w:val="24"/>
+          <w:szCs w:val="24"/>
+        </w:rPr>
+      </w:pPr>
+    </w:p>
+    <w:p>
+      <w:pPr>
+        <w:rPr>
+          <w:rFonts w:asciiTheme="majorBidi" w:hAnsiTheme="majorBidi" w:cstheme="majorBidi"/>
+          <w:sz w:val="24"/>
+          <w:szCs w:val="24"/>
+        </w:rPr>
+      </w:pPr>
+    </w:p>
+    <w:p>
+      <w:pPr>
+        <w:rPr>
+          <w:rFonts w:asciiTheme="majorBidi" w:hAnsiTheme="majorBidi" w:cstheme="majorBidi"/>
+          <w:sz w:val="24"/>
+          <w:szCs w:val="24"/>
+        </w:rPr>
+      </w:pPr>
+    </w:p>
+    <w:p>
+      <w:pPr>
+        <w:rPr>
+          <w:rFonts w:asciiTheme="majorBidi" w:hAnsiTheme="majorBidi" w:cstheme="majorBidi"/>
+          <w:sz w:val="24"/>
+          <w:szCs w:val="24"/>
+        </w:rPr>
+      </w:pPr>
+    </w:p>
+    <w:p>
+      <w:pPr>
+        <w:rPr>
+          <w:rFonts w:asciiTheme="majorBidi" w:hAnsiTheme="majorBidi" w:cstheme="majorBidi"/>
+          <w:sz w:val="24"/>
+          <w:szCs w:val="24"/>
+        </w:rPr>
+      </w:pPr>
+    </w:p>
+    <w:p>
+      <w:pPr>
+        <w:rPr>
+          <w:rFonts w:asciiTheme="majorBidi" w:hAnsiTheme="majorBidi" w:cstheme="majorBidi"/>
+          <w:sz w:val="24"/>
+          <w:szCs w:val="24"/>
+        </w:rPr>
+      </w:pPr>
+    </w:p>
+    <w:p>
+      <w:pPr>
+        <w:rPr>
+          <w:rFonts w:asciiTheme="majorBidi" w:hAnsiTheme="majorBidi" w:cstheme="majorBidi"/>
+          <w:sz w:val="24"/>
+          <w:szCs w:val="24"/>
+        </w:rPr>
+      </w:pPr>
+    </w:p>
+    <w:p>
+      <w:pPr>
+        <w:rPr>
+          <w:rFonts w:asciiTheme="majorBidi" w:hAnsiTheme="majorBidi" w:cstheme="majorBidi"/>
+          <w:sz w:val="24"/>
+          <w:szCs w:val="24"/>
+        </w:rPr>
+      </w:pPr>
+    </w:p>
+    <w:p>
+      <w:pPr>
+        <w:rPr>
+          <w:rFonts w:asciiTheme="majorBidi" w:hAnsiTheme="majorBidi" w:cstheme="majorBidi"/>
+          <w:sz w:val="24"/>
+          <w:szCs w:val="24"/>
+        </w:rPr>
+      </w:pPr>
+    </w:p>
+    <w:p>
+      <w:pPr>
+        <w:rPr>
+          <w:rFonts w:asciiTheme="majorBidi" w:hAnsiTheme="majorBidi" w:cstheme="majorBidi"/>
+          <w:sz w:val="24"/>
+          <w:szCs w:val="24"/>
+        </w:rPr>
+      </w:pPr>
+    </w:p>
+    <w:p>
+      <w:pPr>
+        <w:rPr>
+          <w:rFonts w:asciiTheme="majorBidi" w:hAnsiTheme="majorBidi" w:cstheme="majorBidi"/>
+          <w:sz w:val="24"/>
+          <w:szCs w:val="24"/>
+        </w:rPr>
+      </w:pPr>
+    </w:p>
+    <w:p>
+      <w:pPr>
         <w:pStyle w:val="Heading1"/>
         <w:rPr>
           <w:rFonts w:asciiTheme="majorBidi" w:hAnsiTheme="majorBidi"/>
@@ -5363,7 +6381,7 @@
           <w:szCs w:val="24"/>
         </w:rPr>
       </w:pPr>
-      <w:bookmarkStart w:id="15" w:name="_Toc118553154"/>
+      <w:bookmarkStart w:id="15" w:name="_Toc118826118"/>
       <w:r>
         <w:rPr>
           <w:rFonts w:asciiTheme="majorBidi" w:hAnsiTheme="majorBidi"/>
@@ -5373,7 +6391,6 @@
           <w:sz w:val="24"/>
           <w:szCs w:val="24"/>
         </w:rPr>
-        <w:lastRenderedPageBreak/>
         <w:t>References</w:t>
       </w:r>
       <w:bookmarkEnd w:id="15"/>
@@ -5437,7 +6454,7 @@
         </w:rPr>
         <w:t xml:space="preserve"> Retrieved October 21, 2022, from </w:t>
       </w:r>
-      <w:hyperlink r:id="rId24" w:history="1">
+      <w:hyperlink r:id="rId30" w:history="1">
         <w:r>
           <w:rPr>
             <w:rStyle w:val="Hyperlink"/>
@@ -5476,7 +6493,7 @@
         </w:rPr>
         <w:t xml:space="preserve"> (n.d.). Retrieved October 26, 2022, from </w:t>
       </w:r>
-      <w:hyperlink r:id="rId25" w:history="1">
+      <w:hyperlink r:id="rId31" w:history="1">
         <w:r>
           <w:rPr>
             <w:rStyle w:val="Hyperlink"/>
@@ -5550,7 +6567,7 @@
         </w:rPr>
         <w:t xml:space="preserve">. </w:t>
       </w:r>
-      <w:hyperlink r:id="rId26" w:history="1">
+      <w:hyperlink r:id="rId32" w:history="1">
         <w:r>
           <w:rPr>
             <w:rStyle w:val="Hyperlink"/>
@@ -5592,7 +6609,7 @@
         </w:rPr>
         <w:t xml:space="preserve">. www.kaspersky.com. </w:t>
       </w:r>
-      <w:hyperlink r:id="rId27" w:history="1">
+      <w:hyperlink r:id="rId33" w:history="1">
         <w:r>
           <w:rPr>
             <w:rStyle w:val="Hyperlink"/>
@@ -5628,7 +6645,7 @@
         </w:rPr>
         <w:t xml:space="preserve">. (n.d.). Retrieved October 28, 2022, from </w:t>
       </w:r>
-      <w:hyperlink r:id="rId28" w:history="1">
+      <w:hyperlink r:id="rId34" w:history="1">
         <w:r>
           <w:rPr>
             <w:rStyle w:val="Hyperlink"/>
@@ -5673,7 +6690,7 @@
       <w:r>
         <w:t xml:space="preserve">. (n.d.). GitHub. Retrieved November 6, 2022, from </w:t>
       </w:r>
-      <w:hyperlink r:id="rId29" w:history="1">
+      <w:hyperlink r:id="rId35" w:history="1">
         <w:r>
           <w:rPr>
             <w:rStyle w:val="Hyperlink"/>
@@ -5709,18 +6726,12 @@
       <w:r>
         <w:t xml:space="preserve">. Tom’s Guide. </w:t>
       </w:r>
-      <w:hyperlink r:id="rId30" w:history="1">
+      <w:hyperlink r:id="rId36" w:history="1">
         <w:r>
           <w:rPr>
             <w:rStyle w:val="Hyperlink"/>
           </w:rPr>
-          <w:t>https://www.tomsguide.com/us/best-wifi-routers,review-2498.htm</w:t>
-        </w:r>
-        <w:r>
-          <w:rPr>
-            <w:rStyle w:val="Hyperlink"/>
-          </w:rPr>
-          <w:t>l</w:t>
+          <w:t>https://www.tomsguide.com/us/best-wifi-routers,review-2498.html</w:t>
         </w:r>
       </w:hyperlink>
     </w:p>
@@ -5734,6 +6745,7 @@
         <w:spacing w:before="0" w:beforeAutospacing="0" w:after="0" w:afterAutospacing="0" w:line="480" w:lineRule="auto"/>
       </w:pPr>
       <w:r>
+        <w:lastRenderedPageBreak/>
         <w:t xml:space="preserve">Rae </w:t>
       </w:r>
       <w:proofErr w:type="spellStart"/>
@@ -5754,7 +6766,7 @@
       <w:r>
         <w:t xml:space="preserve">. TechRadar. </w:t>
       </w:r>
-      <w:hyperlink r:id="rId31" w:history="1">
+      <w:hyperlink r:id="rId37" w:history="1">
         <w:r>
           <w:rPr>
             <w:rStyle w:val="Hyperlink"/>
@@ -5772,6 +6784,138 @@
         </w:numPr>
         <w:spacing w:before="0" w:beforeAutospacing="0" w:after="0" w:afterAutospacing="0" w:line="480" w:lineRule="auto"/>
       </w:pPr>
+      <w:r>
+        <w:rPr>
+          <w:i/>
+          <w:iCs/>
+        </w:rPr>
+        <w:t>| Penetration Testing Software, Pen Testing Security</w:t>
+      </w:r>
+      <w:r>
+        <w:t xml:space="preserve">. (n.d.). Metasploit. </w:t>
+      </w:r>
+      <w:hyperlink r:id="rId38" w:history="1">
+        <w:r>
+          <w:rPr>
+            <w:rStyle w:val="Hyperlink"/>
+          </w:rPr>
+          <w:t>https://www.metasploit.com/</w:t>
+        </w:r>
+      </w:hyperlink>
+    </w:p>
+    <w:p>
+      <w:pPr>
+        <w:pStyle w:val="NormalWeb"/>
+        <w:numPr>
+          <w:ilvl w:val="0"/>
+          <w:numId w:val="5"/>
+        </w:numPr>
+        <w:spacing w:before="0" w:beforeAutospacing="0" w:after="0" w:afterAutospacing="0" w:line="480" w:lineRule="auto"/>
+      </w:pPr>
+      <w:proofErr w:type="spellStart"/>
+      <w:r>
+        <w:t>TryHackMe</w:t>
+      </w:r>
+      <w:proofErr w:type="spellEnd"/>
+      <w:r>
+        <w:t xml:space="preserve">. (n.d.). </w:t>
+      </w:r>
+      <w:proofErr w:type="spellStart"/>
+      <w:r>
+        <w:rPr>
+          <w:i/>
+          <w:iCs/>
+        </w:rPr>
+        <w:t>TryHackMe</w:t>
+      </w:r>
+      <w:proofErr w:type="spellEnd"/>
+      <w:r>
+        <w:rPr>
+          <w:i/>
+          <w:iCs/>
+        </w:rPr>
+        <w:t xml:space="preserve"> | Metasploit: Introduction</w:t>
+      </w:r>
+      <w:r>
+        <w:t xml:space="preserve">. </w:t>
+      </w:r>
+      <w:hyperlink r:id="rId39" w:history="1">
+        <w:r>
+          <w:rPr>
+            <w:rStyle w:val="Hyperlink"/>
+          </w:rPr>
+          <w:t>https://tryhackme.com/room/metasploitintro</w:t>
+        </w:r>
+      </w:hyperlink>
+    </w:p>
+    <w:p>
+      <w:pPr>
+        <w:pStyle w:val="NormalWeb"/>
+        <w:numPr>
+          <w:ilvl w:val="0"/>
+          <w:numId w:val="5"/>
+        </w:numPr>
+        <w:spacing w:before="0" w:beforeAutospacing="0" w:after="0" w:afterAutospacing="0" w:line="480" w:lineRule="auto"/>
+      </w:pPr>
+      <w:r>
+        <w:rPr>
+          <w:i/>
+          <w:iCs/>
+        </w:rPr>
+        <w:t>CVE - CVE-2012-0920</w:t>
+      </w:r>
+      <w:r>
+        <w:t xml:space="preserve">. (n.d.). </w:t>
+      </w:r>
+      <w:hyperlink r:id="rId40" w:history="1">
+        <w:r>
+          <w:rPr>
+            <w:rStyle w:val="Hyperlink"/>
+          </w:rPr>
+          <w:t>https://cve.mitre.org/cgi-bin/cvename.cgi?name=2012-0920</w:t>
+        </w:r>
+      </w:hyperlink>
+    </w:p>
+    <w:p>
+      <w:pPr>
+        <w:pStyle w:val="NormalWeb"/>
+        <w:numPr>
+          <w:ilvl w:val="0"/>
+          <w:numId w:val="5"/>
+        </w:numPr>
+        <w:spacing w:before="0" w:beforeAutospacing="0" w:after="0" w:afterAutospacing="0" w:line="480" w:lineRule="auto"/>
+      </w:pPr>
+      <w:r>
+        <w:t xml:space="preserve">Offensive Security. (2019, November 1). </w:t>
+      </w:r>
+      <w:r>
+        <w:rPr>
+          <w:i/>
+          <w:iCs/>
+        </w:rPr>
+        <w:t>Scanner SSH Auxiliary Modules - Metasploit Unleashed</w:t>
+      </w:r>
+      <w:r>
+        <w:t xml:space="preserve">. </w:t>
+      </w:r>
+      <w:hyperlink r:id="rId41" w:history="1">
+        <w:r>
+          <w:rPr>
+            <w:rStyle w:val="Hyperlink"/>
+          </w:rPr>
+          <w:t>https://www.offensive-security.com/metasploit-unleashed/scanner-ssh-auxiliary-modules/</w:t>
+        </w:r>
+      </w:hyperlink>
+    </w:p>
+    <w:p>
+      <w:pPr>
+        <w:pStyle w:val="NormalWeb"/>
+        <w:numPr>
+          <w:ilvl w:val="0"/>
+          <w:numId w:val="5"/>
+        </w:numPr>
+        <w:spacing w:before="0" w:beforeAutospacing="0" w:after="0" w:afterAutospacing="0" w:line="480" w:lineRule="auto"/>
+      </w:pPr>
     </w:p>
     <w:p>
       <w:pPr>
@@ -5835,7 +6979,7 @@
       </w:pPr>
     </w:p>
     <w:sectPr>
-      <w:headerReference w:type="default" r:id="rId32"/>
+      <w:headerReference w:type="default" r:id="rId42"/>
       <w:pgSz w:w="11906" w:h="16838"/>
       <w:pgMar w:top="1440" w:right="1440" w:bottom="1440" w:left="1440" w:header="708" w:footer="708" w:gutter="0"/>
       <w:cols w:space="708"/>
@@ -6119,6 +7263,119 @@
     </w:lvl>
   </w:abstractNum>
   <w:abstractNum w:abstractNumId="2" w15:restartNumberingAfterBreak="0">
+    <w:nsid w:val="26CD3FDE"/>
+    <w:multiLevelType w:val="hybridMultilevel"/>
+    <w:tmpl w:val="ECE6B698"/>
+    <w:lvl w:ilvl="0" w:tplc="08090001">
+      <w:start w:val="1"/>
+      <w:numFmt w:val="bullet"/>
+      <w:lvlText w:val=""/>
+      <w:lvlJc w:val="left"/>
+      <w:pPr>
+        <w:ind w:left="720" w:hanging="360"/>
+      </w:pPr>
+      <w:rPr>
+        <w:rFonts w:ascii="Symbol" w:hAnsi="Symbol" w:hint="default"/>
+      </w:rPr>
+    </w:lvl>
+    <w:lvl w:ilvl="1" w:tplc="08090003" w:tentative="1">
+      <w:start w:val="1"/>
+      <w:numFmt w:val="bullet"/>
+      <w:lvlText w:val="o"/>
+      <w:lvlJc w:val="left"/>
+      <w:pPr>
+        <w:ind w:left="1440" w:hanging="360"/>
+      </w:pPr>
+      <w:rPr>
+        <w:rFonts w:ascii="Courier New" w:hAnsi="Courier New" w:cs="Courier New" w:hint="default"/>
+      </w:rPr>
+    </w:lvl>
+    <w:lvl w:ilvl="2" w:tplc="08090005" w:tentative="1">
+      <w:start w:val="1"/>
+      <w:numFmt w:val="bullet"/>
+      <w:lvlText w:val=""/>
+      <w:lvlJc w:val="left"/>
+      <w:pPr>
+        <w:ind w:left="2160" w:hanging="360"/>
+      </w:pPr>
+      <w:rPr>
+        <w:rFonts w:ascii="Wingdings" w:hAnsi="Wingdings" w:hint="default"/>
+      </w:rPr>
+    </w:lvl>
+    <w:lvl w:ilvl="3" w:tplc="08090001" w:tentative="1">
+      <w:start w:val="1"/>
+      <w:numFmt w:val="bullet"/>
+      <w:lvlText w:val=""/>
+      <w:lvlJc w:val="left"/>
+      <w:pPr>
+        <w:ind w:left="2880" w:hanging="360"/>
+      </w:pPr>
+      <w:rPr>
+        <w:rFonts w:ascii="Symbol" w:hAnsi="Symbol" w:hint="default"/>
+      </w:rPr>
+    </w:lvl>
+    <w:lvl w:ilvl="4" w:tplc="08090003" w:tentative="1">
+      <w:start w:val="1"/>
+      <w:numFmt w:val="bullet"/>
+      <w:lvlText w:val="o"/>
+      <w:lvlJc w:val="left"/>
+      <w:pPr>
+        <w:ind w:left="3600" w:hanging="360"/>
+      </w:pPr>
+      <w:rPr>
+        <w:rFonts w:ascii="Courier New" w:hAnsi="Courier New" w:cs="Courier New" w:hint="default"/>
+      </w:rPr>
+    </w:lvl>
+    <w:lvl w:ilvl="5" w:tplc="08090005" w:tentative="1">
+      <w:start w:val="1"/>
+      <w:numFmt w:val="bullet"/>
+      <w:lvlText w:val=""/>
+      <w:lvlJc w:val="left"/>
+      <w:pPr>
+        <w:ind w:left="4320" w:hanging="360"/>
+      </w:pPr>
+      <w:rPr>
+        <w:rFonts w:ascii="Wingdings" w:hAnsi="Wingdings" w:hint="default"/>
+      </w:rPr>
+    </w:lvl>
+    <w:lvl w:ilvl="6" w:tplc="08090001" w:tentative="1">
+      <w:start w:val="1"/>
+      <w:numFmt w:val="bullet"/>
+      <w:lvlText w:val=""/>
+      <w:lvlJc w:val="left"/>
+      <w:pPr>
+        <w:ind w:left="5040" w:hanging="360"/>
+      </w:pPr>
+      <w:rPr>
+        <w:rFonts w:ascii="Symbol" w:hAnsi="Symbol" w:hint="default"/>
+      </w:rPr>
+    </w:lvl>
+    <w:lvl w:ilvl="7" w:tplc="08090003" w:tentative="1">
+      <w:start w:val="1"/>
+      <w:numFmt w:val="bullet"/>
+      <w:lvlText w:val="o"/>
+      <w:lvlJc w:val="left"/>
+      <w:pPr>
+        <w:ind w:left="5760" w:hanging="360"/>
+      </w:pPr>
+      <w:rPr>
+        <w:rFonts w:ascii="Courier New" w:hAnsi="Courier New" w:cs="Courier New" w:hint="default"/>
+      </w:rPr>
+    </w:lvl>
+    <w:lvl w:ilvl="8" w:tplc="08090005" w:tentative="1">
+      <w:start w:val="1"/>
+      <w:numFmt w:val="bullet"/>
+      <w:lvlText w:val=""/>
+      <w:lvlJc w:val="left"/>
+      <w:pPr>
+        <w:ind w:left="6480" w:hanging="360"/>
+      </w:pPr>
+      <w:rPr>
+        <w:rFonts w:ascii="Wingdings" w:hAnsi="Wingdings" w:hint="default"/>
+      </w:rPr>
+    </w:lvl>
+  </w:abstractNum>
+  <w:abstractNum w:abstractNumId="3" w15:restartNumberingAfterBreak="0">
     <w:nsid w:val="36366741"/>
     <w:multiLevelType w:val="hybridMultilevel"/>
     <w:tmpl w:val="41827AB0"/>
@@ -6207,7 +7464,7 @@
       </w:pPr>
     </w:lvl>
   </w:abstractNum>
-  <w:abstractNum w:abstractNumId="3" w15:restartNumberingAfterBreak="0">
+  <w:abstractNum w:abstractNumId="4" w15:restartNumberingAfterBreak="0">
     <w:nsid w:val="3AED5A77"/>
     <w:multiLevelType w:val="hybridMultilevel"/>
     <w:tmpl w:val="EE76D4CC"/>
@@ -6296,7 +7553,7 @@
       </w:pPr>
     </w:lvl>
   </w:abstractNum>
-  <w:abstractNum w:abstractNumId="4" w15:restartNumberingAfterBreak="0">
+  <w:abstractNum w:abstractNumId="5" w15:restartNumberingAfterBreak="0">
     <w:nsid w:val="436662A2"/>
     <w:multiLevelType w:val="hybridMultilevel"/>
     <w:tmpl w:val="5090391C"/>
@@ -6409,7 +7666,7 @@
       </w:rPr>
     </w:lvl>
   </w:abstractNum>
-  <w:abstractNum w:abstractNumId="5" w15:restartNumberingAfterBreak="0">
+  <w:abstractNum w:abstractNumId="6" w15:restartNumberingAfterBreak="0">
     <w:nsid w:val="44EA0210"/>
     <w:multiLevelType w:val="hybridMultilevel"/>
     <w:tmpl w:val="52F4E530"/>
@@ -6498,7 +7755,7 @@
       </w:pPr>
     </w:lvl>
   </w:abstractNum>
-  <w:abstractNum w:abstractNumId="6" w15:restartNumberingAfterBreak="0">
+  <w:abstractNum w:abstractNumId="7" w15:restartNumberingAfterBreak="0">
     <w:nsid w:val="48E1137B"/>
     <w:multiLevelType w:val="hybridMultilevel"/>
     <w:tmpl w:val="41827AB0"/>
@@ -6587,7 +7844,7 @@
       </w:pPr>
     </w:lvl>
   </w:abstractNum>
-  <w:abstractNum w:abstractNumId="7" w15:restartNumberingAfterBreak="0">
+  <w:abstractNum w:abstractNumId="8" w15:restartNumberingAfterBreak="0">
     <w:nsid w:val="4C1458ED"/>
     <w:multiLevelType w:val="hybridMultilevel"/>
     <w:tmpl w:val="20B2A7C0"/>
@@ -6700,7 +7957,7 @@
       </w:rPr>
     </w:lvl>
   </w:abstractNum>
-  <w:abstractNum w:abstractNumId="8" w15:restartNumberingAfterBreak="0">
+  <w:abstractNum w:abstractNumId="9" w15:restartNumberingAfterBreak="0">
     <w:nsid w:val="4C8C4A25"/>
     <w:multiLevelType w:val="hybridMultilevel"/>
     <w:tmpl w:val="41827AB0"/>
@@ -6789,7 +8046,7 @@
       </w:pPr>
     </w:lvl>
   </w:abstractNum>
-  <w:abstractNum w:abstractNumId="9" w15:restartNumberingAfterBreak="0">
+  <w:abstractNum w:abstractNumId="10" w15:restartNumberingAfterBreak="0">
     <w:nsid w:val="61681992"/>
     <w:multiLevelType w:val="hybridMultilevel"/>
     <w:tmpl w:val="8E08723E"/>
@@ -6878,7 +8135,7 @@
       </w:pPr>
     </w:lvl>
   </w:abstractNum>
-  <w:abstractNum w:abstractNumId="10" w15:restartNumberingAfterBreak="0">
+  <w:abstractNum w:abstractNumId="11" w15:restartNumberingAfterBreak="0">
     <w:nsid w:val="7D28361E"/>
     <w:multiLevelType w:val="hybridMultilevel"/>
     <w:tmpl w:val="294474B4"/>
@@ -6968,37 +8225,40 @@
     </w:lvl>
   </w:abstractNum>
   <w:num w:numId="1" w16cid:durableId="191722626">
-    <w:abstractNumId w:val="9"/>
+    <w:abstractNumId w:val="10"/>
   </w:num>
   <w:num w:numId="2" w16cid:durableId="996147848">
-    <w:abstractNumId w:val="3"/>
+    <w:abstractNumId w:val="4"/>
   </w:num>
   <w:num w:numId="3" w16cid:durableId="1153327485">
     <w:abstractNumId w:val="0"/>
   </w:num>
   <w:num w:numId="4" w16cid:durableId="2097822807">
-    <w:abstractNumId w:val="10"/>
+    <w:abstractNumId w:val="11"/>
   </w:num>
   <w:num w:numId="5" w16cid:durableId="370422482">
+    <w:abstractNumId w:val="8"/>
+  </w:num>
+  <w:num w:numId="6" w16cid:durableId="712387347">
+    <w:abstractNumId w:val="3"/>
+  </w:num>
+  <w:num w:numId="7" w16cid:durableId="430859516">
     <w:abstractNumId w:val="7"/>
   </w:num>
-  <w:num w:numId="6" w16cid:durableId="712387347">
-    <w:abstractNumId w:val="2"/>
+  <w:num w:numId="8" w16cid:durableId="981471335">
+    <w:abstractNumId w:val="9"/>
   </w:num>
-  <w:num w:numId="7" w16cid:durableId="430859516">
+  <w:num w:numId="9" w16cid:durableId="135033114">
     <w:abstractNumId w:val="6"/>
   </w:num>
-  <w:num w:numId="8" w16cid:durableId="981471335">
-    <w:abstractNumId w:val="8"/>
-  </w:num>
-  <w:num w:numId="9" w16cid:durableId="135033114">
+  <w:num w:numId="10" w16cid:durableId="524944078">
     <w:abstractNumId w:val="5"/>
-  </w:num>
-  <w:num w:numId="10" w16cid:durableId="524944078">
-    <w:abstractNumId w:val="4"/>
   </w:num>
   <w:num w:numId="11" w16cid:durableId="430399092">
     <w:abstractNumId w:val="1"/>
+  </w:num>
+  <w:num w:numId="12" w16cid:durableId="934094087">
+    <w:abstractNumId w:val="2"/>
   </w:num>
 </w:numbering>
 </file>

--- a/PVI.docx
+++ b/PVI.docx
@@ -222,7 +222,7 @@
             </w:rPr>
             <w:fldChar w:fldCharType="separate"/>
           </w:r>
-          <w:hyperlink w:anchor="_Toc118826105" w:history="1">
+          <w:hyperlink w:anchor="_Toc119380790" w:history="1">
             <w:r>
               <w:rPr>
                 <w:rStyle w:val="Hyperlink"/>
@@ -252,7 +252,7 @@
                 <w:noProof/>
                 <w:webHidden/>
               </w:rPr>
-              <w:instrText xml:space="preserve"> PAGEREF _Toc118826105 \h </w:instrText>
+              <w:instrText xml:space="preserve"> PAGEREF _Toc119380790 \h </w:instrText>
             </w:r>
             <w:r>
               <w:rPr>
@@ -295,7 +295,7 @@
               <w:lang w:eastAsia="en-GB"/>
             </w:rPr>
           </w:pPr>
-          <w:hyperlink w:anchor="_Toc118826106" w:history="1">
+          <w:hyperlink w:anchor="_Toc119380791" w:history="1">
             <w:r>
               <w:rPr>
                 <w:rStyle w:val="Hyperlink"/>
@@ -325,7 +325,7 @@
                 <w:noProof/>
                 <w:webHidden/>
               </w:rPr>
-              <w:instrText xml:space="preserve"> PAGEREF _Toc118826106 \h </w:instrText>
+              <w:instrText xml:space="preserve"> PAGEREF _Toc119380791 \h </w:instrText>
             </w:r>
             <w:r>
               <w:rPr>
@@ -368,7 +368,7 @@
               <w:lang w:eastAsia="en-GB"/>
             </w:rPr>
           </w:pPr>
-          <w:hyperlink w:anchor="_Toc118826107" w:history="1">
+          <w:hyperlink w:anchor="_Toc119380792" w:history="1">
             <w:r>
               <w:rPr>
                 <w:rStyle w:val="Hyperlink"/>
@@ -377,7 +377,7 @@
                 <w:bCs/>
                 <w:noProof/>
               </w:rPr>
-              <w:t>How safe is it to only rely on routers to stay away from hackers?</w:t>
+              <w:t>What are the vulnerabilities in the tp-link WR841N router?</w:t>
             </w:r>
             <w:r>
               <w:rPr>
@@ -398,7 +398,7 @@
                 <w:noProof/>
                 <w:webHidden/>
               </w:rPr>
-              <w:instrText xml:space="preserve"> PAGEREF _Toc118826107 \h </w:instrText>
+              <w:instrText xml:space="preserve"> PAGEREF _Toc119380792 \h </w:instrText>
             </w:r>
             <w:r>
               <w:rPr>
@@ -441,7 +441,7 @@
               <w:lang w:eastAsia="en-GB"/>
             </w:rPr>
           </w:pPr>
-          <w:hyperlink w:anchor="_Toc118826108" w:history="1">
+          <w:hyperlink w:anchor="_Toc119380793" w:history="1">
             <w:r>
               <w:rPr>
                 <w:rStyle w:val="Hyperlink"/>
@@ -471,7 +471,7 @@
                 <w:noProof/>
                 <w:webHidden/>
               </w:rPr>
-              <w:instrText xml:space="preserve"> PAGEREF _Toc118826108 \h </w:instrText>
+              <w:instrText xml:space="preserve"> PAGEREF _Toc119380793 \h </w:instrText>
             </w:r>
             <w:r>
               <w:rPr>
@@ -515,7 +515,7 @@
               <w:lang w:eastAsia="en-GB"/>
             </w:rPr>
           </w:pPr>
-          <w:hyperlink w:anchor="_Toc118826109" w:history="1">
+          <w:hyperlink w:anchor="_Toc119380794" w:history="1">
             <w:r>
               <w:rPr>
                 <w:rStyle w:val="Hyperlink"/>
@@ -559,7 +559,7 @@
                 <w:noProof/>
                 <w:webHidden/>
               </w:rPr>
-              <w:instrText xml:space="preserve"> PAGEREF _Toc118826109 \h </w:instrText>
+              <w:instrText xml:space="preserve"> PAGEREF _Toc119380794 \h </w:instrText>
             </w:r>
             <w:r>
               <w:rPr>
@@ -603,7 +603,7 @@
               <w:lang w:eastAsia="en-GB"/>
             </w:rPr>
           </w:pPr>
-          <w:hyperlink w:anchor="_Toc118826110" w:history="1">
+          <w:hyperlink w:anchor="_Toc119380795" w:history="1">
             <w:r>
               <w:rPr>
                 <w:rStyle w:val="Hyperlink"/>
@@ -647,7 +647,7 @@
                 <w:noProof/>
                 <w:webHidden/>
               </w:rPr>
-              <w:instrText xml:space="preserve"> PAGEREF _Toc118826110 \h </w:instrText>
+              <w:instrText xml:space="preserve"> PAGEREF _Toc119380795 \h </w:instrText>
             </w:r>
             <w:r>
               <w:rPr>
@@ -691,7 +691,7 @@
               <w:lang w:eastAsia="en-GB"/>
             </w:rPr>
           </w:pPr>
-          <w:hyperlink w:anchor="_Toc118826111" w:history="1">
+          <w:hyperlink w:anchor="_Toc119380796" w:history="1">
             <w:r>
               <w:rPr>
                 <w:rStyle w:val="Hyperlink"/>
@@ -735,7 +735,7 @@
                 <w:noProof/>
                 <w:webHidden/>
               </w:rPr>
-              <w:instrText xml:space="preserve"> PAGEREF _Toc118826111 \h </w:instrText>
+              <w:instrText xml:space="preserve"> PAGEREF _Toc119380796 \h </w:instrText>
             </w:r>
             <w:r>
               <w:rPr>
@@ -779,7 +779,7 @@
               <w:lang w:eastAsia="en-GB"/>
             </w:rPr>
           </w:pPr>
-          <w:hyperlink w:anchor="_Toc118826112" w:history="1">
+          <w:hyperlink w:anchor="_Toc119380797" w:history="1">
             <w:r>
               <w:rPr>
                 <w:rStyle w:val="Hyperlink"/>
@@ -802,7 +802,7 @@
                 <w:rFonts w:asciiTheme="majorBidi" w:hAnsiTheme="majorBidi"/>
                 <w:noProof/>
               </w:rPr>
-              <w:t>How can a hacker take over routers’ systems?</w:t>
+              <w:t>How can a hacker take over tp-link wr841n’s system?</w:t>
             </w:r>
             <w:r>
               <w:rPr>
@@ -823,7 +823,7 @@
                 <w:noProof/>
                 <w:webHidden/>
               </w:rPr>
-              <w:instrText xml:space="preserve"> PAGEREF _Toc118826112 \h </w:instrText>
+              <w:instrText xml:space="preserve"> PAGEREF _Toc119380797 \h </w:instrText>
             </w:r>
             <w:r>
               <w:rPr>
@@ -866,7 +866,7 @@
               <w:lang w:eastAsia="en-GB"/>
             </w:rPr>
           </w:pPr>
-          <w:hyperlink w:anchor="_Toc118826113" w:history="1">
+          <w:hyperlink w:anchor="_Toc119380798" w:history="1">
             <w:r>
               <w:rPr>
                 <w:rStyle w:val="Hyperlink"/>
@@ -896,7 +896,7 @@
                 <w:noProof/>
                 <w:webHidden/>
               </w:rPr>
-              <w:instrText xml:space="preserve"> PAGEREF _Toc118826113 \h </w:instrText>
+              <w:instrText xml:space="preserve"> PAGEREF _Toc119380798 \h </w:instrText>
             </w:r>
             <w:r>
               <w:rPr>
@@ -939,7 +939,7 @@
               <w:lang w:eastAsia="en-GB"/>
             </w:rPr>
           </w:pPr>
-          <w:hyperlink w:anchor="_Toc118826114" w:history="1">
+          <w:hyperlink w:anchor="_Toc119380799" w:history="1">
             <w:r>
               <w:rPr>
                 <w:rStyle w:val="Hyperlink"/>
@@ -969,7 +969,7 @@
                 <w:noProof/>
                 <w:webHidden/>
               </w:rPr>
-              <w:instrText xml:space="preserve"> PAGEREF _Toc118826114 \h </w:instrText>
+              <w:instrText xml:space="preserve"> PAGEREF _Toc119380799 \h </w:instrText>
             </w:r>
             <w:r>
               <w:rPr>
@@ -1013,7 +1013,7 @@
               <w:lang w:eastAsia="en-GB"/>
             </w:rPr>
           </w:pPr>
-          <w:hyperlink w:anchor="_Toc118826115" w:history="1">
+          <w:hyperlink w:anchor="_Toc119380800" w:history="1">
             <w:r>
               <w:rPr>
                 <w:rStyle w:val="Hyperlink"/>
@@ -1061,7 +1061,7 @@
                 <w:noProof/>
                 <w:webHidden/>
               </w:rPr>
-              <w:instrText xml:space="preserve"> PAGEREF _Toc118826115 \h </w:instrText>
+              <w:instrText xml:space="preserve"> PAGEREF _Toc119380800 \h </w:instrText>
             </w:r>
             <w:r>
               <w:rPr>
@@ -1105,7 +1105,7 @@
               <w:lang w:eastAsia="en-GB"/>
             </w:rPr>
           </w:pPr>
-          <w:hyperlink w:anchor="_Toc118826116" w:history="1">
+          <w:hyperlink w:anchor="_Toc119380801" w:history="1">
             <w:r>
               <w:rPr>
                 <w:rStyle w:val="Hyperlink"/>
@@ -1114,7 +1114,7 @@
                 <w:bCs/>
                 <w:noProof/>
               </w:rPr>
-              <w:t>3.</w:t>
+              <w:t>2.</w:t>
             </w:r>
             <w:r>
               <w:rPr>
@@ -1132,7 +1132,7 @@
                 <w:bCs/>
                 <w:noProof/>
               </w:rPr>
-              <w:t>How routers work?</w:t>
+              <w:t>What are the best routers in 2022?</w:t>
             </w:r>
             <w:r>
               <w:rPr>
@@ -1153,7 +1153,7 @@
                 <w:noProof/>
                 <w:webHidden/>
               </w:rPr>
-              <w:instrText xml:space="preserve"> PAGEREF _Toc118826116 \h </w:instrText>
+              <w:instrText xml:space="preserve"> PAGEREF _Toc119380801 \h </w:instrText>
             </w:r>
             <w:r>
               <w:rPr>
@@ -1197,7 +1197,7 @@
               <w:lang w:eastAsia="en-GB"/>
             </w:rPr>
           </w:pPr>
-          <w:hyperlink w:anchor="_Toc118826117" w:history="1">
+          <w:hyperlink w:anchor="_Toc119380802" w:history="1">
             <w:r>
               <w:rPr>
                 <w:rStyle w:val="Hyperlink"/>
@@ -1206,7 +1206,7 @@
                 <w:bCs/>
                 <w:noProof/>
               </w:rPr>
-              <w:t>4.</w:t>
+              <w:t>3.</w:t>
             </w:r>
             <w:r>
               <w:rPr>
@@ -1224,7 +1224,7 @@
                 <w:bCs/>
                 <w:noProof/>
               </w:rPr>
-              <w:t>How can a hacker take over this router’s system?</w:t>
+              <w:t>How routers work?</w:t>
             </w:r>
             <w:r>
               <w:rPr>
@@ -1245,7 +1245,7 @@
                 <w:noProof/>
                 <w:webHidden/>
               </w:rPr>
-              <w:instrText xml:space="preserve"> PAGEREF _Toc118826117 \h </w:instrText>
+              <w:instrText xml:space="preserve"> PAGEREF _Toc119380802 \h </w:instrText>
             </w:r>
             <w:r>
               <w:rPr>
@@ -1265,7 +1265,99 @@
                 <w:noProof/>
                 <w:webHidden/>
               </w:rPr>
-              <w:t>8</w:t>
+              <w:t>7</w:t>
+            </w:r>
+            <w:r>
+              <w:rPr>
+                <w:noProof/>
+                <w:webHidden/>
+              </w:rPr>
+              <w:fldChar w:fldCharType="end"/>
+            </w:r>
+          </w:hyperlink>
+        </w:p>
+        <w:p>
+          <w:pPr>
+            <w:pStyle w:val="TOC3"/>
+            <w:tabs>
+              <w:tab w:val="left" w:pos="880"/>
+              <w:tab w:val="right" w:leader="dot" w:pos="9016"/>
+            </w:tabs>
+            <w:rPr>
+              <w:rFonts w:eastAsiaTheme="minorEastAsia"/>
+              <w:noProof/>
+              <w:lang w:eastAsia="en-GB"/>
+            </w:rPr>
+          </w:pPr>
+          <w:hyperlink w:anchor="_Toc119380803" w:history="1">
+            <w:r>
+              <w:rPr>
+                <w:rStyle w:val="Hyperlink"/>
+                <w:rFonts w:asciiTheme="majorBidi" w:hAnsiTheme="majorBidi"/>
+                <w:b/>
+                <w:bCs/>
+                <w:noProof/>
+              </w:rPr>
+              <w:t>4.</w:t>
+            </w:r>
+            <w:r>
+              <w:rPr>
+                <w:rFonts w:eastAsiaTheme="minorEastAsia"/>
+                <w:noProof/>
+                <w:lang w:eastAsia="en-GB"/>
+              </w:rPr>
+              <w:tab/>
+            </w:r>
+            <w:r>
+              <w:rPr>
+                <w:rStyle w:val="Hyperlink"/>
+                <w:rFonts w:asciiTheme="majorBidi" w:hAnsiTheme="majorBidi"/>
+                <w:b/>
+                <w:bCs/>
+                <w:noProof/>
+              </w:rPr>
+              <w:t>How can a hacker take over tp-link WR841N’s system?</w:t>
+            </w:r>
+            <w:r>
+              <w:rPr>
+                <w:noProof/>
+                <w:webHidden/>
+              </w:rPr>
+              <w:tab/>
+            </w:r>
+            <w:r>
+              <w:rPr>
+                <w:noProof/>
+                <w:webHidden/>
+              </w:rPr>
+              <w:fldChar w:fldCharType="begin"/>
+            </w:r>
+            <w:r>
+              <w:rPr>
+                <w:noProof/>
+                <w:webHidden/>
+              </w:rPr>
+              <w:instrText xml:space="preserve"> PAGEREF _Toc119380803 \h </w:instrText>
+            </w:r>
+            <w:r>
+              <w:rPr>
+                <w:noProof/>
+                <w:webHidden/>
+              </w:rPr>
+            </w:r>
+            <w:r>
+              <w:rPr>
+                <w:noProof/>
+                <w:webHidden/>
+              </w:rPr>
+              <w:fldChar w:fldCharType="separate"/>
+            </w:r>
+            <w:r>
+              <w:rPr>
+                <w:noProof/>
+                <w:webHidden/>
+              </w:rPr>
+              <w:t>9</w:t>
             </w:r>
             <w:r>
               <w:rPr>
@@ -1288,7 +1380,7 @@
               <w:lang w:eastAsia="en-GB"/>
             </w:rPr>
           </w:pPr>
-          <w:hyperlink w:anchor="_Toc118826118" w:history="1">
+          <w:hyperlink w:anchor="_Toc119380804" w:history="1">
             <w:r>
               <w:rPr>
                 <w:rStyle w:val="Hyperlink"/>
@@ -1318,7 +1410,7 @@
                 <w:noProof/>
                 <w:webHidden/>
               </w:rPr>
-              <w:instrText xml:space="preserve"> PAGEREF _Toc118826118 \h </w:instrText>
+              <w:instrText xml:space="preserve"> PAGEREF _Toc119380804 \h </w:instrText>
             </w:r>
             <w:r>
               <w:rPr>
@@ -1338,7 +1430,7 @@
                 <w:noProof/>
                 <w:webHidden/>
               </w:rPr>
-              <w:t>16</w:t>
+              <w:t>17</w:t>
             </w:r>
             <w:r>
               <w:rPr>
@@ -1608,7 +1700,7 @@
           <w:szCs w:val="44"/>
         </w:rPr>
       </w:pPr>
-      <w:bookmarkStart w:id="0" w:name="_Toc118826105"/>
+      <w:bookmarkStart w:id="0" w:name="_Toc119380790"/>
       <w:r>
         <w:rPr>
           <w:rFonts w:asciiTheme="majorBidi" w:hAnsiTheme="majorBidi"/>
@@ -1698,7 +1790,7 @@
           <w:szCs w:val="44"/>
         </w:rPr>
       </w:pPr>
-      <w:bookmarkStart w:id="1" w:name="_Toc118826106"/>
+      <w:bookmarkStart w:id="1" w:name="_Toc119380791"/>
       <w:r>
         <w:rPr>
           <w:rFonts w:asciiTheme="majorBidi" w:hAnsiTheme="majorBidi"/>
@@ -1721,14 +1813,32 @@
           <w:bCs/>
         </w:rPr>
       </w:pPr>
-      <w:bookmarkStart w:id="2" w:name="_Toc118826107"/>
+      <w:bookmarkStart w:id="2" w:name="_Toc119380792"/>
       <w:r>
         <w:rPr>
           <w:rFonts w:asciiTheme="majorBidi" w:hAnsiTheme="majorBidi"/>
           <w:b/>
           <w:bCs/>
         </w:rPr>
-        <w:t>How safe is it to only rely on routers to stay away from hackers?</w:t>
+        <w:t xml:space="preserve">What are the vulnerabilities in the </w:t>
+      </w:r>
+      <w:proofErr w:type="spellStart"/>
+      <w:r>
+        <w:rPr>
+          <w:rFonts w:asciiTheme="majorBidi" w:hAnsiTheme="majorBidi"/>
+          <w:b/>
+          <w:bCs/>
+        </w:rPr>
+        <w:t>tp</w:t>
+      </w:r>
+      <w:proofErr w:type="spellEnd"/>
+      <w:r>
+        <w:rPr>
+          <w:rFonts w:asciiTheme="majorBidi" w:hAnsiTheme="majorBidi"/>
+          <w:b/>
+          <w:bCs/>
+        </w:rPr>
+        <w:t>-link WR841N router?</w:t>
       </w:r>
       <w:bookmarkEnd w:id="2"/>
     </w:p>
@@ -1744,7 +1854,7 @@
           <w:szCs w:val="40"/>
         </w:rPr>
       </w:pPr>
-      <w:bookmarkStart w:id="3" w:name="_Toc118826108"/>
+      <w:bookmarkStart w:id="3" w:name="_Toc119380793"/>
       <w:r>
         <w:rPr>
           <w:rFonts w:asciiTheme="majorBidi" w:hAnsiTheme="majorBidi"/>
@@ -1769,7 +1879,7 @@
           <w:rFonts w:asciiTheme="majorBidi" w:hAnsiTheme="majorBidi"/>
         </w:rPr>
       </w:pPr>
-      <w:bookmarkStart w:id="4" w:name="_Toc118826109"/>
+      <w:bookmarkStart w:id="4" w:name="_Toc119380794"/>
       <w:r>
         <w:rPr>
           <w:rFonts w:asciiTheme="majorBidi" w:hAnsiTheme="majorBidi"/>
@@ -1789,7 +1899,7 @@
           <w:rFonts w:asciiTheme="majorBidi" w:hAnsiTheme="majorBidi"/>
         </w:rPr>
       </w:pPr>
-      <w:bookmarkStart w:id="5" w:name="_Toc118826110"/>
+      <w:bookmarkStart w:id="5" w:name="_Toc119380795"/>
       <w:bookmarkStart w:id="6" w:name="_Hlk117791322"/>
       <w:r>
         <w:rPr>
@@ -1822,7 +1932,7 @@
           <w:rFonts w:asciiTheme="majorBidi" w:hAnsiTheme="majorBidi"/>
         </w:rPr>
       </w:pPr>
-      <w:bookmarkStart w:id="7" w:name="_Toc118826111"/>
+      <w:bookmarkStart w:id="7" w:name="_Toc119380796"/>
       <w:bookmarkEnd w:id="6"/>
       <w:r>
         <w:rPr>
@@ -1843,24 +1953,32 @@
           <w:rFonts w:asciiTheme="majorBidi" w:hAnsiTheme="majorBidi"/>
         </w:rPr>
       </w:pPr>
-      <w:bookmarkStart w:id="8" w:name="_Toc118826112"/>
+      <w:bookmarkStart w:id="8" w:name="_Toc119380797"/>
       <w:r>
         <w:rPr>
           <w:rFonts w:asciiTheme="majorBidi" w:hAnsiTheme="majorBidi"/>
         </w:rPr>
-        <w:t>How can a hacker take over routers</w:t>
-      </w:r>
+        <w:t xml:space="preserve">How can a hacker take over </w:t>
+      </w:r>
+      <w:proofErr w:type="spellStart"/>
       <w:r>
         <w:rPr>
           <w:rFonts w:asciiTheme="majorBidi" w:hAnsiTheme="majorBidi"/>
         </w:rPr>
-        <w:t>’</w:t>
-      </w:r>
+        <w:t>tp</w:t>
+      </w:r>
+      <w:proofErr w:type="spellEnd"/>
       <w:r>
         <w:rPr>
           <w:rFonts w:asciiTheme="majorBidi" w:hAnsiTheme="majorBidi"/>
         </w:rPr>
-        <w:t xml:space="preserve"> systems?</w:t>
+        <w:t>-link wr841n’s</w:t>
+      </w:r>
+      <w:r>
+        <w:rPr>
+          <w:rFonts w:asciiTheme="majorBidi" w:hAnsiTheme="majorBidi"/>
+        </w:rPr>
+        <w:t xml:space="preserve"> system?</w:t>
       </w:r>
       <w:bookmarkEnd w:id="8"/>
     </w:p>
@@ -1930,7 +2048,7 @@
           <w:szCs w:val="44"/>
         </w:rPr>
       </w:pPr>
-      <w:bookmarkStart w:id="9" w:name="_Toc118826113"/>
+      <w:bookmarkStart w:id="9" w:name="_Toc119380798"/>
       <w:r>
         <w:rPr>
           <w:rFonts w:asciiTheme="majorBidi" w:hAnsiTheme="majorBidi"/>
@@ -2173,10 +2291,10 @@
           <w:szCs w:val="24"/>
         </w:rPr>
         <w:drawing>
-          <wp:inline distT="0" distB="0" distL="0" distR="0" wp14:anchorId="0B006C78" wp14:editId="1291F9AA">
-            <wp:extent cx="5731510" cy="4276090"/>
-            <wp:effectExtent l="0" t="0" r="0" b="3810"/>
-            <wp:docPr id="2" name="Picture 2" descr="Table&#10;&#10;Description automatically generated"/>
+          <wp:inline distT="0" distB="0" distL="0" distR="0" wp14:anchorId="4DAD71DE" wp14:editId="4C72B68D">
+            <wp:extent cx="5731510" cy="4245610"/>
+            <wp:effectExtent l="0" t="0" r="2540" b="2540"/>
+            <wp:docPr id="18" name="Picture 18" descr="Table&#10;&#10;Description automatically generated"/>
             <wp:cNvGraphicFramePr>
               <a:graphicFrameLocks xmlns:a="http://schemas.openxmlformats.org/drawingml/2006/main" noChangeAspect="1"/>
             </wp:cNvGraphicFramePr>
@@ -2184,17 +2302,11 @@
               <a:graphicData uri="http://schemas.openxmlformats.org/drawingml/2006/picture">
                 <pic:pic xmlns:pic="http://schemas.openxmlformats.org/drawingml/2006/picture">
                   <pic:nvPicPr>
-                    <pic:cNvPr id="2" name="Picture 2" descr="Table&#10;&#10;Description automatically generated"/>
+                    <pic:cNvPr id="18" name="Picture 18" descr="Table&#10;&#10;Description automatically generated"/>
                     <pic:cNvPicPr/>
                   </pic:nvPicPr>
                   <pic:blipFill>
-                    <a:blip r:embed="rId9" cstate="print">
-                      <a:extLst>
-                        <a:ext uri="{28A0092B-C50C-407E-A947-70E740481C1C}">
-                          <a14:useLocalDpi xmlns:a14="http://schemas.microsoft.com/office/drawing/2010/main" val="0"/>
-                        </a:ext>
-                      </a:extLst>
-                    </a:blip>
+                    <a:blip r:embed="rId9"/>
                     <a:stretch>
                       <a:fillRect/>
                     </a:stretch>
@@ -2202,7 +2314,7 @@
                   <pic:spPr>
                     <a:xfrm>
                       <a:off x="0" y="0"/>
-                      <a:ext cx="5731510" cy="4276090"/>
+                      <a:ext cx="5731510" cy="4245610"/>
                     </a:xfrm>
                     <a:prstGeom prst="rect">
                       <a:avLst/>
@@ -2272,7 +2384,7 @@
           <w:szCs w:val="44"/>
         </w:rPr>
       </w:pPr>
-      <w:bookmarkStart w:id="10" w:name="_Toc118826114"/>
+      <w:bookmarkStart w:id="10" w:name="_Toc119380799"/>
       <w:r>
         <w:rPr>
           <w:rFonts w:asciiTheme="majorBidi" w:hAnsiTheme="majorBidi"/>
@@ -2282,7 +2394,6 @@
           <w:sz w:val="44"/>
           <w:szCs w:val="44"/>
         </w:rPr>
-        <w:lastRenderedPageBreak/>
         <w:t>Results</w:t>
       </w:r>
       <w:bookmarkEnd w:id="10"/>
@@ -2303,7 +2414,7 @@
           <w:szCs w:val="32"/>
         </w:rPr>
       </w:pPr>
-      <w:bookmarkStart w:id="11" w:name="_Toc118826115"/>
+      <w:bookmarkStart w:id="11" w:name="_Toc119380800"/>
       <w:bookmarkStart w:id="12" w:name="_Hlk117229460"/>
       <w:r>
         <w:rPr>
@@ -2785,25 +2896,7 @@
           <w:sz w:val="24"/>
           <w:szCs w:val="24"/>
         </w:rPr>
-        <w:t xml:space="preserve">Has wireless capabilities </w:t>
-      </w:r>
-      <w:proofErr w:type="gramStart"/>
-      <w:r>
-        <w:rPr>
-          <w:rFonts w:asciiTheme="majorBidi" w:hAnsiTheme="majorBidi" w:cstheme="majorBidi"/>
-          <w:sz w:val="24"/>
-          <w:szCs w:val="24"/>
-        </w:rPr>
-        <w:t>built-in.</w:t>
-      </w:r>
-      <w:proofErr w:type="gramEnd"/>
-      <w:r>
-        <w:rPr>
-          <w:rFonts w:asciiTheme="majorBidi" w:hAnsiTheme="majorBidi" w:cstheme="majorBidi"/>
-          <w:sz w:val="24"/>
-          <w:szCs w:val="24"/>
-        </w:rPr>
-        <w:t xml:space="preserve"> Most of these routers will also offer ports for wired connections as well.</w:t>
+        <w:t>Has wireless capabilities built-in. Most of these routers will also offer ports for wired connections as well.</w:t>
       </w:r>
     </w:p>
     <w:p>
@@ -2905,554 +2998,6 @@
           <w:szCs w:val="24"/>
         </w:rPr>
       </w:pPr>
-    </w:p>
-    <w:p>
-      <w:pPr>
-        <w:rPr>
-          <w:rFonts w:asciiTheme="majorBidi" w:hAnsiTheme="majorBidi" w:cstheme="majorBidi"/>
-          <w:sz w:val="24"/>
-          <w:szCs w:val="24"/>
-        </w:rPr>
-      </w:pPr>
-    </w:p>
-    <w:p>
-      <w:pPr>
-        <w:rPr>
-          <w:rFonts w:asciiTheme="majorBidi" w:hAnsiTheme="majorBidi" w:cstheme="majorBidi"/>
-          <w:sz w:val="24"/>
-          <w:szCs w:val="24"/>
-        </w:rPr>
-      </w:pPr>
-    </w:p>
-    <w:p>
-      <w:pPr>
-        <w:pStyle w:val="ListParagraph"/>
-        <w:numPr>
-          <w:ilvl w:val="0"/>
-          <w:numId w:val="6"/>
-        </w:numPr>
-        <w:rPr>
-          <w:rFonts w:asciiTheme="majorBidi" w:hAnsiTheme="majorBidi" w:cstheme="majorBidi"/>
-          <w:b/>
-          <w:bCs/>
-          <w:sz w:val="32"/>
-          <w:szCs w:val="32"/>
-        </w:rPr>
-      </w:pPr>
-      <w:r>
-        <w:rPr>
-          <w:rFonts w:asciiTheme="majorBidi" w:hAnsiTheme="majorBidi" w:cstheme="majorBidi"/>
-          <w:b/>
-          <w:bCs/>
-          <w:sz w:val="32"/>
-          <w:szCs w:val="32"/>
-        </w:rPr>
-        <w:t xml:space="preserve">What are </w:t>
-      </w:r>
-      <w:r>
-        <w:rPr>
-          <w:rFonts w:asciiTheme="majorBidi" w:hAnsiTheme="majorBidi" w:cstheme="majorBidi"/>
-          <w:b/>
-          <w:bCs/>
-          <w:sz w:val="32"/>
-          <w:szCs w:val="32"/>
-        </w:rPr>
-        <w:t>the best routers in 2022</w:t>
-      </w:r>
-      <w:r>
-        <w:rPr>
-          <w:rFonts w:asciiTheme="majorBidi" w:hAnsiTheme="majorBidi" w:cstheme="majorBidi"/>
-          <w:b/>
-          <w:bCs/>
-          <w:sz w:val="32"/>
-          <w:szCs w:val="32"/>
-        </w:rPr>
-        <w:t>?</w:t>
-      </w:r>
-    </w:p>
-    <w:p>
-      <w:pPr>
-        <w:ind w:firstLine="720"/>
-        <w:rPr>
-          <w:rFonts w:asciiTheme="majorBidi" w:hAnsiTheme="majorBidi" w:cstheme="majorBidi"/>
-          <w:sz w:val="24"/>
-          <w:szCs w:val="24"/>
-        </w:rPr>
-      </w:pPr>
-      <w:r>
-        <w:rPr>
-          <w:rFonts w:asciiTheme="majorBidi" w:hAnsiTheme="majorBidi" w:cstheme="majorBidi"/>
-          <w:sz w:val="24"/>
-          <w:szCs w:val="24"/>
-        </w:rPr>
-        <w:t>We have seen enormous growth over the past 1</w:t>
-      </w:r>
-      <w:r>
-        <w:rPr>
-          <w:rFonts w:asciiTheme="majorBidi" w:hAnsiTheme="majorBidi" w:cstheme="majorBidi"/>
-          <w:sz w:val="24"/>
-          <w:szCs w:val="24"/>
-        </w:rPr>
-        <w:t>2</w:t>
-      </w:r>
-      <w:r>
-        <w:rPr>
-          <w:rFonts w:asciiTheme="majorBidi" w:hAnsiTheme="majorBidi" w:cstheme="majorBidi"/>
-          <w:sz w:val="24"/>
-          <w:szCs w:val="24"/>
-        </w:rPr>
-        <w:t xml:space="preserve"> years in</w:t>
-      </w:r>
-      <w:r>
-        <w:rPr>
-          <w:rFonts w:asciiTheme="majorBidi" w:hAnsiTheme="majorBidi" w:cstheme="majorBidi"/>
-          <w:sz w:val="24"/>
-          <w:szCs w:val="24"/>
-        </w:rPr>
-        <w:t xml:space="preserve"> the usage of the internet. It used to </w:t>
-      </w:r>
-      <w:r>
-        <w:rPr>
-          <w:rFonts w:asciiTheme="majorBidi" w:hAnsiTheme="majorBidi" w:cstheme="majorBidi"/>
-          <w:sz w:val="24"/>
-          <w:szCs w:val="24"/>
-        </w:rPr>
-        <w:t xml:space="preserve">be used only by companies and businesses. Then, people started to use several devices that uses the internet. </w:t>
-      </w:r>
-      <w:r>
-        <w:rPr>
-          <w:rFonts w:asciiTheme="majorBidi" w:hAnsiTheme="majorBidi" w:cstheme="majorBidi"/>
-          <w:sz w:val="24"/>
-          <w:szCs w:val="24"/>
-        </w:rPr>
-        <w:t xml:space="preserve">For this, the cyber security role gets more serious. </w:t>
-      </w:r>
-    </w:p>
-    <w:p>
-      <w:pPr>
-        <w:rPr>
-          <w:rFonts w:asciiTheme="majorBidi" w:hAnsiTheme="majorBidi" w:cstheme="majorBidi"/>
-          <w:sz w:val="24"/>
-          <w:szCs w:val="24"/>
-        </w:rPr>
-      </w:pPr>
-      <w:r>
-        <w:rPr>
-          <w:rFonts w:asciiTheme="majorBidi" w:hAnsiTheme="majorBidi" w:cstheme="majorBidi"/>
-          <w:sz w:val="24"/>
-          <w:szCs w:val="24"/>
-        </w:rPr>
-        <w:t xml:space="preserve">For instance, companies that produce routers are expected to secure the </w:t>
-      </w:r>
-      <w:r>
-        <w:rPr>
-          <w:rFonts w:asciiTheme="majorBidi" w:hAnsiTheme="majorBidi" w:cstheme="majorBidi"/>
-          <w:sz w:val="24"/>
-          <w:szCs w:val="24"/>
-        </w:rPr>
-        <w:t>routers’</w:t>
-      </w:r>
-      <w:r>
-        <w:rPr>
-          <w:rFonts w:asciiTheme="majorBidi" w:hAnsiTheme="majorBidi" w:cstheme="majorBidi"/>
-          <w:sz w:val="24"/>
-          <w:szCs w:val="24"/>
-        </w:rPr>
-        <w:t xml:space="preserve"> system</w:t>
-      </w:r>
-      <w:r>
-        <w:rPr>
-          <w:rFonts w:asciiTheme="majorBidi" w:hAnsiTheme="majorBidi" w:cstheme="majorBidi"/>
-          <w:sz w:val="24"/>
-          <w:szCs w:val="24"/>
-        </w:rPr>
-        <w:t xml:space="preserve">s </w:t>
-      </w:r>
-      <w:r>
-        <w:rPr>
-          <w:rFonts w:asciiTheme="majorBidi" w:hAnsiTheme="majorBidi" w:cstheme="majorBidi"/>
-          <w:sz w:val="24"/>
-          <w:szCs w:val="24"/>
-        </w:rPr>
-        <w:t>to reduce the risk of the hackers.</w:t>
-      </w:r>
-    </w:p>
-    <w:p>
-      <w:pPr>
-        <w:rPr>
-          <w:rFonts w:asciiTheme="majorBidi" w:hAnsiTheme="majorBidi" w:cstheme="majorBidi"/>
-          <w:sz w:val="24"/>
-          <w:szCs w:val="24"/>
-        </w:rPr>
-      </w:pPr>
-      <w:r>
-        <w:rPr>
-          <w:rFonts w:asciiTheme="majorBidi" w:hAnsiTheme="majorBidi" w:cstheme="majorBidi"/>
-          <w:sz w:val="24"/>
-          <w:szCs w:val="24"/>
-        </w:rPr>
-        <w:t>I will research the best routers in 2022 based on security, price, availability, and quality.</w:t>
-      </w:r>
-    </w:p>
-    <w:p>
-      <w:pPr>
-        <w:pStyle w:val="ListParagraph"/>
-        <w:numPr>
-          <w:ilvl w:val="0"/>
-          <w:numId w:val="10"/>
-        </w:numPr>
-        <w:rPr>
-          <w:rFonts w:asciiTheme="majorBidi" w:hAnsiTheme="majorBidi" w:cstheme="majorBidi"/>
-          <w:sz w:val="24"/>
-          <w:szCs w:val="24"/>
-        </w:rPr>
-      </w:pPr>
-      <w:r>
-        <w:rPr>
-          <w:rFonts w:asciiTheme="majorBidi" w:hAnsiTheme="majorBidi" w:cstheme="majorBidi"/>
-          <w:sz w:val="24"/>
-          <w:szCs w:val="24"/>
-        </w:rPr>
-        <w:t>Asus RT-AX86U</w:t>
-      </w:r>
-    </w:p>
-    <w:p>
-      <w:pPr>
-        <w:rPr>
-          <w:rFonts w:asciiTheme="majorBidi" w:hAnsiTheme="majorBidi" w:cstheme="majorBidi"/>
-          <w:sz w:val="24"/>
-          <w:szCs w:val="24"/>
-        </w:rPr>
-      </w:pPr>
-      <w:r>
-        <w:rPr>
-          <w:rFonts w:asciiTheme="majorBidi" w:hAnsiTheme="majorBidi" w:cstheme="majorBidi"/>
-          <w:sz w:val="24"/>
-          <w:szCs w:val="24"/>
-        </w:rPr>
-        <w:t>This router has 3 removable antennas, and it comes with 1 WAN port, 4 LAN ports, and 2 USB 3.0 ports.</w:t>
-      </w:r>
-    </w:p>
-    <w:p>
-      <w:pPr>
-        <w:rPr>
-          <w:rFonts w:asciiTheme="majorBidi" w:hAnsiTheme="majorBidi" w:cstheme="majorBidi"/>
-          <w:sz w:val="24"/>
-          <w:szCs w:val="24"/>
-        </w:rPr>
-      </w:pPr>
-      <w:r>
-        <w:rPr>
-          <w:rFonts w:asciiTheme="majorBidi" w:hAnsiTheme="majorBidi" w:cstheme="majorBidi"/>
-          <w:sz w:val="24"/>
-          <w:szCs w:val="24"/>
-        </w:rPr>
-        <w:t>The internet speed can get to 900 Mbps.</w:t>
-      </w:r>
-    </w:p>
-    <w:p>
-      <w:pPr>
-        <w:rPr>
-          <w:rFonts w:asciiTheme="majorBidi" w:hAnsiTheme="majorBidi" w:cstheme="majorBidi"/>
-          <w:sz w:val="24"/>
-          <w:szCs w:val="24"/>
-        </w:rPr>
-      </w:pPr>
-      <w:r>
-        <w:rPr>
-          <w:rFonts w:asciiTheme="majorBidi" w:hAnsiTheme="majorBidi" w:cstheme="majorBidi"/>
-          <w:sz w:val="24"/>
-          <w:szCs w:val="24"/>
-        </w:rPr>
-        <w:t>It costs around 250 Euros.</w:t>
-      </w:r>
-    </w:p>
-    <w:p>
-      <w:pPr>
-        <w:pStyle w:val="ListParagraph"/>
-        <w:numPr>
-          <w:ilvl w:val="0"/>
-          <w:numId w:val="5"/>
-        </w:numPr>
-        <w:rPr>
-          <w:rFonts w:asciiTheme="majorBidi" w:hAnsiTheme="majorBidi" w:cstheme="majorBidi"/>
-          <w:sz w:val="24"/>
-          <w:szCs w:val="24"/>
-        </w:rPr>
-      </w:pPr>
-      <w:r>
-        <w:rPr>
-          <w:rFonts w:asciiTheme="majorBidi" w:hAnsiTheme="majorBidi" w:cstheme="majorBidi"/>
-          <w:sz w:val="24"/>
-          <w:szCs w:val="24"/>
-        </w:rPr>
-        <w:t xml:space="preserve"> </w:t>
-      </w:r>
-      <w:proofErr w:type="spellStart"/>
-      <w:r>
-        <w:rPr>
-          <w:rFonts w:asciiTheme="majorBidi" w:hAnsiTheme="majorBidi" w:cstheme="majorBidi"/>
-          <w:sz w:val="24"/>
-          <w:szCs w:val="24"/>
-        </w:rPr>
-        <w:t>Netgear</w:t>
-      </w:r>
-      <w:proofErr w:type="spellEnd"/>
-      <w:r>
-        <w:rPr>
-          <w:rFonts w:asciiTheme="majorBidi" w:hAnsiTheme="majorBidi" w:cstheme="majorBidi"/>
-          <w:sz w:val="24"/>
-          <w:szCs w:val="24"/>
-        </w:rPr>
-        <w:t xml:space="preserve"> </w:t>
-      </w:r>
-      <w:proofErr w:type="spellStart"/>
-      <w:r>
-        <w:rPr>
-          <w:rFonts w:asciiTheme="majorBidi" w:hAnsiTheme="majorBidi" w:cstheme="majorBidi"/>
-          <w:sz w:val="24"/>
-          <w:szCs w:val="24"/>
-        </w:rPr>
-        <w:t>Orbi</w:t>
-      </w:r>
-      <w:proofErr w:type="spellEnd"/>
-      <w:r>
-        <w:rPr>
-          <w:rFonts w:asciiTheme="majorBidi" w:hAnsiTheme="majorBidi" w:cstheme="majorBidi"/>
-          <w:sz w:val="24"/>
-          <w:szCs w:val="24"/>
-        </w:rPr>
-        <w:t xml:space="preserve"> </w:t>
-      </w:r>
-      <w:proofErr w:type="spellStart"/>
-      <w:r>
-        <w:rPr>
-          <w:rFonts w:asciiTheme="majorBidi" w:hAnsiTheme="majorBidi" w:cstheme="majorBidi"/>
-          <w:sz w:val="24"/>
-          <w:szCs w:val="24"/>
-        </w:rPr>
-        <w:t>WiFi</w:t>
-      </w:r>
-      <w:proofErr w:type="spellEnd"/>
-      <w:r>
-        <w:rPr>
-          <w:rFonts w:asciiTheme="majorBidi" w:hAnsiTheme="majorBidi" w:cstheme="majorBidi"/>
-          <w:sz w:val="24"/>
-          <w:szCs w:val="24"/>
-        </w:rPr>
-        <w:t xml:space="preserve"> 6E (RBKE963)</w:t>
-      </w:r>
-    </w:p>
-    <w:p>
-      <w:pPr>
-        <w:rPr>
-          <w:rFonts w:asciiTheme="majorBidi" w:hAnsiTheme="majorBidi" w:cstheme="majorBidi"/>
-          <w:sz w:val="24"/>
-          <w:szCs w:val="24"/>
-        </w:rPr>
-      </w:pPr>
-      <w:r>
-        <w:rPr>
-          <w:rFonts w:asciiTheme="majorBidi" w:hAnsiTheme="majorBidi" w:cstheme="majorBidi"/>
-          <w:sz w:val="24"/>
-          <w:szCs w:val="24"/>
-        </w:rPr>
-        <w:t>It has 12 antennas that are not removable. It comes with 1 WAN port, and 4 LAN ports.</w:t>
-      </w:r>
-    </w:p>
-    <w:p>
-      <w:pPr>
-        <w:rPr>
-          <w:rFonts w:asciiTheme="majorBidi" w:hAnsiTheme="majorBidi" w:cstheme="majorBidi"/>
-          <w:sz w:val="24"/>
-          <w:szCs w:val="24"/>
-        </w:rPr>
-      </w:pPr>
-      <w:r>
-        <w:rPr>
-          <w:rFonts w:asciiTheme="majorBidi" w:hAnsiTheme="majorBidi" w:cstheme="majorBidi"/>
-          <w:sz w:val="24"/>
-          <w:szCs w:val="24"/>
-        </w:rPr>
-        <w:t>The size of it is 11.1 * 7.5 * 3.0 inches</w:t>
-      </w:r>
-      <w:r>
-        <w:rPr>
-          <w:rFonts w:asciiTheme="majorBidi" w:hAnsiTheme="majorBidi" w:cstheme="majorBidi"/>
-          <w:sz w:val="24"/>
-          <w:szCs w:val="24"/>
-        </w:rPr>
-        <w:t>.</w:t>
-      </w:r>
-    </w:p>
-    <w:p>
-      <w:pPr>
-        <w:rPr>
-          <w:rFonts w:asciiTheme="majorBidi" w:hAnsiTheme="majorBidi" w:cstheme="majorBidi"/>
-          <w:sz w:val="24"/>
-          <w:szCs w:val="24"/>
-        </w:rPr>
-      </w:pPr>
-      <w:r>
-        <w:rPr>
-          <w:rFonts w:asciiTheme="majorBidi" w:hAnsiTheme="majorBidi" w:cstheme="majorBidi"/>
-          <w:sz w:val="24"/>
-          <w:szCs w:val="24"/>
-        </w:rPr>
-        <w:t>The speed gets to 1 Gbps.</w:t>
-      </w:r>
-    </w:p>
-    <w:p>
-      <w:pPr>
-        <w:rPr>
-          <w:rFonts w:asciiTheme="majorBidi" w:hAnsiTheme="majorBidi" w:cstheme="majorBidi"/>
-          <w:sz w:val="24"/>
-          <w:szCs w:val="24"/>
-        </w:rPr>
-      </w:pPr>
-      <w:r>
-        <w:rPr>
-          <w:rFonts w:asciiTheme="majorBidi" w:hAnsiTheme="majorBidi" w:cstheme="majorBidi"/>
-          <w:sz w:val="24"/>
-          <w:szCs w:val="24"/>
-        </w:rPr>
-        <w:t>This router was built to be used in companies and big businesses as it is fast and expensive.</w:t>
-      </w:r>
-    </w:p>
-    <w:p>
-      <w:pPr>
-        <w:pStyle w:val="ListParagraph"/>
-        <w:numPr>
-          <w:ilvl w:val="0"/>
-          <w:numId w:val="11"/>
-        </w:numPr>
-        <w:rPr>
-          <w:rFonts w:asciiTheme="majorBidi" w:hAnsiTheme="majorBidi" w:cstheme="majorBidi"/>
-          <w:sz w:val="24"/>
-          <w:szCs w:val="24"/>
-        </w:rPr>
-      </w:pPr>
-      <w:r>
-        <w:rPr>
-          <w:rFonts w:asciiTheme="majorBidi" w:hAnsiTheme="majorBidi" w:cstheme="majorBidi"/>
-          <w:sz w:val="24"/>
-          <w:szCs w:val="24"/>
-        </w:rPr>
-        <w:t xml:space="preserve"> Linksys Hydra Pro 6</w:t>
-      </w:r>
-    </w:p>
-    <w:p>
-      <w:pPr>
-        <w:rPr>
-          <w:rFonts w:asciiTheme="majorBidi" w:hAnsiTheme="majorBidi" w:cstheme="majorBidi"/>
-          <w:sz w:val="24"/>
-          <w:szCs w:val="24"/>
-        </w:rPr>
-      </w:pPr>
-      <w:r>
-        <w:rPr>
-          <w:rFonts w:asciiTheme="majorBidi" w:hAnsiTheme="majorBidi" w:cstheme="majorBidi"/>
-          <w:sz w:val="24"/>
-          <w:szCs w:val="24"/>
-        </w:rPr>
-        <w:t xml:space="preserve">It has 3 removable antennas. The speed can get to 840 </w:t>
-      </w:r>
-      <w:proofErr w:type="spellStart"/>
-      <w:r>
-        <w:rPr>
-          <w:rFonts w:asciiTheme="majorBidi" w:hAnsiTheme="majorBidi" w:cstheme="majorBidi"/>
-          <w:sz w:val="24"/>
-          <w:szCs w:val="24"/>
-        </w:rPr>
-        <w:t>mbps</w:t>
-      </w:r>
-      <w:proofErr w:type="spellEnd"/>
-      <w:r>
-        <w:rPr>
-          <w:rFonts w:asciiTheme="majorBidi" w:hAnsiTheme="majorBidi" w:cstheme="majorBidi"/>
-          <w:sz w:val="24"/>
-          <w:szCs w:val="24"/>
-        </w:rPr>
-        <w:t xml:space="preserve">. </w:t>
-      </w:r>
-    </w:p>
-    <w:p>
-      <w:pPr>
-        <w:rPr>
-          <w:rFonts w:asciiTheme="majorBidi" w:hAnsiTheme="majorBidi" w:cstheme="majorBidi"/>
-          <w:sz w:val="24"/>
-          <w:szCs w:val="24"/>
-        </w:rPr>
-      </w:pPr>
-      <w:r>
-        <w:rPr>
-          <w:rFonts w:asciiTheme="majorBidi" w:hAnsiTheme="majorBidi" w:cstheme="majorBidi"/>
-          <w:sz w:val="24"/>
-          <w:szCs w:val="24"/>
-        </w:rPr>
-        <w:t>Its size is 8.5 * 6.1 * 2.2 inches.</w:t>
-      </w:r>
-    </w:p>
-    <w:p>
-      <w:pPr>
-        <w:rPr>
-          <w:rFonts w:asciiTheme="majorBidi" w:hAnsiTheme="majorBidi" w:cstheme="majorBidi"/>
-          <w:sz w:val="24"/>
-          <w:szCs w:val="24"/>
-        </w:rPr>
-      </w:pPr>
-      <w:r>
-        <w:rPr>
-          <w:rFonts w:asciiTheme="majorBidi" w:hAnsiTheme="majorBidi" w:cstheme="majorBidi"/>
-          <w:sz w:val="24"/>
-          <w:szCs w:val="24"/>
-        </w:rPr>
-        <w:t>It costs 160 Euros.</w:t>
-      </w:r>
-    </w:p>
-    <w:p>
-      <w:pPr>
-        <w:rPr>
-          <w:rFonts w:asciiTheme="majorBidi" w:hAnsiTheme="majorBidi" w:cstheme="majorBidi"/>
-          <w:sz w:val="24"/>
-          <w:szCs w:val="24"/>
-        </w:rPr>
-      </w:pPr>
-    </w:p>
-    <w:p>
-      <w:pPr>
-        <w:ind w:left="360"/>
-        <w:rPr>
-          <w:rFonts w:asciiTheme="majorBidi" w:hAnsiTheme="majorBidi" w:cstheme="majorBidi"/>
-          <w:sz w:val="24"/>
-          <w:szCs w:val="24"/>
-        </w:rPr>
-      </w:pPr>
-    </w:p>
-    <w:p>
-      <w:pPr>
-        <w:rPr>
-          <w:rFonts w:asciiTheme="majorBidi" w:hAnsiTheme="majorBidi" w:cstheme="majorBidi"/>
-          <w:sz w:val="24"/>
-          <w:szCs w:val="24"/>
-        </w:rPr>
-      </w:pPr>
-      <w:r>
-        <w:rPr>
-          <w:rFonts w:asciiTheme="majorBidi" w:hAnsiTheme="majorBidi" w:cstheme="majorBidi"/>
-          <w:sz w:val="24"/>
-          <w:szCs w:val="24"/>
-        </w:rPr>
-        <w:t xml:space="preserve">  </w:t>
-      </w:r>
-      <w:r>
-        <w:rPr>
-          <w:rFonts w:asciiTheme="majorBidi" w:hAnsiTheme="majorBidi" w:cstheme="majorBidi"/>
-          <w:sz w:val="24"/>
-          <w:szCs w:val="24"/>
-        </w:rPr>
-        <w:t xml:space="preserve"> </w:t>
-      </w:r>
     </w:p>
     <w:p>
       <w:pPr>
@@ -3488,7 +3033,7 @@
           <w:szCs w:val="32"/>
         </w:rPr>
       </w:pPr>
-      <w:bookmarkStart w:id="13" w:name="_Toc118826116"/>
+      <w:bookmarkStart w:id="13" w:name="_Toc119380801"/>
       <w:r>
         <w:rPr>
           <w:rFonts w:asciiTheme="majorBidi" w:hAnsiTheme="majorBidi"/>
@@ -3498,9 +3043,909 @@
           <w:sz w:val="32"/>
           <w:szCs w:val="32"/>
         </w:rPr>
+        <w:t xml:space="preserve">What are </w:t>
+      </w:r>
+      <w:r>
+        <w:rPr>
+          <w:rFonts w:asciiTheme="majorBidi" w:hAnsiTheme="majorBidi"/>
+          <w:b/>
+          <w:bCs/>
+          <w:color w:val="auto"/>
+          <w:sz w:val="32"/>
+          <w:szCs w:val="32"/>
+        </w:rPr>
+        <w:t>the best routers in 2022</w:t>
+      </w:r>
+      <w:r>
+        <w:rPr>
+          <w:rFonts w:asciiTheme="majorBidi" w:hAnsiTheme="majorBidi"/>
+          <w:b/>
+          <w:bCs/>
+          <w:color w:val="auto"/>
+          <w:sz w:val="32"/>
+          <w:szCs w:val="32"/>
+        </w:rPr>
+        <w:t>?</w:t>
+      </w:r>
+      <w:bookmarkEnd w:id="13"/>
+    </w:p>
+    <w:p>
+      <w:pPr>
+        <w:ind w:firstLine="720"/>
+        <w:rPr>
+          <w:rFonts w:asciiTheme="majorBidi" w:hAnsiTheme="majorBidi" w:cstheme="majorBidi"/>
+          <w:sz w:val="24"/>
+          <w:szCs w:val="24"/>
+        </w:rPr>
+      </w:pPr>
+      <w:r>
+        <w:rPr>
+          <w:rFonts w:asciiTheme="majorBidi" w:hAnsiTheme="majorBidi" w:cstheme="majorBidi"/>
+          <w:sz w:val="24"/>
+          <w:szCs w:val="24"/>
+        </w:rPr>
+        <w:t>We have seen enormous growth over the past 1</w:t>
+      </w:r>
+      <w:r>
+        <w:rPr>
+          <w:rFonts w:asciiTheme="majorBidi" w:hAnsiTheme="majorBidi" w:cstheme="majorBidi"/>
+          <w:sz w:val="24"/>
+          <w:szCs w:val="24"/>
+        </w:rPr>
+        <w:t>2</w:t>
+      </w:r>
+      <w:r>
+        <w:rPr>
+          <w:rFonts w:asciiTheme="majorBidi" w:hAnsiTheme="majorBidi" w:cstheme="majorBidi"/>
+          <w:sz w:val="24"/>
+          <w:szCs w:val="24"/>
+        </w:rPr>
+        <w:t xml:space="preserve"> years in</w:t>
+      </w:r>
+      <w:r>
+        <w:rPr>
+          <w:rFonts w:asciiTheme="majorBidi" w:hAnsiTheme="majorBidi" w:cstheme="majorBidi"/>
+          <w:sz w:val="24"/>
+          <w:szCs w:val="24"/>
+        </w:rPr>
+        <w:t xml:space="preserve"> the usage of the internet. It used to </w:t>
+      </w:r>
+      <w:r>
+        <w:rPr>
+          <w:rFonts w:asciiTheme="majorBidi" w:hAnsiTheme="majorBidi" w:cstheme="majorBidi"/>
+          <w:sz w:val="24"/>
+          <w:szCs w:val="24"/>
+        </w:rPr>
+        <w:t xml:space="preserve">be used only by companies and businesses. Then, people started to use several devices that uses the internet. </w:t>
+      </w:r>
+      <w:r>
+        <w:rPr>
+          <w:rFonts w:asciiTheme="majorBidi" w:hAnsiTheme="majorBidi" w:cstheme="majorBidi"/>
+          <w:sz w:val="24"/>
+          <w:szCs w:val="24"/>
+        </w:rPr>
+        <w:t xml:space="preserve">For this, the cyber security role gets more serious. </w:t>
+      </w:r>
+    </w:p>
+    <w:p>
+      <w:pPr>
+        <w:rPr>
+          <w:rFonts w:asciiTheme="majorBidi" w:hAnsiTheme="majorBidi" w:cstheme="majorBidi"/>
+          <w:sz w:val="24"/>
+          <w:szCs w:val="24"/>
+        </w:rPr>
+      </w:pPr>
+      <w:r>
+        <w:rPr>
+          <w:rFonts w:asciiTheme="majorBidi" w:hAnsiTheme="majorBidi" w:cstheme="majorBidi"/>
+          <w:sz w:val="24"/>
+          <w:szCs w:val="24"/>
+        </w:rPr>
+        <w:t xml:space="preserve">For instance, companies that produce routers are expected to secure the </w:t>
+      </w:r>
+      <w:r>
+        <w:rPr>
+          <w:rFonts w:asciiTheme="majorBidi" w:hAnsiTheme="majorBidi" w:cstheme="majorBidi"/>
+          <w:sz w:val="24"/>
+          <w:szCs w:val="24"/>
+        </w:rPr>
+        <w:t>routers’</w:t>
+      </w:r>
+      <w:r>
+        <w:rPr>
+          <w:rFonts w:asciiTheme="majorBidi" w:hAnsiTheme="majorBidi" w:cstheme="majorBidi"/>
+          <w:sz w:val="24"/>
+          <w:szCs w:val="24"/>
+        </w:rPr>
+        <w:t xml:space="preserve"> system</w:t>
+      </w:r>
+      <w:r>
+        <w:rPr>
+          <w:rFonts w:asciiTheme="majorBidi" w:hAnsiTheme="majorBidi" w:cstheme="majorBidi"/>
+          <w:sz w:val="24"/>
+          <w:szCs w:val="24"/>
+        </w:rPr>
+        <w:t xml:space="preserve">s </w:t>
+      </w:r>
+      <w:r>
+        <w:rPr>
+          <w:rFonts w:asciiTheme="majorBidi" w:hAnsiTheme="majorBidi" w:cstheme="majorBidi"/>
+          <w:sz w:val="24"/>
+          <w:szCs w:val="24"/>
+        </w:rPr>
+        <w:t>to reduce the risk of the hackers.</w:t>
+      </w:r>
+    </w:p>
+    <w:p>
+      <w:pPr>
+        <w:rPr>
+          <w:rFonts w:asciiTheme="majorBidi" w:hAnsiTheme="majorBidi" w:cstheme="majorBidi"/>
+          <w:sz w:val="24"/>
+          <w:szCs w:val="24"/>
+        </w:rPr>
+      </w:pPr>
+      <w:r>
+        <w:rPr>
+          <w:rFonts w:asciiTheme="majorBidi" w:hAnsiTheme="majorBidi" w:cstheme="majorBidi"/>
+          <w:sz w:val="24"/>
+          <w:szCs w:val="24"/>
+        </w:rPr>
+        <w:t>I will research the best routers in 2022 based on security, price, availability, and quality.</w:t>
+      </w:r>
+    </w:p>
+    <w:p>
+      <w:pPr>
+        <w:pStyle w:val="ListParagraph"/>
+        <w:numPr>
+          <w:ilvl w:val="0"/>
+          <w:numId w:val="10"/>
+        </w:numPr>
+        <w:rPr>
+          <w:rFonts w:asciiTheme="majorBidi" w:hAnsiTheme="majorBidi" w:cstheme="majorBidi"/>
+          <w:sz w:val="24"/>
+          <w:szCs w:val="24"/>
+        </w:rPr>
+      </w:pPr>
+      <w:r>
+        <w:rPr>
+          <w:rFonts w:asciiTheme="majorBidi" w:hAnsiTheme="majorBidi" w:cstheme="majorBidi"/>
+          <w:sz w:val="24"/>
+          <w:szCs w:val="24"/>
+        </w:rPr>
+        <w:t>Asus RT-AX86U</w:t>
+      </w:r>
+    </w:p>
+    <w:p>
+      <w:pPr>
+        <w:rPr>
+          <w:rFonts w:asciiTheme="majorBidi" w:hAnsiTheme="majorBidi" w:cstheme="majorBidi"/>
+          <w:sz w:val="24"/>
+          <w:szCs w:val="24"/>
+        </w:rPr>
+      </w:pPr>
+      <w:r>
+        <w:rPr>
+          <w:rFonts w:asciiTheme="majorBidi" w:hAnsiTheme="majorBidi" w:cstheme="majorBidi"/>
+          <w:sz w:val="24"/>
+          <w:szCs w:val="24"/>
+        </w:rPr>
+        <w:t>This router has 3 removable antennas, and it comes with 1 WAN port, 4 LAN ports, and 2 USB 3.0 ports.</w:t>
+      </w:r>
+    </w:p>
+    <w:p>
+      <w:pPr>
+        <w:rPr>
+          <w:rFonts w:asciiTheme="majorBidi" w:hAnsiTheme="majorBidi" w:cstheme="majorBidi"/>
+          <w:sz w:val="24"/>
+          <w:szCs w:val="24"/>
+        </w:rPr>
+      </w:pPr>
+      <w:r>
+        <w:rPr>
+          <w:rFonts w:asciiTheme="majorBidi" w:hAnsiTheme="majorBidi" w:cstheme="majorBidi"/>
+          <w:sz w:val="24"/>
+          <w:szCs w:val="24"/>
+        </w:rPr>
+        <w:t>The internet speed can get to 900 Mbps.</w:t>
+      </w:r>
+    </w:p>
+    <w:p>
+      <w:pPr>
+        <w:rPr>
+          <w:rFonts w:asciiTheme="majorBidi" w:hAnsiTheme="majorBidi" w:cstheme="majorBidi"/>
+          <w:sz w:val="24"/>
+          <w:szCs w:val="24"/>
+        </w:rPr>
+      </w:pPr>
+      <w:r>
+        <w:rPr>
+          <w:rFonts w:asciiTheme="majorBidi" w:hAnsiTheme="majorBidi" w:cstheme="majorBidi"/>
+          <w:sz w:val="24"/>
+          <w:szCs w:val="24"/>
+        </w:rPr>
+        <w:t>It costs around 250 Euros.</w:t>
+      </w:r>
+    </w:p>
+    <w:p>
+      <w:pPr>
+        <w:pStyle w:val="ListParagraph"/>
+        <w:numPr>
+          <w:ilvl w:val="0"/>
+          <w:numId w:val="5"/>
+        </w:numPr>
+        <w:rPr>
+          <w:rFonts w:asciiTheme="majorBidi" w:hAnsiTheme="majorBidi" w:cstheme="majorBidi"/>
+          <w:sz w:val="24"/>
+          <w:szCs w:val="24"/>
+        </w:rPr>
+      </w:pPr>
+      <w:r>
+        <w:rPr>
+          <w:rFonts w:asciiTheme="majorBidi" w:hAnsiTheme="majorBidi" w:cstheme="majorBidi"/>
+          <w:sz w:val="24"/>
+          <w:szCs w:val="24"/>
+        </w:rPr>
+        <w:t xml:space="preserve"> </w:t>
+      </w:r>
+      <w:proofErr w:type="spellStart"/>
+      <w:r>
+        <w:rPr>
+          <w:rFonts w:asciiTheme="majorBidi" w:hAnsiTheme="majorBidi" w:cstheme="majorBidi"/>
+          <w:sz w:val="24"/>
+          <w:szCs w:val="24"/>
+        </w:rPr>
+        <w:t>Netgear</w:t>
+      </w:r>
+      <w:proofErr w:type="spellEnd"/>
+      <w:r>
+        <w:rPr>
+          <w:rFonts w:asciiTheme="majorBidi" w:hAnsiTheme="majorBidi" w:cstheme="majorBidi"/>
+          <w:sz w:val="24"/>
+          <w:szCs w:val="24"/>
+        </w:rPr>
+        <w:t xml:space="preserve"> </w:t>
+      </w:r>
+      <w:proofErr w:type="spellStart"/>
+      <w:r>
+        <w:rPr>
+          <w:rFonts w:asciiTheme="majorBidi" w:hAnsiTheme="majorBidi" w:cstheme="majorBidi"/>
+          <w:sz w:val="24"/>
+          <w:szCs w:val="24"/>
+        </w:rPr>
+        <w:t>Orbi</w:t>
+      </w:r>
+      <w:proofErr w:type="spellEnd"/>
+      <w:r>
+        <w:rPr>
+          <w:rFonts w:asciiTheme="majorBidi" w:hAnsiTheme="majorBidi" w:cstheme="majorBidi"/>
+          <w:sz w:val="24"/>
+          <w:szCs w:val="24"/>
+        </w:rPr>
+        <w:t xml:space="preserve"> </w:t>
+      </w:r>
+      <w:proofErr w:type="spellStart"/>
+      <w:r>
+        <w:rPr>
+          <w:rFonts w:asciiTheme="majorBidi" w:hAnsiTheme="majorBidi" w:cstheme="majorBidi"/>
+          <w:sz w:val="24"/>
+          <w:szCs w:val="24"/>
+        </w:rPr>
+        <w:t>WiFi</w:t>
+      </w:r>
+      <w:proofErr w:type="spellEnd"/>
+      <w:r>
+        <w:rPr>
+          <w:rFonts w:asciiTheme="majorBidi" w:hAnsiTheme="majorBidi" w:cstheme="majorBidi"/>
+          <w:sz w:val="24"/>
+          <w:szCs w:val="24"/>
+        </w:rPr>
+        <w:t xml:space="preserve"> 6E (RBKE963)</w:t>
+      </w:r>
+    </w:p>
+    <w:p>
+      <w:pPr>
+        <w:rPr>
+          <w:rFonts w:asciiTheme="majorBidi" w:hAnsiTheme="majorBidi" w:cstheme="majorBidi"/>
+          <w:sz w:val="24"/>
+          <w:szCs w:val="24"/>
+        </w:rPr>
+      </w:pPr>
+      <w:r>
+        <w:rPr>
+          <w:rFonts w:asciiTheme="majorBidi" w:hAnsiTheme="majorBidi" w:cstheme="majorBidi"/>
+          <w:sz w:val="24"/>
+          <w:szCs w:val="24"/>
+        </w:rPr>
+        <w:t>It has 12 antennas that are not removable. It comes with 1 WAN port, and 4 LAN ports.</w:t>
+      </w:r>
+    </w:p>
+    <w:p>
+      <w:pPr>
+        <w:rPr>
+          <w:rFonts w:asciiTheme="majorBidi" w:hAnsiTheme="majorBidi" w:cstheme="majorBidi"/>
+          <w:sz w:val="24"/>
+          <w:szCs w:val="24"/>
+        </w:rPr>
+      </w:pPr>
+      <w:r>
+        <w:rPr>
+          <w:rFonts w:asciiTheme="majorBidi" w:hAnsiTheme="majorBidi" w:cstheme="majorBidi"/>
+          <w:sz w:val="24"/>
+          <w:szCs w:val="24"/>
+        </w:rPr>
+        <w:t>The size of it is 11.1 * 7.5 * 3.0 inches</w:t>
+      </w:r>
+      <w:r>
+        <w:rPr>
+          <w:rFonts w:asciiTheme="majorBidi" w:hAnsiTheme="majorBidi" w:cstheme="majorBidi"/>
+          <w:sz w:val="24"/>
+          <w:szCs w:val="24"/>
+        </w:rPr>
+        <w:t>.</w:t>
+      </w:r>
+    </w:p>
+    <w:p>
+      <w:pPr>
+        <w:rPr>
+          <w:rFonts w:asciiTheme="majorBidi" w:hAnsiTheme="majorBidi" w:cstheme="majorBidi"/>
+          <w:sz w:val="24"/>
+          <w:szCs w:val="24"/>
+        </w:rPr>
+      </w:pPr>
+      <w:r>
+        <w:rPr>
+          <w:rFonts w:asciiTheme="majorBidi" w:hAnsiTheme="majorBidi" w:cstheme="majorBidi"/>
+          <w:sz w:val="24"/>
+          <w:szCs w:val="24"/>
+        </w:rPr>
+        <w:t>The speed gets to 1 Gbps.</w:t>
+      </w:r>
+    </w:p>
+    <w:p>
+      <w:pPr>
+        <w:rPr>
+          <w:rFonts w:asciiTheme="majorBidi" w:hAnsiTheme="majorBidi" w:cstheme="majorBidi"/>
+          <w:sz w:val="24"/>
+          <w:szCs w:val="24"/>
+        </w:rPr>
+      </w:pPr>
+      <w:r>
+        <w:rPr>
+          <w:rFonts w:asciiTheme="majorBidi" w:hAnsiTheme="majorBidi" w:cstheme="majorBidi"/>
+          <w:sz w:val="24"/>
+          <w:szCs w:val="24"/>
+        </w:rPr>
+        <w:t>This router was built to be used in companies and big businesses as it is fast and expensive.</w:t>
+      </w:r>
+    </w:p>
+    <w:p>
+      <w:pPr>
+        <w:pStyle w:val="ListParagraph"/>
+        <w:numPr>
+          <w:ilvl w:val="0"/>
+          <w:numId w:val="11"/>
+        </w:numPr>
+        <w:rPr>
+          <w:rFonts w:asciiTheme="majorBidi" w:hAnsiTheme="majorBidi" w:cstheme="majorBidi"/>
+          <w:sz w:val="24"/>
+          <w:szCs w:val="24"/>
+        </w:rPr>
+      </w:pPr>
+      <w:r>
+        <w:rPr>
+          <w:rFonts w:asciiTheme="majorBidi" w:hAnsiTheme="majorBidi" w:cstheme="majorBidi"/>
+          <w:sz w:val="24"/>
+          <w:szCs w:val="24"/>
+        </w:rPr>
+        <w:t xml:space="preserve"> Linksys Hydra Pro 6</w:t>
+      </w:r>
+    </w:p>
+    <w:p>
+      <w:pPr>
+        <w:rPr>
+          <w:rFonts w:asciiTheme="majorBidi" w:hAnsiTheme="majorBidi" w:cstheme="majorBidi"/>
+          <w:sz w:val="24"/>
+          <w:szCs w:val="24"/>
+        </w:rPr>
+      </w:pPr>
+      <w:r>
+        <w:rPr>
+          <w:rFonts w:asciiTheme="majorBidi" w:hAnsiTheme="majorBidi" w:cstheme="majorBidi"/>
+          <w:sz w:val="24"/>
+          <w:szCs w:val="24"/>
+        </w:rPr>
+        <w:t xml:space="preserve">It has 3 removable antennas. The speed can get to 840 </w:t>
+      </w:r>
+      <w:proofErr w:type="spellStart"/>
+      <w:r>
+        <w:rPr>
+          <w:rFonts w:asciiTheme="majorBidi" w:hAnsiTheme="majorBidi" w:cstheme="majorBidi"/>
+          <w:sz w:val="24"/>
+          <w:szCs w:val="24"/>
+        </w:rPr>
+        <w:t>mbps</w:t>
+      </w:r>
+      <w:proofErr w:type="spellEnd"/>
+      <w:r>
+        <w:rPr>
+          <w:rFonts w:asciiTheme="majorBidi" w:hAnsiTheme="majorBidi" w:cstheme="majorBidi"/>
+          <w:sz w:val="24"/>
+          <w:szCs w:val="24"/>
+        </w:rPr>
+        <w:t xml:space="preserve">. </w:t>
+      </w:r>
+    </w:p>
+    <w:p>
+      <w:pPr>
+        <w:rPr>
+          <w:rFonts w:asciiTheme="majorBidi" w:hAnsiTheme="majorBidi" w:cstheme="majorBidi"/>
+          <w:sz w:val="24"/>
+          <w:szCs w:val="24"/>
+        </w:rPr>
+      </w:pPr>
+      <w:r>
+        <w:rPr>
+          <w:rFonts w:asciiTheme="majorBidi" w:hAnsiTheme="majorBidi" w:cstheme="majorBidi"/>
+          <w:sz w:val="24"/>
+          <w:szCs w:val="24"/>
+        </w:rPr>
+        <w:t>Its size is 8.5 * 6.1 * 2.2 inches.</w:t>
+      </w:r>
+    </w:p>
+    <w:p>
+      <w:pPr>
+        <w:rPr>
+          <w:rFonts w:asciiTheme="majorBidi" w:hAnsiTheme="majorBidi" w:cstheme="majorBidi"/>
+          <w:sz w:val="24"/>
+          <w:szCs w:val="24"/>
+        </w:rPr>
+      </w:pPr>
+      <w:r>
+        <w:rPr>
+          <w:rFonts w:asciiTheme="majorBidi" w:hAnsiTheme="majorBidi" w:cstheme="majorBidi"/>
+          <w:sz w:val="24"/>
+          <w:szCs w:val="24"/>
+        </w:rPr>
+        <w:t>It costs 160 Euros.</w:t>
+      </w:r>
+    </w:p>
+    <w:p>
+      <w:pPr>
+        <w:rPr>
+          <w:rFonts w:asciiTheme="majorBidi" w:hAnsiTheme="majorBidi" w:cstheme="majorBidi"/>
+          <w:sz w:val="24"/>
+          <w:szCs w:val="24"/>
+        </w:rPr>
+      </w:pPr>
+    </w:p>
+    <w:p>
+      <w:pPr>
+        <w:rPr>
+          <w:rFonts w:asciiTheme="majorBidi" w:hAnsiTheme="majorBidi" w:cstheme="majorBidi"/>
+          <w:sz w:val="24"/>
+          <w:szCs w:val="24"/>
+        </w:rPr>
+      </w:pPr>
+    </w:p>
+    <w:p>
+      <w:pPr>
+        <w:rPr>
+          <w:rFonts w:asciiTheme="majorBidi" w:hAnsiTheme="majorBidi" w:cstheme="majorBidi"/>
+          <w:sz w:val="24"/>
+          <w:szCs w:val="24"/>
+        </w:rPr>
+      </w:pPr>
+    </w:p>
+    <w:p>
+      <w:pPr>
+        <w:rPr>
+          <w:rFonts w:asciiTheme="majorBidi" w:hAnsiTheme="majorBidi" w:cstheme="majorBidi"/>
+          <w:sz w:val="24"/>
+          <w:szCs w:val="24"/>
+        </w:rPr>
+      </w:pPr>
+    </w:p>
+    <w:p>
+      <w:pPr>
+        <w:rPr>
+          <w:rFonts w:asciiTheme="majorBidi" w:hAnsiTheme="majorBidi" w:cstheme="majorBidi"/>
+          <w:sz w:val="24"/>
+          <w:szCs w:val="24"/>
+        </w:rPr>
+      </w:pPr>
+    </w:p>
+    <w:p>
+      <w:pPr>
+        <w:rPr>
+          <w:rFonts w:asciiTheme="majorBidi" w:hAnsiTheme="majorBidi" w:cstheme="majorBidi"/>
+          <w:sz w:val="24"/>
+          <w:szCs w:val="24"/>
+        </w:rPr>
+      </w:pPr>
+    </w:p>
+    <w:p>
+      <w:pPr>
+        <w:rPr>
+          <w:rFonts w:asciiTheme="majorBidi" w:hAnsiTheme="majorBidi" w:cstheme="majorBidi"/>
+          <w:sz w:val="24"/>
+          <w:szCs w:val="24"/>
+        </w:rPr>
+      </w:pPr>
+    </w:p>
+    <w:p>
+      <w:pPr>
+        <w:rPr>
+          <w:rFonts w:asciiTheme="majorBidi" w:hAnsiTheme="majorBidi" w:cstheme="majorBidi"/>
+          <w:sz w:val="24"/>
+          <w:szCs w:val="24"/>
+        </w:rPr>
+      </w:pPr>
+    </w:p>
+    <w:p>
+      <w:pPr>
+        <w:jc w:val="center"/>
+        <w:rPr>
+          <w:rFonts w:asciiTheme="majorBidi" w:hAnsiTheme="majorBidi" w:cstheme="majorBidi"/>
+          <w:b/>
+          <w:bCs/>
+          <w:sz w:val="36"/>
+          <w:szCs w:val="36"/>
+        </w:rPr>
+      </w:pPr>
+      <w:r>
+        <w:rPr>
+          <w:rFonts w:asciiTheme="majorBidi" w:hAnsiTheme="majorBidi" w:cstheme="majorBidi"/>
+          <w:b/>
+          <w:bCs/>
+          <w:sz w:val="36"/>
+          <w:szCs w:val="36"/>
+        </w:rPr>
+        <w:t>Interview</w:t>
+      </w:r>
+    </w:p>
+    <w:p>
+      <w:pPr>
+        <w:rPr>
+          <w:rFonts w:asciiTheme="majorBidi" w:hAnsiTheme="majorBidi" w:cstheme="majorBidi"/>
+          <w:sz w:val="24"/>
+          <w:szCs w:val="24"/>
+        </w:rPr>
+      </w:pPr>
+      <w:r>
+        <w:rPr>
+          <w:rFonts w:asciiTheme="majorBidi" w:hAnsiTheme="majorBidi" w:cstheme="majorBidi"/>
+          <w:sz w:val="24"/>
+          <w:szCs w:val="24"/>
+        </w:rPr>
+        <w:t xml:space="preserve">I decided to interview </w:t>
+      </w:r>
+      <w:r>
+        <w:rPr>
+          <w:rFonts w:asciiTheme="majorBidi" w:hAnsiTheme="majorBidi" w:cstheme="majorBidi"/>
+          <w:sz w:val="24"/>
+          <w:szCs w:val="24"/>
+        </w:rPr>
+        <w:t xml:space="preserve">an intern that works for Surf in Utrecht. </w:t>
+      </w:r>
+    </w:p>
+    <w:p>
+      <w:pPr>
+        <w:rPr>
+          <w:rFonts w:asciiTheme="majorBidi" w:hAnsiTheme="majorBidi" w:cstheme="majorBidi"/>
+          <w:sz w:val="24"/>
+          <w:szCs w:val="24"/>
+        </w:rPr>
+      </w:pPr>
+    </w:p>
+    <w:p>
+      <w:pPr>
+        <w:rPr>
+          <w:rFonts w:asciiTheme="majorBidi" w:hAnsiTheme="majorBidi" w:cstheme="majorBidi"/>
+          <w:sz w:val="24"/>
+          <w:szCs w:val="24"/>
+        </w:rPr>
+      </w:pPr>
+      <w:r>
+        <w:rPr>
+          <w:rFonts w:asciiTheme="majorBidi" w:hAnsiTheme="majorBidi" w:cstheme="majorBidi"/>
+          <w:sz w:val="24"/>
+          <w:szCs w:val="24"/>
+        </w:rPr>
+        <w:t>Interviewer: Good afternoon, welcome to this interview and thank you for accepting the request. Can you please introduce yourself?</w:t>
+      </w:r>
+    </w:p>
+    <w:p>
+      <w:pPr>
+        <w:rPr>
+          <w:rFonts w:asciiTheme="majorBidi" w:hAnsiTheme="majorBidi" w:cstheme="majorBidi"/>
+          <w:sz w:val="24"/>
+          <w:szCs w:val="24"/>
+        </w:rPr>
+      </w:pPr>
+      <w:r>
+        <w:rPr>
+          <w:rFonts w:asciiTheme="majorBidi" w:hAnsiTheme="majorBidi" w:cstheme="majorBidi"/>
+          <w:sz w:val="24"/>
+          <w:szCs w:val="24"/>
+          <w:highlight w:val="lightGray"/>
+        </w:rPr>
+        <w:t>Mustafa: Good afternoon Mohammed, I am really glad to share my humble knowledge with you today. My name is Mustafa and I am a doing my internship at Surf in Utrecht.</w:t>
+      </w:r>
+    </w:p>
+    <w:p>
+      <w:pPr>
+        <w:rPr>
+          <w:rFonts w:asciiTheme="majorBidi" w:hAnsiTheme="majorBidi" w:cstheme="majorBidi"/>
+          <w:sz w:val="24"/>
+          <w:szCs w:val="24"/>
+        </w:rPr>
+      </w:pPr>
+      <w:r>
+        <w:rPr>
+          <w:rFonts w:asciiTheme="majorBidi" w:hAnsiTheme="majorBidi" w:cstheme="majorBidi"/>
+          <w:sz w:val="24"/>
+          <w:szCs w:val="24"/>
+        </w:rPr>
+        <w:t>Interviewer: Great! Can you please tell us about the company and what it does?</w:t>
+      </w:r>
+    </w:p>
+    <w:p>
+      <w:pPr>
+        <w:rPr>
+          <w:rFonts w:asciiTheme="majorBidi" w:hAnsiTheme="majorBidi" w:cstheme="majorBidi"/>
+          <w:sz w:val="24"/>
+          <w:szCs w:val="24"/>
+        </w:rPr>
+      </w:pPr>
+      <w:r>
+        <w:rPr>
+          <w:rFonts w:asciiTheme="majorBidi" w:hAnsiTheme="majorBidi" w:cstheme="majorBidi"/>
+          <w:sz w:val="24"/>
+          <w:szCs w:val="24"/>
+          <w:highlight w:val="lightGray"/>
+        </w:rPr>
+        <w:t>Mustafa: Sure, Surf is well-known company in The Netherlands that work in the technology industry. It tends to improve the quality of the education in the ICT industry.</w:t>
+      </w:r>
+    </w:p>
+    <w:p>
+      <w:pPr>
+        <w:rPr>
+          <w:rFonts w:asciiTheme="majorBidi" w:hAnsiTheme="majorBidi" w:cstheme="majorBidi"/>
+          <w:sz w:val="24"/>
+          <w:szCs w:val="24"/>
+        </w:rPr>
+      </w:pPr>
+      <w:r>
+        <w:rPr>
+          <w:rFonts w:asciiTheme="majorBidi" w:hAnsiTheme="majorBidi" w:cstheme="majorBidi"/>
+          <w:sz w:val="24"/>
+          <w:szCs w:val="24"/>
+        </w:rPr>
+        <w:t xml:space="preserve"> Interviewer: I brought you today to talk about the router. </w:t>
+      </w:r>
+      <w:r>
+        <w:rPr>
+          <w:rFonts w:asciiTheme="majorBidi" w:hAnsiTheme="majorBidi" w:cstheme="majorBidi"/>
+          <w:sz w:val="24"/>
+          <w:szCs w:val="24"/>
+        </w:rPr>
+        <w:t>What do you know about it in general? And have you worked with it?</w:t>
+      </w:r>
+    </w:p>
+    <w:p>
+      <w:pPr>
+        <w:rPr>
+          <w:rFonts w:asciiTheme="majorBidi" w:hAnsiTheme="majorBidi" w:cstheme="majorBidi"/>
+          <w:sz w:val="24"/>
+          <w:szCs w:val="24"/>
+        </w:rPr>
+      </w:pPr>
+      <w:r>
+        <w:rPr>
+          <w:rFonts w:asciiTheme="majorBidi" w:hAnsiTheme="majorBidi" w:cstheme="majorBidi"/>
+          <w:sz w:val="24"/>
+          <w:szCs w:val="24"/>
+          <w:highlight w:val="lightGray"/>
+        </w:rPr>
+        <w:t>Mustafa: Interesting topic, I do know the router and what it does, it simply makes the internet accessible for many devices at the same time. And yes, I have worked with many routers and I am using a Linksys one for my room.</w:t>
+      </w:r>
+    </w:p>
+    <w:p>
+      <w:pPr>
+        <w:rPr>
+          <w:rFonts w:asciiTheme="majorBidi" w:hAnsiTheme="majorBidi" w:cstheme="majorBidi"/>
+          <w:sz w:val="24"/>
+          <w:szCs w:val="24"/>
+        </w:rPr>
+      </w:pPr>
+      <w:r>
+        <w:rPr>
+          <w:rFonts w:asciiTheme="majorBidi" w:hAnsiTheme="majorBidi" w:cstheme="majorBidi"/>
+          <w:sz w:val="24"/>
+          <w:szCs w:val="24"/>
+        </w:rPr>
+        <w:t>Interview: Good choice. Now please explain to me how you use routers at Surf and what kind of routers do you prefer there?</w:t>
+      </w:r>
+    </w:p>
+    <w:p>
+      <w:pPr>
+        <w:rPr>
+          <w:rFonts w:asciiTheme="majorBidi" w:hAnsiTheme="majorBidi" w:cstheme="majorBidi"/>
+          <w:sz w:val="24"/>
+          <w:szCs w:val="24"/>
+          <w:highlight w:val="lightGray"/>
+        </w:rPr>
+      </w:pPr>
+      <w:r>
+        <w:rPr>
+          <w:rFonts w:asciiTheme="majorBidi" w:hAnsiTheme="majorBidi" w:cstheme="majorBidi"/>
+          <w:sz w:val="24"/>
+          <w:szCs w:val="24"/>
+          <w:highlight w:val="lightGray"/>
+        </w:rPr>
+        <w:t xml:space="preserve">Mustafa: At Surf, I have seen many routers that offer different services. In my office, I am using a D-Link that works as access point for me and for the visitors to use. My boss uses a weird router from Google, but he says that it is the perfect router for him. </w:t>
+      </w:r>
+      <w:r>
+        <w:rPr>
+          <w:rFonts w:asciiTheme="majorBidi" w:hAnsiTheme="majorBidi" w:cstheme="majorBidi"/>
+          <w:sz w:val="24"/>
+          <w:szCs w:val="24"/>
+          <w:highlight w:val="lightGray"/>
+        </w:rPr>
+        <w:t xml:space="preserve">And there is a room that has many Cisco routers that do not work as access point, they are just there if someone wants to use the internet using ethernet connection. </w:t>
+      </w:r>
+    </w:p>
+    <w:p>
+      <w:pPr>
+        <w:rPr>
+          <w:rFonts w:asciiTheme="majorBidi" w:hAnsiTheme="majorBidi" w:cstheme="majorBidi"/>
+          <w:sz w:val="24"/>
+          <w:szCs w:val="24"/>
+        </w:rPr>
+      </w:pPr>
+      <w:r>
+        <w:rPr>
+          <w:rFonts w:asciiTheme="majorBidi" w:hAnsiTheme="majorBidi" w:cstheme="majorBidi"/>
+          <w:sz w:val="24"/>
+          <w:szCs w:val="24"/>
+          <w:highlight w:val="lightGray"/>
+        </w:rPr>
+        <w:t>Overall, I think Surf has many more brands for routers and this is just what I have seen.</w:t>
+      </w:r>
+      <w:r>
+        <w:rPr>
+          <w:rFonts w:asciiTheme="majorBidi" w:hAnsiTheme="majorBidi" w:cstheme="majorBidi"/>
+          <w:sz w:val="24"/>
+          <w:szCs w:val="24"/>
+        </w:rPr>
+        <w:t xml:space="preserve"> </w:t>
+      </w:r>
+    </w:p>
+    <w:p>
+      <w:pPr>
+        <w:rPr>
+          <w:rFonts w:asciiTheme="majorBidi" w:hAnsiTheme="majorBidi" w:cstheme="majorBidi"/>
+          <w:sz w:val="24"/>
+          <w:szCs w:val="24"/>
+        </w:rPr>
+      </w:pPr>
+      <w:r>
+        <w:rPr>
+          <w:rFonts w:asciiTheme="majorBidi" w:hAnsiTheme="majorBidi" w:cstheme="majorBidi"/>
+          <w:sz w:val="24"/>
+          <w:szCs w:val="24"/>
+        </w:rPr>
+        <w:t xml:space="preserve">Interview: Thank you so much Mustafa for your time and for sharing this information with me. </w:t>
+      </w:r>
+    </w:p>
+    <w:p>
+      <w:pPr>
+        <w:rPr>
+          <w:rFonts w:asciiTheme="majorBidi" w:hAnsiTheme="majorBidi" w:cstheme="majorBidi"/>
+          <w:sz w:val="24"/>
+          <w:szCs w:val="24"/>
+        </w:rPr>
+      </w:pPr>
+      <w:r>
+        <w:rPr>
+          <w:rFonts w:asciiTheme="majorBidi" w:hAnsiTheme="majorBidi" w:cstheme="majorBidi"/>
+          <w:sz w:val="24"/>
+          <w:szCs w:val="24"/>
+          <w:highlight w:val="lightGray"/>
+        </w:rPr>
+        <w:t>Mustafa: You’re welcome.</w:t>
+      </w:r>
+    </w:p>
+    <w:p>
+      <w:pPr>
+        <w:rPr>
+          <w:rFonts w:asciiTheme="majorBidi" w:hAnsiTheme="majorBidi" w:cstheme="majorBidi"/>
+          <w:sz w:val="24"/>
+          <w:szCs w:val="24"/>
+        </w:rPr>
+      </w:pPr>
+      <w:r>
+        <w:rPr>
+          <w:rFonts w:asciiTheme="majorBidi" w:hAnsiTheme="majorBidi" w:cstheme="majorBidi"/>
+          <w:sz w:val="24"/>
+          <w:szCs w:val="24"/>
+        </w:rPr>
+        <w:t xml:space="preserve">  </w:t>
+      </w:r>
+      <w:r>
+        <w:rPr>
+          <w:rFonts w:asciiTheme="majorBidi" w:hAnsiTheme="majorBidi" w:cstheme="majorBidi"/>
+          <w:sz w:val="24"/>
+          <w:szCs w:val="24"/>
+        </w:rPr>
+        <w:t xml:space="preserve"> </w:t>
+      </w:r>
+    </w:p>
+    <w:p>
+      <w:pPr>
+        <w:rPr>
+          <w:rFonts w:asciiTheme="majorBidi" w:hAnsiTheme="majorBidi" w:cstheme="majorBidi"/>
+          <w:sz w:val="24"/>
+          <w:szCs w:val="24"/>
+        </w:rPr>
+      </w:pPr>
+    </w:p>
+    <w:p>
+      <w:pPr>
+        <w:rPr>
+          <w:rFonts w:asciiTheme="majorBidi" w:hAnsiTheme="majorBidi" w:cstheme="majorBidi"/>
+          <w:sz w:val="24"/>
+          <w:szCs w:val="24"/>
+        </w:rPr>
+      </w:pPr>
+    </w:p>
+    <w:p>
+      <w:pPr>
+        <w:rPr>
+          <w:rFonts w:asciiTheme="majorBidi" w:hAnsiTheme="majorBidi" w:cstheme="majorBidi"/>
+          <w:sz w:val="24"/>
+          <w:szCs w:val="24"/>
+        </w:rPr>
+      </w:pPr>
+    </w:p>
+    <w:p>
+      <w:pPr>
+        <w:rPr>
+          <w:rFonts w:asciiTheme="majorBidi" w:hAnsiTheme="majorBidi" w:cstheme="majorBidi"/>
+          <w:sz w:val="24"/>
+          <w:szCs w:val="24"/>
+        </w:rPr>
+      </w:pPr>
+    </w:p>
+    <w:p>
+      <w:pPr>
+        <w:pStyle w:val="Heading3"/>
+        <w:numPr>
+          <w:ilvl w:val="0"/>
+          <w:numId w:val="6"/>
+        </w:numPr>
+        <w:rPr>
+          <w:rFonts w:asciiTheme="majorBidi" w:hAnsiTheme="majorBidi"/>
+          <w:b/>
+          <w:bCs/>
+          <w:color w:val="auto"/>
+          <w:sz w:val="32"/>
+          <w:szCs w:val="32"/>
+        </w:rPr>
+      </w:pPr>
+      <w:bookmarkStart w:id="14" w:name="_Toc119380802"/>
+      <w:r>
+        <w:rPr>
+          <w:rFonts w:asciiTheme="majorBidi" w:hAnsiTheme="majorBidi"/>
+          <w:b/>
+          <w:bCs/>
+          <w:color w:val="auto"/>
+          <w:sz w:val="32"/>
+          <w:szCs w:val="32"/>
+        </w:rPr>
         <w:t>How routers work?</w:t>
       </w:r>
-      <w:bookmarkEnd w:id="13"/>
+      <w:bookmarkEnd w:id="14"/>
     </w:p>
     <w:p>
       <w:pPr>
@@ -4016,7 +4461,7 @@
           <w:szCs w:val="32"/>
         </w:rPr>
       </w:pPr>
-      <w:bookmarkStart w:id="14" w:name="_Toc118826117"/>
+      <w:bookmarkStart w:id="15" w:name="_Toc119380803"/>
       <w:r>
         <w:rPr>
           <w:rFonts w:asciiTheme="majorBidi" w:hAnsiTheme="majorBidi"/>
@@ -4037,8 +4482,9 @@
           <w:sz w:val="32"/>
           <w:szCs w:val="32"/>
         </w:rPr>
-        <w:t>can a hacker take over this router’s system</w:t>
-      </w:r>
+        <w:t xml:space="preserve">can a hacker take over </w:t>
+      </w:r>
+      <w:proofErr w:type="spellStart"/>
       <w:r>
         <w:rPr>
           <w:rFonts w:asciiTheme="majorBidi" w:hAnsiTheme="majorBidi"/>
@@ -4048,9 +4494,43 @@
           <w:sz w:val="32"/>
           <w:szCs w:val="32"/>
         </w:rPr>
+        <w:t>tp</w:t>
+      </w:r>
+      <w:proofErr w:type="spellEnd"/>
+      <w:r>
+        <w:rPr>
+          <w:rFonts w:asciiTheme="majorBidi" w:hAnsiTheme="majorBidi"/>
+          <w:b/>
+          <w:bCs/>
+          <w:color w:val="auto"/>
+          <w:sz w:val="32"/>
+          <w:szCs w:val="32"/>
+        </w:rPr>
+        <w:t xml:space="preserve">-link WR841N’s </w:t>
+      </w:r>
+      <w:r>
+        <w:rPr>
+          <w:rFonts w:asciiTheme="majorBidi" w:hAnsiTheme="majorBidi"/>
+          <w:b/>
+          <w:bCs/>
+          <w:color w:val="auto"/>
+          <w:sz w:val="32"/>
+          <w:szCs w:val="32"/>
+        </w:rPr>
+        <w:t>system</w:t>
+      </w:r>
+      <w:r>
+        <w:rPr>
+          <w:rFonts w:asciiTheme="majorBidi" w:hAnsiTheme="majorBidi"/>
+          <w:b/>
+          <w:bCs/>
+          <w:color w:val="auto"/>
+          <w:sz w:val="32"/>
+          <w:szCs w:val="32"/>
+        </w:rPr>
         <w:t>?</w:t>
       </w:r>
-      <w:bookmarkEnd w:id="14"/>
+      <w:bookmarkEnd w:id="15"/>
     </w:p>
     <w:p>
       <w:pPr>
@@ -4085,7 +4565,47 @@
           <w:sz w:val="24"/>
           <w:szCs w:val="24"/>
         </w:rPr>
-        <w:t>-link router from ISSD, and I will showcase the steps to get inside the system.</w:t>
+        <w:t>-link</w:t>
+      </w:r>
+      <w:r>
+        <w:rPr>
+          <w:rFonts w:asciiTheme="majorBidi" w:eastAsiaTheme="majorEastAsia" w:hAnsiTheme="majorBidi" w:cstheme="majorBidi"/>
+          <w:sz w:val="24"/>
+          <w:szCs w:val="24"/>
+        </w:rPr>
+        <w:t xml:space="preserve"> </w:t>
+      </w:r>
+      <w:r>
+        <w:rPr>
+          <w:rFonts w:asciiTheme="majorBidi" w:eastAsiaTheme="majorEastAsia" w:hAnsiTheme="majorBidi" w:cstheme="majorBidi"/>
+          <w:sz w:val="24"/>
+          <w:szCs w:val="24"/>
+        </w:rPr>
+        <w:t>WR841N</w:t>
+      </w:r>
+      <w:r>
+        <w:rPr>
+          <w:rFonts w:asciiTheme="majorBidi" w:eastAsiaTheme="majorEastAsia" w:hAnsiTheme="majorBidi" w:cstheme="majorBidi"/>
+          <w:sz w:val="24"/>
+          <w:szCs w:val="24"/>
+        </w:rPr>
+        <w:t xml:space="preserve"> router from ISSD, and I will showcase the steps to </w:t>
+      </w:r>
+      <w:r>
+        <w:rPr>
+          <w:rFonts w:asciiTheme="majorBidi" w:eastAsiaTheme="majorEastAsia" w:hAnsiTheme="majorBidi" w:cstheme="majorBidi"/>
+          <w:sz w:val="24"/>
+          <w:szCs w:val="24"/>
+        </w:rPr>
+        <w:t>find the vulnerabilities that this router has</w:t>
+      </w:r>
+      <w:r>
+        <w:rPr>
+          <w:rFonts w:asciiTheme="majorBidi" w:eastAsiaTheme="majorEastAsia" w:hAnsiTheme="majorBidi" w:cstheme="majorBidi"/>
+          <w:sz w:val="24"/>
+          <w:szCs w:val="24"/>
+        </w:rPr>
+        <w:t>.</w:t>
       </w:r>
     </w:p>
     <w:p>
@@ -6381,7 +6901,7 @@
           <w:szCs w:val="24"/>
         </w:rPr>
       </w:pPr>
-      <w:bookmarkStart w:id="15" w:name="_Toc118826118"/>
+      <w:bookmarkStart w:id="16" w:name="_Toc119380804"/>
       <w:r>
         <w:rPr>
           <w:rFonts w:asciiTheme="majorBidi" w:hAnsiTheme="majorBidi"/>
@@ -6393,7 +6913,7 @@
         </w:rPr>
         <w:t>References</w:t>
       </w:r>
-      <w:bookmarkEnd w:id="15"/>
+      <w:bookmarkEnd w:id="16"/>
     </w:p>
     <w:p>
       <w:pPr>

--- a/PVI.docx
+++ b/PVI.docx
@@ -2479,7 +2479,23 @@
           <w:sz w:val="24"/>
           <w:szCs w:val="24"/>
         </w:rPr>
-        <w:t xml:space="preserve">The internet uses </w:t>
+        <w:t xml:space="preserve">In research from Brain </w:t>
+      </w:r>
+      <w:r>
+        <w:rPr>
+          <w:rFonts w:asciiTheme="majorBidi" w:hAnsiTheme="majorBidi" w:cstheme="majorBidi"/>
+          <w:sz w:val="24"/>
+          <w:szCs w:val="24"/>
+        </w:rPr>
+        <w:t>t</w:t>
+      </w:r>
+      <w:r>
+        <w:rPr>
+          <w:rFonts w:asciiTheme="majorBidi" w:hAnsiTheme="majorBidi" w:cstheme="majorBidi"/>
+          <w:sz w:val="24"/>
+          <w:szCs w:val="24"/>
+        </w:rPr>
+        <w:t xml:space="preserve">he internet uses </w:t>
       </w:r>
       <w:r>
         <w:rPr>
@@ -2666,6 +2682,14 @@
           <w:szCs w:val="24"/>
         </w:rPr>
         <w:t>the outgoing digital signals into analog signals for the internet to understand.</w:t>
+      </w:r>
+      <w:r>
+        <w:rPr>
+          <w:rFonts w:asciiTheme="majorBidi" w:hAnsiTheme="majorBidi" w:cstheme="majorBidi"/>
+          <w:sz w:val="24"/>
+          <w:szCs w:val="24"/>
+        </w:rPr>
+        <w:t xml:space="preserve"> (2021)</w:t>
       </w:r>
     </w:p>
     <w:p>
@@ -3636,6 +3660,40 @@
           <w:szCs w:val="24"/>
         </w:rPr>
       </w:pPr>
+      <w:r>
+        <w:rPr>
+          <w:rFonts w:asciiTheme="majorBidi" w:hAnsiTheme="majorBidi" w:cstheme="majorBidi"/>
+          <w:sz w:val="24"/>
+          <w:szCs w:val="24"/>
+        </w:rPr>
+        <w:t>The purpose of this interview is to give myself a good insight about routers from a cyber security experienced point of view.</w:t>
+      </w:r>
+    </w:p>
+    <w:p>
+      <w:pPr>
+        <w:rPr>
+          <w:rFonts w:asciiTheme="majorBidi" w:hAnsiTheme="majorBidi" w:cstheme="majorBidi"/>
+          <w:sz w:val="24"/>
+          <w:szCs w:val="24"/>
+        </w:rPr>
+      </w:pPr>
+      <w:r>
+        <w:rPr>
+          <w:rFonts w:asciiTheme="majorBidi" w:hAnsiTheme="majorBidi" w:cstheme="majorBidi"/>
+          <w:sz w:val="24"/>
+          <w:szCs w:val="24"/>
+        </w:rPr>
+        <w:t>I will aim to extract general information from him, as well as what kind of routers are they using at Surf.</w:t>
+      </w:r>
+    </w:p>
+    <w:p>
+      <w:pPr>
+        <w:rPr>
+          <w:rFonts w:asciiTheme="majorBidi" w:hAnsiTheme="majorBidi" w:cstheme="majorBidi"/>
+          <w:sz w:val="24"/>
+          <w:szCs w:val="24"/>
+        </w:rPr>
+      </w:pPr>
     </w:p>
     <w:p>
       <w:pPr>
@@ -3864,22 +3922,78 @@
           <w:szCs w:val="24"/>
         </w:rPr>
       </w:pPr>
-      <w:r>
-        <w:rPr>
-          <w:rFonts w:asciiTheme="majorBidi" w:hAnsiTheme="majorBidi" w:cstheme="majorBidi"/>
-          <w:sz w:val="24"/>
-          <w:szCs w:val="24"/>
-        </w:rPr>
-        <w:t xml:space="preserve">  </w:t>
-      </w:r>
-      <w:r>
-        <w:rPr>
-          <w:rFonts w:asciiTheme="majorBidi" w:hAnsiTheme="majorBidi" w:cstheme="majorBidi"/>
-          <w:sz w:val="24"/>
-          <w:szCs w:val="24"/>
-        </w:rPr>
-        <w:t xml:space="preserve"> </w:t>
-      </w:r>
+    </w:p>
+    <w:p>
+      <w:pPr>
+        <w:rPr>
+          <w:rFonts w:asciiTheme="majorBidi" w:hAnsiTheme="majorBidi" w:cstheme="majorBidi"/>
+          <w:sz w:val="24"/>
+          <w:szCs w:val="24"/>
+        </w:rPr>
+      </w:pPr>
+    </w:p>
+    <w:p>
+      <w:pPr>
+        <w:rPr>
+          <w:rFonts w:asciiTheme="majorBidi" w:hAnsiTheme="majorBidi" w:cstheme="majorBidi"/>
+          <w:sz w:val="24"/>
+          <w:szCs w:val="24"/>
+        </w:rPr>
+      </w:pPr>
+    </w:p>
+    <w:p>
+      <w:pPr>
+        <w:rPr>
+          <w:rFonts w:asciiTheme="majorBidi" w:hAnsiTheme="majorBidi" w:cstheme="majorBidi"/>
+          <w:sz w:val="24"/>
+          <w:szCs w:val="24"/>
+        </w:rPr>
+      </w:pPr>
+    </w:p>
+    <w:p>
+      <w:pPr>
+        <w:rPr>
+          <w:rFonts w:asciiTheme="majorBidi" w:hAnsiTheme="majorBidi" w:cstheme="majorBidi"/>
+          <w:sz w:val="24"/>
+          <w:szCs w:val="24"/>
+        </w:rPr>
+      </w:pPr>
+      <w:r>
+        <w:rPr>
+          <w:rFonts w:asciiTheme="majorBidi" w:hAnsiTheme="majorBidi" w:cstheme="majorBidi"/>
+          <w:sz w:val="24"/>
+          <w:szCs w:val="24"/>
+        </w:rPr>
+        <w:lastRenderedPageBreak/>
+        <w:t>Conclusion</w:t>
+      </w:r>
+    </w:p>
+    <w:p>
+      <w:pPr>
+        <w:rPr>
+          <w:rFonts w:asciiTheme="majorBidi" w:hAnsiTheme="majorBidi" w:cstheme="majorBidi"/>
+          <w:sz w:val="24"/>
+          <w:szCs w:val="24"/>
+        </w:rPr>
+      </w:pPr>
+      <w:r>
+        <w:rPr>
+          <w:rFonts w:asciiTheme="majorBidi" w:hAnsiTheme="majorBidi" w:cstheme="majorBidi"/>
+          <w:sz w:val="24"/>
+          <w:szCs w:val="24"/>
+        </w:rPr>
+        <w:tab/>
+        <w:t>The interview illustrates how professional employees look at routers. I managed to get a general view about the usage of router inside big companies.</w:t>
+      </w:r>
+    </w:p>
+    <w:p>
+      <w:pPr>
+        <w:rPr>
+          <w:rFonts w:asciiTheme="majorBidi" w:hAnsiTheme="majorBidi" w:cstheme="majorBidi"/>
+          <w:sz w:val="24"/>
+          <w:szCs w:val="24"/>
+        </w:rPr>
+      </w:pPr>
     </w:p>
     <w:p>
       <w:pPr>
@@ -3995,7 +4109,6 @@
           <w:sz w:val="24"/>
           <w:szCs w:val="24"/>
         </w:rPr>
-        <w:lastRenderedPageBreak/>
         <w:t>Router</w:t>
       </w:r>
       <w:r>
@@ -4047,7 +4160,71 @@
           <w:sz w:val="24"/>
           <w:szCs w:val="24"/>
         </w:rPr>
-        <w:t>They can have vulnerabilities such as:</w:t>
+        <w:t>Kumar</w:t>
+      </w:r>
+      <w:r>
+        <w:rPr>
+          <w:rFonts w:asciiTheme="majorBidi" w:hAnsiTheme="majorBidi" w:cstheme="majorBidi"/>
+          <w:sz w:val="24"/>
+          <w:szCs w:val="24"/>
+        </w:rPr>
+        <w:t xml:space="preserve"> states that routers can</w:t>
+      </w:r>
+      <w:r>
+        <w:rPr>
+          <w:rFonts w:asciiTheme="majorBidi" w:hAnsiTheme="majorBidi" w:cstheme="majorBidi"/>
+          <w:sz w:val="24"/>
+          <w:szCs w:val="24"/>
+        </w:rPr>
+        <w:t xml:space="preserve"> have</w:t>
+      </w:r>
+      <w:r>
+        <w:rPr>
+          <w:rFonts w:asciiTheme="majorBidi" w:hAnsiTheme="majorBidi" w:cstheme="majorBidi"/>
+          <w:sz w:val="24"/>
+          <w:szCs w:val="24"/>
+        </w:rPr>
+        <w:t xml:space="preserve"> many</w:t>
+      </w:r>
+      <w:r>
+        <w:rPr>
+          <w:rFonts w:asciiTheme="majorBidi" w:hAnsiTheme="majorBidi" w:cstheme="majorBidi"/>
+          <w:sz w:val="24"/>
+          <w:szCs w:val="24"/>
+        </w:rPr>
+        <w:t xml:space="preserve"> vulnerabilities</w:t>
+      </w:r>
+      <w:r>
+        <w:rPr>
+          <w:rFonts w:asciiTheme="majorBidi" w:hAnsiTheme="majorBidi" w:cstheme="majorBidi"/>
+          <w:sz w:val="24"/>
+          <w:szCs w:val="24"/>
+        </w:rPr>
+        <w:t>.</w:t>
+      </w:r>
+      <w:r>
+        <w:rPr>
+          <w:rFonts w:asciiTheme="majorBidi" w:hAnsiTheme="majorBidi" w:cstheme="majorBidi"/>
+          <w:sz w:val="24"/>
+          <w:szCs w:val="24"/>
+        </w:rPr>
+        <w:t xml:space="preserve"> </w:t>
+      </w:r>
+      <w:r>
+        <w:rPr>
+          <w:rFonts w:asciiTheme="majorBidi" w:hAnsiTheme="majorBidi" w:cstheme="majorBidi"/>
+          <w:sz w:val="24"/>
+          <w:szCs w:val="24"/>
+        </w:rPr>
+        <w:t>S</w:t>
+      </w:r>
+      <w:r>
+        <w:rPr>
+          <w:rFonts w:asciiTheme="majorBidi" w:hAnsiTheme="majorBidi" w:cstheme="majorBidi"/>
+          <w:sz w:val="24"/>
+          <w:szCs w:val="24"/>
+        </w:rPr>
+        <w:t>uch as:</w:t>
       </w:r>
     </w:p>
     <w:p>
@@ -4236,6 +4413,23 @@
           <w:sz w:val="24"/>
           <w:szCs w:val="24"/>
         </w:rPr>
+        <w:t>(2022).</w:t>
+      </w:r>
+    </w:p>
+    <w:p>
+      <w:pPr>
+        <w:rPr>
+          <w:rFonts w:asciiTheme="majorBidi" w:hAnsiTheme="majorBidi" w:cstheme="majorBidi"/>
+          <w:sz w:val="24"/>
+          <w:szCs w:val="24"/>
+        </w:rPr>
+      </w:pPr>
+      <w:r>
+        <w:rPr>
+          <w:rFonts w:asciiTheme="majorBidi" w:hAnsiTheme="majorBidi" w:cstheme="majorBidi"/>
+          <w:sz w:val="24"/>
+          <w:szCs w:val="24"/>
+        </w:rPr>
         <w:t xml:space="preserve">But do users </w:t>
       </w:r>
       <w:proofErr w:type="gramStart"/>
@@ -4336,6 +4530,7 @@
         <w:rPr>
           <w:noProof/>
         </w:rPr>
+        <w:lastRenderedPageBreak/>
         <w:drawing>
           <wp:inline distT="0" distB="0" distL="0" distR="0" wp14:anchorId="520D81B2" wp14:editId="306E96F5">
             <wp:extent cx="5731510" cy="3545205"/>
@@ -4924,7 +5119,6 @@
           <w:sz w:val="24"/>
           <w:szCs w:val="24"/>
         </w:rPr>
-        <w:lastRenderedPageBreak/>
         <w:t>I can ping to the target router.</w:t>
       </w:r>
     </w:p>
@@ -5071,6 +5265,7 @@
         <w:rPr>
           <w:noProof/>
         </w:rPr>
+        <w:lastRenderedPageBreak/>
         <w:drawing>
           <wp:inline distT="0" distB="0" distL="0" distR="0" wp14:anchorId="163CC384" wp14:editId="783E8C4B">
             <wp:extent cx="5731510" cy="2223770"/>
@@ -5154,7 +5349,6 @@
         <w:rPr>
           <w:noProof/>
         </w:rPr>
-        <w:lastRenderedPageBreak/>
         <w:drawing>
           <wp:inline distT="0" distB="0" distL="0" distR="0" wp14:anchorId="2FC878D0" wp14:editId="122AB00B">
             <wp:extent cx="5731510" cy="3757930"/>
@@ -5250,6 +5444,7 @@
         <w:rPr>
           <w:noProof/>
         </w:rPr>
+        <w:lastRenderedPageBreak/>
         <w:drawing>
           <wp:inline distT="0" distB="0" distL="0" distR="0" wp14:anchorId="44389EEF" wp14:editId="4D05B19F">
             <wp:extent cx="5731510" cy="3693160"/>
@@ -5329,7 +5524,6 @@
         <w:rPr>
           <w:noProof/>
         </w:rPr>
-        <w:lastRenderedPageBreak/>
         <w:drawing>
           <wp:inline distT="0" distB="0" distL="0" distR="0" wp14:anchorId="1656BC99" wp14:editId="3E221790">
             <wp:extent cx="5731510" cy="3070860"/>
@@ -5450,6 +5644,7 @@
           <w:sz w:val="24"/>
           <w:szCs w:val="24"/>
         </w:rPr>
+        <w:lastRenderedPageBreak/>
         <w:drawing>
           <wp:inline distT="0" distB="0" distL="0" distR="0" wp14:anchorId="65EBBB1D" wp14:editId="4EC0CB02">
             <wp:extent cx="5731510" cy="652145"/>
@@ -5670,7 +5865,6 @@
         <w:rPr>
           <w:noProof/>
         </w:rPr>
-        <w:lastRenderedPageBreak/>
         <w:drawing>
           <wp:inline distT="0" distB="0" distL="0" distR="0" wp14:anchorId="729E3BB5" wp14:editId="3B6582AB">
             <wp:extent cx="5505450" cy="2133600"/>
@@ -5897,7 +6091,6 @@
         <w:rPr>
           <w:noProof/>
         </w:rPr>
-        <w:lastRenderedPageBreak/>
         <w:drawing>
           <wp:inline distT="0" distB="0" distL="0" distR="0" wp14:anchorId="3B42552C" wp14:editId="0A5C71F1">
             <wp:extent cx="5731510" cy="2436495"/>
@@ -6027,6 +6220,7 @@
           <w:sz w:val="24"/>
           <w:szCs w:val="24"/>
         </w:rPr>
+        <w:lastRenderedPageBreak/>
         <w:t>Metasploit is an exploitation framework. It can be accessed using the CLI command:</w:t>
       </w:r>
       <w:r>
@@ -6145,7 +6339,6 @@
           <w:sz w:val="24"/>
           <w:szCs w:val="24"/>
         </w:rPr>
-        <w:lastRenderedPageBreak/>
         <w:t>Metasploit offers modules that scan open ports on the target system. We can look at the available modules using this command:</w:t>
       </w:r>
     </w:p>
@@ -6334,6 +6527,7 @@
           <w:sz w:val="24"/>
           <w:szCs w:val="24"/>
         </w:rPr>
+        <w:lastRenderedPageBreak/>
         <w:drawing>
           <wp:inline distT="0" distB="0" distL="0" distR="0" wp14:anchorId="4F6577BC" wp14:editId="02AF45A3">
             <wp:extent cx="5725160" cy="1844675"/>
@@ -6557,7 +6751,6 @@
           <w:sz w:val="24"/>
           <w:szCs w:val="24"/>
         </w:rPr>
-        <w:lastRenderedPageBreak/>
         <w:drawing>
           <wp:inline distT="0" distB="0" distL="0" distR="0" wp14:anchorId="620FE18D" wp14:editId="55506F21">
             <wp:extent cx="5731510" cy="2164715"/>
@@ -6699,6 +6892,69 @@
           <w:szCs w:val="24"/>
         </w:rPr>
       </w:pPr>
+      <w:r>
+        <w:rPr>
+          <w:rFonts w:asciiTheme="majorBidi" w:hAnsiTheme="majorBidi" w:cstheme="majorBidi"/>
+          <w:sz w:val="24"/>
+          <w:szCs w:val="24"/>
+        </w:rPr>
+        <w:lastRenderedPageBreak/>
+        <w:t>Conclusion</w:t>
+      </w:r>
+    </w:p>
+    <w:p>
+      <w:pPr>
+        <w:rPr>
+          <w:rFonts w:asciiTheme="majorBidi" w:hAnsiTheme="majorBidi" w:cstheme="majorBidi"/>
+          <w:sz w:val="24"/>
+          <w:szCs w:val="24"/>
+        </w:rPr>
+      </w:pPr>
+      <w:r>
+        <w:rPr>
+          <w:rFonts w:asciiTheme="majorBidi" w:hAnsiTheme="majorBidi" w:cstheme="majorBidi"/>
+          <w:sz w:val="24"/>
+          <w:szCs w:val="24"/>
+        </w:rPr>
+        <w:tab/>
+        <w:t>In conclusion, this research managed to give a closer look about routers. Many vulnerabilities were found. Such as, open ports and default credentials. For further investigation, I would suggest targeting the firmware of the router itself. OS vulnerabilities are always there if you are looking at the right details.</w:t>
+      </w:r>
+    </w:p>
+    <w:p>
+      <w:pPr>
+        <w:rPr>
+          <w:rFonts w:asciiTheme="majorBidi" w:hAnsiTheme="majorBidi" w:cstheme="majorBidi"/>
+          <w:sz w:val="24"/>
+          <w:szCs w:val="24"/>
+        </w:rPr>
+      </w:pPr>
+    </w:p>
+    <w:p>
+      <w:pPr>
+        <w:rPr>
+          <w:rFonts w:asciiTheme="majorBidi" w:hAnsiTheme="majorBidi" w:cstheme="majorBidi"/>
+          <w:sz w:val="24"/>
+          <w:szCs w:val="24"/>
+        </w:rPr>
+      </w:pPr>
+    </w:p>
+    <w:p>
+      <w:pPr>
+        <w:rPr>
+          <w:rFonts w:asciiTheme="majorBidi" w:hAnsiTheme="majorBidi" w:cstheme="majorBidi"/>
+          <w:sz w:val="24"/>
+          <w:szCs w:val="24"/>
+        </w:rPr>
+      </w:pPr>
+    </w:p>
+    <w:p>
+      <w:pPr>
+        <w:rPr>
+          <w:rFonts w:asciiTheme="majorBidi" w:hAnsiTheme="majorBidi" w:cstheme="majorBidi"/>
+          <w:sz w:val="24"/>
+          <w:szCs w:val="24"/>
+        </w:rPr>
+      </w:pPr>
     </w:p>
     <w:p>
       <w:pPr>
@@ -6892,13 +7148,14 @@
     <w:p>
       <w:pPr>
         <w:pStyle w:val="Heading1"/>
+        <w:jc w:val="center"/>
         <w:rPr>
           <w:rFonts w:asciiTheme="majorBidi" w:hAnsiTheme="majorBidi"/>
           <w:b/>
           <w:bCs/>
           <w:color w:val="666666"/>
-          <w:sz w:val="24"/>
-          <w:szCs w:val="24"/>
+          <w:sz w:val="44"/>
+          <w:szCs w:val="44"/>
         </w:rPr>
       </w:pPr>
       <w:bookmarkStart w:id="16" w:name="_Toc119380804"/>
@@ -6908,9 +7165,10 @@
           <w:b/>
           <w:bCs/>
           <w:color w:val="666666"/>
-          <w:sz w:val="24"/>
-          <w:szCs w:val="24"/>
-        </w:rPr>
+          <w:sz w:val="44"/>
+          <w:szCs w:val="44"/>
+        </w:rPr>
+        <w:lastRenderedPageBreak/>
         <w:t>References</w:t>
       </w:r>
       <w:bookmarkEnd w:id="16"/>
@@ -7032,6 +7290,34 @@
         </w:numPr>
         <w:spacing w:before="0" w:beforeAutospacing="0" w:after="0" w:afterAutospacing="0" w:line="480" w:lineRule="auto"/>
         <w:rPr>
+          <w:rStyle w:val="Hyperlink"/>
+          <w:color w:val="auto"/>
+          <w:u w:val="none"/>
+        </w:rPr>
+      </w:pPr>
+      <w:r>
+        <w:t xml:space="preserve">Brain, M. (2021, August 25). </w:t>
+      </w:r>
+      <w:r>
+        <w:rPr>
+          <w:i/>
+          <w:iCs/>
+        </w:rPr>
+        <w:t>How Modems Work</w:t>
+      </w:r>
+      <w:r>
+        <w:t>. HowStuffWorks. https://computer.howstuffworks.com/modem1.htm</w:t>
+      </w:r>
+    </w:p>
+    <w:p>
+      <w:pPr>
+        <w:pStyle w:val="NormalWeb"/>
+        <w:numPr>
+          <w:ilvl w:val="0"/>
+          <w:numId w:val="5"/>
+        </w:numPr>
+        <w:spacing w:before="0" w:beforeAutospacing="0" w:after="0" w:afterAutospacing="0" w:line="480" w:lineRule="auto"/>
+        <w:rPr>
           <w:rFonts w:asciiTheme="majorBidi" w:hAnsiTheme="majorBidi" w:cstheme="majorBidi"/>
         </w:rPr>
       </w:pPr>
@@ -7265,7 +7551,6 @@
         <w:spacing w:before="0" w:beforeAutospacing="0" w:after="0" w:afterAutospacing="0" w:line="480" w:lineRule="auto"/>
       </w:pPr>
       <w:r>
-        <w:lastRenderedPageBreak/>
         <w:t xml:space="preserve">Rae </w:t>
       </w:r>
       <w:proofErr w:type="spellStart"/>
@@ -7334,6 +7619,7 @@
       </w:pPr>
       <w:proofErr w:type="spellStart"/>
       <w:r>
+        <w:lastRenderedPageBreak/>
         <w:t>TryHackMe</w:t>
       </w:r>
       <w:proofErr w:type="spellEnd"/>

--- a/PVI.docx
+++ b/PVI.docx
@@ -222,7 +222,7 @@
             </w:rPr>
             <w:fldChar w:fldCharType="separate"/>
           </w:r>
-          <w:hyperlink w:anchor="_Toc119380790" w:history="1">
+          <w:hyperlink w:anchor="_Toc120383526" w:history="1">
             <w:r>
               <w:rPr>
                 <w:rStyle w:val="Hyperlink"/>
@@ -252,7 +252,7 @@
                 <w:noProof/>
                 <w:webHidden/>
               </w:rPr>
-              <w:instrText xml:space="preserve"> PAGEREF _Toc119380790 \h </w:instrText>
+              <w:instrText xml:space="preserve"> PAGEREF _Toc120383526 \h </w:instrText>
             </w:r>
             <w:r>
               <w:rPr>
@@ -295,7 +295,7 @@
               <w:lang w:eastAsia="en-GB"/>
             </w:rPr>
           </w:pPr>
-          <w:hyperlink w:anchor="_Toc119380791" w:history="1">
+          <w:hyperlink w:anchor="_Toc120383527" w:history="1">
             <w:r>
               <w:rPr>
                 <w:rStyle w:val="Hyperlink"/>
@@ -325,7 +325,7 @@
                 <w:noProof/>
                 <w:webHidden/>
               </w:rPr>
-              <w:instrText xml:space="preserve"> PAGEREF _Toc119380791 \h </w:instrText>
+              <w:instrText xml:space="preserve"> PAGEREF _Toc120383527 \h </w:instrText>
             </w:r>
             <w:r>
               <w:rPr>
@@ -368,7 +368,7 @@
               <w:lang w:eastAsia="en-GB"/>
             </w:rPr>
           </w:pPr>
-          <w:hyperlink w:anchor="_Toc119380792" w:history="1">
+          <w:hyperlink w:anchor="_Toc120383528" w:history="1">
             <w:r>
               <w:rPr>
                 <w:rStyle w:val="Hyperlink"/>
@@ -398,7 +398,7 @@
                 <w:noProof/>
                 <w:webHidden/>
               </w:rPr>
-              <w:instrText xml:space="preserve"> PAGEREF _Toc119380792 \h </w:instrText>
+              <w:instrText xml:space="preserve"> PAGEREF _Toc120383528 \h </w:instrText>
             </w:r>
             <w:r>
               <w:rPr>
@@ -441,7 +441,7 @@
               <w:lang w:eastAsia="en-GB"/>
             </w:rPr>
           </w:pPr>
-          <w:hyperlink w:anchor="_Toc119380793" w:history="1">
+          <w:hyperlink w:anchor="_Toc120383529" w:history="1">
             <w:r>
               <w:rPr>
                 <w:rStyle w:val="Hyperlink"/>
@@ -471,7 +471,7 @@
                 <w:noProof/>
                 <w:webHidden/>
               </w:rPr>
-              <w:instrText xml:space="preserve"> PAGEREF _Toc119380793 \h </w:instrText>
+              <w:instrText xml:space="preserve"> PAGEREF _Toc120383529 \h </w:instrText>
             </w:r>
             <w:r>
               <w:rPr>
@@ -515,7 +515,7 @@
               <w:lang w:eastAsia="en-GB"/>
             </w:rPr>
           </w:pPr>
-          <w:hyperlink w:anchor="_Toc119380794" w:history="1">
+          <w:hyperlink w:anchor="_Toc120383530" w:history="1">
             <w:r>
               <w:rPr>
                 <w:rStyle w:val="Hyperlink"/>
@@ -559,7 +559,7 @@
                 <w:noProof/>
                 <w:webHidden/>
               </w:rPr>
-              <w:instrText xml:space="preserve"> PAGEREF _Toc119380794 \h </w:instrText>
+              <w:instrText xml:space="preserve"> PAGEREF _Toc120383530 \h </w:instrText>
             </w:r>
             <w:r>
               <w:rPr>
@@ -603,7 +603,7 @@
               <w:lang w:eastAsia="en-GB"/>
             </w:rPr>
           </w:pPr>
-          <w:hyperlink w:anchor="_Toc119380795" w:history="1">
+          <w:hyperlink w:anchor="_Toc120383531" w:history="1">
             <w:r>
               <w:rPr>
                 <w:rStyle w:val="Hyperlink"/>
@@ -626,7 +626,7 @@
                 <w:rFonts w:asciiTheme="majorBidi" w:hAnsiTheme="majorBidi"/>
                 <w:noProof/>
               </w:rPr>
-              <w:t>What are the best routers in 2022?</w:t>
+              <w:t>What type of routers do big companies use in their buildings?</w:t>
             </w:r>
             <w:r>
               <w:rPr>
@@ -647,7 +647,7 @@
                 <w:noProof/>
                 <w:webHidden/>
               </w:rPr>
-              <w:instrText xml:space="preserve"> PAGEREF _Toc119380795 \h </w:instrText>
+              <w:instrText xml:space="preserve"> PAGEREF _Toc120383531 \h </w:instrText>
             </w:r>
             <w:r>
               <w:rPr>
@@ -691,7 +691,7 @@
               <w:lang w:eastAsia="en-GB"/>
             </w:rPr>
           </w:pPr>
-          <w:hyperlink w:anchor="_Toc119380796" w:history="1">
+          <w:hyperlink w:anchor="_Toc120383532" w:history="1">
             <w:r>
               <w:rPr>
                 <w:rStyle w:val="Hyperlink"/>
@@ -735,7 +735,7 @@
                 <w:noProof/>
                 <w:webHidden/>
               </w:rPr>
-              <w:instrText xml:space="preserve"> PAGEREF _Toc119380796 \h </w:instrText>
+              <w:instrText xml:space="preserve"> PAGEREF _Toc120383532 \h </w:instrText>
             </w:r>
             <w:r>
               <w:rPr>
@@ -779,7 +779,7 @@
               <w:lang w:eastAsia="en-GB"/>
             </w:rPr>
           </w:pPr>
-          <w:hyperlink w:anchor="_Toc119380797" w:history="1">
+          <w:hyperlink w:anchor="_Toc120383533" w:history="1">
             <w:r>
               <w:rPr>
                 <w:rStyle w:val="Hyperlink"/>
@@ -823,7 +823,7 @@
                 <w:noProof/>
                 <w:webHidden/>
               </w:rPr>
-              <w:instrText xml:space="preserve"> PAGEREF _Toc119380797 \h </w:instrText>
+              <w:instrText xml:space="preserve"> PAGEREF _Toc120383533 \h </w:instrText>
             </w:r>
             <w:r>
               <w:rPr>
@@ -866,7 +866,7 @@
               <w:lang w:eastAsia="en-GB"/>
             </w:rPr>
           </w:pPr>
-          <w:hyperlink w:anchor="_Toc119380798" w:history="1">
+          <w:hyperlink w:anchor="_Toc120383534" w:history="1">
             <w:r>
               <w:rPr>
                 <w:rStyle w:val="Hyperlink"/>
@@ -896,7 +896,7 @@
                 <w:noProof/>
                 <w:webHidden/>
               </w:rPr>
-              <w:instrText xml:space="preserve"> PAGEREF _Toc119380798 \h </w:instrText>
+              <w:instrText xml:space="preserve"> PAGEREF _Toc120383534 \h </w:instrText>
             </w:r>
             <w:r>
               <w:rPr>
@@ -939,7 +939,7 @@
               <w:lang w:eastAsia="en-GB"/>
             </w:rPr>
           </w:pPr>
-          <w:hyperlink w:anchor="_Toc119380799" w:history="1">
+          <w:hyperlink w:anchor="_Toc120383535" w:history="1">
             <w:r>
               <w:rPr>
                 <w:rStyle w:val="Hyperlink"/>
@@ -969,7 +969,7 @@
                 <w:noProof/>
                 <w:webHidden/>
               </w:rPr>
-              <w:instrText xml:space="preserve"> PAGEREF _Toc119380799 \h </w:instrText>
+              <w:instrText xml:space="preserve"> PAGEREF _Toc120383535 \h </w:instrText>
             </w:r>
             <w:r>
               <w:rPr>
@@ -1013,7 +1013,7 @@
               <w:lang w:eastAsia="en-GB"/>
             </w:rPr>
           </w:pPr>
-          <w:hyperlink w:anchor="_Toc119380800" w:history="1">
+          <w:hyperlink w:anchor="_Toc120383536" w:history="1">
             <w:r>
               <w:rPr>
                 <w:rStyle w:val="Hyperlink"/>
@@ -1061,7 +1061,7 @@
                 <w:noProof/>
                 <w:webHidden/>
               </w:rPr>
-              <w:instrText xml:space="preserve"> PAGEREF _Toc119380800 \h </w:instrText>
+              <w:instrText xml:space="preserve"> PAGEREF _Toc120383536 \h </w:instrText>
             </w:r>
             <w:r>
               <w:rPr>
@@ -1105,7 +1105,7 @@
               <w:lang w:eastAsia="en-GB"/>
             </w:rPr>
           </w:pPr>
-          <w:hyperlink w:anchor="_Toc119380801" w:history="1">
+          <w:hyperlink w:anchor="_Toc120383537" w:history="1">
             <w:r>
               <w:rPr>
                 <w:rStyle w:val="Hyperlink"/>
@@ -1132,7 +1132,7 @@
                 <w:bCs/>
                 <w:noProof/>
               </w:rPr>
-              <w:t>What are the best routers in 2022?</w:t>
+              <w:t>What type of routers do big companies use in their buildings?</w:t>
             </w:r>
             <w:r>
               <w:rPr>
@@ -1153,7 +1153,7 @@
                 <w:noProof/>
                 <w:webHidden/>
               </w:rPr>
-              <w:instrText xml:space="preserve"> PAGEREF _Toc119380801 \h </w:instrText>
+              <w:instrText xml:space="preserve"> PAGEREF _Toc120383537 \h </w:instrText>
             </w:r>
             <w:r>
               <w:rPr>
@@ -1197,7 +1197,7 @@
               <w:lang w:eastAsia="en-GB"/>
             </w:rPr>
           </w:pPr>
-          <w:hyperlink w:anchor="_Toc119380802" w:history="1">
+          <w:hyperlink w:anchor="_Toc120383538" w:history="1">
             <w:r>
               <w:rPr>
                 <w:rStyle w:val="Hyperlink"/>
@@ -1245,7 +1245,7 @@
                 <w:noProof/>
                 <w:webHidden/>
               </w:rPr>
-              <w:instrText xml:space="preserve"> PAGEREF _Toc119380802 \h </w:instrText>
+              <w:instrText xml:space="preserve"> PAGEREF _Toc120383538 \h </w:instrText>
             </w:r>
             <w:r>
               <w:rPr>
@@ -1289,7 +1289,7 @@
               <w:lang w:eastAsia="en-GB"/>
             </w:rPr>
           </w:pPr>
-          <w:hyperlink w:anchor="_Toc119380803" w:history="1">
+          <w:hyperlink w:anchor="_Toc120383539" w:history="1">
             <w:r>
               <w:rPr>
                 <w:rStyle w:val="Hyperlink"/>
@@ -1337,7 +1337,7 @@
                 <w:noProof/>
                 <w:webHidden/>
               </w:rPr>
-              <w:instrText xml:space="preserve"> PAGEREF _Toc119380803 \h </w:instrText>
+              <w:instrText xml:space="preserve"> PAGEREF _Toc120383539 \h </w:instrText>
             </w:r>
             <w:r>
               <w:rPr>
@@ -1357,7 +1357,7 @@
                 <w:noProof/>
                 <w:webHidden/>
               </w:rPr>
-              <w:t>9</w:t>
+              <w:t>8</w:t>
             </w:r>
             <w:r>
               <w:rPr>
@@ -1380,7 +1380,7 @@
               <w:lang w:eastAsia="en-GB"/>
             </w:rPr>
           </w:pPr>
-          <w:hyperlink w:anchor="_Toc119380804" w:history="1">
+          <w:hyperlink w:anchor="_Toc120383540" w:history="1">
             <w:r>
               <w:rPr>
                 <w:rStyle w:val="Hyperlink"/>
@@ -1410,7 +1410,7 @@
                 <w:noProof/>
                 <w:webHidden/>
               </w:rPr>
-              <w:instrText xml:space="preserve"> PAGEREF _Toc119380804 \h </w:instrText>
+              <w:instrText xml:space="preserve"> PAGEREF _Toc120383540 \h </w:instrText>
             </w:r>
             <w:r>
               <w:rPr>
@@ -1700,7 +1700,7 @@
           <w:szCs w:val="44"/>
         </w:rPr>
       </w:pPr>
-      <w:bookmarkStart w:id="0" w:name="_Toc119380790"/>
+      <w:bookmarkStart w:id="0" w:name="_Toc120383526"/>
       <w:r>
         <w:rPr>
           <w:rFonts w:asciiTheme="majorBidi" w:hAnsiTheme="majorBidi"/>
@@ -1790,7 +1790,7 @@
           <w:szCs w:val="44"/>
         </w:rPr>
       </w:pPr>
-      <w:bookmarkStart w:id="1" w:name="_Toc119380791"/>
+      <w:bookmarkStart w:id="1" w:name="_Toc120383527"/>
       <w:r>
         <w:rPr>
           <w:rFonts w:asciiTheme="majorBidi" w:hAnsiTheme="majorBidi"/>
@@ -1813,7 +1813,7 @@
           <w:bCs/>
         </w:rPr>
       </w:pPr>
-      <w:bookmarkStart w:id="2" w:name="_Toc119380792"/>
+      <w:bookmarkStart w:id="2" w:name="_Toc120383528"/>
       <w:r>
         <w:rPr>
           <w:rFonts w:asciiTheme="majorBidi" w:hAnsiTheme="majorBidi"/>
@@ -1854,7 +1854,7 @@
           <w:szCs w:val="40"/>
         </w:rPr>
       </w:pPr>
-      <w:bookmarkStart w:id="3" w:name="_Toc119380793"/>
+      <w:bookmarkStart w:id="3" w:name="_Toc120383529"/>
       <w:r>
         <w:rPr>
           <w:rFonts w:asciiTheme="majorBidi" w:hAnsiTheme="majorBidi"/>
@@ -1879,7 +1879,7 @@
           <w:rFonts w:asciiTheme="majorBidi" w:hAnsiTheme="majorBidi"/>
         </w:rPr>
       </w:pPr>
-      <w:bookmarkStart w:id="4" w:name="_Toc119380794"/>
+      <w:bookmarkStart w:id="4" w:name="_Toc120383530"/>
       <w:r>
         <w:rPr>
           <w:rFonts w:asciiTheme="majorBidi" w:hAnsiTheme="majorBidi"/>
@@ -1899,19 +1899,19 @@
           <w:rFonts w:asciiTheme="majorBidi" w:hAnsiTheme="majorBidi"/>
         </w:rPr>
       </w:pPr>
-      <w:bookmarkStart w:id="5" w:name="_Toc119380795"/>
-      <w:bookmarkStart w:id="6" w:name="_Hlk117791322"/>
+      <w:bookmarkStart w:id="5" w:name="_Hlk117791322"/>
+      <w:bookmarkStart w:id="6" w:name="_Toc120383531"/>
       <w:r>
         <w:rPr>
           <w:rFonts w:asciiTheme="majorBidi" w:hAnsiTheme="majorBidi"/>
         </w:rPr>
-        <w:t xml:space="preserve">What are </w:t>
+        <w:t xml:space="preserve">What </w:t>
       </w:r>
       <w:r>
         <w:rPr>
           <w:rFonts w:asciiTheme="majorBidi" w:hAnsiTheme="majorBidi"/>
         </w:rPr>
-        <w:t>the best routers in 2022</w:t>
+        <w:t>type of routers do big companies use in their buildings</w:t>
       </w:r>
       <w:r>
         <w:rPr>
@@ -1919,7 +1919,7 @@
         </w:rPr>
         <w:t>?</w:t>
       </w:r>
-      <w:bookmarkEnd w:id="5"/>
+      <w:bookmarkEnd w:id="6"/>
     </w:p>
     <w:p>
       <w:pPr>
@@ -1932,8 +1932,8 @@
           <w:rFonts w:asciiTheme="majorBidi" w:hAnsiTheme="majorBidi"/>
         </w:rPr>
       </w:pPr>
-      <w:bookmarkStart w:id="7" w:name="_Toc119380796"/>
-      <w:bookmarkEnd w:id="6"/>
+      <w:bookmarkStart w:id="7" w:name="_Toc120383532"/>
+      <w:bookmarkEnd w:id="5"/>
       <w:r>
         <w:rPr>
           <w:rFonts w:asciiTheme="majorBidi" w:hAnsiTheme="majorBidi"/>
@@ -1953,7 +1953,7 @@
           <w:rFonts w:asciiTheme="majorBidi" w:hAnsiTheme="majorBidi"/>
         </w:rPr>
       </w:pPr>
-      <w:bookmarkStart w:id="8" w:name="_Toc119380797"/>
+      <w:bookmarkStart w:id="8" w:name="_Toc120383533"/>
       <w:r>
         <w:rPr>
           <w:rFonts w:asciiTheme="majorBidi" w:hAnsiTheme="majorBidi"/>
@@ -2048,7 +2048,7 @@
           <w:szCs w:val="44"/>
         </w:rPr>
       </w:pPr>
-      <w:bookmarkStart w:id="9" w:name="_Toc119380798"/>
+      <w:bookmarkStart w:id="9" w:name="_Toc120383534"/>
       <w:r>
         <w:rPr>
           <w:rFonts w:asciiTheme="majorBidi" w:hAnsiTheme="majorBidi"/>
@@ -2286,15 +2286,14 @@
       <w:r>
         <w:rPr>
           <w:rFonts w:asciiTheme="majorBidi" w:hAnsiTheme="majorBidi" w:cstheme="majorBidi"/>
-          <w:noProof/>
           <w:sz w:val="24"/>
           <w:szCs w:val="24"/>
         </w:rPr>
         <w:drawing>
-          <wp:inline distT="0" distB="0" distL="0" distR="0" wp14:anchorId="4DAD71DE" wp14:editId="4C72B68D">
-            <wp:extent cx="5731510" cy="4245610"/>
-            <wp:effectExtent l="0" t="0" r="2540" b="2540"/>
-            <wp:docPr id="18" name="Picture 18" descr="Table&#10;&#10;Description automatically generated"/>
+          <wp:inline distT="0" distB="0" distL="0" distR="0" wp14:anchorId="6496DEF7" wp14:editId="029BBF81">
+            <wp:extent cx="5731510" cy="4269105"/>
+            <wp:effectExtent l="0" t="0" r="2540" b="0"/>
+            <wp:docPr id="2" name="Picture 2" descr="Table&#10;&#10;Description automatically generated"/>
             <wp:cNvGraphicFramePr>
               <a:graphicFrameLocks xmlns:a="http://schemas.openxmlformats.org/drawingml/2006/main" noChangeAspect="1"/>
             </wp:cNvGraphicFramePr>
@@ -2302,7 +2301,7 @@
               <a:graphicData uri="http://schemas.openxmlformats.org/drawingml/2006/picture">
                 <pic:pic xmlns:pic="http://schemas.openxmlformats.org/drawingml/2006/picture">
                   <pic:nvPicPr>
-                    <pic:cNvPr id="18" name="Picture 18" descr="Table&#10;&#10;Description automatically generated"/>
+                    <pic:cNvPr id="2" name="Picture 2" descr="Table&#10;&#10;Description automatically generated"/>
                     <pic:cNvPicPr/>
                   </pic:nvPicPr>
                   <pic:blipFill>
@@ -2314,7 +2313,7 @@
                   <pic:spPr>
                     <a:xfrm>
                       <a:off x="0" y="0"/>
-                      <a:ext cx="5731510" cy="4245610"/>
+                      <a:ext cx="5731510" cy="4269105"/>
                     </a:xfrm>
                     <a:prstGeom prst="rect">
                       <a:avLst/>
@@ -2384,7 +2383,7 @@
           <w:szCs w:val="44"/>
         </w:rPr>
       </w:pPr>
-      <w:bookmarkStart w:id="10" w:name="_Toc119380799"/>
+      <w:bookmarkStart w:id="10" w:name="_Toc120383535"/>
       <w:r>
         <w:rPr>
           <w:rFonts w:asciiTheme="majorBidi" w:hAnsiTheme="majorBidi"/>
@@ -2414,8 +2413,8 @@
           <w:szCs w:val="32"/>
         </w:rPr>
       </w:pPr>
-      <w:bookmarkStart w:id="11" w:name="_Toc119380800"/>
-      <w:bookmarkStart w:id="12" w:name="_Hlk117229460"/>
+      <w:bookmarkStart w:id="11" w:name="_Hlk117229460"/>
+      <w:bookmarkStart w:id="12" w:name="_Toc120383536"/>
       <w:r>
         <w:rPr>
           <w:rFonts w:asciiTheme="majorBidi" w:hAnsiTheme="majorBidi"/>
@@ -2427,9 +2426,9 @@
         </w:rPr>
         <w:t>What is the difference between router and modem?</w:t>
       </w:r>
-      <w:bookmarkEnd w:id="11"/>
-    </w:p>
-    <w:bookmarkEnd w:id="12"/>
+      <w:bookmarkEnd w:id="12"/>
+    </w:p>
+    <w:bookmarkEnd w:id="11"/>
     <w:p>
       <w:pPr>
         <w:rPr>
@@ -3002,44 +3001,8 @@
           <w:sz w:val="24"/>
           <w:szCs w:val="24"/>
         </w:rPr>
-        <w:t>To sum up, the modem only gives the access to the internet, where routers route the packets to the right destination.</w:t>
-      </w:r>
-    </w:p>
-    <w:p>
-      <w:pPr>
-        <w:rPr>
-          <w:rFonts w:asciiTheme="majorBidi" w:hAnsiTheme="majorBidi" w:cstheme="majorBidi"/>
-          <w:sz w:val="24"/>
-          <w:szCs w:val="24"/>
-        </w:rPr>
-      </w:pPr>
-    </w:p>
-    <w:p>
-      <w:pPr>
-        <w:rPr>
-          <w:rFonts w:asciiTheme="majorBidi" w:hAnsiTheme="majorBidi" w:cstheme="majorBidi"/>
-          <w:sz w:val="24"/>
-          <w:szCs w:val="24"/>
-        </w:rPr>
-      </w:pPr>
-    </w:p>
-    <w:p>
-      <w:pPr>
-        <w:rPr>
-          <w:rFonts w:asciiTheme="majorBidi" w:hAnsiTheme="majorBidi" w:cstheme="majorBidi"/>
-          <w:sz w:val="24"/>
-          <w:szCs w:val="24"/>
-        </w:rPr>
-      </w:pPr>
-    </w:p>
-    <w:p>
-      <w:pPr>
-        <w:rPr>
-          <w:rFonts w:asciiTheme="majorBidi" w:hAnsiTheme="majorBidi" w:cstheme="majorBidi"/>
-          <w:sz w:val="24"/>
-          <w:szCs w:val="24"/>
-        </w:rPr>
-      </w:pPr>
+        <w:t>To sum up, the modem only gives the access to the internet, where routers route the packets to the right destination</w:t>
+      </w:r>
     </w:p>
     <w:p>
       <w:pPr>
@@ -3057,7 +3020,7 @@
           <w:szCs w:val="32"/>
         </w:rPr>
       </w:pPr>
-      <w:bookmarkStart w:id="13" w:name="_Toc119380801"/>
+      <w:bookmarkStart w:id="13" w:name="_Toc120383537"/>
       <w:r>
         <w:rPr>
           <w:rFonts w:asciiTheme="majorBidi" w:hAnsiTheme="majorBidi"/>
@@ -3067,7 +3030,8 @@
           <w:sz w:val="32"/>
           <w:szCs w:val="32"/>
         </w:rPr>
-        <w:t xml:space="preserve">What are </w:t>
+        <w:lastRenderedPageBreak/>
+        <w:t xml:space="preserve">What </w:t>
       </w:r>
       <w:r>
         <w:rPr>
@@ -3078,7 +3042,7 @@
           <w:sz w:val="32"/>
           <w:szCs w:val="32"/>
         </w:rPr>
-        <w:t>the best routers in 2022</w:t>
+        <w:t>type of routers do big companies use in their buildings</w:t>
       </w:r>
       <w:r>
         <w:rPr>
@@ -3095,515 +3059,21 @@
     </w:p>
     <w:p>
       <w:pPr>
-        <w:ind w:firstLine="720"/>
-        <w:rPr>
-          <w:rFonts w:asciiTheme="majorBidi" w:hAnsiTheme="majorBidi" w:cstheme="majorBidi"/>
-          <w:sz w:val="24"/>
-          <w:szCs w:val="24"/>
-        </w:rPr>
-      </w:pPr>
-      <w:r>
-        <w:rPr>
-          <w:rFonts w:asciiTheme="majorBidi" w:hAnsiTheme="majorBidi" w:cstheme="majorBidi"/>
-          <w:sz w:val="24"/>
-          <w:szCs w:val="24"/>
-        </w:rPr>
-        <w:t>We have seen enormous growth over the past 1</w:t>
-      </w:r>
-      <w:r>
-        <w:rPr>
-          <w:rFonts w:asciiTheme="majorBidi" w:hAnsiTheme="majorBidi" w:cstheme="majorBidi"/>
-          <w:sz w:val="24"/>
-          <w:szCs w:val="24"/>
-        </w:rPr>
-        <w:t>2</w:t>
-      </w:r>
-      <w:r>
-        <w:rPr>
-          <w:rFonts w:asciiTheme="majorBidi" w:hAnsiTheme="majorBidi" w:cstheme="majorBidi"/>
-          <w:sz w:val="24"/>
-          <w:szCs w:val="24"/>
-        </w:rPr>
-        <w:t xml:space="preserve"> years in</w:t>
-      </w:r>
-      <w:r>
-        <w:rPr>
-          <w:rFonts w:asciiTheme="majorBidi" w:hAnsiTheme="majorBidi" w:cstheme="majorBidi"/>
-          <w:sz w:val="24"/>
-          <w:szCs w:val="24"/>
-        </w:rPr>
-        <w:t xml:space="preserve"> the usage of the internet. It used to </w:t>
-      </w:r>
-      <w:r>
-        <w:rPr>
-          <w:rFonts w:asciiTheme="majorBidi" w:hAnsiTheme="majorBidi" w:cstheme="majorBidi"/>
-          <w:sz w:val="24"/>
-          <w:szCs w:val="24"/>
-        </w:rPr>
-        <w:t xml:space="preserve">be used only by companies and businesses. Then, people started to use several devices that uses the internet. </w:t>
-      </w:r>
-      <w:r>
-        <w:rPr>
-          <w:rFonts w:asciiTheme="majorBidi" w:hAnsiTheme="majorBidi" w:cstheme="majorBidi"/>
-          <w:sz w:val="24"/>
-          <w:szCs w:val="24"/>
-        </w:rPr>
-        <w:t xml:space="preserve">For this, the cyber security role gets more serious. </w:t>
-      </w:r>
-    </w:p>
-    <w:p>
-      <w:pPr>
-        <w:rPr>
-          <w:rFonts w:asciiTheme="majorBidi" w:hAnsiTheme="majorBidi" w:cstheme="majorBidi"/>
-          <w:sz w:val="24"/>
-          <w:szCs w:val="24"/>
-        </w:rPr>
-      </w:pPr>
-      <w:r>
-        <w:rPr>
-          <w:rFonts w:asciiTheme="majorBidi" w:hAnsiTheme="majorBidi" w:cstheme="majorBidi"/>
-          <w:sz w:val="24"/>
-          <w:szCs w:val="24"/>
-        </w:rPr>
-        <w:t xml:space="preserve">For instance, companies that produce routers are expected to secure the </w:t>
-      </w:r>
-      <w:r>
-        <w:rPr>
-          <w:rFonts w:asciiTheme="majorBidi" w:hAnsiTheme="majorBidi" w:cstheme="majorBidi"/>
-          <w:sz w:val="24"/>
-          <w:szCs w:val="24"/>
-        </w:rPr>
-        <w:t>routers’</w:t>
-      </w:r>
-      <w:r>
-        <w:rPr>
-          <w:rFonts w:asciiTheme="majorBidi" w:hAnsiTheme="majorBidi" w:cstheme="majorBidi"/>
-          <w:sz w:val="24"/>
-          <w:szCs w:val="24"/>
-        </w:rPr>
-        <w:t xml:space="preserve"> system</w:t>
-      </w:r>
-      <w:r>
-        <w:rPr>
-          <w:rFonts w:asciiTheme="majorBidi" w:hAnsiTheme="majorBidi" w:cstheme="majorBidi"/>
-          <w:sz w:val="24"/>
-          <w:szCs w:val="24"/>
-        </w:rPr>
-        <w:t xml:space="preserve">s </w:t>
-      </w:r>
-      <w:r>
-        <w:rPr>
-          <w:rFonts w:asciiTheme="majorBidi" w:hAnsiTheme="majorBidi" w:cstheme="majorBidi"/>
-          <w:sz w:val="24"/>
-          <w:szCs w:val="24"/>
-        </w:rPr>
-        <w:t>to reduce the risk of the hackers.</w:t>
-      </w:r>
-    </w:p>
-    <w:p>
-      <w:pPr>
-        <w:rPr>
-          <w:rFonts w:asciiTheme="majorBidi" w:hAnsiTheme="majorBidi" w:cstheme="majorBidi"/>
-          <w:sz w:val="24"/>
-          <w:szCs w:val="24"/>
-        </w:rPr>
-      </w:pPr>
-      <w:r>
-        <w:rPr>
-          <w:rFonts w:asciiTheme="majorBidi" w:hAnsiTheme="majorBidi" w:cstheme="majorBidi"/>
-          <w:sz w:val="24"/>
-          <w:szCs w:val="24"/>
-        </w:rPr>
-        <w:t>I will research the best routers in 2022 based on security, price, availability, and quality.</w:t>
-      </w:r>
-    </w:p>
-    <w:p>
-      <w:pPr>
-        <w:pStyle w:val="ListParagraph"/>
-        <w:numPr>
-          <w:ilvl w:val="0"/>
-          <w:numId w:val="10"/>
-        </w:numPr>
-        <w:rPr>
-          <w:rFonts w:asciiTheme="majorBidi" w:hAnsiTheme="majorBidi" w:cstheme="majorBidi"/>
-          <w:sz w:val="24"/>
-          <w:szCs w:val="24"/>
-        </w:rPr>
-      </w:pPr>
-      <w:r>
-        <w:rPr>
-          <w:rFonts w:asciiTheme="majorBidi" w:hAnsiTheme="majorBidi" w:cstheme="majorBidi"/>
-          <w:sz w:val="24"/>
-          <w:szCs w:val="24"/>
-        </w:rPr>
-        <w:t>Asus RT-AX86U</w:t>
-      </w:r>
-    </w:p>
-    <w:p>
-      <w:pPr>
-        <w:rPr>
-          <w:rFonts w:asciiTheme="majorBidi" w:hAnsiTheme="majorBidi" w:cstheme="majorBidi"/>
-          <w:sz w:val="24"/>
-          <w:szCs w:val="24"/>
-        </w:rPr>
-      </w:pPr>
-      <w:r>
-        <w:rPr>
-          <w:rFonts w:asciiTheme="majorBidi" w:hAnsiTheme="majorBidi" w:cstheme="majorBidi"/>
-          <w:sz w:val="24"/>
-          <w:szCs w:val="24"/>
-        </w:rPr>
-        <w:t>This router has 3 removable antennas, and it comes with 1 WAN port, 4 LAN ports, and 2 USB 3.0 ports.</w:t>
-      </w:r>
-    </w:p>
-    <w:p>
-      <w:pPr>
-        <w:rPr>
-          <w:rFonts w:asciiTheme="majorBidi" w:hAnsiTheme="majorBidi" w:cstheme="majorBidi"/>
-          <w:sz w:val="24"/>
-          <w:szCs w:val="24"/>
-        </w:rPr>
-      </w:pPr>
-      <w:r>
-        <w:rPr>
-          <w:rFonts w:asciiTheme="majorBidi" w:hAnsiTheme="majorBidi" w:cstheme="majorBidi"/>
-          <w:sz w:val="24"/>
-          <w:szCs w:val="24"/>
-        </w:rPr>
-        <w:t>The internet speed can get to 900 Mbps.</w:t>
-      </w:r>
-    </w:p>
-    <w:p>
-      <w:pPr>
-        <w:rPr>
-          <w:rFonts w:asciiTheme="majorBidi" w:hAnsiTheme="majorBidi" w:cstheme="majorBidi"/>
-          <w:sz w:val="24"/>
-          <w:szCs w:val="24"/>
-        </w:rPr>
-      </w:pPr>
-      <w:r>
-        <w:rPr>
-          <w:rFonts w:asciiTheme="majorBidi" w:hAnsiTheme="majorBidi" w:cstheme="majorBidi"/>
-          <w:sz w:val="24"/>
-          <w:szCs w:val="24"/>
-        </w:rPr>
-        <w:t>It costs around 250 Euros.</w:t>
-      </w:r>
-    </w:p>
-    <w:p>
-      <w:pPr>
-        <w:pStyle w:val="ListParagraph"/>
-        <w:numPr>
-          <w:ilvl w:val="0"/>
-          <w:numId w:val="5"/>
-        </w:numPr>
-        <w:rPr>
-          <w:rFonts w:asciiTheme="majorBidi" w:hAnsiTheme="majorBidi" w:cstheme="majorBidi"/>
-          <w:sz w:val="24"/>
-          <w:szCs w:val="24"/>
-        </w:rPr>
-      </w:pPr>
-      <w:r>
-        <w:rPr>
-          <w:rFonts w:asciiTheme="majorBidi" w:hAnsiTheme="majorBidi" w:cstheme="majorBidi"/>
-          <w:sz w:val="24"/>
-          <w:szCs w:val="24"/>
-        </w:rPr>
-        <w:t xml:space="preserve"> </w:t>
-      </w:r>
-      <w:proofErr w:type="spellStart"/>
-      <w:r>
-        <w:rPr>
-          <w:rFonts w:asciiTheme="majorBidi" w:hAnsiTheme="majorBidi" w:cstheme="majorBidi"/>
-          <w:sz w:val="24"/>
-          <w:szCs w:val="24"/>
-        </w:rPr>
-        <w:t>Netgear</w:t>
-      </w:r>
-      <w:proofErr w:type="spellEnd"/>
-      <w:r>
-        <w:rPr>
-          <w:rFonts w:asciiTheme="majorBidi" w:hAnsiTheme="majorBidi" w:cstheme="majorBidi"/>
-          <w:sz w:val="24"/>
-          <w:szCs w:val="24"/>
-        </w:rPr>
-        <w:t xml:space="preserve"> </w:t>
-      </w:r>
-      <w:proofErr w:type="spellStart"/>
-      <w:r>
-        <w:rPr>
-          <w:rFonts w:asciiTheme="majorBidi" w:hAnsiTheme="majorBidi" w:cstheme="majorBidi"/>
-          <w:sz w:val="24"/>
-          <w:szCs w:val="24"/>
-        </w:rPr>
-        <w:t>Orbi</w:t>
-      </w:r>
-      <w:proofErr w:type="spellEnd"/>
-      <w:r>
-        <w:rPr>
-          <w:rFonts w:asciiTheme="majorBidi" w:hAnsiTheme="majorBidi" w:cstheme="majorBidi"/>
-          <w:sz w:val="24"/>
-          <w:szCs w:val="24"/>
-        </w:rPr>
-        <w:t xml:space="preserve"> </w:t>
-      </w:r>
-      <w:proofErr w:type="spellStart"/>
-      <w:r>
-        <w:rPr>
-          <w:rFonts w:asciiTheme="majorBidi" w:hAnsiTheme="majorBidi" w:cstheme="majorBidi"/>
-          <w:sz w:val="24"/>
-          <w:szCs w:val="24"/>
-        </w:rPr>
-        <w:t>WiFi</w:t>
-      </w:r>
-      <w:proofErr w:type="spellEnd"/>
-      <w:r>
-        <w:rPr>
-          <w:rFonts w:asciiTheme="majorBidi" w:hAnsiTheme="majorBidi" w:cstheme="majorBidi"/>
-          <w:sz w:val="24"/>
-          <w:szCs w:val="24"/>
-        </w:rPr>
-        <w:t xml:space="preserve"> 6E (RBKE963)</w:t>
-      </w:r>
-    </w:p>
-    <w:p>
-      <w:pPr>
-        <w:rPr>
-          <w:rFonts w:asciiTheme="majorBidi" w:hAnsiTheme="majorBidi" w:cstheme="majorBidi"/>
-          <w:sz w:val="24"/>
-          <w:szCs w:val="24"/>
-        </w:rPr>
-      </w:pPr>
-      <w:r>
-        <w:rPr>
-          <w:rFonts w:asciiTheme="majorBidi" w:hAnsiTheme="majorBidi" w:cstheme="majorBidi"/>
-          <w:sz w:val="24"/>
-          <w:szCs w:val="24"/>
-        </w:rPr>
-        <w:t>It has 12 antennas that are not removable. It comes with 1 WAN port, and 4 LAN ports.</w:t>
-      </w:r>
-    </w:p>
-    <w:p>
-      <w:pPr>
-        <w:rPr>
-          <w:rFonts w:asciiTheme="majorBidi" w:hAnsiTheme="majorBidi" w:cstheme="majorBidi"/>
-          <w:sz w:val="24"/>
-          <w:szCs w:val="24"/>
-        </w:rPr>
-      </w:pPr>
-      <w:r>
-        <w:rPr>
-          <w:rFonts w:asciiTheme="majorBidi" w:hAnsiTheme="majorBidi" w:cstheme="majorBidi"/>
-          <w:sz w:val="24"/>
-          <w:szCs w:val="24"/>
-        </w:rPr>
-        <w:t>The size of it is 11.1 * 7.5 * 3.0 inches</w:t>
-      </w:r>
-      <w:r>
-        <w:rPr>
-          <w:rFonts w:asciiTheme="majorBidi" w:hAnsiTheme="majorBidi" w:cstheme="majorBidi"/>
-          <w:sz w:val="24"/>
-          <w:szCs w:val="24"/>
-        </w:rPr>
-        <w:t>.</w:t>
-      </w:r>
-    </w:p>
-    <w:p>
-      <w:pPr>
-        <w:rPr>
-          <w:rFonts w:asciiTheme="majorBidi" w:hAnsiTheme="majorBidi" w:cstheme="majorBidi"/>
-          <w:sz w:val="24"/>
-          <w:szCs w:val="24"/>
-        </w:rPr>
-      </w:pPr>
-      <w:r>
-        <w:rPr>
-          <w:rFonts w:asciiTheme="majorBidi" w:hAnsiTheme="majorBidi" w:cstheme="majorBidi"/>
-          <w:sz w:val="24"/>
-          <w:szCs w:val="24"/>
-        </w:rPr>
-        <w:t>The speed gets to 1 Gbps.</w:t>
-      </w:r>
-    </w:p>
-    <w:p>
-      <w:pPr>
-        <w:rPr>
-          <w:rFonts w:asciiTheme="majorBidi" w:hAnsiTheme="majorBidi" w:cstheme="majorBidi"/>
-          <w:sz w:val="24"/>
-          <w:szCs w:val="24"/>
-        </w:rPr>
-      </w:pPr>
-      <w:r>
-        <w:rPr>
-          <w:rFonts w:asciiTheme="majorBidi" w:hAnsiTheme="majorBidi" w:cstheme="majorBidi"/>
-          <w:sz w:val="24"/>
-          <w:szCs w:val="24"/>
-        </w:rPr>
-        <w:t>This router was built to be used in companies and big businesses as it is fast and expensive.</w:t>
-      </w:r>
-    </w:p>
-    <w:p>
-      <w:pPr>
-        <w:pStyle w:val="ListParagraph"/>
-        <w:numPr>
-          <w:ilvl w:val="0"/>
-          <w:numId w:val="11"/>
-        </w:numPr>
-        <w:rPr>
-          <w:rFonts w:asciiTheme="majorBidi" w:hAnsiTheme="majorBidi" w:cstheme="majorBidi"/>
-          <w:sz w:val="24"/>
-          <w:szCs w:val="24"/>
-        </w:rPr>
-      </w:pPr>
-      <w:r>
-        <w:rPr>
-          <w:rFonts w:asciiTheme="majorBidi" w:hAnsiTheme="majorBidi" w:cstheme="majorBidi"/>
-          <w:sz w:val="24"/>
-          <w:szCs w:val="24"/>
-        </w:rPr>
-        <w:t xml:space="preserve"> Linksys Hydra Pro 6</w:t>
-      </w:r>
-    </w:p>
-    <w:p>
-      <w:pPr>
-        <w:rPr>
-          <w:rFonts w:asciiTheme="majorBidi" w:hAnsiTheme="majorBidi" w:cstheme="majorBidi"/>
-          <w:sz w:val="24"/>
-          <w:szCs w:val="24"/>
-        </w:rPr>
-      </w:pPr>
-      <w:r>
-        <w:rPr>
-          <w:rFonts w:asciiTheme="majorBidi" w:hAnsiTheme="majorBidi" w:cstheme="majorBidi"/>
-          <w:sz w:val="24"/>
-          <w:szCs w:val="24"/>
-        </w:rPr>
-        <w:t xml:space="preserve">It has 3 removable antennas. The speed can get to 840 </w:t>
-      </w:r>
-      <w:proofErr w:type="spellStart"/>
-      <w:r>
-        <w:rPr>
-          <w:rFonts w:asciiTheme="majorBidi" w:hAnsiTheme="majorBidi" w:cstheme="majorBidi"/>
-          <w:sz w:val="24"/>
-          <w:szCs w:val="24"/>
-        </w:rPr>
-        <w:t>mbps</w:t>
-      </w:r>
-      <w:proofErr w:type="spellEnd"/>
-      <w:r>
-        <w:rPr>
-          <w:rFonts w:asciiTheme="majorBidi" w:hAnsiTheme="majorBidi" w:cstheme="majorBidi"/>
-          <w:sz w:val="24"/>
-          <w:szCs w:val="24"/>
-        </w:rPr>
-        <w:t xml:space="preserve">. </w:t>
-      </w:r>
-    </w:p>
-    <w:p>
-      <w:pPr>
-        <w:rPr>
-          <w:rFonts w:asciiTheme="majorBidi" w:hAnsiTheme="majorBidi" w:cstheme="majorBidi"/>
-          <w:sz w:val="24"/>
-          <w:szCs w:val="24"/>
-        </w:rPr>
-      </w:pPr>
-      <w:r>
-        <w:rPr>
-          <w:rFonts w:asciiTheme="majorBidi" w:hAnsiTheme="majorBidi" w:cstheme="majorBidi"/>
-          <w:sz w:val="24"/>
-          <w:szCs w:val="24"/>
-        </w:rPr>
-        <w:t>Its size is 8.5 * 6.1 * 2.2 inches.</w:t>
-      </w:r>
-    </w:p>
-    <w:p>
-      <w:pPr>
-        <w:rPr>
-          <w:rFonts w:asciiTheme="majorBidi" w:hAnsiTheme="majorBidi" w:cstheme="majorBidi"/>
-          <w:sz w:val="24"/>
-          <w:szCs w:val="24"/>
-        </w:rPr>
-      </w:pPr>
-      <w:r>
-        <w:rPr>
-          <w:rFonts w:asciiTheme="majorBidi" w:hAnsiTheme="majorBidi" w:cstheme="majorBidi"/>
-          <w:sz w:val="24"/>
-          <w:szCs w:val="24"/>
-        </w:rPr>
-        <w:t>It costs 160 Euros.</w:t>
-      </w:r>
-    </w:p>
-    <w:p>
-      <w:pPr>
-        <w:rPr>
-          <w:rFonts w:asciiTheme="majorBidi" w:hAnsiTheme="majorBidi" w:cstheme="majorBidi"/>
-          <w:sz w:val="24"/>
-          <w:szCs w:val="24"/>
-        </w:rPr>
-      </w:pPr>
-    </w:p>
-    <w:p>
-      <w:pPr>
-        <w:rPr>
-          <w:rFonts w:asciiTheme="majorBidi" w:hAnsiTheme="majorBidi" w:cstheme="majorBidi"/>
-          <w:sz w:val="24"/>
-          <w:szCs w:val="24"/>
-        </w:rPr>
-      </w:pPr>
-    </w:p>
-    <w:p>
-      <w:pPr>
-        <w:rPr>
-          <w:rFonts w:asciiTheme="majorBidi" w:hAnsiTheme="majorBidi" w:cstheme="majorBidi"/>
-          <w:sz w:val="24"/>
-          <w:szCs w:val="24"/>
-        </w:rPr>
-      </w:pPr>
-    </w:p>
-    <w:p>
-      <w:pPr>
-        <w:rPr>
-          <w:rFonts w:asciiTheme="majorBidi" w:hAnsiTheme="majorBidi" w:cstheme="majorBidi"/>
-          <w:sz w:val="24"/>
-          <w:szCs w:val="24"/>
-        </w:rPr>
-      </w:pPr>
-    </w:p>
-    <w:p>
-      <w:pPr>
-        <w:rPr>
-          <w:rFonts w:asciiTheme="majorBidi" w:hAnsiTheme="majorBidi" w:cstheme="majorBidi"/>
-          <w:sz w:val="24"/>
-          <w:szCs w:val="24"/>
-        </w:rPr>
-      </w:pPr>
-    </w:p>
-    <w:p>
-      <w:pPr>
-        <w:rPr>
-          <w:rFonts w:asciiTheme="majorBidi" w:hAnsiTheme="majorBidi" w:cstheme="majorBidi"/>
-          <w:sz w:val="24"/>
-          <w:szCs w:val="24"/>
-        </w:rPr>
-      </w:pPr>
-    </w:p>
-    <w:p>
-      <w:pPr>
-        <w:rPr>
-          <w:rFonts w:asciiTheme="majorBidi" w:hAnsiTheme="majorBidi" w:cstheme="majorBidi"/>
-          <w:sz w:val="24"/>
-          <w:szCs w:val="24"/>
-        </w:rPr>
-      </w:pPr>
-    </w:p>
-    <w:p>
-      <w:pPr>
-        <w:rPr>
-          <w:rFonts w:asciiTheme="majorBidi" w:hAnsiTheme="majorBidi" w:cstheme="majorBidi"/>
-          <w:sz w:val="24"/>
-          <w:szCs w:val="24"/>
-        </w:rPr>
-      </w:pPr>
+        <w:ind w:left="360"/>
+        <w:rPr>
+          <w:rFonts w:asciiTheme="majorBidi" w:hAnsiTheme="majorBidi" w:cstheme="majorBidi"/>
+          <w:sz w:val="24"/>
+          <w:szCs w:val="24"/>
+        </w:rPr>
+      </w:pPr>
+      <w:r>
+        <w:rPr>
+          <w:rFonts w:asciiTheme="majorBidi" w:hAnsiTheme="majorBidi" w:cstheme="majorBidi"/>
+          <w:sz w:val="24"/>
+          <w:szCs w:val="24"/>
+        </w:rPr>
+        <w:t>An interview with a cyber security specialist would help me to answer this question.</w:t>
+      </w:r>
     </w:p>
     <w:p>
       <w:pPr>
@@ -3922,49 +3392,12 @@
           <w:szCs w:val="24"/>
         </w:rPr>
       </w:pPr>
-    </w:p>
-    <w:p>
-      <w:pPr>
-        <w:rPr>
-          <w:rFonts w:asciiTheme="majorBidi" w:hAnsiTheme="majorBidi" w:cstheme="majorBidi"/>
-          <w:sz w:val="24"/>
-          <w:szCs w:val="24"/>
-        </w:rPr>
-      </w:pPr>
-    </w:p>
-    <w:p>
-      <w:pPr>
-        <w:rPr>
-          <w:rFonts w:asciiTheme="majorBidi" w:hAnsiTheme="majorBidi" w:cstheme="majorBidi"/>
-          <w:sz w:val="24"/>
-          <w:szCs w:val="24"/>
-        </w:rPr>
-      </w:pPr>
-    </w:p>
-    <w:p>
-      <w:pPr>
-        <w:rPr>
-          <w:rFonts w:asciiTheme="majorBidi" w:hAnsiTheme="majorBidi" w:cstheme="majorBidi"/>
-          <w:sz w:val="24"/>
-          <w:szCs w:val="24"/>
-        </w:rPr>
-      </w:pPr>
-    </w:p>
-    <w:p>
-      <w:pPr>
-        <w:rPr>
-          <w:rFonts w:asciiTheme="majorBidi" w:hAnsiTheme="majorBidi" w:cstheme="majorBidi"/>
-          <w:sz w:val="24"/>
-          <w:szCs w:val="24"/>
-        </w:rPr>
-      </w:pPr>
-      <w:r>
-        <w:rPr>
-          <w:rFonts w:asciiTheme="majorBidi" w:hAnsiTheme="majorBidi" w:cstheme="majorBidi"/>
-          <w:sz w:val="24"/>
-          <w:szCs w:val="24"/>
-        </w:rPr>
-        <w:lastRenderedPageBreak/>
+      <w:r>
+        <w:rPr>
+          <w:rFonts w:asciiTheme="majorBidi" w:hAnsiTheme="majorBidi" w:cstheme="majorBidi"/>
+          <w:sz w:val="24"/>
+          <w:szCs w:val="24"/>
+        </w:rPr>
         <w:t>Conclusion</w:t>
       </w:r>
     </w:p>
@@ -3982,8 +3415,23 @@
           <w:sz w:val="24"/>
           <w:szCs w:val="24"/>
         </w:rPr>
-        <w:tab/>
-        <w:t>The interview illustrates how professional employees look at routers. I managed to get a general view about the usage of router inside big companies.</w:t>
+        <w:t xml:space="preserve">The interview illustrates how professional employees look at routers. I managed to get a general view about the usage of router inside </w:t>
+      </w:r>
+      <w:r>
+        <w:rPr>
+          <w:rFonts w:asciiTheme="majorBidi" w:hAnsiTheme="majorBidi" w:cstheme="majorBidi"/>
+          <w:sz w:val="24"/>
+          <w:szCs w:val="24"/>
+        </w:rPr>
+        <w:t>a big company (Surf)</w:t>
+      </w:r>
+      <w:r>
+        <w:rPr>
+          <w:rFonts w:asciiTheme="majorBidi" w:hAnsiTheme="majorBidi" w:cstheme="majorBidi"/>
+          <w:sz w:val="24"/>
+          <w:szCs w:val="24"/>
+        </w:rPr>
+        <w:t>.</w:t>
       </w:r>
     </w:p>
     <w:p>
@@ -4047,7 +3495,7 @@
           <w:szCs w:val="32"/>
         </w:rPr>
       </w:pPr>
-      <w:bookmarkStart w:id="14" w:name="_Toc119380802"/>
+      <w:bookmarkStart w:id="14" w:name="_Toc120383538"/>
       <w:r>
         <w:rPr>
           <w:rFonts w:asciiTheme="majorBidi" w:hAnsiTheme="majorBidi"/>
@@ -4656,7 +4104,7 @@
           <w:szCs w:val="32"/>
         </w:rPr>
       </w:pPr>
-      <w:bookmarkStart w:id="15" w:name="_Toc119380803"/>
+      <w:bookmarkStart w:id="15" w:name="_Toc120383539"/>
       <w:r>
         <w:rPr>
           <w:rFonts w:asciiTheme="majorBidi" w:hAnsiTheme="majorBidi"/>
@@ -7158,7 +6606,7 @@
           <w:szCs w:val="44"/>
         </w:rPr>
       </w:pPr>
-      <w:bookmarkStart w:id="16" w:name="_Toc119380804"/>
+      <w:bookmarkStart w:id="16" w:name="_Toc120383540"/>
       <w:r>
         <w:rPr>
           <w:rFonts w:asciiTheme="majorBidi" w:hAnsiTheme="majorBidi"/>
@@ -7514,92 +6962,17 @@
         </w:numPr>
         <w:spacing w:before="0" w:beforeAutospacing="0" w:after="0" w:afterAutospacing="0" w:line="480" w:lineRule="auto"/>
       </w:pPr>
-      <w:proofErr w:type="spellStart"/>
-      <w:r>
-        <w:t>Spadafora</w:t>
-      </w:r>
-      <w:proofErr w:type="spellEnd"/>
-      <w:r>
-        <w:t xml:space="preserve">, A., &amp; Nadel, B. (2022, November 1). </w:t>
-      </w:r>
       <w:r>
         <w:rPr>
           <w:i/>
           <w:iCs/>
         </w:rPr>
-        <w:t>Best Wi-Fi routers for 2022</w:t>
-      </w:r>
-      <w:r>
-        <w:t xml:space="preserve">. Tom’s Guide. </w:t>
+        <w:t>| Penetration Testing Software, Pen Testing Security</w:t>
+      </w:r>
+      <w:r>
+        <w:t xml:space="preserve">. (n.d.). Metasploit. </w:t>
       </w:r>
       <w:hyperlink r:id="rId36" w:history="1">
-        <w:r>
-          <w:rPr>
-            <w:rStyle w:val="Hyperlink"/>
-          </w:rPr>
-          <w:t>https://www.tomsguide.com/us/best-wifi-routers,review-2498.html</w:t>
-        </w:r>
-      </w:hyperlink>
-    </w:p>
-    <w:p>
-      <w:pPr>
-        <w:pStyle w:val="NormalWeb"/>
-        <w:numPr>
-          <w:ilvl w:val="0"/>
-          <w:numId w:val="5"/>
-        </w:numPr>
-        <w:spacing w:before="0" w:beforeAutospacing="0" w:after="0" w:afterAutospacing="0" w:line="480" w:lineRule="auto"/>
-      </w:pPr>
-      <w:r>
-        <w:t xml:space="preserve">Rae </w:t>
-      </w:r>
-      <w:proofErr w:type="spellStart"/>
-      <w:r>
-        <w:t>Uy</w:t>
-      </w:r>
-      <w:proofErr w:type="spellEnd"/>
-      <w:r>
-        <w:t xml:space="preserve">, M. (2022, October 19). </w:t>
-      </w:r>
-      <w:r>
-        <w:rPr>
-          <w:i/>
-          <w:iCs/>
-        </w:rPr>
-        <w:t>The best Wi-Fi routers 2022: top wireless routers today</w:t>
-      </w:r>
-      <w:r>
-        <w:t xml:space="preserve">. TechRadar. </w:t>
-      </w:r>
-      <w:hyperlink r:id="rId37" w:history="1">
-        <w:r>
-          <w:rPr>
-            <w:rStyle w:val="Hyperlink"/>
-          </w:rPr>
-          <w:t>https://www.techradar.com/news/networking/routers-storage/best-router-9-top-wireless-routers-on-test-1090523</w:t>
-        </w:r>
-      </w:hyperlink>
-    </w:p>
-    <w:p>
-      <w:pPr>
-        <w:pStyle w:val="NormalWeb"/>
-        <w:numPr>
-          <w:ilvl w:val="0"/>
-          <w:numId w:val="5"/>
-        </w:numPr>
-        <w:spacing w:before="0" w:beforeAutospacing="0" w:after="0" w:afterAutospacing="0" w:line="480" w:lineRule="auto"/>
-      </w:pPr>
-      <w:r>
-        <w:rPr>
-          <w:i/>
-          <w:iCs/>
-        </w:rPr>
-        <w:t>| Penetration Testing Software, Pen Testing Security</w:t>
-      </w:r>
-      <w:r>
-        <w:t xml:space="preserve">. (n.d.). Metasploit. </w:t>
-      </w:r>
-      <w:hyperlink r:id="rId38" w:history="1">
         <w:r>
           <w:rPr>
             <w:rStyle w:val="Hyperlink"/>
@@ -7619,7 +6992,6 @@
       </w:pPr>
       <w:proofErr w:type="spellStart"/>
       <w:r>
-        <w:lastRenderedPageBreak/>
         <w:t>TryHackMe</w:t>
       </w:r>
       <w:proofErr w:type="spellEnd"/>
@@ -7645,7 +7017,7 @@
       <w:r>
         <w:t xml:space="preserve">. </w:t>
       </w:r>
-      <w:hyperlink r:id="rId39" w:history="1">
+      <w:hyperlink r:id="rId37" w:history="1">
         <w:r>
           <w:rPr>
             <w:rStyle w:val="Hyperlink"/>
@@ -7673,7 +7045,7 @@
       <w:r>
         <w:t xml:space="preserve">. (n.d.). </w:t>
       </w:r>
-      <w:hyperlink r:id="rId40" w:history="1">
+      <w:hyperlink r:id="rId38" w:history="1">
         <w:r>
           <w:rPr>
             <w:rStyle w:val="Hyperlink"/>
@@ -7692,6 +7064,7 @@
         <w:spacing w:before="0" w:beforeAutospacing="0" w:after="0" w:afterAutospacing="0" w:line="480" w:lineRule="auto"/>
       </w:pPr>
       <w:r>
+        <w:lastRenderedPageBreak/>
         <w:t xml:space="preserve">Offensive Security. (2019, November 1). </w:t>
       </w:r>
       <w:r>
@@ -7704,7 +7077,7 @@
       <w:r>
         <w:t xml:space="preserve">. </w:t>
       </w:r>
-      <w:hyperlink r:id="rId41" w:history="1">
+      <w:hyperlink r:id="rId39" w:history="1">
         <w:r>
           <w:rPr>
             <w:rStyle w:val="Hyperlink"/>
@@ -7716,11 +7089,8 @@
     <w:p>
       <w:pPr>
         <w:pStyle w:val="NormalWeb"/>
-        <w:numPr>
-          <w:ilvl w:val="0"/>
-          <w:numId w:val="5"/>
-        </w:numPr>
         <w:spacing w:before="0" w:beforeAutospacing="0" w:after="0" w:afterAutospacing="0" w:line="480" w:lineRule="auto"/>
+        <w:ind w:left="720"/>
       </w:pPr>
     </w:p>
     <w:p>
@@ -7785,7 +7155,7 @@
       </w:pPr>
     </w:p>
     <w:sectPr>
-      <w:headerReference w:type="default" r:id="rId42"/>
+      <w:headerReference w:type="default" r:id="rId40"/>
       <w:pgSz w:w="11906" w:h="16838"/>
       <w:pgMar w:top="1440" w:right="1440" w:bottom="1440" w:left="1440" w:header="708" w:footer="708" w:gutter="0"/>
       <w:cols w:space="708"/>
